--- a/doc/requirements/URS.docx
+++ b/doc/requirements/URS.docx
@@ -71,8 +71,13 @@
           <w:numId w:val="9"/>
         </w:numPr>
       </w:pPr>
-      <w:r>
-        <w:t>Omise - payment gateway for Southeast Asia, based in Thailand, providing a secure and white label solution to merchants and enterprise businesses.</w:t>
+      <w:proofErr w:type="spellStart"/>
+      <w:r>
+        <w:t>Omise</w:t>
+      </w:r>
+      <w:proofErr w:type="spellEnd"/>
+      <w:r>
+        <w:t xml:space="preserve"> - payment gateway for Southeast Asia, based in Thailand, providing a secure and white label solution to merchants and enterprise businesses.</w:t>
       </w:r>
     </w:p>
     <w:p>
@@ -83,8 +88,13 @@
           <w:numId w:val="9"/>
         </w:numPr>
       </w:pPr>
-      <w:r>
-        <w:t>Paypal - payment gateway</w:t>
+      <w:proofErr w:type="spellStart"/>
+      <w:r>
+        <w:t>Paypal</w:t>
+      </w:r>
+      <w:proofErr w:type="spellEnd"/>
+      <w:r>
+        <w:t xml:space="preserve"> - payment gateway</w:t>
       </w:r>
     </w:p>
     <w:p>
@@ -120,10 +130,7 @@
         </w:numPr>
       </w:pPr>
       <w:r>
-        <w:t>Activate token - a random code that send to user’</w:t>
-      </w:r>
-      <w:r>
-        <w:t>s email for activating their</w:t>
+        <w:t>Activate token - a random code that send to user’s email for activating their</w:t>
       </w:r>
       <w:r>
         <w:rPr>
@@ -141,7 +148,10 @@
         <w:pStyle w:val="2"/>
       </w:pPr>
       <w:r>
-        <w:t>User requirement specification</w:t>
+        <w:t>User Requirement S</w:t>
+      </w:r>
+      <w:r>
+        <w:t>pecification</w:t>
       </w:r>
     </w:p>
     <w:p>
@@ -160,8 +170,12 @@
     </w:p>
     <w:p>
       <w:pPr>
+        <w:pStyle w:val="aa"/>
+        <w:numPr>
+          <w:ilvl w:val="0"/>
+          <w:numId w:val="11"/>
+        </w:numPr>
         <w:spacing w:line="240" w:lineRule="auto"/>
-        <w:ind w:firstLine="720"/>
         <w:rPr>
           <w:rFonts w:ascii="Times New Roman" w:eastAsia="Times New Roman" w:hAnsi="Times New Roman" w:cs="Times New Roman"/>
           <w:color w:val="auto"/>
@@ -203,6 +217,11 @@
     </w:p>
     <w:p>
       <w:pPr>
+        <w:pStyle w:val="aa"/>
+        <w:numPr>
+          <w:ilvl w:val="0"/>
+          <w:numId w:val="11"/>
+        </w:numPr>
         <w:spacing w:line="240" w:lineRule="auto"/>
         <w:rPr>
           <w:rFonts w:ascii="Times New Roman" w:eastAsia="Times New Roman" w:hAnsi="Times New Roman" w:cs="Times New Roman"/>
@@ -215,14 +234,17 @@
         <w:rPr>
           <w:rFonts w:eastAsia="Times New Roman"/>
         </w:rPr>
-        <w:tab/>
         <w:t>Urs-02: Admin can login to the system by using their email and password.</w:t>
       </w:r>
     </w:p>
     <w:p>
       <w:pPr>
+        <w:pStyle w:val="aa"/>
+        <w:numPr>
+          <w:ilvl w:val="0"/>
+          <w:numId w:val="11"/>
+        </w:numPr>
         <w:spacing w:line="240" w:lineRule="auto"/>
-        <w:ind w:firstLine="720"/>
         <w:rPr>
           <w:rFonts w:ascii="Times New Roman" w:eastAsia="Times New Roman" w:hAnsi="Times New Roman" w:cs="Times New Roman"/>
           <w:color w:val="auto"/>
@@ -239,8 +261,12 @@
     </w:p>
     <w:p>
       <w:pPr>
+        <w:pStyle w:val="aa"/>
+        <w:numPr>
+          <w:ilvl w:val="0"/>
+          <w:numId w:val="11"/>
+        </w:numPr>
         <w:spacing w:line="240" w:lineRule="auto"/>
-        <w:ind w:firstLine="720"/>
         <w:rPr>
           <w:rFonts w:ascii="Times New Roman" w:eastAsia="Times New Roman" w:hAnsi="Times New Roman" w:cs="Times New Roman"/>
           <w:color w:val="auto"/>
@@ -257,8 +283,12 @@
     </w:p>
     <w:p>
       <w:pPr>
+        <w:pStyle w:val="aa"/>
+        <w:numPr>
+          <w:ilvl w:val="0"/>
+          <w:numId w:val="11"/>
+        </w:numPr>
         <w:spacing w:line="240" w:lineRule="auto"/>
-        <w:ind w:firstLine="720"/>
         <w:rPr>
           <w:rFonts w:ascii="Times New Roman" w:eastAsia="Times New Roman" w:hAnsi="Times New Roman" w:cs="Times New Roman"/>
           <w:color w:val="auto"/>
@@ -275,8 +305,12 @@
     </w:p>
     <w:p>
       <w:pPr>
+        <w:pStyle w:val="aa"/>
+        <w:numPr>
+          <w:ilvl w:val="0"/>
+          <w:numId w:val="11"/>
+        </w:numPr>
         <w:spacing w:line="240" w:lineRule="auto"/>
-        <w:ind w:firstLine="720"/>
         <w:rPr>
           <w:rFonts w:ascii="Times New Roman" w:eastAsia="Times New Roman" w:hAnsi="Times New Roman" w:cs="Times New Roman"/>
           <w:color w:val="auto"/>
@@ -293,8 +327,12 @@
     </w:p>
     <w:p>
       <w:pPr>
+        <w:pStyle w:val="aa"/>
+        <w:numPr>
+          <w:ilvl w:val="0"/>
+          <w:numId w:val="11"/>
+        </w:numPr>
         <w:spacing w:line="240" w:lineRule="auto"/>
-        <w:ind w:firstLine="720"/>
         <w:rPr>
           <w:rFonts w:ascii="Times New Roman" w:eastAsia="Times New Roman" w:hAnsi="Times New Roman" w:cs="Times New Roman"/>
           <w:color w:val="auto"/>
@@ -311,8 +349,12 @@
     </w:p>
     <w:p>
       <w:pPr>
+        <w:pStyle w:val="aa"/>
+        <w:numPr>
+          <w:ilvl w:val="0"/>
+          <w:numId w:val="11"/>
+        </w:numPr>
         <w:spacing w:line="240" w:lineRule="auto"/>
-        <w:ind w:firstLine="720"/>
         <w:rPr>
           <w:rFonts w:ascii="Times New Roman" w:eastAsia="Times New Roman" w:hAnsi="Times New Roman" w:cs="Times New Roman"/>
           <w:color w:val="auto"/>
@@ -329,8 +371,12 @@
     </w:p>
     <w:p>
       <w:pPr>
+        <w:pStyle w:val="aa"/>
+        <w:numPr>
+          <w:ilvl w:val="0"/>
+          <w:numId w:val="11"/>
+        </w:numPr>
         <w:spacing w:line="240" w:lineRule="auto"/>
-        <w:ind w:firstLine="720"/>
         <w:rPr>
           <w:rFonts w:ascii="Times New Roman" w:eastAsia="Times New Roman" w:hAnsi="Times New Roman" w:cs="Times New Roman"/>
           <w:color w:val="auto"/>
@@ -361,8 +407,12 @@
     </w:p>
     <w:p>
       <w:pPr>
+        <w:pStyle w:val="aa"/>
+        <w:numPr>
+          <w:ilvl w:val="0"/>
+          <w:numId w:val="11"/>
+        </w:numPr>
         <w:spacing w:line="240" w:lineRule="auto"/>
-        <w:ind w:firstLine="720"/>
         <w:rPr>
           <w:rFonts w:ascii="Times New Roman" w:eastAsia="Times New Roman" w:hAnsi="Times New Roman" w:cs="Times New Roman"/>
           <w:color w:val="auto"/>
@@ -379,8 +429,12 @@
     </w:p>
     <w:p>
       <w:pPr>
+        <w:pStyle w:val="aa"/>
+        <w:numPr>
+          <w:ilvl w:val="0"/>
+          <w:numId w:val="11"/>
+        </w:numPr>
         <w:spacing w:line="240" w:lineRule="auto"/>
-        <w:ind w:firstLine="720"/>
         <w:rPr>
           <w:rFonts w:ascii="Times New Roman" w:eastAsia="Times New Roman" w:hAnsi="Times New Roman" w:cs="Times New Roman"/>
           <w:color w:val="auto"/>
@@ -397,8 +451,12 @@
     </w:p>
     <w:p>
       <w:pPr>
+        <w:pStyle w:val="aa"/>
+        <w:numPr>
+          <w:ilvl w:val="0"/>
+          <w:numId w:val="11"/>
+        </w:numPr>
         <w:spacing w:line="240" w:lineRule="auto"/>
-        <w:ind w:firstLine="720"/>
         <w:rPr>
           <w:rFonts w:ascii="Times New Roman" w:eastAsia="Times New Roman" w:hAnsi="Times New Roman" w:cs="Times New Roman"/>
           <w:color w:val="auto"/>
@@ -415,8 +473,12 @@
     </w:p>
     <w:p>
       <w:pPr>
+        <w:pStyle w:val="aa"/>
+        <w:numPr>
+          <w:ilvl w:val="0"/>
+          <w:numId w:val="11"/>
+        </w:numPr>
         <w:spacing w:line="240" w:lineRule="auto"/>
-        <w:ind w:firstLine="720"/>
         <w:rPr>
           <w:rFonts w:ascii="Times New Roman" w:eastAsia="Times New Roman" w:hAnsi="Times New Roman" w:cs="Times New Roman"/>
           <w:color w:val="auto"/>
@@ -447,8 +509,12 @@
     </w:p>
     <w:p>
       <w:pPr>
+        <w:pStyle w:val="aa"/>
+        <w:numPr>
+          <w:ilvl w:val="0"/>
+          <w:numId w:val="11"/>
+        </w:numPr>
         <w:spacing w:line="240" w:lineRule="auto"/>
-        <w:ind w:firstLine="720"/>
         <w:rPr>
           <w:rFonts w:ascii="Times New Roman" w:eastAsia="Times New Roman" w:hAnsi="Times New Roman" w:cs="Times New Roman"/>
           <w:color w:val="auto"/>
@@ -493,6 +559,11 @@
     </w:p>
     <w:p>
       <w:pPr>
+        <w:pStyle w:val="aa"/>
+        <w:numPr>
+          <w:ilvl w:val="1"/>
+          <w:numId w:val="13"/>
+        </w:numPr>
         <w:spacing w:line="240" w:lineRule="auto"/>
         <w:rPr>
           <w:rFonts w:ascii="Times New Roman" w:eastAsia="Times New Roman" w:hAnsi="Times New Roman" w:cs="Times New Roman"/>
@@ -505,14 +576,17 @@
         <w:rPr>
           <w:rFonts w:eastAsia="Times New Roman"/>
         </w:rPr>
-        <w:tab/>
         <w:t>Urs-15: Users can login to the system by using their email and password.</w:t>
       </w:r>
     </w:p>
     <w:p>
       <w:pPr>
+        <w:pStyle w:val="aa"/>
+        <w:numPr>
+          <w:ilvl w:val="1"/>
+          <w:numId w:val="13"/>
+        </w:numPr>
         <w:spacing w:line="240" w:lineRule="auto"/>
-        <w:ind w:firstLine="720"/>
         <w:rPr>
           <w:rFonts w:ascii="Times New Roman" w:eastAsia="Times New Roman" w:hAnsi="Times New Roman" w:cs="Times New Roman"/>
           <w:color w:val="auto"/>
@@ -529,8 +603,12 @@
     </w:p>
     <w:p>
       <w:pPr>
+        <w:pStyle w:val="aa"/>
+        <w:numPr>
+          <w:ilvl w:val="1"/>
+          <w:numId w:val="13"/>
+        </w:numPr>
         <w:spacing w:line="240" w:lineRule="auto"/>
-        <w:ind w:firstLine="720"/>
         <w:rPr>
           <w:rFonts w:ascii="Times New Roman" w:eastAsia="Times New Roman" w:hAnsi="Times New Roman" w:cs="Times New Roman"/>
           <w:color w:val="auto"/>
@@ -547,8 +625,12 @@
     </w:p>
     <w:p>
       <w:pPr>
+        <w:pStyle w:val="aa"/>
+        <w:numPr>
+          <w:ilvl w:val="1"/>
+          <w:numId w:val="13"/>
+        </w:numPr>
         <w:spacing w:line="240" w:lineRule="auto"/>
-        <w:ind w:firstLine="720"/>
         <w:rPr>
           <w:rFonts w:ascii="Times New Roman" w:eastAsia="Times New Roman" w:hAnsi="Times New Roman" w:cs="Times New Roman"/>
           <w:color w:val="auto"/>
@@ -560,13 +642,18 @@
         <w:rPr>
           <w:rFonts w:eastAsia="Times New Roman"/>
         </w:rPr>
+        <w:lastRenderedPageBreak/>
         <w:t>Urs-18: Users can edit their profile</w:t>
       </w:r>
     </w:p>
     <w:p>
       <w:pPr>
+        <w:pStyle w:val="aa"/>
+        <w:numPr>
+          <w:ilvl w:val="1"/>
+          <w:numId w:val="14"/>
+        </w:numPr>
         <w:spacing w:line="240" w:lineRule="auto"/>
-        <w:ind w:firstLine="720"/>
         <w:rPr>
           <w:rFonts w:ascii="Times New Roman" w:eastAsia="Times New Roman" w:hAnsi="Times New Roman" w:cs="Times New Roman"/>
           <w:color w:val="auto"/>
@@ -583,8 +670,12 @@
     </w:p>
     <w:p>
       <w:pPr>
+        <w:pStyle w:val="aa"/>
+        <w:numPr>
+          <w:ilvl w:val="1"/>
+          <w:numId w:val="14"/>
+        </w:numPr>
         <w:spacing w:line="240" w:lineRule="auto"/>
-        <w:ind w:firstLine="720"/>
         <w:rPr>
           <w:rFonts w:ascii="Times New Roman" w:eastAsia="Times New Roman" w:hAnsi="Times New Roman" w:cs="Times New Roman"/>
           <w:color w:val="auto"/>
@@ -601,8 +692,12 @@
     </w:p>
     <w:p>
       <w:pPr>
+        <w:pStyle w:val="aa"/>
+        <w:numPr>
+          <w:ilvl w:val="1"/>
+          <w:numId w:val="14"/>
+        </w:numPr>
         <w:spacing w:line="240" w:lineRule="auto"/>
-        <w:ind w:firstLine="720"/>
         <w:rPr>
           <w:rFonts w:ascii="Times New Roman" w:eastAsia="Times New Roman" w:hAnsi="Times New Roman" w:cs="Times New Roman"/>
           <w:color w:val="auto"/>
@@ -614,14 +709,17 @@
         <w:rPr>
           <w:rFonts w:eastAsia="Times New Roman"/>
         </w:rPr>
-        <w:lastRenderedPageBreak/>
         <w:t>Urs-21: Users can put product into shopping cart.</w:t>
       </w:r>
     </w:p>
     <w:p>
       <w:pPr>
+        <w:pStyle w:val="aa"/>
+        <w:numPr>
+          <w:ilvl w:val="1"/>
+          <w:numId w:val="14"/>
+        </w:numPr>
         <w:spacing w:line="240" w:lineRule="auto"/>
-        <w:ind w:firstLine="720"/>
         <w:rPr>
           <w:rFonts w:ascii="Times New Roman" w:eastAsia="Times New Roman" w:hAnsi="Times New Roman" w:cs="Times New Roman"/>
           <w:color w:val="auto"/>
@@ -638,8 +736,12 @@
     </w:p>
     <w:p>
       <w:pPr>
+        <w:pStyle w:val="aa"/>
+        <w:numPr>
+          <w:ilvl w:val="1"/>
+          <w:numId w:val="14"/>
+        </w:numPr>
         <w:spacing w:line="240" w:lineRule="auto"/>
-        <w:ind w:firstLine="720"/>
         <w:rPr>
           <w:rFonts w:ascii="Times New Roman" w:eastAsia="Times New Roman" w:hAnsi="Times New Roman" w:cs="Times New Roman"/>
           <w:color w:val="auto"/>
@@ -656,8 +758,12 @@
     </w:p>
     <w:p>
       <w:pPr>
+        <w:pStyle w:val="aa"/>
+        <w:numPr>
+          <w:ilvl w:val="1"/>
+          <w:numId w:val="14"/>
+        </w:numPr>
         <w:spacing w:line="240" w:lineRule="auto"/>
-        <w:ind w:firstLine="720"/>
         <w:rPr>
           <w:rFonts w:ascii="Times New Roman" w:eastAsia="Times New Roman" w:hAnsi="Times New Roman" w:cs="Times New Roman"/>
           <w:color w:val="auto"/>
@@ -674,8 +780,12 @@
     </w:p>
     <w:p>
       <w:pPr>
+        <w:pStyle w:val="aa"/>
+        <w:numPr>
+          <w:ilvl w:val="1"/>
+          <w:numId w:val="14"/>
+        </w:numPr>
         <w:spacing w:line="240" w:lineRule="auto"/>
-        <w:ind w:firstLine="720"/>
         <w:rPr>
           <w:rFonts w:ascii="Times New Roman" w:eastAsia="Times New Roman" w:hAnsi="Times New Roman" w:cs="Times New Roman"/>
           <w:color w:val="auto"/>
@@ -692,8 +802,12 @@
     </w:p>
     <w:p>
       <w:pPr>
+        <w:pStyle w:val="aa"/>
+        <w:numPr>
+          <w:ilvl w:val="1"/>
+          <w:numId w:val="14"/>
+        </w:numPr>
         <w:spacing w:line="240" w:lineRule="auto"/>
-        <w:ind w:firstLine="720"/>
         <w:rPr>
           <w:rFonts w:ascii="Times New Roman" w:eastAsia="Times New Roman" w:hAnsi="Times New Roman" w:cs="Times New Roman"/>
           <w:color w:val="auto"/>
@@ -710,8 +824,12 @@
     </w:p>
     <w:p>
       <w:pPr>
+        <w:pStyle w:val="aa"/>
+        <w:numPr>
+          <w:ilvl w:val="1"/>
+          <w:numId w:val="14"/>
+        </w:numPr>
         <w:spacing w:line="240" w:lineRule="auto"/>
-        <w:ind w:firstLine="720"/>
         <w:rPr>
           <w:rFonts w:ascii="Times New Roman" w:eastAsia="Times New Roman" w:hAnsi="Times New Roman" w:cs="Times New Roman"/>
           <w:color w:val="auto"/>
@@ -728,8 +846,12 @@
     </w:p>
     <w:p>
       <w:pPr>
+        <w:pStyle w:val="aa"/>
+        <w:numPr>
+          <w:ilvl w:val="1"/>
+          <w:numId w:val="14"/>
+        </w:numPr>
         <w:spacing w:line="240" w:lineRule="auto"/>
-        <w:ind w:firstLine="720"/>
         <w:rPr>
           <w:rFonts w:ascii="Times New Roman" w:eastAsia="Times New Roman" w:hAnsi="Times New Roman" w:cs="Times New Roman"/>
           <w:color w:val="auto"/>
@@ -744,11 +866,201 @@
         <w:t>Urs-28: Users can search product in the system</w:t>
       </w:r>
     </w:p>
+    <w:p>
+      <w:pPr>
+        <w:rPr>
+          <w:rFonts w:cstheme="minorBidi"/>
+        </w:rPr>
+      </w:pPr>
+    </w:p>
+    <w:p>
+      <w:pPr>
+        <w:pStyle w:val="2"/>
+        <w:rPr>
+          <w:rFonts w:cs="Browallia New"/>
+          <w:szCs w:val="40"/>
+        </w:rPr>
+      </w:pPr>
+      <w:r>
+        <w:rPr>
+          <w:rFonts w:cs="Browallia New"/>
+          <w:szCs w:val="40"/>
+        </w:rPr>
+        <w:t>User Requirement Specification with System Requirement Specification</w:t>
+      </w:r>
+    </w:p>
+    <w:p>
+      <w:pPr>
+        <w:pStyle w:val="2"/>
+      </w:pPr>
+    </w:p>
+    <w:p>
+      <w:pPr>
+        <w:pStyle w:val="aa"/>
+        <w:numPr>
+          <w:ilvl w:val="0"/>
+          <w:numId w:val="10"/>
+        </w:numPr>
+        <w:spacing w:line="240" w:lineRule="auto"/>
+        <w:rPr>
+          <w:rFonts w:ascii="Times New Roman" w:eastAsia="Times New Roman" w:hAnsi="Times New Roman" w:cs="Times New Roman"/>
+          <w:color w:val="auto"/>
+          <w:sz w:val="24"/>
+          <w:szCs w:val="24"/>
+        </w:rPr>
+      </w:pPr>
+      <w:r>
+        <w:rPr>
+          <w:rFonts w:eastAsia="Times New Roman"/>
+        </w:rPr>
+        <w:t>Urs-01: Guest can register to the system</w:t>
+      </w:r>
+    </w:p>
+    <w:p>
+      <w:pPr>
+        <w:pStyle w:val="aa"/>
+        <w:numPr>
+          <w:ilvl w:val="1"/>
+          <w:numId w:val="10"/>
+        </w:numPr>
+      </w:pPr>
+      <w:r>
+        <w:t>Srs-01</w:t>
+      </w:r>
+      <w:r>
+        <w:t xml:space="preserve">: </w:t>
+      </w:r>
+      <w:r>
+        <w:t xml:space="preserve">The system </w:t>
+      </w:r>
+      <w:r>
+        <w:t>shall provide registration user interface to register to be a member</w:t>
+      </w:r>
+    </w:p>
+    <w:p>
+      <w:pPr>
+        <w:pStyle w:val="aa"/>
+        <w:numPr>
+          <w:ilvl w:val="1"/>
+          <w:numId w:val="10"/>
+        </w:numPr>
+      </w:pPr>
+      <w:r>
+        <w:t xml:space="preserve">Srs-02: </w:t>
+      </w:r>
+      <w:r>
+        <w:t>The system shall check all input required.</w:t>
+      </w:r>
+    </w:p>
+    <w:p>
+      <w:pPr>
+        <w:pStyle w:val="aa"/>
+        <w:numPr>
+          <w:ilvl w:val="1"/>
+          <w:numId w:val="10"/>
+        </w:numPr>
+      </w:pPr>
+      <w:r>
+        <w:t xml:space="preserve">Srs-03: </w:t>
+      </w:r>
+      <w:r>
+        <w:t>The system shall record new request into database.</w:t>
+      </w:r>
+    </w:p>
     <w:p/>
     <w:p>
       <w:pPr>
-        <w:pStyle w:val="2"/>
-      </w:pPr>
+        <w:pStyle w:val="aa"/>
+        <w:numPr>
+          <w:ilvl w:val="0"/>
+          <w:numId w:val="11"/>
+        </w:numPr>
+        <w:spacing w:line="240" w:lineRule="auto"/>
+        <w:rPr>
+          <w:rFonts w:ascii="Times New Roman" w:eastAsia="Times New Roman" w:hAnsi="Times New Roman" w:cs="Times New Roman"/>
+          <w:color w:val="auto"/>
+          <w:sz w:val="24"/>
+          <w:szCs w:val="24"/>
+        </w:rPr>
+      </w:pPr>
+      <w:r>
+        <w:rPr>
+          <w:rFonts w:eastAsia="Times New Roman"/>
+        </w:rPr>
+        <w:t>Urs-02</w:t>
+      </w:r>
+      <w:r>
+        <w:rPr>
+          <w:rFonts w:eastAsia="Times New Roman"/>
+        </w:rPr>
+        <w:t>: Admin can login to the system by using their email and password.</w:t>
+      </w:r>
+    </w:p>
+    <w:p>
+      <w:pPr>
+        <w:pStyle w:val="aa"/>
+        <w:numPr>
+          <w:ilvl w:val="0"/>
+          <w:numId w:val="15"/>
+        </w:numPr>
+      </w:pPr>
+      <w:r>
+        <w:t>Srs-04</w:t>
+      </w:r>
+      <w:r>
+        <w:t>: The system shall provide user interface to log in.</w:t>
+      </w:r>
+    </w:p>
+    <w:p>
+      <w:pPr>
+        <w:pStyle w:val="aa"/>
+        <w:numPr>
+          <w:ilvl w:val="0"/>
+          <w:numId w:val="15"/>
+        </w:numPr>
+      </w:pPr>
+      <w:r>
+        <w:t>Srs-05</w:t>
+      </w:r>
+      <w:r>
+        <w:t>: The system shall verify email and password.</w:t>
+      </w:r>
+    </w:p>
+    <w:p>
+      <w:pPr>
+        <w:pStyle w:val="aa"/>
+        <w:numPr>
+          <w:ilvl w:val="0"/>
+          <w:numId w:val="15"/>
+        </w:numPr>
+      </w:pPr>
+      <w:r>
+        <w:t>Srs-06</w:t>
+      </w:r>
+      <w:r>
+        <w:t>: The system shall keep user’s session.</w:t>
+      </w:r>
+    </w:p>
+    <w:p>
+      <w:pPr>
+        <w:ind w:left="720"/>
+      </w:pPr>
+      <w:r>
+        <w:br/>
+      </w:r>
+      <w:r>
+        <w:br/>
+      </w:r>
+    </w:p>
+    <w:p>
+      <w:pPr>
+        <w:pStyle w:val="aa"/>
+        <w:spacing w:line="240" w:lineRule="auto"/>
+        <w:ind w:left="2160"/>
+      </w:pPr>
+      <w:r>
+        <w:t xml:space="preserve"> </w:t>
+      </w:r>
       <w:bookmarkStart w:id="2" w:name="_GoBack"/>
       <w:bookmarkEnd w:id="2"/>
     </w:p>
@@ -878,6 +1190,458 @@
     </w:lvl>
   </w:abstractNum>
   <w:abstractNum w:abstractNumId="1">
+    <w:nsid w:val="081412D3"/>
+    <w:multiLevelType w:val="hybridMultilevel"/>
+    <w:tmpl w:val="C018D45A"/>
+    <w:lvl w:ilvl="0" w:tplc="04090003">
+      <w:start w:val="1"/>
+      <w:numFmt w:val="bullet"/>
+      <w:lvlText w:val="o"/>
+      <w:lvlJc w:val="left"/>
+      <w:pPr>
+        <w:ind w:left="2160" w:hanging="360"/>
+      </w:pPr>
+      <w:rPr>
+        <w:rFonts w:ascii="Courier New" w:hAnsi="Courier New" w:cs="Courier New" w:hint="default"/>
+      </w:rPr>
+    </w:lvl>
+    <w:lvl w:ilvl="1" w:tplc="04090003" w:tentative="1">
+      <w:start w:val="1"/>
+      <w:numFmt w:val="bullet"/>
+      <w:lvlText w:val="o"/>
+      <w:lvlJc w:val="left"/>
+      <w:pPr>
+        <w:ind w:left="2880" w:hanging="360"/>
+      </w:pPr>
+      <w:rPr>
+        <w:rFonts w:ascii="Courier New" w:hAnsi="Courier New" w:cs="Courier New" w:hint="default"/>
+      </w:rPr>
+    </w:lvl>
+    <w:lvl w:ilvl="2" w:tplc="04090005" w:tentative="1">
+      <w:start w:val="1"/>
+      <w:numFmt w:val="bullet"/>
+      <w:lvlText w:val=""/>
+      <w:lvlJc w:val="left"/>
+      <w:pPr>
+        <w:ind w:left="3600" w:hanging="360"/>
+      </w:pPr>
+      <w:rPr>
+        <w:rFonts w:ascii="Wingdings" w:hAnsi="Wingdings" w:hint="default"/>
+      </w:rPr>
+    </w:lvl>
+    <w:lvl w:ilvl="3" w:tplc="04090001" w:tentative="1">
+      <w:start w:val="1"/>
+      <w:numFmt w:val="bullet"/>
+      <w:lvlText w:val=""/>
+      <w:lvlJc w:val="left"/>
+      <w:pPr>
+        <w:ind w:left="4320" w:hanging="360"/>
+      </w:pPr>
+      <w:rPr>
+        <w:rFonts w:ascii="Symbol" w:hAnsi="Symbol" w:hint="default"/>
+      </w:rPr>
+    </w:lvl>
+    <w:lvl w:ilvl="4" w:tplc="04090003" w:tentative="1">
+      <w:start w:val="1"/>
+      <w:numFmt w:val="bullet"/>
+      <w:lvlText w:val="o"/>
+      <w:lvlJc w:val="left"/>
+      <w:pPr>
+        <w:ind w:left="5040" w:hanging="360"/>
+      </w:pPr>
+      <w:rPr>
+        <w:rFonts w:ascii="Courier New" w:hAnsi="Courier New" w:cs="Courier New" w:hint="default"/>
+      </w:rPr>
+    </w:lvl>
+    <w:lvl w:ilvl="5" w:tplc="04090005" w:tentative="1">
+      <w:start w:val="1"/>
+      <w:numFmt w:val="bullet"/>
+      <w:lvlText w:val=""/>
+      <w:lvlJc w:val="left"/>
+      <w:pPr>
+        <w:ind w:left="5760" w:hanging="360"/>
+      </w:pPr>
+      <w:rPr>
+        <w:rFonts w:ascii="Wingdings" w:hAnsi="Wingdings" w:hint="default"/>
+      </w:rPr>
+    </w:lvl>
+    <w:lvl w:ilvl="6" w:tplc="04090001" w:tentative="1">
+      <w:start w:val="1"/>
+      <w:numFmt w:val="bullet"/>
+      <w:lvlText w:val=""/>
+      <w:lvlJc w:val="left"/>
+      <w:pPr>
+        <w:ind w:left="6480" w:hanging="360"/>
+      </w:pPr>
+      <w:rPr>
+        <w:rFonts w:ascii="Symbol" w:hAnsi="Symbol" w:hint="default"/>
+      </w:rPr>
+    </w:lvl>
+    <w:lvl w:ilvl="7" w:tplc="04090003" w:tentative="1">
+      <w:start w:val="1"/>
+      <w:numFmt w:val="bullet"/>
+      <w:lvlText w:val="o"/>
+      <w:lvlJc w:val="left"/>
+      <w:pPr>
+        <w:ind w:left="7200" w:hanging="360"/>
+      </w:pPr>
+      <w:rPr>
+        <w:rFonts w:ascii="Courier New" w:hAnsi="Courier New" w:cs="Courier New" w:hint="default"/>
+      </w:rPr>
+    </w:lvl>
+    <w:lvl w:ilvl="8" w:tplc="04090005" w:tentative="1">
+      <w:start w:val="1"/>
+      <w:numFmt w:val="bullet"/>
+      <w:lvlText w:val=""/>
+      <w:lvlJc w:val="left"/>
+      <w:pPr>
+        <w:ind w:left="7920" w:hanging="360"/>
+      </w:pPr>
+      <w:rPr>
+        <w:rFonts w:ascii="Wingdings" w:hAnsi="Wingdings" w:hint="default"/>
+      </w:rPr>
+    </w:lvl>
+  </w:abstractNum>
+  <w:abstractNum w:abstractNumId="2">
+    <w:nsid w:val="1B084484"/>
+    <w:multiLevelType w:val="hybridMultilevel"/>
+    <w:tmpl w:val="64DCDFF2"/>
+    <w:lvl w:ilvl="0" w:tplc="04090001">
+      <w:start w:val="1"/>
+      <w:numFmt w:val="bullet"/>
+      <w:lvlText w:val=""/>
+      <w:lvlJc w:val="left"/>
+      <w:pPr>
+        <w:ind w:left="1440" w:hanging="360"/>
+      </w:pPr>
+      <w:rPr>
+        <w:rFonts w:ascii="Symbol" w:hAnsi="Symbol" w:hint="default"/>
+      </w:rPr>
+    </w:lvl>
+    <w:lvl w:ilvl="1" w:tplc="04090003">
+      <w:start w:val="1"/>
+      <w:numFmt w:val="bullet"/>
+      <w:lvlText w:val="o"/>
+      <w:lvlJc w:val="left"/>
+      <w:pPr>
+        <w:ind w:left="2160" w:hanging="360"/>
+      </w:pPr>
+      <w:rPr>
+        <w:rFonts w:ascii="Courier New" w:hAnsi="Courier New" w:cs="Courier New" w:hint="default"/>
+      </w:rPr>
+    </w:lvl>
+    <w:lvl w:ilvl="2" w:tplc="04090005" w:tentative="1">
+      <w:start w:val="1"/>
+      <w:numFmt w:val="bullet"/>
+      <w:lvlText w:val=""/>
+      <w:lvlJc w:val="left"/>
+      <w:pPr>
+        <w:ind w:left="2880" w:hanging="360"/>
+      </w:pPr>
+      <w:rPr>
+        <w:rFonts w:ascii="Wingdings" w:hAnsi="Wingdings" w:hint="default"/>
+      </w:rPr>
+    </w:lvl>
+    <w:lvl w:ilvl="3" w:tplc="04090001" w:tentative="1">
+      <w:start w:val="1"/>
+      <w:numFmt w:val="bullet"/>
+      <w:lvlText w:val=""/>
+      <w:lvlJc w:val="left"/>
+      <w:pPr>
+        <w:ind w:left="3600" w:hanging="360"/>
+      </w:pPr>
+      <w:rPr>
+        <w:rFonts w:ascii="Symbol" w:hAnsi="Symbol" w:hint="default"/>
+      </w:rPr>
+    </w:lvl>
+    <w:lvl w:ilvl="4" w:tplc="04090003" w:tentative="1">
+      <w:start w:val="1"/>
+      <w:numFmt w:val="bullet"/>
+      <w:lvlText w:val="o"/>
+      <w:lvlJc w:val="left"/>
+      <w:pPr>
+        <w:ind w:left="4320" w:hanging="360"/>
+      </w:pPr>
+      <w:rPr>
+        <w:rFonts w:ascii="Courier New" w:hAnsi="Courier New" w:cs="Courier New" w:hint="default"/>
+      </w:rPr>
+    </w:lvl>
+    <w:lvl w:ilvl="5" w:tplc="04090005" w:tentative="1">
+      <w:start w:val="1"/>
+      <w:numFmt w:val="bullet"/>
+      <w:lvlText w:val=""/>
+      <w:lvlJc w:val="left"/>
+      <w:pPr>
+        <w:ind w:left="5040" w:hanging="360"/>
+      </w:pPr>
+      <w:rPr>
+        <w:rFonts w:ascii="Wingdings" w:hAnsi="Wingdings" w:hint="default"/>
+      </w:rPr>
+    </w:lvl>
+    <w:lvl w:ilvl="6" w:tplc="04090001" w:tentative="1">
+      <w:start w:val="1"/>
+      <w:numFmt w:val="bullet"/>
+      <w:lvlText w:val=""/>
+      <w:lvlJc w:val="left"/>
+      <w:pPr>
+        <w:ind w:left="5760" w:hanging="360"/>
+      </w:pPr>
+      <w:rPr>
+        <w:rFonts w:ascii="Symbol" w:hAnsi="Symbol" w:hint="default"/>
+      </w:rPr>
+    </w:lvl>
+    <w:lvl w:ilvl="7" w:tplc="04090003" w:tentative="1">
+      <w:start w:val="1"/>
+      <w:numFmt w:val="bullet"/>
+      <w:lvlText w:val="o"/>
+      <w:lvlJc w:val="left"/>
+      <w:pPr>
+        <w:ind w:left="6480" w:hanging="360"/>
+      </w:pPr>
+      <w:rPr>
+        <w:rFonts w:ascii="Courier New" w:hAnsi="Courier New" w:cs="Courier New" w:hint="default"/>
+      </w:rPr>
+    </w:lvl>
+    <w:lvl w:ilvl="8" w:tplc="04090005" w:tentative="1">
+      <w:start w:val="1"/>
+      <w:numFmt w:val="bullet"/>
+      <w:lvlText w:val=""/>
+      <w:lvlJc w:val="left"/>
+      <w:pPr>
+        <w:ind w:left="7200" w:hanging="360"/>
+      </w:pPr>
+      <w:rPr>
+        <w:rFonts w:ascii="Wingdings" w:hAnsi="Wingdings" w:hint="default"/>
+      </w:rPr>
+    </w:lvl>
+  </w:abstractNum>
+  <w:abstractNum w:abstractNumId="3">
+    <w:nsid w:val="34427992"/>
+    <w:multiLevelType w:val="hybridMultilevel"/>
+    <w:tmpl w:val="3C40D252"/>
+    <w:lvl w:ilvl="0" w:tplc="04090001">
+      <w:start w:val="1"/>
+      <w:numFmt w:val="bullet"/>
+      <w:lvlText w:val=""/>
+      <w:lvlJc w:val="left"/>
+      <w:pPr>
+        <w:ind w:left="720" w:hanging="360"/>
+      </w:pPr>
+      <w:rPr>
+        <w:rFonts w:ascii="Symbol" w:hAnsi="Symbol" w:hint="default"/>
+      </w:rPr>
+    </w:lvl>
+    <w:lvl w:ilvl="1" w:tplc="04090001">
+      <w:start w:val="1"/>
+      <w:numFmt w:val="bullet"/>
+      <w:lvlText w:val=""/>
+      <w:lvlJc w:val="left"/>
+      <w:pPr>
+        <w:ind w:left="1440" w:hanging="360"/>
+      </w:pPr>
+      <w:rPr>
+        <w:rFonts w:ascii="Symbol" w:hAnsi="Symbol" w:hint="default"/>
+      </w:rPr>
+    </w:lvl>
+    <w:lvl w:ilvl="2" w:tplc="04090005" w:tentative="1">
+      <w:start w:val="1"/>
+      <w:numFmt w:val="bullet"/>
+      <w:lvlText w:val=""/>
+      <w:lvlJc w:val="left"/>
+      <w:pPr>
+        <w:ind w:left="2160" w:hanging="360"/>
+      </w:pPr>
+      <w:rPr>
+        <w:rFonts w:ascii="Wingdings" w:hAnsi="Wingdings" w:hint="default"/>
+      </w:rPr>
+    </w:lvl>
+    <w:lvl w:ilvl="3" w:tplc="04090001" w:tentative="1">
+      <w:start w:val="1"/>
+      <w:numFmt w:val="bullet"/>
+      <w:lvlText w:val=""/>
+      <w:lvlJc w:val="left"/>
+      <w:pPr>
+        <w:ind w:left="2880" w:hanging="360"/>
+      </w:pPr>
+      <w:rPr>
+        <w:rFonts w:ascii="Symbol" w:hAnsi="Symbol" w:hint="default"/>
+      </w:rPr>
+    </w:lvl>
+    <w:lvl w:ilvl="4" w:tplc="04090003" w:tentative="1">
+      <w:start w:val="1"/>
+      <w:numFmt w:val="bullet"/>
+      <w:lvlText w:val="o"/>
+      <w:lvlJc w:val="left"/>
+      <w:pPr>
+        <w:ind w:left="3600" w:hanging="360"/>
+      </w:pPr>
+      <w:rPr>
+        <w:rFonts w:ascii="Courier New" w:hAnsi="Courier New" w:cs="Courier New" w:hint="default"/>
+      </w:rPr>
+    </w:lvl>
+    <w:lvl w:ilvl="5" w:tplc="04090005" w:tentative="1">
+      <w:start w:val="1"/>
+      <w:numFmt w:val="bullet"/>
+      <w:lvlText w:val=""/>
+      <w:lvlJc w:val="left"/>
+      <w:pPr>
+        <w:ind w:left="4320" w:hanging="360"/>
+      </w:pPr>
+      <w:rPr>
+        <w:rFonts w:ascii="Wingdings" w:hAnsi="Wingdings" w:hint="default"/>
+      </w:rPr>
+    </w:lvl>
+    <w:lvl w:ilvl="6" w:tplc="04090001" w:tentative="1">
+      <w:start w:val="1"/>
+      <w:numFmt w:val="bullet"/>
+      <w:lvlText w:val=""/>
+      <w:lvlJc w:val="left"/>
+      <w:pPr>
+        <w:ind w:left="5040" w:hanging="360"/>
+      </w:pPr>
+      <w:rPr>
+        <w:rFonts w:ascii="Symbol" w:hAnsi="Symbol" w:hint="default"/>
+      </w:rPr>
+    </w:lvl>
+    <w:lvl w:ilvl="7" w:tplc="04090003" w:tentative="1">
+      <w:start w:val="1"/>
+      <w:numFmt w:val="bullet"/>
+      <w:lvlText w:val="o"/>
+      <w:lvlJc w:val="left"/>
+      <w:pPr>
+        <w:ind w:left="5760" w:hanging="360"/>
+      </w:pPr>
+      <w:rPr>
+        <w:rFonts w:ascii="Courier New" w:hAnsi="Courier New" w:cs="Courier New" w:hint="default"/>
+      </w:rPr>
+    </w:lvl>
+    <w:lvl w:ilvl="8" w:tplc="04090005" w:tentative="1">
+      <w:start w:val="1"/>
+      <w:numFmt w:val="bullet"/>
+      <w:lvlText w:val=""/>
+      <w:lvlJc w:val="left"/>
+      <w:pPr>
+        <w:ind w:left="6480" w:hanging="360"/>
+      </w:pPr>
+      <w:rPr>
+        <w:rFonts w:ascii="Wingdings" w:hAnsi="Wingdings" w:hint="default"/>
+      </w:rPr>
+    </w:lvl>
+  </w:abstractNum>
+  <w:abstractNum w:abstractNumId="4">
+    <w:nsid w:val="41935EE1"/>
+    <w:multiLevelType w:val="hybridMultilevel"/>
+    <w:tmpl w:val="8FD21770"/>
+    <w:lvl w:ilvl="0" w:tplc="04090001">
+      <w:start w:val="1"/>
+      <w:numFmt w:val="bullet"/>
+      <w:lvlText w:val=""/>
+      <w:lvlJc w:val="left"/>
+      <w:pPr>
+        <w:ind w:left="1440" w:hanging="360"/>
+      </w:pPr>
+      <w:rPr>
+        <w:rFonts w:ascii="Symbol" w:hAnsi="Symbol" w:hint="default"/>
+      </w:rPr>
+    </w:lvl>
+    <w:lvl w:ilvl="1" w:tplc="04090003" w:tentative="1">
+      <w:start w:val="1"/>
+      <w:numFmt w:val="bullet"/>
+      <w:lvlText w:val="o"/>
+      <w:lvlJc w:val="left"/>
+      <w:pPr>
+        <w:ind w:left="2160" w:hanging="360"/>
+      </w:pPr>
+      <w:rPr>
+        <w:rFonts w:ascii="Courier New" w:hAnsi="Courier New" w:cs="Courier New" w:hint="default"/>
+      </w:rPr>
+    </w:lvl>
+    <w:lvl w:ilvl="2" w:tplc="04090005" w:tentative="1">
+      <w:start w:val="1"/>
+      <w:numFmt w:val="bullet"/>
+      <w:lvlText w:val=""/>
+      <w:lvlJc w:val="left"/>
+      <w:pPr>
+        <w:ind w:left="2880" w:hanging="360"/>
+      </w:pPr>
+      <w:rPr>
+        <w:rFonts w:ascii="Wingdings" w:hAnsi="Wingdings" w:hint="default"/>
+      </w:rPr>
+    </w:lvl>
+    <w:lvl w:ilvl="3" w:tplc="04090001" w:tentative="1">
+      <w:start w:val="1"/>
+      <w:numFmt w:val="bullet"/>
+      <w:lvlText w:val=""/>
+      <w:lvlJc w:val="left"/>
+      <w:pPr>
+        <w:ind w:left="3600" w:hanging="360"/>
+      </w:pPr>
+      <w:rPr>
+        <w:rFonts w:ascii="Symbol" w:hAnsi="Symbol" w:hint="default"/>
+      </w:rPr>
+    </w:lvl>
+    <w:lvl w:ilvl="4" w:tplc="04090003" w:tentative="1">
+      <w:start w:val="1"/>
+      <w:numFmt w:val="bullet"/>
+      <w:lvlText w:val="o"/>
+      <w:lvlJc w:val="left"/>
+      <w:pPr>
+        <w:ind w:left="4320" w:hanging="360"/>
+      </w:pPr>
+      <w:rPr>
+        <w:rFonts w:ascii="Courier New" w:hAnsi="Courier New" w:cs="Courier New" w:hint="default"/>
+      </w:rPr>
+    </w:lvl>
+    <w:lvl w:ilvl="5" w:tplc="04090005" w:tentative="1">
+      <w:start w:val="1"/>
+      <w:numFmt w:val="bullet"/>
+      <w:lvlText w:val=""/>
+      <w:lvlJc w:val="left"/>
+      <w:pPr>
+        <w:ind w:left="5040" w:hanging="360"/>
+      </w:pPr>
+      <w:rPr>
+        <w:rFonts w:ascii="Wingdings" w:hAnsi="Wingdings" w:hint="default"/>
+      </w:rPr>
+    </w:lvl>
+    <w:lvl w:ilvl="6" w:tplc="04090001" w:tentative="1">
+      <w:start w:val="1"/>
+      <w:numFmt w:val="bullet"/>
+      <w:lvlText w:val=""/>
+      <w:lvlJc w:val="left"/>
+      <w:pPr>
+        <w:ind w:left="5760" w:hanging="360"/>
+      </w:pPr>
+      <w:rPr>
+        <w:rFonts w:ascii="Symbol" w:hAnsi="Symbol" w:hint="default"/>
+      </w:rPr>
+    </w:lvl>
+    <w:lvl w:ilvl="7" w:tplc="04090003" w:tentative="1">
+      <w:start w:val="1"/>
+      <w:numFmt w:val="bullet"/>
+      <w:lvlText w:val="o"/>
+      <w:lvlJc w:val="left"/>
+      <w:pPr>
+        <w:ind w:left="6480" w:hanging="360"/>
+      </w:pPr>
+      <w:rPr>
+        <w:rFonts w:ascii="Courier New" w:hAnsi="Courier New" w:cs="Courier New" w:hint="default"/>
+      </w:rPr>
+    </w:lvl>
+    <w:lvl w:ilvl="8" w:tplc="04090005" w:tentative="1">
+      <w:start w:val="1"/>
+      <w:numFmt w:val="bullet"/>
+      <w:lvlText w:val=""/>
+      <w:lvlJc w:val="left"/>
+      <w:pPr>
+        <w:ind w:left="7200" w:hanging="360"/>
+      </w:pPr>
+      <w:rPr>
+        <w:rFonts w:ascii="Wingdings" w:hAnsi="Wingdings" w:hint="default"/>
+      </w:rPr>
+    </w:lvl>
+  </w:abstractNum>
+  <w:abstractNum w:abstractNumId="5">
     <w:nsid w:val="4769553B"/>
     <w:multiLevelType w:val="hybridMultilevel"/>
     <w:tmpl w:val="17E287AC"/>
@@ -990,7 +1754,120 @@
       </w:rPr>
     </w:lvl>
   </w:abstractNum>
-  <w:abstractNum w:abstractNumId="2">
+  <w:abstractNum w:abstractNumId="6">
+    <w:nsid w:val="4BDF5D3E"/>
+    <w:multiLevelType w:val="hybridMultilevel"/>
+    <w:tmpl w:val="C00E7398"/>
+    <w:lvl w:ilvl="0" w:tplc="04090001">
+      <w:start w:val="1"/>
+      <w:numFmt w:val="bullet"/>
+      <w:lvlText w:val=""/>
+      <w:lvlJc w:val="left"/>
+      <w:pPr>
+        <w:ind w:left="720" w:hanging="360"/>
+      </w:pPr>
+      <w:rPr>
+        <w:rFonts w:ascii="Symbol" w:hAnsi="Symbol" w:hint="default"/>
+      </w:rPr>
+    </w:lvl>
+    <w:lvl w:ilvl="1" w:tplc="04090003">
+      <w:start w:val="1"/>
+      <w:numFmt w:val="bullet"/>
+      <w:lvlText w:val="o"/>
+      <w:lvlJc w:val="left"/>
+      <w:pPr>
+        <w:ind w:left="1440" w:hanging="360"/>
+      </w:pPr>
+      <w:rPr>
+        <w:rFonts w:ascii="Courier New" w:hAnsi="Courier New" w:cs="Courier New" w:hint="default"/>
+      </w:rPr>
+    </w:lvl>
+    <w:lvl w:ilvl="2" w:tplc="04090005" w:tentative="1">
+      <w:start w:val="1"/>
+      <w:numFmt w:val="bullet"/>
+      <w:lvlText w:val=""/>
+      <w:lvlJc w:val="left"/>
+      <w:pPr>
+        <w:ind w:left="2160" w:hanging="360"/>
+      </w:pPr>
+      <w:rPr>
+        <w:rFonts w:ascii="Wingdings" w:hAnsi="Wingdings" w:hint="default"/>
+      </w:rPr>
+    </w:lvl>
+    <w:lvl w:ilvl="3" w:tplc="04090001" w:tentative="1">
+      <w:start w:val="1"/>
+      <w:numFmt w:val="bullet"/>
+      <w:lvlText w:val=""/>
+      <w:lvlJc w:val="left"/>
+      <w:pPr>
+        <w:ind w:left="2880" w:hanging="360"/>
+      </w:pPr>
+      <w:rPr>
+        <w:rFonts w:ascii="Symbol" w:hAnsi="Symbol" w:hint="default"/>
+      </w:rPr>
+    </w:lvl>
+    <w:lvl w:ilvl="4" w:tplc="04090003" w:tentative="1">
+      <w:start w:val="1"/>
+      <w:numFmt w:val="bullet"/>
+      <w:lvlText w:val="o"/>
+      <w:lvlJc w:val="left"/>
+      <w:pPr>
+        <w:ind w:left="3600" w:hanging="360"/>
+      </w:pPr>
+      <w:rPr>
+        <w:rFonts w:ascii="Courier New" w:hAnsi="Courier New" w:cs="Courier New" w:hint="default"/>
+      </w:rPr>
+    </w:lvl>
+    <w:lvl w:ilvl="5" w:tplc="04090005" w:tentative="1">
+      <w:start w:val="1"/>
+      <w:numFmt w:val="bullet"/>
+      <w:lvlText w:val=""/>
+      <w:lvlJc w:val="left"/>
+      <w:pPr>
+        <w:ind w:left="4320" w:hanging="360"/>
+      </w:pPr>
+      <w:rPr>
+        <w:rFonts w:ascii="Wingdings" w:hAnsi="Wingdings" w:hint="default"/>
+      </w:rPr>
+    </w:lvl>
+    <w:lvl w:ilvl="6" w:tplc="04090001" w:tentative="1">
+      <w:start w:val="1"/>
+      <w:numFmt w:val="bullet"/>
+      <w:lvlText w:val=""/>
+      <w:lvlJc w:val="left"/>
+      <w:pPr>
+        <w:ind w:left="5040" w:hanging="360"/>
+      </w:pPr>
+      <w:rPr>
+        <w:rFonts w:ascii="Symbol" w:hAnsi="Symbol" w:hint="default"/>
+      </w:rPr>
+    </w:lvl>
+    <w:lvl w:ilvl="7" w:tplc="04090003" w:tentative="1">
+      <w:start w:val="1"/>
+      <w:numFmt w:val="bullet"/>
+      <w:lvlText w:val="o"/>
+      <w:lvlJc w:val="left"/>
+      <w:pPr>
+        <w:ind w:left="5760" w:hanging="360"/>
+      </w:pPr>
+      <w:rPr>
+        <w:rFonts w:ascii="Courier New" w:hAnsi="Courier New" w:cs="Courier New" w:hint="default"/>
+      </w:rPr>
+    </w:lvl>
+    <w:lvl w:ilvl="8" w:tplc="04090005" w:tentative="1">
+      <w:start w:val="1"/>
+      <w:numFmt w:val="bullet"/>
+      <w:lvlText w:val=""/>
+      <w:lvlJc w:val="left"/>
+      <w:pPr>
+        <w:ind w:left="6480" w:hanging="360"/>
+      </w:pPr>
+      <w:rPr>
+        <w:rFonts w:ascii="Wingdings" w:hAnsi="Wingdings" w:hint="default"/>
+      </w:rPr>
+    </w:lvl>
+  </w:abstractNum>
+  <w:abstractNum w:abstractNumId="7">
     <w:nsid w:val="50AD5364"/>
     <w:multiLevelType w:val="multilevel"/>
     <w:tmpl w:val="D65645BC"/>
@@ -1103,7 +1980,7 @@
       </w:rPr>
     </w:lvl>
   </w:abstractNum>
-  <w:abstractNum w:abstractNumId="3">
+  <w:abstractNum w:abstractNumId="8">
     <w:nsid w:val="50B04097"/>
     <w:multiLevelType w:val="multilevel"/>
     <w:tmpl w:val="2222D2E0"/>
@@ -1216,7 +2093,7 @@
       </w:rPr>
     </w:lvl>
   </w:abstractNum>
-  <w:abstractNum w:abstractNumId="4">
+  <w:abstractNum w:abstractNumId="9">
     <w:nsid w:val="541A2003"/>
     <w:multiLevelType w:val="multilevel"/>
     <w:tmpl w:val="7B6654A6"/>
@@ -1329,7 +2206,7 @@
       </w:rPr>
     </w:lvl>
   </w:abstractNum>
-  <w:abstractNum w:abstractNumId="5">
+  <w:abstractNum w:abstractNumId="10">
     <w:nsid w:val="5F15782E"/>
     <w:multiLevelType w:val="multilevel"/>
     <w:tmpl w:val="B6E87D48"/>
@@ -1442,7 +2319,7 @@
       </w:rPr>
     </w:lvl>
   </w:abstractNum>
-  <w:abstractNum w:abstractNumId="6">
+  <w:abstractNum w:abstractNumId="11">
     <w:nsid w:val="69582F87"/>
     <w:multiLevelType w:val="multilevel"/>
     <w:tmpl w:val="0ED8DBC6"/>
@@ -1555,7 +2432,7 @@
       </w:rPr>
     </w:lvl>
   </w:abstractNum>
-  <w:abstractNum w:abstractNumId="7">
+  <w:abstractNum w:abstractNumId="12">
     <w:nsid w:val="76F86A77"/>
     <w:multiLevelType w:val="multilevel"/>
     <w:tmpl w:val="664E18A6"/>
@@ -1668,7 +2545,7 @@
       </w:rPr>
     </w:lvl>
   </w:abstractNum>
-  <w:abstractNum w:abstractNumId="8">
+  <w:abstractNum w:abstractNumId="13">
     <w:nsid w:val="7C7A32C4"/>
     <w:multiLevelType w:val="multilevel"/>
     <w:tmpl w:val="6BD2EB18"/>
@@ -1781,31 +2658,162 @@
       </w:rPr>
     </w:lvl>
   </w:abstractNum>
+  <w:abstractNum w:abstractNumId="14">
+    <w:nsid w:val="7D10146E"/>
+    <w:multiLevelType w:val="hybridMultilevel"/>
+    <w:tmpl w:val="CF2EB762"/>
+    <w:lvl w:ilvl="0" w:tplc="04090001">
+      <w:start w:val="1"/>
+      <w:numFmt w:val="bullet"/>
+      <w:lvlText w:val=""/>
+      <w:lvlJc w:val="left"/>
+      <w:pPr>
+        <w:ind w:left="720" w:hanging="360"/>
+      </w:pPr>
+      <w:rPr>
+        <w:rFonts w:ascii="Symbol" w:hAnsi="Symbol" w:hint="default"/>
+      </w:rPr>
+    </w:lvl>
+    <w:lvl w:ilvl="1" w:tplc="04090001">
+      <w:start w:val="1"/>
+      <w:numFmt w:val="bullet"/>
+      <w:lvlText w:val=""/>
+      <w:lvlJc w:val="left"/>
+      <w:pPr>
+        <w:ind w:left="1440" w:hanging="360"/>
+      </w:pPr>
+      <w:rPr>
+        <w:rFonts w:ascii="Symbol" w:hAnsi="Symbol" w:hint="default"/>
+      </w:rPr>
+    </w:lvl>
+    <w:lvl w:ilvl="2" w:tplc="04090005" w:tentative="1">
+      <w:start w:val="1"/>
+      <w:numFmt w:val="bullet"/>
+      <w:lvlText w:val=""/>
+      <w:lvlJc w:val="left"/>
+      <w:pPr>
+        <w:ind w:left="2160" w:hanging="360"/>
+      </w:pPr>
+      <w:rPr>
+        <w:rFonts w:ascii="Wingdings" w:hAnsi="Wingdings" w:hint="default"/>
+      </w:rPr>
+    </w:lvl>
+    <w:lvl w:ilvl="3" w:tplc="04090001" w:tentative="1">
+      <w:start w:val="1"/>
+      <w:numFmt w:val="bullet"/>
+      <w:lvlText w:val=""/>
+      <w:lvlJc w:val="left"/>
+      <w:pPr>
+        <w:ind w:left="2880" w:hanging="360"/>
+      </w:pPr>
+      <w:rPr>
+        <w:rFonts w:ascii="Symbol" w:hAnsi="Symbol" w:hint="default"/>
+      </w:rPr>
+    </w:lvl>
+    <w:lvl w:ilvl="4" w:tplc="04090003" w:tentative="1">
+      <w:start w:val="1"/>
+      <w:numFmt w:val="bullet"/>
+      <w:lvlText w:val="o"/>
+      <w:lvlJc w:val="left"/>
+      <w:pPr>
+        <w:ind w:left="3600" w:hanging="360"/>
+      </w:pPr>
+      <w:rPr>
+        <w:rFonts w:ascii="Courier New" w:hAnsi="Courier New" w:cs="Courier New" w:hint="default"/>
+      </w:rPr>
+    </w:lvl>
+    <w:lvl w:ilvl="5" w:tplc="04090005" w:tentative="1">
+      <w:start w:val="1"/>
+      <w:numFmt w:val="bullet"/>
+      <w:lvlText w:val=""/>
+      <w:lvlJc w:val="left"/>
+      <w:pPr>
+        <w:ind w:left="4320" w:hanging="360"/>
+      </w:pPr>
+      <w:rPr>
+        <w:rFonts w:ascii="Wingdings" w:hAnsi="Wingdings" w:hint="default"/>
+      </w:rPr>
+    </w:lvl>
+    <w:lvl w:ilvl="6" w:tplc="04090001" w:tentative="1">
+      <w:start w:val="1"/>
+      <w:numFmt w:val="bullet"/>
+      <w:lvlText w:val=""/>
+      <w:lvlJc w:val="left"/>
+      <w:pPr>
+        <w:ind w:left="5040" w:hanging="360"/>
+      </w:pPr>
+      <w:rPr>
+        <w:rFonts w:ascii="Symbol" w:hAnsi="Symbol" w:hint="default"/>
+      </w:rPr>
+    </w:lvl>
+    <w:lvl w:ilvl="7" w:tplc="04090003" w:tentative="1">
+      <w:start w:val="1"/>
+      <w:numFmt w:val="bullet"/>
+      <w:lvlText w:val="o"/>
+      <w:lvlJc w:val="left"/>
+      <w:pPr>
+        <w:ind w:left="5760" w:hanging="360"/>
+      </w:pPr>
+      <w:rPr>
+        <w:rFonts w:ascii="Courier New" w:hAnsi="Courier New" w:cs="Courier New" w:hint="default"/>
+      </w:rPr>
+    </w:lvl>
+    <w:lvl w:ilvl="8" w:tplc="04090005" w:tentative="1">
+      <w:start w:val="1"/>
+      <w:numFmt w:val="bullet"/>
+      <w:lvlText w:val=""/>
+      <w:lvlJc w:val="left"/>
+      <w:pPr>
+        <w:ind w:left="6480" w:hanging="360"/>
+      </w:pPr>
+      <w:rPr>
+        <w:rFonts w:ascii="Wingdings" w:hAnsi="Wingdings" w:hint="default"/>
+      </w:rPr>
+    </w:lvl>
+  </w:abstractNum>
   <w:num w:numId="1">
-    <w:abstractNumId w:val="5"/>
+    <w:abstractNumId w:val="10"/>
   </w:num>
   <w:num w:numId="2">
-    <w:abstractNumId w:val="4"/>
+    <w:abstractNumId w:val="9"/>
   </w:num>
   <w:num w:numId="3">
-    <w:abstractNumId w:val="8"/>
+    <w:abstractNumId w:val="13"/>
   </w:num>
   <w:num w:numId="4">
-    <w:abstractNumId w:val="2"/>
+    <w:abstractNumId w:val="7"/>
   </w:num>
   <w:num w:numId="5">
-    <w:abstractNumId w:val="6"/>
+    <w:abstractNumId w:val="11"/>
   </w:num>
   <w:num w:numId="6">
-    <w:abstractNumId w:val="7"/>
+    <w:abstractNumId w:val="12"/>
   </w:num>
   <w:num w:numId="7">
     <w:abstractNumId w:val="0"/>
   </w:num>
   <w:num w:numId="8">
+    <w:abstractNumId w:val="8"/>
+  </w:num>
+  <w:num w:numId="9">
+    <w:abstractNumId w:val="5"/>
+  </w:num>
+  <w:num w:numId="10">
+    <w:abstractNumId w:val="2"/>
+  </w:num>
+  <w:num w:numId="11">
+    <w:abstractNumId w:val="4"/>
+  </w:num>
+  <w:num w:numId="12">
+    <w:abstractNumId w:val="6"/>
+  </w:num>
+  <w:num w:numId="13">
     <w:abstractNumId w:val="3"/>
   </w:num>
-  <w:num w:numId="9">
+  <w:num w:numId="14">
+    <w:abstractNumId w:val="14"/>
+  </w:num>
+  <w:num w:numId="15">
     <w:abstractNumId w:val="1"/>
   </w:num>
 </w:numbering>

--- a/doc/requirements/URS.docx
+++ b/doc/requirements/URS.docx
@@ -71,13 +71,8 @@
           <w:numId w:val="9"/>
         </w:numPr>
       </w:pPr>
-      <w:proofErr w:type="spellStart"/>
-      <w:r>
-        <w:t>Omise</w:t>
-      </w:r>
-      <w:proofErr w:type="spellEnd"/>
-      <w:r>
-        <w:t xml:space="preserve"> - payment gateway for Southeast Asia, based in Thailand, providing a secure and white label solution to merchants and enterprise businesses.</w:t>
+      <w:r>
+        <w:t>Omise - payment gateway for Southeast Asia, based in Thailand, providing a secure and white label solution to merchants and enterprise businesses.</w:t>
       </w:r>
     </w:p>
     <w:p>
@@ -88,13 +83,8 @@
           <w:numId w:val="9"/>
         </w:numPr>
       </w:pPr>
-      <w:proofErr w:type="spellStart"/>
-      <w:r>
-        <w:t>Paypal</w:t>
-      </w:r>
-      <w:proofErr w:type="spellEnd"/>
-      <w:r>
-        <w:t xml:space="preserve"> - payment gateway</w:t>
+      <w:r>
+        <w:t>Paypal - payment gateway</w:t>
       </w:r>
     </w:p>
     <w:p>
@@ -526,7 +516,13 @@
         <w:rPr>
           <w:rFonts w:eastAsia="Times New Roman"/>
         </w:rPr>
-        <w:t>Urs-14: Admin can add the tracking code to order.</w:t>
+        <w:t>Urs-14: Admin can</w:t>
+      </w:r>
+      <w:r>
+        <w:rPr>
+          <w:rFonts w:eastAsia="Times New Roman"/>
+        </w:rPr>
+        <w:t xml:space="preserve"> add the tracking code of order</w:t>
       </w:r>
     </w:p>
     <w:p>
@@ -925,16 +921,19 @@
         </w:numPr>
       </w:pPr>
       <w:r>
-        <w:t>Srs-01</w:t>
-      </w:r>
-      <w:r>
-        <w:t xml:space="preserve">: </w:t>
+        <w:t xml:space="preserve">Srs-01: </w:t>
       </w:r>
       <w:r>
         <w:t xml:space="preserve">The system </w:t>
       </w:r>
       <w:r>
-        <w:t>shall provide registration user interface to register to be a member</w:t>
+        <w:t xml:space="preserve">shall provide registration </w:t>
+      </w:r>
+      <w:r>
+        <w:t>UI</w:t>
+      </w:r>
+      <w:r>
+        <w:t xml:space="preserve"> to register to be a member</w:t>
       </w:r>
     </w:p>
     <w:p>
@@ -946,10 +945,7 @@
         </w:numPr>
       </w:pPr>
       <w:r>
-        <w:t xml:space="preserve">Srs-02: </w:t>
-      </w:r>
-      <w:r>
-        <w:t>The system shall check all input required.</w:t>
+        <w:t>Srs-02: The system shall check all input required.</w:t>
       </w:r>
     </w:p>
     <w:p>
@@ -964,7 +960,37 @@
         <w:t xml:space="preserve">Srs-03: </w:t>
       </w:r>
       <w:r>
-        <w:t>The system shall record new request into database.</w:t>
+        <w:t xml:space="preserve">The system </w:t>
+      </w:r>
+      <w:r>
+        <w:t xml:space="preserve">shall </w:t>
+      </w:r>
+      <w:r>
+        <w:t>stores the Guest data as new User</w:t>
+      </w:r>
+    </w:p>
+    <w:p>
+      <w:pPr>
+        <w:pStyle w:val="aa"/>
+        <w:numPr>
+          <w:ilvl w:val="1"/>
+          <w:numId w:val="10"/>
+        </w:numPr>
+      </w:pPr>
+      <w:r>
+        <w:t xml:space="preserve">Srs-04: </w:t>
+      </w:r>
+      <w:r>
+        <w:t xml:space="preserve">The system </w:t>
+      </w:r>
+      <w:r>
+        <w:t xml:space="preserve">shall </w:t>
+      </w:r>
+      <w:r>
+        <w:t>send the activate token</w:t>
+      </w:r>
+      <w:r>
+        <w:t xml:space="preserve"> to user’s email.</w:t>
       </w:r>
     </w:p>
     <w:p/>
@@ -1005,10 +1031,16 @@
         </w:numPr>
       </w:pPr>
       <w:r>
-        <w:t>Srs-04</w:t>
-      </w:r>
-      <w:r>
-        <w:t>: The system shall provide user interface to log in.</w:t>
+        <w:t>Srs-05</w:t>
+      </w:r>
+      <w:r>
+        <w:t xml:space="preserve">: The system shall provide </w:t>
+      </w:r>
+      <w:r>
+        <w:t xml:space="preserve">UI </w:t>
+      </w:r>
+      <w:r>
+        <w:t>to log in.</w:t>
       </w:r>
     </w:p>
     <w:p>
@@ -1020,10 +1052,19 @@
         </w:numPr>
       </w:pPr>
       <w:r>
-        <w:t>Srs-05</w:t>
-      </w:r>
-      <w:r>
-        <w:t>: The system shall verify email and password.</w:t>
+        <w:t>Srs-06</w:t>
+      </w:r>
+      <w:r>
+        <w:t xml:space="preserve">: </w:t>
+      </w:r>
+      <w:r>
+        <w:t xml:space="preserve">The system </w:t>
+      </w:r>
+      <w:r>
+        <w:t xml:space="preserve">shall </w:t>
+      </w:r>
+      <w:r>
+        <w:t xml:space="preserve">authenticate user/admin </w:t>
       </w:r>
     </w:p>
     <w:p>
@@ -1035,34 +1076,2249 @@
         </w:numPr>
       </w:pPr>
       <w:r>
-        <w:t>Srs-06</w:t>
-      </w:r>
-      <w:r>
-        <w:t>: The system shall keep user’s session.</w:t>
+        <w:t>Srs-07</w:t>
+      </w:r>
+      <w:r>
+        <w:t xml:space="preserve">: </w:t>
+      </w:r>
+      <w:r>
+        <w:t xml:space="preserve">The system </w:t>
+      </w:r>
+      <w:r>
+        <w:t xml:space="preserve">shall </w:t>
+      </w:r>
+      <w:r>
+        <w:t>authorize user/admin</w:t>
+      </w:r>
+    </w:p>
+    <w:p>
+      <w:pPr>
+        <w:rPr>
+          <w:rFonts w:cstheme="minorBidi"/>
+        </w:rPr>
+      </w:pPr>
+    </w:p>
+    <w:p>
+      <w:pPr>
+        <w:pStyle w:val="aa"/>
+        <w:numPr>
+          <w:ilvl w:val="0"/>
+          <w:numId w:val="11"/>
+        </w:numPr>
+        <w:rPr>
+          <w:rFonts w:cstheme="minorBidi"/>
+        </w:rPr>
+      </w:pPr>
+      <w:r>
+        <w:rPr>
+          <w:rFonts w:cstheme="minorBidi"/>
+        </w:rPr>
+        <w:t>Urs-03: Admin can log out from the system</w:t>
+      </w:r>
+    </w:p>
+    <w:p>
+      <w:pPr>
+        <w:pStyle w:val="aa"/>
+        <w:numPr>
+          <w:ilvl w:val="1"/>
+          <w:numId w:val="11"/>
+        </w:numPr>
+        <w:rPr>
+          <w:rFonts w:cstheme="minorBidi"/>
+        </w:rPr>
+      </w:pPr>
+      <w:r>
+        <w:rPr>
+          <w:rFonts w:cstheme="minorBidi"/>
+        </w:rPr>
+        <w:t>Srs</w:t>
+      </w:r>
+      <w:r>
+        <w:rPr>
+          <w:rFonts w:cstheme="minorBidi"/>
+        </w:rPr>
+        <w:t>-08</w:t>
+      </w:r>
+      <w:r>
+        <w:rPr>
+          <w:rFonts w:cstheme="minorBidi"/>
+        </w:rPr>
+        <w:t xml:space="preserve">: The system shall provide </w:t>
+      </w:r>
+      <w:r>
+        <w:rPr>
+          <w:rFonts w:cstheme="minorBidi"/>
+        </w:rPr>
+        <w:t>UI</w:t>
+      </w:r>
+      <w:r>
+        <w:rPr>
+          <w:rFonts w:cstheme="minorBidi"/>
+        </w:rPr>
+        <w:t xml:space="preserve"> to logout.</w:t>
+      </w:r>
+    </w:p>
+    <w:p>
+      <w:pPr>
+        <w:pStyle w:val="aa"/>
+        <w:numPr>
+          <w:ilvl w:val="1"/>
+          <w:numId w:val="11"/>
+        </w:numPr>
+        <w:rPr>
+          <w:rFonts w:cstheme="minorBidi" w:hint="cs"/>
+        </w:rPr>
+      </w:pPr>
+      <w:r>
+        <w:rPr>
+          <w:rFonts w:cstheme="minorBidi"/>
+        </w:rPr>
+        <w:t>Srs</w:t>
+      </w:r>
+      <w:r>
+        <w:rPr>
+          <w:rFonts w:cstheme="minorBidi"/>
+        </w:rPr>
+        <w:t>-09</w:t>
+      </w:r>
+      <w:r>
+        <w:rPr>
+          <w:rFonts w:cstheme="minorBidi"/>
+        </w:rPr>
+        <w:t xml:space="preserve">: </w:t>
+      </w:r>
+      <w:r>
+        <w:rPr>
+          <w:rFonts w:cstheme="minorBidi"/>
+        </w:rPr>
+        <w:t>The system</w:t>
+      </w:r>
+      <w:r>
+        <w:rPr>
+          <w:rFonts w:cstheme="minorBidi"/>
+        </w:rPr>
+        <w:t xml:space="preserve"> shall</w:t>
+      </w:r>
+      <w:r>
+        <w:rPr>
+          <w:rFonts w:cstheme="minorBidi"/>
+        </w:rPr>
+        <w:t xml:space="preserve"> unauthenticate</w:t>
+      </w:r>
+      <w:r>
+        <w:rPr>
+          <w:rFonts w:cstheme="minorBidi"/>
+        </w:rPr>
+        <w:t>d</w:t>
+      </w:r>
+      <w:r>
+        <w:rPr>
+          <w:rFonts w:cstheme="minorBidi"/>
+        </w:rPr>
+        <w:t xml:space="preserve"> user/admin</w:t>
       </w:r>
     </w:p>
     <w:p>
       <w:pPr>
         <w:ind w:left="720"/>
       </w:pPr>
+    </w:p>
+    <w:p>
+      <w:pPr>
+        <w:pStyle w:val="aa"/>
+        <w:numPr>
+          <w:ilvl w:val="0"/>
+          <w:numId w:val="11"/>
+        </w:numPr>
+        <w:rPr>
+          <w:rFonts w:ascii="Times New Roman" w:eastAsia="Times New Roman" w:hAnsi="Times New Roman" w:cs="Times New Roman"/>
+          <w:color w:val="auto"/>
+          <w:sz w:val="24"/>
+          <w:szCs w:val="24"/>
+        </w:rPr>
+      </w:pPr>
+      <w:r>
+        <w:rPr>
+          <w:rFonts w:eastAsia="Times New Roman"/>
+        </w:rPr>
+        <w:t>Urs-04: Admin can add new product to the system</w:t>
+      </w:r>
+    </w:p>
+    <w:p>
+      <w:pPr>
+        <w:pStyle w:val="aa"/>
+        <w:numPr>
+          <w:ilvl w:val="1"/>
+          <w:numId w:val="11"/>
+        </w:numPr>
+        <w:rPr>
+          <w:rFonts w:eastAsia="Times New Roman" w:cs="Arial"/>
+          <w:color w:val="auto"/>
+          <w:szCs w:val="22"/>
+        </w:rPr>
+      </w:pPr>
+      <w:r>
+        <w:rPr>
+          <w:rFonts w:eastAsia="Times New Roman" w:cs="Arial"/>
+          <w:color w:val="auto"/>
+          <w:szCs w:val="22"/>
+        </w:rPr>
+        <w:t xml:space="preserve">Srs-10: </w:t>
+      </w:r>
+      <w:r>
+        <w:rPr>
+          <w:rFonts w:eastAsia="Times New Roman" w:cs="Arial"/>
+          <w:color w:val="auto"/>
+          <w:szCs w:val="22"/>
+        </w:rPr>
+        <w:t xml:space="preserve">The system shall provide add </w:t>
+      </w:r>
+      <w:r>
+        <w:rPr>
+          <w:rFonts w:eastAsia="Times New Roman" w:cs="Arial"/>
+          <w:color w:val="auto"/>
+          <w:szCs w:val="22"/>
+        </w:rPr>
+        <w:t xml:space="preserve">product </w:t>
+      </w:r>
+      <w:r>
+        <w:rPr>
+          <w:rFonts w:eastAsia="Times New Roman" w:cs="Arial"/>
+          <w:color w:val="auto"/>
+          <w:szCs w:val="22"/>
+        </w:rPr>
+        <w:t>UI</w:t>
+      </w:r>
+      <w:r>
+        <w:rPr>
+          <w:rFonts w:eastAsia="Times New Roman" w:cs="Arial"/>
+          <w:color w:val="auto"/>
+          <w:szCs w:val="22"/>
+        </w:rPr>
+        <w:t xml:space="preserve"> to add new product</w:t>
+      </w:r>
+      <w:r>
+        <w:rPr>
+          <w:rFonts w:eastAsia="Times New Roman" w:cs="Arial"/>
+          <w:color w:val="auto"/>
+          <w:szCs w:val="22"/>
+        </w:rPr>
+        <w:t>.</w:t>
+      </w:r>
+    </w:p>
+    <w:p>
+      <w:pPr>
+        <w:pStyle w:val="aa"/>
+        <w:numPr>
+          <w:ilvl w:val="1"/>
+          <w:numId w:val="11"/>
+        </w:numPr>
+        <w:rPr>
+          <w:rFonts w:eastAsia="Times New Roman" w:cs="Arial"/>
+          <w:color w:val="auto"/>
+          <w:szCs w:val="22"/>
+        </w:rPr>
+      </w:pPr>
+      <w:r>
+        <w:rPr>
+          <w:rFonts w:eastAsia="Times New Roman" w:cs="Arial"/>
+          <w:color w:val="auto"/>
+          <w:szCs w:val="22"/>
+        </w:rPr>
+        <w:t>Srs-11</w:t>
+      </w:r>
+      <w:r>
+        <w:rPr>
+          <w:rFonts w:eastAsia="Times New Roman" w:cs="Arial"/>
+          <w:color w:val="auto"/>
+          <w:szCs w:val="22"/>
+        </w:rPr>
+        <w:t>: The system shall crea</w:t>
+      </w:r>
+      <w:r>
+        <w:rPr>
+          <w:rFonts w:eastAsia="Times New Roman" w:cs="Arial"/>
+          <w:color w:val="auto"/>
+          <w:szCs w:val="22"/>
+        </w:rPr>
+        <w:t>te a sub directory for product.</w:t>
+      </w:r>
+    </w:p>
+    <w:p>
+      <w:pPr>
+        <w:pStyle w:val="aa"/>
+        <w:numPr>
+          <w:ilvl w:val="1"/>
+          <w:numId w:val="11"/>
+        </w:numPr>
+        <w:rPr>
+          <w:rFonts w:eastAsia="Times New Roman" w:cs="Arial"/>
+          <w:color w:val="auto"/>
+          <w:szCs w:val="22"/>
+        </w:rPr>
+      </w:pPr>
+      <w:r>
+        <w:rPr>
+          <w:rFonts w:eastAsia="Times New Roman" w:cs="Arial"/>
+          <w:color w:val="auto"/>
+          <w:szCs w:val="22"/>
+        </w:rPr>
+        <w:t>Srs</w:t>
+      </w:r>
+      <w:r>
+        <w:rPr>
+          <w:rFonts w:eastAsia="Times New Roman" w:cs="Arial"/>
+          <w:color w:val="auto"/>
+          <w:szCs w:val="22"/>
+        </w:rPr>
+        <w:t>-12</w:t>
+      </w:r>
+      <w:r>
+        <w:rPr>
+          <w:rFonts w:eastAsia="Times New Roman" w:cs="Arial"/>
+          <w:color w:val="auto"/>
+          <w:szCs w:val="22"/>
+        </w:rPr>
+        <w:t>: The system shall upload image to directory.</w:t>
+      </w:r>
+    </w:p>
+    <w:p>
+      <w:pPr>
+        <w:pStyle w:val="aa"/>
+        <w:numPr>
+          <w:ilvl w:val="1"/>
+          <w:numId w:val="11"/>
+        </w:numPr>
+        <w:rPr>
+          <w:rFonts w:eastAsia="Times New Roman" w:cs="Arial"/>
+          <w:color w:val="auto"/>
+          <w:szCs w:val="22"/>
+        </w:rPr>
+      </w:pPr>
+      <w:r>
+        <w:rPr>
+          <w:rFonts w:eastAsia="Times New Roman" w:cs="Arial"/>
+          <w:color w:val="auto"/>
+          <w:szCs w:val="22"/>
+        </w:rPr>
+        <w:t>Srs</w:t>
+      </w:r>
+      <w:r>
+        <w:rPr>
+          <w:rFonts w:eastAsia="Times New Roman" w:cs="Arial"/>
+          <w:color w:val="auto"/>
+          <w:szCs w:val="22"/>
+        </w:rPr>
+        <w:t>-13</w:t>
+      </w:r>
+      <w:r>
+        <w:rPr>
+          <w:rFonts w:eastAsia="Times New Roman" w:cs="Arial"/>
+          <w:color w:val="auto"/>
+          <w:szCs w:val="22"/>
+        </w:rPr>
+        <w:t>: The system shall get file path.</w:t>
+      </w:r>
+    </w:p>
+    <w:p>
+      <w:pPr>
+        <w:pStyle w:val="aa"/>
+        <w:numPr>
+          <w:ilvl w:val="1"/>
+          <w:numId w:val="11"/>
+        </w:numPr>
+        <w:rPr>
+          <w:rFonts w:eastAsia="Times New Roman" w:cs="Arial"/>
+          <w:color w:val="auto"/>
+          <w:szCs w:val="22"/>
+        </w:rPr>
+      </w:pPr>
+      <w:r>
+        <w:rPr>
+          <w:rFonts w:eastAsia="Times New Roman" w:cs="Arial"/>
+          <w:color w:val="auto"/>
+          <w:szCs w:val="22"/>
+        </w:rPr>
+        <w:t>Srs</w:t>
+      </w:r>
+      <w:r>
+        <w:rPr>
+          <w:rFonts w:eastAsia="Times New Roman" w:cs="Arial"/>
+          <w:color w:val="auto"/>
+          <w:szCs w:val="22"/>
+        </w:rPr>
+        <w:t>-14</w:t>
+      </w:r>
+      <w:r>
+        <w:rPr>
+          <w:rFonts w:eastAsia="Times New Roman" w:cs="Arial"/>
+          <w:color w:val="auto"/>
+          <w:szCs w:val="22"/>
+        </w:rPr>
+        <w:t>: The system shall check all input required.</w:t>
+      </w:r>
+    </w:p>
+    <w:p>
+      <w:pPr>
+        <w:pStyle w:val="aa"/>
+        <w:numPr>
+          <w:ilvl w:val="1"/>
+          <w:numId w:val="11"/>
+        </w:numPr>
+        <w:rPr>
+          <w:rFonts w:eastAsia="Times New Roman" w:cs="Arial"/>
+          <w:color w:val="auto"/>
+          <w:szCs w:val="22"/>
+        </w:rPr>
+      </w:pPr>
+      <w:r>
+        <w:rPr>
+          <w:rFonts w:eastAsia="Times New Roman" w:cs="Arial"/>
+          <w:color w:val="auto"/>
+          <w:szCs w:val="22"/>
+        </w:rPr>
+        <w:t>Srs</w:t>
+      </w:r>
+      <w:r>
+        <w:rPr>
+          <w:rFonts w:eastAsia="Times New Roman" w:cs="Arial"/>
+          <w:color w:val="auto"/>
+          <w:szCs w:val="22"/>
+        </w:rPr>
+        <w:t>-15</w:t>
+      </w:r>
+      <w:r>
+        <w:rPr>
+          <w:rFonts w:eastAsia="Times New Roman" w:cs="Arial"/>
+          <w:color w:val="auto"/>
+          <w:szCs w:val="22"/>
+        </w:rPr>
+        <w:t>: The s</w:t>
+      </w:r>
+      <w:r>
+        <w:rPr>
+          <w:rFonts w:eastAsia="Times New Roman" w:cs="Arial"/>
+          <w:color w:val="auto"/>
+          <w:szCs w:val="22"/>
+        </w:rPr>
+        <w:t>ystem shall record new product</w:t>
+      </w:r>
+      <w:r>
+        <w:rPr>
+          <w:rFonts w:eastAsia="Times New Roman" w:cs="Arial"/>
+          <w:color w:val="auto"/>
+          <w:szCs w:val="22"/>
+        </w:rPr>
+        <w:t xml:space="preserve"> into database.</w:t>
+      </w:r>
+    </w:p>
+    <w:p>
+      <w:pPr>
+        <w:rPr>
+          <w:rFonts w:eastAsia="Times New Roman"/>
+          <w:color w:val="auto"/>
+        </w:rPr>
+      </w:pPr>
+    </w:p>
+    <w:p>
+      <w:pPr>
+        <w:rPr>
+          <w:rFonts w:eastAsia="Times New Roman"/>
+          <w:color w:val="auto"/>
+        </w:rPr>
+      </w:pPr>
+    </w:p>
+    <w:p>
+      <w:pPr>
+        <w:rPr>
+          <w:rFonts w:eastAsia="Times New Roman"/>
+          <w:color w:val="auto"/>
+        </w:rPr>
+      </w:pPr>
+    </w:p>
+    <w:p>
+      <w:pPr>
+        <w:pStyle w:val="aa"/>
+        <w:numPr>
+          <w:ilvl w:val="0"/>
+          <w:numId w:val="11"/>
+        </w:numPr>
+        <w:rPr>
+          <w:rFonts w:eastAsia="Times New Roman" w:cs="Arial"/>
+          <w:color w:val="auto"/>
+          <w:szCs w:val="22"/>
+        </w:rPr>
+      </w:pPr>
+      <w:r>
+        <w:rPr>
+          <w:rFonts w:eastAsia="Times New Roman" w:cs="Arial"/>
+          <w:szCs w:val="22"/>
+        </w:rPr>
+        <w:lastRenderedPageBreak/>
+        <w:t>Urs-05: Admin can edit product in the system</w:t>
+      </w:r>
+    </w:p>
+    <w:p>
+      <w:pPr>
+        <w:pStyle w:val="aa"/>
+        <w:numPr>
+          <w:ilvl w:val="1"/>
+          <w:numId w:val="11"/>
+        </w:numPr>
+        <w:rPr>
+          <w:rFonts w:eastAsia="Times New Roman" w:cs="Arial"/>
+          <w:color w:val="auto"/>
+          <w:szCs w:val="22"/>
+        </w:rPr>
+      </w:pPr>
+      <w:r>
+        <w:rPr>
+          <w:rFonts w:eastAsia="Times New Roman" w:cs="Arial"/>
+          <w:color w:val="auto"/>
+          <w:szCs w:val="22"/>
+        </w:rPr>
+        <w:t xml:space="preserve">Srs-16: </w:t>
+      </w:r>
+      <w:r>
+        <w:rPr>
+          <w:rFonts w:eastAsia="Times New Roman" w:cs="Arial"/>
+          <w:color w:val="auto"/>
+          <w:szCs w:val="22"/>
+        </w:rPr>
+        <w:t xml:space="preserve">The system shall provide edit promotion </w:t>
+      </w:r>
+      <w:r>
+        <w:rPr>
+          <w:rFonts w:eastAsia="Times New Roman" w:cs="Arial"/>
+          <w:color w:val="auto"/>
+          <w:szCs w:val="22"/>
+        </w:rPr>
+        <w:t>user interface to edit product</w:t>
+      </w:r>
+      <w:r>
+        <w:rPr>
+          <w:rFonts w:eastAsia="Times New Roman" w:cs="Arial"/>
+          <w:color w:val="auto"/>
+          <w:szCs w:val="22"/>
+        </w:rPr>
+        <w:t>.</w:t>
+      </w:r>
+    </w:p>
+    <w:p>
+      <w:pPr>
+        <w:pStyle w:val="aa"/>
+        <w:numPr>
+          <w:ilvl w:val="1"/>
+          <w:numId w:val="11"/>
+        </w:numPr>
+        <w:rPr>
+          <w:rFonts w:eastAsia="Times New Roman" w:cs="Arial"/>
+          <w:color w:val="auto"/>
+          <w:szCs w:val="22"/>
+        </w:rPr>
+      </w:pPr>
+      <w:r>
+        <w:rPr>
+          <w:rFonts w:eastAsia="Times New Roman" w:cs="Arial"/>
+          <w:color w:val="auto"/>
+          <w:szCs w:val="22"/>
+        </w:rPr>
+        <w:t>Srs-14</w:t>
+      </w:r>
+      <w:r>
+        <w:rPr>
+          <w:rFonts w:eastAsia="Times New Roman" w:cs="Arial"/>
+          <w:color w:val="auto"/>
+          <w:szCs w:val="22"/>
+        </w:rPr>
+        <w:t>: The system shall check all input required.</w:t>
+      </w:r>
+    </w:p>
+    <w:p>
+      <w:pPr>
+        <w:pStyle w:val="aa"/>
+        <w:numPr>
+          <w:ilvl w:val="1"/>
+          <w:numId w:val="11"/>
+        </w:numPr>
+        <w:rPr>
+          <w:rFonts w:eastAsia="Times New Roman" w:cs="Arial"/>
+          <w:color w:val="auto"/>
+          <w:szCs w:val="22"/>
+        </w:rPr>
+      </w:pPr>
+      <w:r>
+        <w:rPr>
+          <w:rFonts w:eastAsia="Times New Roman" w:cs="Arial"/>
+          <w:color w:val="auto"/>
+          <w:szCs w:val="22"/>
+        </w:rPr>
+        <w:t>Srs-15</w:t>
+      </w:r>
+      <w:r>
+        <w:rPr>
+          <w:rFonts w:eastAsia="Times New Roman" w:cs="Arial"/>
+          <w:color w:val="auto"/>
+          <w:szCs w:val="22"/>
+        </w:rPr>
+        <w:t>: The s</w:t>
+      </w:r>
+      <w:r>
+        <w:rPr>
+          <w:rFonts w:eastAsia="Times New Roman" w:cs="Arial"/>
+          <w:color w:val="auto"/>
+          <w:szCs w:val="22"/>
+        </w:rPr>
+        <w:t>ystem shall record new product</w:t>
+      </w:r>
+      <w:r>
+        <w:rPr>
+          <w:rFonts w:eastAsia="Times New Roman" w:cs="Arial"/>
+          <w:color w:val="auto"/>
+          <w:szCs w:val="22"/>
+        </w:rPr>
+        <w:t xml:space="preserve"> into database.</w:t>
+      </w:r>
+    </w:p>
+    <w:p>
+      <w:pPr>
+        <w:rPr>
+          <w:rFonts w:eastAsia="Times New Roman"/>
+          <w:color w:val="auto"/>
+        </w:rPr>
+      </w:pPr>
+    </w:p>
+    <w:p>
+      <w:pPr>
+        <w:pStyle w:val="aa"/>
+        <w:numPr>
+          <w:ilvl w:val="0"/>
+          <w:numId w:val="11"/>
+        </w:numPr>
+        <w:rPr>
+          <w:rFonts w:eastAsia="Times New Roman" w:cs="Arial"/>
+          <w:color w:val="auto"/>
+          <w:szCs w:val="22"/>
+        </w:rPr>
+      </w:pPr>
+      <w:r>
+        <w:rPr>
+          <w:rFonts w:eastAsia="Times New Roman" w:cs="Arial"/>
+          <w:szCs w:val="22"/>
+        </w:rPr>
+        <w:t>Urs-06: Admin can remove product in the system</w:t>
+      </w:r>
+    </w:p>
+    <w:p>
+      <w:pPr>
+        <w:pStyle w:val="aa"/>
+        <w:numPr>
+          <w:ilvl w:val="1"/>
+          <w:numId w:val="11"/>
+        </w:numPr>
+        <w:rPr>
+          <w:rFonts w:eastAsia="Times New Roman" w:cs="Arial"/>
+          <w:color w:val="auto"/>
+          <w:szCs w:val="22"/>
+        </w:rPr>
+      </w:pPr>
+      <w:r>
+        <w:rPr>
+          <w:rFonts w:eastAsia="Times New Roman" w:cs="Arial"/>
+          <w:color w:val="auto"/>
+          <w:szCs w:val="22"/>
+        </w:rPr>
+        <w:t>Srs-17</w:t>
+      </w:r>
+      <w:r>
+        <w:rPr>
+          <w:rFonts w:eastAsia="Times New Roman" w:cs="Arial"/>
+          <w:color w:val="auto"/>
+          <w:szCs w:val="22"/>
+        </w:rPr>
+        <w:t xml:space="preserve">: The system shall provide </w:t>
+      </w:r>
+      <w:r>
+        <w:rPr>
+          <w:rFonts w:eastAsia="Times New Roman" w:cs="Arial"/>
+          <w:color w:val="auto"/>
+          <w:szCs w:val="22"/>
+        </w:rPr>
+        <w:t xml:space="preserve">UI </w:t>
+      </w:r>
+      <w:r>
+        <w:rPr>
+          <w:rFonts w:eastAsia="Times New Roman" w:cs="Arial"/>
+          <w:color w:val="auto"/>
+          <w:szCs w:val="22"/>
+        </w:rPr>
+        <w:t>to remove product</w:t>
+      </w:r>
+    </w:p>
+    <w:p>
+      <w:pPr>
+        <w:pStyle w:val="aa"/>
+        <w:numPr>
+          <w:ilvl w:val="1"/>
+          <w:numId w:val="11"/>
+        </w:numPr>
+        <w:rPr>
+          <w:rFonts w:eastAsia="Times New Roman" w:cs="Arial"/>
+          <w:color w:val="auto"/>
+          <w:szCs w:val="22"/>
+        </w:rPr>
+      </w:pPr>
+      <w:r>
+        <w:rPr>
+          <w:rFonts w:eastAsia="Times New Roman" w:cs="Arial"/>
+          <w:color w:val="auto"/>
+          <w:szCs w:val="22"/>
+        </w:rPr>
+        <w:t>Srs</w:t>
+      </w:r>
+      <w:r>
+        <w:rPr>
+          <w:rFonts w:eastAsia="Times New Roman" w:cs="Arial"/>
+          <w:color w:val="auto"/>
+          <w:szCs w:val="22"/>
+        </w:rPr>
+        <w:t>-18</w:t>
+      </w:r>
+      <w:r>
+        <w:rPr>
+          <w:rFonts w:eastAsia="Times New Roman" w:cs="Arial"/>
+          <w:color w:val="auto"/>
+          <w:szCs w:val="22"/>
+        </w:rPr>
+        <w:t xml:space="preserve">: The system </w:t>
+      </w:r>
+      <w:r>
+        <w:rPr>
+          <w:rFonts w:eastAsia="Times New Roman" w:cs="Arial"/>
+          <w:color w:val="auto"/>
+          <w:szCs w:val="22"/>
+        </w:rPr>
+        <w:t>shall remove image in directory</w:t>
+      </w:r>
+    </w:p>
+    <w:p>
+      <w:pPr>
+        <w:pStyle w:val="aa"/>
+        <w:numPr>
+          <w:ilvl w:val="1"/>
+          <w:numId w:val="11"/>
+        </w:numPr>
+        <w:rPr>
+          <w:rFonts w:eastAsia="Times New Roman" w:cs="Arial"/>
+          <w:color w:val="auto"/>
+          <w:szCs w:val="22"/>
+        </w:rPr>
+      </w:pPr>
+      <w:r>
+        <w:rPr>
+          <w:rFonts w:eastAsia="Times New Roman" w:cs="Arial"/>
+          <w:color w:val="auto"/>
+          <w:szCs w:val="22"/>
+        </w:rPr>
+        <w:t>Srs</w:t>
+      </w:r>
+      <w:r>
+        <w:rPr>
+          <w:rFonts w:eastAsia="Times New Roman" w:cs="Arial"/>
+          <w:color w:val="auto"/>
+          <w:szCs w:val="22"/>
+        </w:rPr>
+        <w:t>-19</w:t>
+      </w:r>
+      <w:r>
+        <w:rPr>
+          <w:rFonts w:eastAsia="Times New Roman" w:cs="Arial"/>
+          <w:color w:val="auto"/>
+          <w:szCs w:val="22"/>
+        </w:rPr>
+        <w:t>: The system shall check there is no image in directory</w:t>
+      </w:r>
+    </w:p>
+    <w:p>
+      <w:pPr>
+        <w:pStyle w:val="aa"/>
+        <w:numPr>
+          <w:ilvl w:val="1"/>
+          <w:numId w:val="11"/>
+        </w:numPr>
+        <w:rPr>
+          <w:rFonts w:eastAsia="Times New Roman" w:cs="Arial"/>
+          <w:color w:val="auto"/>
+          <w:szCs w:val="22"/>
+        </w:rPr>
+      </w:pPr>
+      <w:r>
+        <w:rPr>
+          <w:rFonts w:eastAsia="Times New Roman" w:cs="Arial"/>
+          <w:color w:val="auto"/>
+          <w:szCs w:val="22"/>
+        </w:rPr>
+        <w:t>Srs</w:t>
+      </w:r>
+      <w:r>
+        <w:rPr>
+          <w:rFonts w:eastAsia="Times New Roman" w:cs="Arial"/>
+          <w:color w:val="auto"/>
+          <w:szCs w:val="22"/>
+        </w:rPr>
+        <w:t>-20</w:t>
+      </w:r>
+      <w:r>
+        <w:rPr>
+          <w:rFonts w:eastAsia="Times New Roman" w:cs="Arial"/>
+          <w:color w:val="auto"/>
+          <w:szCs w:val="22"/>
+        </w:rPr>
+        <w:t>: The system shall remove directory</w:t>
+      </w:r>
+    </w:p>
+    <w:p>
+      <w:pPr>
+        <w:pStyle w:val="aa"/>
+        <w:numPr>
+          <w:ilvl w:val="1"/>
+          <w:numId w:val="11"/>
+        </w:numPr>
+        <w:rPr>
+          <w:rFonts w:eastAsia="Times New Roman" w:cs="Arial"/>
+          <w:color w:val="auto"/>
+          <w:szCs w:val="22"/>
+        </w:rPr>
+      </w:pPr>
+      <w:r>
+        <w:rPr>
+          <w:rFonts w:eastAsia="Times New Roman" w:cs="Arial"/>
+          <w:color w:val="auto"/>
+          <w:szCs w:val="22"/>
+        </w:rPr>
+        <w:t>Srs-2</w:t>
+      </w:r>
+      <w:r>
+        <w:rPr>
+          <w:rFonts w:eastAsia="Times New Roman" w:cs="Arial"/>
+          <w:color w:val="auto"/>
+          <w:szCs w:val="22"/>
+        </w:rPr>
+        <w:t>1</w:t>
+      </w:r>
+      <w:r>
+        <w:rPr>
+          <w:rFonts w:eastAsia="Times New Roman" w:cs="Arial"/>
+          <w:color w:val="auto"/>
+          <w:szCs w:val="22"/>
+        </w:rPr>
+        <w:t>: The system shall remove</w:t>
+      </w:r>
+      <w:r>
+        <w:rPr>
+          <w:rFonts w:eastAsia="Times New Roman" w:cs="Arial"/>
+          <w:color w:val="auto"/>
+          <w:szCs w:val="22"/>
+        </w:rPr>
+        <w:t xml:space="preserve"> image path in database</w:t>
+      </w:r>
+    </w:p>
+    <w:p>
+      <w:pPr>
+        <w:pStyle w:val="aa"/>
+        <w:numPr>
+          <w:ilvl w:val="1"/>
+          <w:numId w:val="11"/>
+        </w:numPr>
+        <w:rPr>
+          <w:rFonts w:eastAsia="Times New Roman" w:cs="Arial"/>
+          <w:color w:val="auto"/>
+          <w:szCs w:val="22"/>
+        </w:rPr>
+      </w:pPr>
+      <w:r>
+        <w:rPr>
+          <w:rFonts w:eastAsia="Times New Roman" w:cs="Arial"/>
+          <w:color w:val="auto"/>
+          <w:szCs w:val="22"/>
+        </w:rPr>
+        <w:t>Srs-2</w:t>
+      </w:r>
+      <w:r>
+        <w:rPr>
+          <w:rFonts w:eastAsia="Times New Roman" w:cs="Arial"/>
+          <w:color w:val="auto"/>
+          <w:szCs w:val="22"/>
+        </w:rPr>
+        <w:t>2</w:t>
+      </w:r>
+      <w:r>
+        <w:rPr>
+          <w:rFonts w:eastAsia="Times New Roman" w:cs="Arial"/>
+          <w:color w:val="auto"/>
+          <w:szCs w:val="22"/>
+        </w:rPr>
+        <w:t xml:space="preserve">: The system shall update </w:t>
+      </w:r>
+      <w:r>
+        <w:rPr>
+          <w:rFonts w:eastAsia="Times New Roman" w:cs="Arial"/>
+          <w:color w:val="auto"/>
+          <w:szCs w:val="22"/>
+        </w:rPr>
+        <w:t>UI</w:t>
+      </w:r>
+    </w:p>
+    <w:p>
+      <w:pPr>
+        <w:rPr>
+          <w:rFonts w:eastAsia="Times New Roman"/>
+          <w:color w:val="auto"/>
+        </w:rPr>
+      </w:pPr>
+    </w:p>
+    <w:p>
+      <w:pPr>
+        <w:pStyle w:val="aa"/>
+        <w:numPr>
+          <w:ilvl w:val="0"/>
+          <w:numId w:val="11"/>
+        </w:numPr>
+        <w:rPr>
+          <w:rFonts w:ascii="Times New Roman" w:eastAsia="Times New Roman" w:hAnsi="Times New Roman" w:cs="Times New Roman"/>
+          <w:color w:val="auto"/>
+          <w:sz w:val="24"/>
+          <w:szCs w:val="24"/>
+        </w:rPr>
+      </w:pPr>
+      <w:r>
+        <w:rPr>
+          <w:rFonts w:eastAsia="Times New Roman"/>
+        </w:rPr>
+        <w:t xml:space="preserve">Urs-07: Admin can view statistics record of sale </w:t>
+      </w:r>
+    </w:p>
+    <w:p>
+      <w:pPr>
+        <w:pStyle w:val="aa"/>
+        <w:numPr>
+          <w:ilvl w:val="1"/>
+          <w:numId w:val="11"/>
+        </w:numPr>
+        <w:rPr>
+          <w:rFonts w:eastAsia="Times New Roman" w:cs="Arial"/>
+          <w:color w:val="auto"/>
+          <w:sz w:val="24"/>
+          <w:szCs w:val="24"/>
+        </w:rPr>
+      </w:pPr>
+      <w:r>
+        <w:rPr>
+          <w:rFonts w:eastAsia="Times New Roman" w:cs="Arial"/>
+          <w:color w:val="auto"/>
+          <w:szCs w:val="22"/>
+        </w:rPr>
+        <w:t>Srs-23</w:t>
+      </w:r>
+      <w:r>
+        <w:rPr>
+          <w:rFonts w:eastAsia="Times New Roman" w:cs="Arial"/>
+          <w:color w:val="auto"/>
+          <w:szCs w:val="22"/>
+        </w:rPr>
+        <w:t xml:space="preserve">: The system </w:t>
+      </w:r>
+      <w:r>
+        <w:rPr>
+          <w:rFonts w:eastAsia="Times New Roman" w:cs="Arial"/>
+          <w:color w:val="auto"/>
+          <w:szCs w:val="22"/>
+        </w:rPr>
+        <w:t>shall provide</w:t>
+      </w:r>
+      <w:r>
+        <w:rPr>
+          <w:rFonts w:eastAsia="Times New Roman" w:cs="Arial"/>
+          <w:color w:val="auto"/>
+          <w:szCs w:val="22"/>
+        </w:rPr>
+        <w:t xml:space="preserve"> the </w:t>
+      </w:r>
+      <w:r>
+        <w:rPr>
+          <w:rFonts w:eastAsia="Times New Roman" w:cs="Arial"/>
+          <w:color w:val="auto"/>
+          <w:szCs w:val="22"/>
+        </w:rPr>
+        <w:t xml:space="preserve">UI </w:t>
+      </w:r>
+      <w:r>
+        <w:rPr>
+          <w:rFonts w:eastAsia="Times New Roman" w:cs="Arial"/>
+          <w:color w:val="auto"/>
+          <w:szCs w:val="22"/>
+        </w:rPr>
+        <w:t>of statistics records of sales</w:t>
+      </w:r>
+    </w:p>
+    <w:p>
+      <w:pPr>
+        <w:pStyle w:val="aa"/>
+        <w:numPr>
+          <w:ilvl w:val="1"/>
+          <w:numId w:val="11"/>
+        </w:numPr>
+        <w:rPr>
+          <w:rFonts w:eastAsia="Times New Roman" w:cs="Arial"/>
+          <w:color w:val="auto"/>
+          <w:szCs w:val="22"/>
+        </w:rPr>
+      </w:pPr>
+      <w:r>
+        <w:rPr>
+          <w:rFonts w:eastAsia="Times New Roman" w:cs="Arial"/>
+          <w:color w:val="auto"/>
+          <w:szCs w:val="22"/>
+        </w:rPr>
+        <w:t>Srs-24</w:t>
+      </w:r>
+      <w:r>
+        <w:rPr>
+          <w:rFonts w:eastAsia="Times New Roman" w:cs="Arial"/>
+          <w:color w:val="auto"/>
+          <w:szCs w:val="22"/>
+        </w:rPr>
+        <w:t xml:space="preserve">: The system </w:t>
+      </w:r>
+      <w:r>
+        <w:rPr>
+          <w:rFonts w:eastAsia="Times New Roman" w:cs="Arial"/>
+          <w:color w:val="auto"/>
+          <w:szCs w:val="22"/>
+        </w:rPr>
+        <w:t xml:space="preserve">shall </w:t>
+      </w:r>
+      <w:r>
+        <w:rPr>
+          <w:rFonts w:eastAsia="Times New Roman" w:cs="Arial"/>
+          <w:color w:val="auto"/>
+          <w:szCs w:val="22"/>
+        </w:rPr>
+        <w:t>receive selected range of  records by day,</w:t>
+      </w:r>
+      <w:r>
+        <w:rPr>
+          <w:rFonts w:eastAsia="Times New Roman" w:cs="Arial"/>
+          <w:color w:val="auto"/>
+          <w:szCs w:val="22"/>
+        </w:rPr>
+        <w:t xml:space="preserve"> </w:t>
+      </w:r>
+      <w:r>
+        <w:rPr>
+          <w:rFonts w:eastAsia="Times New Roman" w:cs="Arial"/>
+          <w:color w:val="auto"/>
+          <w:szCs w:val="22"/>
+        </w:rPr>
+        <w:t>week,</w:t>
+      </w:r>
+      <w:r>
+        <w:rPr>
+          <w:rFonts w:eastAsia="Times New Roman" w:cs="Arial"/>
+          <w:color w:val="auto"/>
+          <w:szCs w:val="22"/>
+        </w:rPr>
+        <w:t xml:space="preserve"> </w:t>
+      </w:r>
+      <w:r>
+        <w:rPr>
+          <w:rFonts w:eastAsia="Times New Roman" w:cs="Arial"/>
+          <w:color w:val="auto"/>
+          <w:szCs w:val="22"/>
+        </w:rPr>
+        <w:t>month or year from user</w:t>
+      </w:r>
+    </w:p>
+    <w:p>
+      <w:pPr>
+        <w:pStyle w:val="aa"/>
+        <w:numPr>
+          <w:ilvl w:val="1"/>
+          <w:numId w:val="11"/>
+        </w:numPr>
+        <w:rPr>
+          <w:rFonts w:eastAsia="Times New Roman" w:cs="Arial"/>
+          <w:color w:val="auto"/>
+          <w:szCs w:val="22"/>
+        </w:rPr>
+      </w:pPr>
+      <w:r>
+        <w:rPr>
+          <w:rFonts w:eastAsia="Times New Roman" w:cs="Arial"/>
+          <w:color w:val="auto"/>
+          <w:szCs w:val="22"/>
+        </w:rPr>
+        <w:t>Srs-25</w:t>
+      </w:r>
+      <w:r>
+        <w:rPr>
+          <w:rFonts w:eastAsia="Times New Roman" w:cs="Arial"/>
+          <w:color w:val="auto"/>
+          <w:szCs w:val="22"/>
+        </w:rPr>
+        <w:t xml:space="preserve">: The system </w:t>
+      </w:r>
+      <w:r>
+        <w:rPr>
+          <w:rFonts w:eastAsia="Times New Roman" w:cs="Arial"/>
+          <w:color w:val="auto"/>
+          <w:szCs w:val="22"/>
+        </w:rPr>
+        <w:t xml:space="preserve">shall </w:t>
+      </w:r>
+      <w:r>
+        <w:rPr>
+          <w:rFonts w:eastAsia="Times New Roman" w:cs="Arial"/>
+          <w:color w:val="auto"/>
+          <w:szCs w:val="22"/>
+        </w:rPr>
+        <w:t>query records of sales from the system storage</w:t>
+      </w:r>
+    </w:p>
+    <w:p>
+      <w:pPr>
+        <w:pStyle w:val="aa"/>
+        <w:numPr>
+          <w:ilvl w:val="1"/>
+          <w:numId w:val="11"/>
+        </w:numPr>
+        <w:rPr>
+          <w:rFonts w:eastAsia="Times New Roman" w:cs="Arial"/>
+          <w:color w:val="auto"/>
+          <w:szCs w:val="22"/>
+        </w:rPr>
+      </w:pPr>
+      <w:r>
+        <w:rPr>
+          <w:rFonts w:eastAsia="Times New Roman" w:cs="Arial"/>
+          <w:color w:val="auto"/>
+          <w:szCs w:val="22"/>
+        </w:rPr>
+        <w:t>Srs-26</w:t>
+      </w:r>
+      <w:r>
+        <w:rPr>
+          <w:rFonts w:eastAsia="Times New Roman" w:cs="Arial"/>
+          <w:color w:val="auto"/>
+          <w:szCs w:val="22"/>
+        </w:rPr>
+        <w:t xml:space="preserve">: The system </w:t>
+      </w:r>
+      <w:r>
+        <w:rPr>
+          <w:rFonts w:eastAsia="Times New Roman" w:cs="Arial"/>
+          <w:color w:val="auto"/>
+          <w:szCs w:val="22"/>
+        </w:rPr>
+        <w:t xml:space="preserve">shall </w:t>
+      </w:r>
+      <w:r>
+        <w:rPr>
+          <w:rFonts w:eastAsia="Times New Roman" w:cs="Arial"/>
+          <w:color w:val="auto"/>
+          <w:szCs w:val="22"/>
+        </w:rPr>
+        <w:t>filter queried records</w:t>
+      </w:r>
+    </w:p>
+    <w:p>
+      <w:pPr>
+        <w:pStyle w:val="aa"/>
+        <w:numPr>
+          <w:ilvl w:val="1"/>
+          <w:numId w:val="11"/>
+        </w:numPr>
+        <w:rPr>
+          <w:rFonts w:eastAsia="Times New Roman" w:cs="Arial"/>
+          <w:color w:val="auto"/>
+          <w:szCs w:val="22"/>
+        </w:rPr>
+      </w:pPr>
+      <w:r>
+        <w:rPr>
+          <w:rFonts w:eastAsia="Times New Roman" w:cs="Arial"/>
+          <w:color w:val="auto"/>
+          <w:szCs w:val="22"/>
+        </w:rPr>
+        <w:t>Srs-27</w:t>
+      </w:r>
+      <w:r>
+        <w:rPr>
+          <w:rFonts w:eastAsia="Times New Roman" w:cs="Arial"/>
+          <w:color w:val="auto"/>
+          <w:szCs w:val="22"/>
+        </w:rPr>
+        <w:t xml:space="preserve">: The system </w:t>
+      </w:r>
+      <w:r>
+        <w:rPr>
+          <w:rFonts w:eastAsia="Times New Roman" w:cs="Arial"/>
+          <w:color w:val="auto"/>
+          <w:szCs w:val="22"/>
+        </w:rPr>
+        <w:t xml:space="preserve">shall </w:t>
+      </w:r>
+      <w:r>
+        <w:rPr>
+          <w:rFonts w:eastAsia="Times New Roman" w:cs="Arial"/>
+          <w:color w:val="auto"/>
+          <w:szCs w:val="22"/>
+        </w:rPr>
+        <w:t>show result of queried items from system storage</w:t>
+      </w:r>
+    </w:p>
+    <w:p>
+      <w:pPr>
+        <w:rPr>
+          <w:rFonts w:eastAsia="Times New Roman"/>
+          <w:color w:val="auto"/>
+        </w:rPr>
+      </w:pPr>
+    </w:p>
+    <w:p>
+      <w:pPr>
+        <w:pStyle w:val="aa"/>
+        <w:numPr>
+          <w:ilvl w:val="0"/>
+          <w:numId w:val="11"/>
+        </w:numPr>
+        <w:rPr>
+          <w:rFonts w:ascii="Times New Roman" w:eastAsia="Times New Roman" w:hAnsi="Times New Roman" w:cs="Times New Roman"/>
+          <w:color w:val="auto"/>
+          <w:sz w:val="24"/>
+          <w:szCs w:val="24"/>
+        </w:rPr>
+      </w:pPr>
+      <w:r>
+        <w:rPr>
+          <w:rFonts w:eastAsia="Times New Roman"/>
+        </w:rPr>
+        <w:t>Urs-08: Admin can view trend of products (forecast) in quarter</w:t>
+      </w:r>
+    </w:p>
+    <w:p>
+      <w:pPr>
+        <w:pStyle w:val="aa"/>
+        <w:numPr>
+          <w:ilvl w:val="1"/>
+          <w:numId w:val="11"/>
+        </w:numPr>
+        <w:rPr>
+          <w:rFonts w:ascii="Times New Roman" w:eastAsia="Times New Roman" w:hAnsi="Times New Roman" w:cs="Times New Roman"/>
+          <w:color w:val="auto"/>
+          <w:sz w:val="24"/>
+          <w:szCs w:val="24"/>
+        </w:rPr>
+      </w:pPr>
+      <w:r>
+        <w:rPr>
+          <w:rFonts w:eastAsia="Times New Roman"/>
+        </w:rPr>
+        <w:t>Srs-28</w:t>
+      </w:r>
+      <w:r>
+        <w:rPr>
+          <w:rFonts w:eastAsia="Times New Roman"/>
+        </w:rPr>
+        <w:t>: The system shall provide</w:t>
+      </w:r>
+      <w:r>
+        <w:rPr>
+          <w:rFonts w:eastAsia="Times New Roman"/>
+        </w:rPr>
+        <w:t xml:space="preserve"> the UI that consists of trend of products (forecast) in quarter</w:t>
+      </w:r>
+    </w:p>
+    <w:p>
+      <w:pPr>
+        <w:pStyle w:val="aa"/>
+        <w:numPr>
+          <w:ilvl w:val="1"/>
+          <w:numId w:val="11"/>
+        </w:numPr>
+        <w:rPr>
+          <w:rFonts w:ascii="Times New Roman" w:eastAsia="Times New Roman" w:hAnsi="Times New Roman" w:cs="Times New Roman"/>
+          <w:color w:val="auto"/>
+          <w:sz w:val="24"/>
+          <w:szCs w:val="24"/>
+        </w:rPr>
+      </w:pPr>
+      <w:r>
+        <w:rPr>
+          <w:rFonts w:eastAsia="Times New Roman"/>
+        </w:rPr>
+        <w:t>Srs-29</w:t>
+      </w:r>
+      <w:r>
+        <w:rPr>
+          <w:rFonts w:eastAsia="Times New Roman"/>
+        </w:rPr>
+        <w:t xml:space="preserve">: </w:t>
+      </w:r>
+      <w:r>
+        <w:rPr>
+          <w:rFonts w:eastAsia="Times New Roman"/>
+        </w:rPr>
+        <w:t xml:space="preserve">The system </w:t>
+      </w:r>
+      <w:r>
+        <w:rPr>
+          <w:rFonts w:eastAsia="Times New Roman"/>
+        </w:rPr>
+        <w:t xml:space="preserve">shall </w:t>
+      </w:r>
+      <w:r>
+        <w:rPr>
+          <w:rFonts w:eastAsia="Times New Roman"/>
+        </w:rPr>
+        <w:t>computes the trend of product in quarter</w:t>
+      </w:r>
+    </w:p>
+    <w:p>
+      <w:pPr>
+        <w:pStyle w:val="aa"/>
+        <w:numPr>
+          <w:ilvl w:val="1"/>
+          <w:numId w:val="11"/>
+        </w:numPr>
+        <w:rPr>
+          <w:rFonts w:ascii="Times New Roman" w:eastAsia="Times New Roman" w:hAnsi="Times New Roman" w:cs="Times New Roman"/>
+          <w:color w:val="auto"/>
+          <w:sz w:val="24"/>
+          <w:szCs w:val="24"/>
+        </w:rPr>
+      </w:pPr>
+      <w:r>
+        <w:rPr>
+          <w:rFonts w:eastAsia="Times New Roman"/>
+        </w:rPr>
+        <w:t>Srs-30</w:t>
+      </w:r>
+      <w:r>
+        <w:rPr>
+          <w:rFonts w:eastAsia="Times New Roman"/>
+        </w:rPr>
+        <w:t>: The system shall display the trend of product</w:t>
+      </w:r>
+    </w:p>
+    <w:p>
+      <w:pPr>
+        <w:rPr>
+          <w:rFonts w:ascii="Times New Roman" w:eastAsia="Times New Roman" w:hAnsi="Times New Roman" w:cs="Times New Roman"/>
+          <w:color w:val="auto"/>
+          <w:sz w:val="24"/>
+          <w:szCs w:val="24"/>
+        </w:rPr>
+      </w:pPr>
+    </w:p>
+    <w:p>
+      <w:pPr>
+        <w:pStyle w:val="aa"/>
+        <w:numPr>
+          <w:ilvl w:val="0"/>
+          <w:numId w:val="11"/>
+        </w:numPr>
+        <w:rPr>
+          <w:rFonts w:ascii="Times New Roman" w:eastAsia="Times New Roman" w:hAnsi="Times New Roman" w:cs="Times New Roman"/>
+          <w:color w:val="auto"/>
+          <w:sz w:val="24"/>
+          <w:szCs w:val="24"/>
+        </w:rPr>
+      </w:pPr>
+      <w:r>
+        <w:rPr>
+          <w:rFonts w:eastAsia="Times New Roman"/>
+        </w:rPr>
+        <w:t>Urs-09:</w:t>
+      </w:r>
+      <w:r>
+        <w:rPr>
+          <w:rFonts w:eastAsia="Times New Roman"/>
+          <w:b/>
+          <w:bCs/>
+        </w:rPr>
+        <w:t xml:space="preserve"> </w:t>
+      </w:r>
+      <w:r>
+        <w:rPr>
+          <w:rFonts w:eastAsia="Times New Roman"/>
+        </w:rPr>
+        <w:t>Admin can view products in the inventory</w:t>
+      </w:r>
+    </w:p>
+    <w:p>
+      <w:pPr>
+        <w:pStyle w:val="aa"/>
+        <w:numPr>
+          <w:ilvl w:val="1"/>
+          <w:numId w:val="11"/>
+        </w:numPr>
+        <w:rPr>
+          <w:rFonts w:ascii="Times New Roman" w:eastAsia="Times New Roman" w:hAnsi="Times New Roman" w:cs="Times New Roman"/>
+          <w:color w:val="auto"/>
+          <w:sz w:val="24"/>
+          <w:szCs w:val="24"/>
+        </w:rPr>
+      </w:pPr>
+      <w:r>
+        <w:rPr>
+          <w:rFonts w:eastAsia="Times New Roman"/>
+        </w:rPr>
+        <w:t>Srs-31</w:t>
+      </w:r>
+      <w:r>
+        <w:rPr>
+          <w:rFonts w:eastAsia="Times New Roman"/>
+        </w:rPr>
+        <w:t xml:space="preserve">: </w:t>
+      </w:r>
+      <w:r>
+        <w:t>The system shall get data from database</w:t>
+      </w:r>
+    </w:p>
+    <w:p>
+      <w:pPr>
+        <w:pStyle w:val="aa"/>
+        <w:numPr>
+          <w:ilvl w:val="1"/>
+          <w:numId w:val="11"/>
+        </w:numPr>
+        <w:rPr>
+          <w:rFonts w:ascii="Times New Roman" w:eastAsia="Times New Roman" w:hAnsi="Times New Roman" w:cs="Times New Roman"/>
+          <w:color w:val="auto"/>
+          <w:sz w:val="24"/>
+          <w:szCs w:val="24"/>
+        </w:rPr>
+      </w:pPr>
+      <w:r>
+        <w:t>Srs-32</w:t>
+      </w:r>
+      <w:r>
+        <w:t>: The system shall provide UI to show product list</w:t>
+      </w:r>
       <w:r>
         <w:br/>
       </w:r>
-      <w:r>
-        <w:br/>
-      </w:r>
+    </w:p>
+    <w:p>
+      <w:pPr>
+        <w:pStyle w:val="aa"/>
+        <w:numPr>
+          <w:ilvl w:val="0"/>
+          <w:numId w:val="11"/>
+        </w:numPr>
+        <w:rPr>
+          <w:rFonts w:ascii="Times New Roman" w:eastAsia="Times New Roman" w:hAnsi="Times New Roman" w:cs="Times New Roman"/>
+          <w:color w:val="auto"/>
+          <w:sz w:val="24"/>
+          <w:szCs w:val="24"/>
+        </w:rPr>
+      </w:pPr>
+      <w:r>
+        <w:rPr>
+          <w:rFonts w:eastAsia="Times New Roman"/>
+        </w:rPr>
+        <w:t>Urs-10: Admin can view user’s account</w:t>
+      </w:r>
+    </w:p>
+    <w:p>
+      <w:pPr>
+        <w:pStyle w:val="aa"/>
+        <w:numPr>
+          <w:ilvl w:val="1"/>
+          <w:numId w:val="11"/>
+        </w:numPr>
+        <w:rPr>
+          <w:rFonts w:ascii="Times New Roman" w:eastAsia="Times New Roman" w:hAnsi="Times New Roman" w:cs="Times New Roman"/>
+          <w:color w:val="auto"/>
+          <w:sz w:val="24"/>
+          <w:szCs w:val="24"/>
+        </w:rPr>
+      </w:pPr>
+      <w:r>
+        <w:rPr>
+          <w:rFonts w:eastAsia="Times New Roman"/>
+        </w:rPr>
+        <w:t>Srs-31</w:t>
+      </w:r>
+      <w:r>
+        <w:rPr>
+          <w:rFonts w:eastAsia="Times New Roman"/>
+        </w:rPr>
+        <w:t xml:space="preserve">: </w:t>
+      </w:r>
+      <w:r>
+        <w:t>The system shall get data from database</w:t>
+      </w:r>
+    </w:p>
+    <w:p>
+      <w:pPr>
+        <w:pStyle w:val="aa"/>
+        <w:numPr>
+          <w:ilvl w:val="1"/>
+          <w:numId w:val="11"/>
+        </w:numPr>
+        <w:rPr>
+          <w:rFonts w:ascii="Times New Roman" w:eastAsia="Times New Roman" w:hAnsi="Times New Roman" w:cs="Times New Roman"/>
+          <w:color w:val="auto"/>
+          <w:sz w:val="24"/>
+          <w:szCs w:val="24"/>
+        </w:rPr>
+      </w:pPr>
+      <w:r>
+        <w:t>Srs-33</w:t>
+      </w:r>
+      <w:r>
+        <w:t xml:space="preserve">: The system shall provide </w:t>
+      </w:r>
+      <w:r>
+        <w:t>UI to show user account</w:t>
+      </w:r>
+    </w:p>
+    <w:p>
+      <w:pPr>
+        <w:rPr>
+          <w:rFonts w:ascii="Times New Roman" w:eastAsia="Times New Roman" w:hAnsi="Times New Roman" w:cs="Times New Roman"/>
+          <w:color w:val="auto"/>
+          <w:sz w:val="24"/>
+          <w:szCs w:val="24"/>
+        </w:rPr>
+      </w:pPr>
+    </w:p>
+    <w:p>
+      <w:pPr>
+        <w:pStyle w:val="aa"/>
+        <w:numPr>
+          <w:ilvl w:val="0"/>
+          <w:numId w:val="11"/>
+        </w:numPr>
+        <w:rPr>
+          <w:rFonts w:ascii="Times New Roman" w:eastAsia="Times New Roman" w:hAnsi="Times New Roman" w:cs="Times New Roman"/>
+          <w:color w:val="auto"/>
+          <w:sz w:val="24"/>
+          <w:szCs w:val="24"/>
+        </w:rPr>
+      </w:pPr>
+      <w:r>
+        <w:rPr>
+          <w:rFonts w:eastAsia="Times New Roman"/>
+        </w:rPr>
+        <w:t>Urs-11: Admin can delete user’s account</w:t>
+      </w:r>
+    </w:p>
+    <w:p>
+      <w:pPr>
+        <w:pStyle w:val="aa"/>
+        <w:numPr>
+          <w:ilvl w:val="1"/>
+          <w:numId w:val="11"/>
+        </w:numPr>
+        <w:rPr>
+          <w:rFonts w:eastAsia="Times New Roman" w:cs="Arial"/>
+          <w:color w:val="auto"/>
+          <w:szCs w:val="22"/>
+        </w:rPr>
+      </w:pPr>
+      <w:r>
+        <w:rPr>
+          <w:rFonts w:eastAsia="Times New Roman" w:cs="Arial"/>
+          <w:color w:val="auto"/>
+          <w:szCs w:val="22"/>
+        </w:rPr>
+        <w:t>Srs-34</w:t>
+      </w:r>
+      <w:r>
+        <w:rPr>
+          <w:rFonts w:eastAsia="Times New Roman" w:cs="Arial"/>
+          <w:color w:val="auto"/>
+          <w:szCs w:val="22"/>
+        </w:rPr>
+        <w:t>: The system shall provide user interface to delete user</w:t>
+      </w:r>
+    </w:p>
+    <w:p>
+      <w:pPr>
+        <w:pStyle w:val="aa"/>
+        <w:numPr>
+          <w:ilvl w:val="1"/>
+          <w:numId w:val="11"/>
+        </w:numPr>
+        <w:rPr>
+          <w:rFonts w:eastAsia="Times New Roman" w:cs="Arial"/>
+          <w:color w:val="auto"/>
+          <w:szCs w:val="22"/>
+        </w:rPr>
+      </w:pPr>
+      <w:r>
+        <w:rPr>
+          <w:rFonts w:eastAsia="Times New Roman" w:cs="Arial"/>
+          <w:color w:val="auto"/>
+          <w:szCs w:val="22"/>
+        </w:rPr>
+        <w:t>Srs-18</w:t>
+      </w:r>
+      <w:r>
+        <w:rPr>
+          <w:rFonts w:eastAsia="Times New Roman" w:cs="Arial"/>
+          <w:color w:val="auto"/>
+          <w:szCs w:val="22"/>
+        </w:rPr>
+        <w:t>: The system shall remove image in directory.</w:t>
+      </w:r>
+    </w:p>
+    <w:p>
+      <w:pPr>
+        <w:pStyle w:val="aa"/>
+        <w:numPr>
+          <w:ilvl w:val="1"/>
+          <w:numId w:val="11"/>
+        </w:numPr>
+        <w:rPr>
+          <w:rFonts w:eastAsia="Times New Roman" w:cs="Arial"/>
+          <w:color w:val="auto"/>
+          <w:szCs w:val="22"/>
+        </w:rPr>
+      </w:pPr>
+      <w:r>
+        <w:rPr>
+          <w:rFonts w:eastAsia="Times New Roman" w:cs="Arial"/>
+          <w:color w:val="auto"/>
+          <w:szCs w:val="22"/>
+        </w:rPr>
+        <w:t>Srs-19</w:t>
+      </w:r>
+      <w:r>
+        <w:rPr>
+          <w:rFonts w:eastAsia="Times New Roman" w:cs="Arial"/>
+          <w:color w:val="auto"/>
+          <w:szCs w:val="22"/>
+        </w:rPr>
+        <w:t>: The system shall check there is no image in directory</w:t>
+      </w:r>
+    </w:p>
+    <w:p>
+      <w:pPr>
+        <w:pStyle w:val="aa"/>
+        <w:numPr>
+          <w:ilvl w:val="1"/>
+          <w:numId w:val="11"/>
+        </w:numPr>
+        <w:rPr>
+          <w:rFonts w:eastAsia="Times New Roman" w:cs="Arial"/>
+          <w:color w:val="auto"/>
+          <w:szCs w:val="22"/>
+        </w:rPr>
+      </w:pPr>
+      <w:r>
+        <w:rPr>
+          <w:rFonts w:eastAsia="Times New Roman" w:cs="Arial"/>
+          <w:color w:val="auto"/>
+          <w:szCs w:val="22"/>
+        </w:rPr>
+        <w:t>Srs-20</w:t>
+      </w:r>
+      <w:r>
+        <w:rPr>
+          <w:rFonts w:eastAsia="Times New Roman" w:cs="Arial"/>
+          <w:color w:val="auto"/>
+          <w:szCs w:val="22"/>
+        </w:rPr>
+        <w:t>: The system shall remove directory</w:t>
+      </w:r>
+    </w:p>
+    <w:p>
+      <w:pPr>
+        <w:pStyle w:val="aa"/>
+        <w:numPr>
+          <w:ilvl w:val="1"/>
+          <w:numId w:val="11"/>
+        </w:numPr>
+        <w:rPr>
+          <w:rFonts w:eastAsia="Times New Roman" w:cs="Arial"/>
+          <w:color w:val="auto"/>
+          <w:szCs w:val="22"/>
+        </w:rPr>
+      </w:pPr>
+      <w:r>
+        <w:rPr>
+          <w:rFonts w:eastAsia="Times New Roman" w:cs="Arial"/>
+          <w:color w:val="auto"/>
+          <w:szCs w:val="22"/>
+        </w:rPr>
+        <w:t>Srs-21</w:t>
+      </w:r>
+      <w:r>
+        <w:rPr>
+          <w:rFonts w:eastAsia="Times New Roman" w:cs="Arial"/>
+          <w:color w:val="auto"/>
+          <w:szCs w:val="22"/>
+        </w:rPr>
+        <w:t>: The system shall remove image path in database.</w:t>
+      </w:r>
+    </w:p>
+    <w:p>
+      <w:pPr>
+        <w:pStyle w:val="aa"/>
+        <w:numPr>
+          <w:ilvl w:val="1"/>
+          <w:numId w:val="11"/>
+        </w:numPr>
+        <w:rPr>
+          <w:rFonts w:eastAsia="Times New Roman" w:cs="Arial"/>
+          <w:color w:val="auto"/>
+          <w:szCs w:val="22"/>
+        </w:rPr>
+      </w:pPr>
+      <w:r>
+        <w:rPr>
+          <w:rFonts w:eastAsia="Times New Roman" w:cs="Arial"/>
+          <w:color w:val="auto"/>
+          <w:szCs w:val="22"/>
+        </w:rPr>
+        <w:lastRenderedPageBreak/>
+        <w:t>Srs-22</w:t>
+      </w:r>
+      <w:r>
+        <w:rPr>
+          <w:rFonts w:eastAsia="Times New Roman" w:cs="Arial"/>
+          <w:color w:val="auto"/>
+          <w:szCs w:val="22"/>
+        </w:rPr>
+        <w:t>: The sy</w:t>
+      </w:r>
+      <w:r>
+        <w:rPr>
+          <w:rFonts w:eastAsia="Times New Roman" w:cs="Arial"/>
+          <w:color w:val="auto"/>
+          <w:szCs w:val="22"/>
+        </w:rPr>
+        <w:t>stem shall update UI</w:t>
+      </w:r>
+    </w:p>
+    <w:p>
+      <w:pPr>
+        <w:rPr>
+          <w:rFonts w:eastAsia="Times New Roman"/>
+          <w:color w:val="auto"/>
+        </w:rPr>
+      </w:pPr>
+    </w:p>
+    <w:p>
+      <w:pPr>
+        <w:pStyle w:val="aa"/>
+        <w:numPr>
+          <w:ilvl w:val="0"/>
+          <w:numId w:val="11"/>
+        </w:numPr>
+        <w:rPr>
+          <w:rFonts w:ascii="Times New Roman" w:eastAsia="Times New Roman" w:hAnsi="Times New Roman" w:cs="Times New Roman"/>
+          <w:color w:val="auto"/>
+          <w:sz w:val="24"/>
+          <w:szCs w:val="24"/>
+        </w:rPr>
+      </w:pPr>
+      <w:r>
+        <w:rPr>
+          <w:rFonts w:eastAsia="Times New Roman"/>
+        </w:rPr>
+        <w:t>Urs-12: Admin can search user’s account</w:t>
+      </w:r>
+    </w:p>
+    <w:p>
+      <w:pPr>
+        <w:pStyle w:val="aa"/>
+        <w:numPr>
+          <w:ilvl w:val="1"/>
+          <w:numId w:val="11"/>
+        </w:numPr>
+        <w:rPr>
+          <w:rFonts w:eastAsia="Times New Roman" w:cs="Arial"/>
+          <w:color w:val="auto"/>
+          <w:szCs w:val="22"/>
+        </w:rPr>
+      </w:pPr>
+      <w:r>
+        <w:rPr>
+          <w:rFonts w:eastAsia="Times New Roman" w:cs="Arial"/>
+          <w:color w:val="auto"/>
+          <w:szCs w:val="22"/>
+        </w:rPr>
+        <w:t>Srs-34</w:t>
+      </w:r>
+      <w:r>
+        <w:rPr>
+          <w:rFonts w:eastAsia="Times New Roman" w:cs="Arial"/>
+          <w:color w:val="auto"/>
+          <w:szCs w:val="22"/>
+        </w:rPr>
+        <w:t>: The system shall find account in database</w:t>
+      </w:r>
+    </w:p>
+    <w:p>
+      <w:pPr>
+        <w:pStyle w:val="aa"/>
+        <w:numPr>
+          <w:ilvl w:val="1"/>
+          <w:numId w:val="11"/>
+        </w:numPr>
+        <w:rPr>
+          <w:rFonts w:eastAsia="Times New Roman" w:cs="Arial"/>
+          <w:color w:val="auto"/>
+          <w:szCs w:val="22"/>
+        </w:rPr>
+      </w:pPr>
+      <w:r>
+        <w:rPr>
+          <w:rFonts w:eastAsia="Times New Roman" w:cs="Arial"/>
+          <w:color w:val="auto"/>
+          <w:szCs w:val="22"/>
+        </w:rPr>
+        <w:t>Srs-35</w:t>
+      </w:r>
+      <w:r>
+        <w:rPr>
+          <w:rFonts w:eastAsia="Times New Roman" w:cs="Arial"/>
+          <w:color w:val="auto"/>
+          <w:szCs w:val="22"/>
+        </w:rPr>
+        <w:t>: The system shall return account list</w:t>
+      </w:r>
+    </w:p>
+    <w:p>
+      <w:pPr>
+        <w:pStyle w:val="aa"/>
+        <w:numPr>
+          <w:ilvl w:val="1"/>
+          <w:numId w:val="11"/>
+        </w:numPr>
+        <w:rPr>
+          <w:rFonts w:eastAsia="Times New Roman" w:cs="Arial"/>
+          <w:color w:val="auto"/>
+          <w:szCs w:val="22"/>
+        </w:rPr>
+      </w:pPr>
+      <w:r>
+        <w:rPr>
+          <w:rFonts w:eastAsia="Times New Roman" w:cs="Arial"/>
+          <w:color w:val="auto"/>
+          <w:szCs w:val="22"/>
+        </w:rPr>
+        <w:t>Srs-36</w:t>
+      </w:r>
+      <w:r>
+        <w:rPr>
+          <w:rFonts w:eastAsia="Times New Roman" w:cs="Arial"/>
+          <w:color w:val="auto"/>
+          <w:szCs w:val="22"/>
+        </w:rPr>
+        <w:t>: The system shall provide user interface to show account list</w:t>
+      </w:r>
+    </w:p>
+    <w:p>
+      <w:pPr>
+        <w:pStyle w:val="aa"/>
+        <w:ind w:left="2160"/>
+        <w:rPr>
+          <w:rFonts w:eastAsia="Times New Roman" w:cs="Arial"/>
+          <w:color w:val="auto"/>
+          <w:szCs w:val="22"/>
+        </w:rPr>
+      </w:pPr>
+    </w:p>
+    <w:p>
+      <w:pPr>
+        <w:pStyle w:val="aa"/>
+        <w:numPr>
+          <w:ilvl w:val="0"/>
+          <w:numId w:val="11"/>
+        </w:numPr>
+        <w:rPr>
+          <w:rFonts w:eastAsia="Times New Roman" w:cs="Arial"/>
+          <w:color w:val="auto"/>
+          <w:szCs w:val="22"/>
+        </w:rPr>
+      </w:pPr>
+      <w:r>
+        <w:rPr>
+          <w:rFonts w:eastAsia="Times New Roman" w:cs="Arial"/>
+          <w:szCs w:val="22"/>
+        </w:rPr>
+        <w:t>Urs-13:</w:t>
+      </w:r>
+      <w:r>
+        <w:rPr>
+          <w:rFonts w:eastAsia="Times New Roman" w:cs="Arial"/>
+          <w:b/>
+          <w:bCs/>
+          <w:szCs w:val="22"/>
+        </w:rPr>
+        <w:t xml:space="preserve"> </w:t>
+      </w:r>
+      <w:r>
+        <w:rPr>
+          <w:rFonts w:eastAsia="Times New Roman" w:cs="Arial"/>
+          <w:szCs w:val="22"/>
+        </w:rPr>
+        <w:t>Admin can view pending shipping product.</w:t>
+      </w:r>
+    </w:p>
+    <w:p>
+      <w:pPr>
+        <w:pStyle w:val="aa"/>
+        <w:numPr>
+          <w:ilvl w:val="1"/>
+          <w:numId w:val="11"/>
+        </w:numPr>
+        <w:rPr>
+          <w:rFonts w:eastAsia="Times New Roman" w:cs="Arial"/>
+          <w:color w:val="auto"/>
+          <w:szCs w:val="22"/>
+        </w:rPr>
+      </w:pPr>
+      <w:r>
+        <w:rPr>
+          <w:rFonts w:eastAsia="Times New Roman" w:cs="Arial"/>
+          <w:szCs w:val="22"/>
+        </w:rPr>
+        <w:t>Srs-31: The system shall get data from database</w:t>
+      </w:r>
+    </w:p>
+    <w:p>
+      <w:pPr>
+        <w:pStyle w:val="aa"/>
+        <w:numPr>
+          <w:ilvl w:val="1"/>
+          <w:numId w:val="11"/>
+        </w:numPr>
+        <w:rPr>
+          <w:rFonts w:eastAsia="Times New Roman" w:cs="Arial"/>
+          <w:color w:val="auto"/>
+          <w:szCs w:val="22"/>
+        </w:rPr>
+      </w:pPr>
+      <w:r>
+        <w:rPr>
+          <w:rFonts w:eastAsia="Times New Roman" w:cs="Arial"/>
+          <w:szCs w:val="22"/>
+        </w:rPr>
+        <w:t>Srs-37: The system shall provide UI to show pending shopping product list</w:t>
+      </w:r>
+    </w:p>
+    <w:p>
+      <w:pPr>
+        <w:rPr>
+          <w:rFonts w:eastAsia="Times New Roman"/>
+          <w:color w:val="auto"/>
+        </w:rPr>
+      </w:pPr>
+    </w:p>
+    <w:p>
+      <w:pPr>
+        <w:pStyle w:val="aa"/>
+        <w:numPr>
+          <w:ilvl w:val="0"/>
+          <w:numId w:val="11"/>
+        </w:numPr>
+        <w:rPr>
+          <w:rFonts w:ascii="Times New Roman" w:eastAsia="Times New Roman" w:hAnsi="Times New Roman" w:cs="Times New Roman"/>
+          <w:color w:val="auto"/>
+          <w:sz w:val="24"/>
+          <w:szCs w:val="24"/>
+        </w:rPr>
+      </w:pPr>
+      <w:r>
+        <w:rPr>
+          <w:rFonts w:eastAsia="Times New Roman"/>
+        </w:rPr>
+        <w:t>Urs-14: Admin can</w:t>
+      </w:r>
+      <w:r>
+        <w:rPr>
+          <w:rFonts w:eastAsia="Times New Roman"/>
+        </w:rPr>
+        <w:t xml:space="preserve"> add the tracking code of order</w:t>
+      </w:r>
+    </w:p>
+    <w:p>
+      <w:pPr>
+        <w:pStyle w:val="aa"/>
+        <w:numPr>
+          <w:ilvl w:val="1"/>
+          <w:numId w:val="11"/>
+        </w:numPr>
+        <w:rPr>
+          <w:rFonts w:eastAsia="Times New Roman" w:cs="Arial"/>
+          <w:color w:val="auto"/>
+          <w:szCs w:val="22"/>
+        </w:rPr>
+      </w:pPr>
+      <w:r>
+        <w:rPr>
+          <w:rFonts w:eastAsia="Times New Roman" w:cs="Arial"/>
+          <w:color w:val="auto"/>
+          <w:szCs w:val="22"/>
+        </w:rPr>
+        <w:t>Srs-38</w:t>
+      </w:r>
+      <w:r>
+        <w:rPr>
+          <w:rFonts w:eastAsia="Times New Roman" w:cs="Arial"/>
+          <w:color w:val="auto"/>
+          <w:szCs w:val="22"/>
+        </w:rPr>
+        <w:t xml:space="preserve">: </w:t>
+      </w:r>
+      <w:r>
+        <w:rPr>
+          <w:rFonts w:eastAsia="Times New Roman" w:cs="Arial"/>
+          <w:color w:val="auto"/>
+          <w:szCs w:val="22"/>
+        </w:rPr>
+        <w:t xml:space="preserve">The system shall provide add </w:t>
+      </w:r>
+      <w:r>
+        <w:rPr>
+          <w:rFonts w:eastAsia="Times New Roman" w:cs="Arial"/>
+          <w:color w:val="auto"/>
+          <w:szCs w:val="22"/>
+        </w:rPr>
+        <w:t>tracking code</w:t>
+      </w:r>
+      <w:r>
+        <w:rPr>
+          <w:rFonts w:eastAsia="Times New Roman" w:cs="Arial"/>
+          <w:color w:val="auto"/>
+          <w:szCs w:val="22"/>
+        </w:rPr>
+        <w:t xml:space="preserve"> UI</w:t>
+      </w:r>
+      <w:r>
+        <w:rPr>
+          <w:rFonts w:eastAsia="Times New Roman" w:cs="Arial"/>
+          <w:color w:val="auto"/>
+          <w:szCs w:val="22"/>
+        </w:rPr>
+        <w:t xml:space="preserve"> to add new code of tracking order</w:t>
+      </w:r>
+    </w:p>
+    <w:p>
+      <w:pPr>
+        <w:pStyle w:val="aa"/>
+        <w:numPr>
+          <w:ilvl w:val="1"/>
+          <w:numId w:val="11"/>
+        </w:numPr>
+        <w:rPr>
+          <w:rFonts w:eastAsia="Times New Roman" w:cs="Arial"/>
+          <w:color w:val="auto"/>
+          <w:szCs w:val="22"/>
+        </w:rPr>
+      </w:pPr>
+      <w:r>
+        <w:rPr>
+          <w:rFonts w:eastAsia="Times New Roman" w:cs="Arial"/>
+          <w:color w:val="auto"/>
+          <w:szCs w:val="22"/>
+        </w:rPr>
+        <w:t>Srs</w:t>
+      </w:r>
+      <w:r>
+        <w:rPr>
+          <w:rFonts w:eastAsia="Times New Roman" w:cs="Arial"/>
+          <w:color w:val="auto"/>
+          <w:szCs w:val="22"/>
+        </w:rPr>
+        <w:t>-39</w:t>
+      </w:r>
+      <w:r>
+        <w:rPr>
+          <w:rFonts w:eastAsia="Times New Roman" w:cs="Arial"/>
+          <w:color w:val="auto"/>
+          <w:szCs w:val="22"/>
+        </w:rPr>
+        <w:t>: The system shall crea</w:t>
+      </w:r>
+      <w:r>
+        <w:rPr>
+          <w:rFonts w:eastAsia="Times New Roman" w:cs="Arial"/>
+          <w:color w:val="auto"/>
+          <w:szCs w:val="22"/>
+        </w:rPr>
+        <w:t xml:space="preserve">te a sub directory for </w:t>
+      </w:r>
+      <w:r>
+        <w:rPr>
+          <w:rFonts w:eastAsia="Times New Roman" w:cs="Arial"/>
+          <w:color w:val="auto"/>
+          <w:szCs w:val="22"/>
+        </w:rPr>
+        <w:t>tracking code</w:t>
+      </w:r>
+      <w:r>
+        <w:rPr>
+          <w:rFonts w:eastAsia="Times New Roman" w:cs="Arial"/>
+          <w:color w:val="auto"/>
+          <w:szCs w:val="22"/>
+        </w:rPr>
+        <w:t>.</w:t>
+      </w:r>
+    </w:p>
+    <w:p>
+      <w:pPr>
+        <w:pStyle w:val="aa"/>
+        <w:numPr>
+          <w:ilvl w:val="1"/>
+          <w:numId w:val="11"/>
+        </w:numPr>
+        <w:rPr>
+          <w:rFonts w:eastAsia="Times New Roman" w:cs="Arial"/>
+          <w:color w:val="auto"/>
+          <w:szCs w:val="22"/>
+        </w:rPr>
+      </w:pPr>
+      <w:r>
+        <w:rPr>
+          <w:rFonts w:eastAsia="Times New Roman" w:cs="Arial"/>
+          <w:color w:val="auto"/>
+          <w:szCs w:val="22"/>
+        </w:rPr>
+        <w:t>Srs</w:t>
+      </w:r>
+      <w:r>
+        <w:rPr>
+          <w:rFonts w:eastAsia="Times New Roman" w:cs="Arial"/>
+          <w:color w:val="auto"/>
+          <w:szCs w:val="22"/>
+        </w:rPr>
+        <w:t>-40</w:t>
+      </w:r>
+      <w:r>
+        <w:rPr>
+          <w:rFonts w:eastAsia="Times New Roman" w:cs="Arial"/>
+          <w:color w:val="auto"/>
+          <w:szCs w:val="22"/>
+        </w:rPr>
+        <w:t>: The system shall check all input required.</w:t>
+      </w:r>
+    </w:p>
+    <w:p>
+      <w:pPr>
+        <w:pStyle w:val="aa"/>
+        <w:numPr>
+          <w:ilvl w:val="1"/>
+          <w:numId w:val="11"/>
+        </w:numPr>
+        <w:rPr>
+          <w:rFonts w:eastAsia="Times New Roman" w:cs="Arial"/>
+          <w:color w:val="auto"/>
+          <w:szCs w:val="22"/>
+        </w:rPr>
+      </w:pPr>
+      <w:r>
+        <w:rPr>
+          <w:rFonts w:eastAsia="Times New Roman" w:cs="Arial"/>
+          <w:color w:val="auto"/>
+          <w:szCs w:val="22"/>
+        </w:rPr>
+        <w:t>Srs</w:t>
+      </w:r>
+      <w:r>
+        <w:rPr>
+          <w:rFonts w:eastAsia="Times New Roman" w:cs="Arial"/>
+          <w:color w:val="auto"/>
+          <w:szCs w:val="22"/>
+        </w:rPr>
+        <w:t>-41</w:t>
+      </w:r>
+      <w:r>
+        <w:rPr>
+          <w:rFonts w:eastAsia="Times New Roman" w:cs="Arial"/>
+          <w:color w:val="auto"/>
+          <w:szCs w:val="22"/>
+        </w:rPr>
+        <w:t>: The s</w:t>
+      </w:r>
+      <w:r>
+        <w:rPr>
+          <w:rFonts w:eastAsia="Times New Roman" w:cs="Arial"/>
+          <w:color w:val="auto"/>
+          <w:szCs w:val="22"/>
+        </w:rPr>
+        <w:t>ystem shall record new t</w:t>
+      </w:r>
+      <w:r>
+        <w:rPr>
+          <w:rFonts w:eastAsia="Times New Roman" w:cs="Arial"/>
+          <w:color w:val="auto"/>
+          <w:szCs w:val="22"/>
+        </w:rPr>
+        <w:t>racking code</w:t>
+      </w:r>
+      <w:r>
+        <w:rPr>
+          <w:rFonts w:eastAsia="Times New Roman" w:cs="Arial"/>
+          <w:color w:val="auto"/>
+          <w:szCs w:val="22"/>
+        </w:rPr>
+        <w:t xml:space="preserve"> into database.</w:t>
+      </w:r>
+    </w:p>
+    <w:p>
+      <w:pPr>
+        <w:pStyle w:val="aa"/>
+        <w:numPr>
+          <w:ilvl w:val="1"/>
+          <w:numId w:val="11"/>
+        </w:numPr>
+        <w:rPr>
+          <w:rFonts w:eastAsia="Times New Roman" w:cs="Arial"/>
+          <w:color w:val="auto"/>
+          <w:szCs w:val="22"/>
+        </w:rPr>
+      </w:pPr>
+      <w:r>
+        <w:rPr>
+          <w:rFonts w:eastAsia="Times New Roman" w:cs="Arial"/>
+          <w:color w:val="auto"/>
+          <w:szCs w:val="22"/>
+        </w:rPr>
+        <w:t>Srs-42: The system shall send the tracking code to user’s email</w:t>
+      </w:r>
+      <w:bookmarkStart w:id="2" w:name="_GoBack"/>
+      <w:bookmarkEnd w:id="2"/>
     </w:p>
     <w:p>
       <w:pPr>
         <w:pStyle w:val="aa"/>
         <w:spacing w:line="240" w:lineRule="auto"/>
         <w:ind w:left="2160"/>
+        <w:rPr>
+          <w:rFonts w:ascii="Times New Roman" w:eastAsia="Times New Roman" w:hAnsi="Times New Roman" w:cs="Times New Roman"/>
+          <w:color w:val="auto"/>
+          <w:sz w:val="24"/>
+          <w:szCs w:val="24"/>
+        </w:rPr>
+      </w:pPr>
+    </w:p>
+    <w:p>
+      <w:pPr>
+        <w:pStyle w:val="aa"/>
+        <w:spacing w:line="240" w:lineRule="auto"/>
+        <w:ind w:left="2160"/>
       </w:pPr>
       <w:r>
         <w:t xml:space="preserve"> </w:t>
       </w:r>
-      <w:bookmarkStart w:id="2" w:name="_GoBack"/>
-      <w:bookmarkEnd w:id="2"/>
     </w:p>
     <w:sectPr>
       <w:pgSz w:w="12240" w:h="15840"/>
@@ -1531,7 +3787,7 @@
   <w:abstractNum w:abstractNumId="4">
     <w:nsid w:val="41935EE1"/>
     <w:multiLevelType w:val="hybridMultilevel"/>
-    <w:tmpl w:val="8FD21770"/>
+    <w:tmpl w:val="604EE414"/>
     <w:lvl w:ilvl="0" w:tplc="04090001">
       <w:start w:val="1"/>
       <w:numFmt w:val="bullet"/>
@@ -1544,7 +3800,7 @@
         <w:rFonts w:ascii="Symbol" w:hAnsi="Symbol" w:hint="default"/>
       </w:rPr>
     </w:lvl>
-    <w:lvl w:ilvl="1" w:tplc="04090003" w:tentative="1">
+    <w:lvl w:ilvl="1" w:tplc="04090003">
       <w:start w:val="1"/>
       <w:numFmt w:val="bullet"/>
       <w:lvlText w:val="o"/>

--- a/doc/requirements/URS.docx
+++ b/doc/requirements/URS.docx
@@ -182,6 +182,11 @@
     </w:p>
     <w:p>
       <w:pPr>
+        <w:pStyle w:val="aa"/>
+        <w:numPr>
+          <w:ilvl w:val="0"/>
+          <w:numId w:val="11"/>
+        </w:numPr>
         <w:spacing w:line="240" w:lineRule="auto"/>
         <w:rPr>
           <w:rFonts w:ascii="Times New Roman" w:eastAsia="Times New Roman" w:hAnsi="Times New Roman" w:cs="Times New Roman"/>
@@ -190,41 +195,36 @@
           <w:szCs w:val="24"/>
         </w:rPr>
       </w:pPr>
-    </w:p>
-    <w:p>
-      <w:pPr>
-        <w:pStyle w:val="3"/>
-        <w:rPr>
-          <w:rFonts w:ascii="Times New Roman" w:hAnsi="Times New Roman" w:cs="Times New Roman"/>
+      <w:r>
+        <w:rPr>
+          <w:rFonts w:eastAsia="Times New Roman"/>
+        </w:rPr>
+        <w:t>Urs-02: Guest can view product in the system</w:t>
+      </w:r>
+    </w:p>
+    <w:p>
+      <w:pPr>
+        <w:spacing w:line="240" w:lineRule="auto"/>
+        <w:rPr>
+          <w:rFonts w:ascii="Times New Roman" w:eastAsia="Times New Roman" w:hAnsi="Times New Roman" w:cs="Times New Roman"/>
           <w:color w:val="auto"/>
           <w:sz w:val="24"/>
           <w:szCs w:val="24"/>
         </w:rPr>
       </w:pPr>
-      <w:r>
-        <w:t>Admin</w:t>
-      </w:r>
-    </w:p>
-    <w:p>
-      <w:pPr>
-        <w:pStyle w:val="aa"/>
-        <w:numPr>
-          <w:ilvl w:val="0"/>
-          <w:numId w:val="11"/>
-        </w:numPr>
-        <w:spacing w:line="240" w:lineRule="auto"/>
-        <w:rPr>
-          <w:rFonts w:ascii="Times New Roman" w:eastAsia="Times New Roman" w:hAnsi="Times New Roman" w:cs="Times New Roman"/>
+    </w:p>
+    <w:p>
+      <w:pPr>
+        <w:pStyle w:val="3"/>
+        <w:rPr>
+          <w:rFonts w:ascii="Times New Roman" w:hAnsi="Times New Roman" w:cs="Times New Roman"/>
           <w:color w:val="auto"/>
           <w:sz w:val="24"/>
           <w:szCs w:val="24"/>
         </w:rPr>
       </w:pPr>
       <w:r>
-        <w:rPr>
-          <w:rFonts w:eastAsia="Times New Roman"/>
-        </w:rPr>
-        <w:t>Urs-02: Admin can login to the system by using their email and password.</w:t>
+        <w:t>Admin</w:t>
       </w:r>
     </w:p>
     <w:p>
@@ -246,7 +246,13 @@
         <w:rPr>
           <w:rFonts w:eastAsia="Times New Roman"/>
         </w:rPr>
-        <w:t>Urs-03: Admin can log out from the system.</w:t>
+        <w:t>Urs-03</w:t>
+      </w:r>
+      <w:r>
+        <w:rPr>
+          <w:rFonts w:eastAsia="Times New Roman"/>
+        </w:rPr>
+        <w:t>: Admin can login to the system by using their email and password.</w:t>
       </w:r>
     </w:p>
     <w:p>
@@ -268,7 +274,13 @@
         <w:rPr>
           <w:rFonts w:eastAsia="Times New Roman"/>
         </w:rPr>
-        <w:t>Urs-04: Admin can add new product to the system</w:t>
+        <w:t>Urs-04</w:t>
+      </w:r>
+      <w:r>
+        <w:rPr>
+          <w:rFonts w:eastAsia="Times New Roman"/>
+        </w:rPr>
+        <w:t>: Admin can log out from the system.</w:t>
       </w:r>
     </w:p>
     <w:p>
@@ -290,7 +302,13 @@
         <w:rPr>
           <w:rFonts w:eastAsia="Times New Roman"/>
         </w:rPr>
-        <w:t>Urs-05: Admin can edit product in the system</w:t>
+        <w:t>Urs-05</w:t>
+      </w:r>
+      <w:r>
+        <w:rPr>
+          <w:rFonts w:eastAsia="Times New Roman"/>
+        </w:rPr>
+        <w:t>: Admin can add new product to the system</w:t>
       </w:r>
     </w:p>
     <w:p>
@@ -312,7 +330,13 @@
         <w:rPr>
           <w:rFonts w:eastAsia="Times New Roman"/>
         </w:rPr>
-        <w:t>Urs-06: Admin can remove product in the system</w:t>
+        <w:t>Urs-06</w:t>
+      </w:r>
+      <w:r>
+        <w:rPr>
+          <w:rFonts w:eastAsia="Times New Roman"/>
+        </w:rPr>
+        <w:t>: Admin can edit product in the system</w:t>
       </w:r>
     </w:p>
     <w:p>
@@ -334,7 +358,13 @@
         <w:rPr>
           <w:rFonts w:eastAsia="Times New Roman"/>
         </w:rPr>
-        <w:t xml:space="preserve">Urs-07: Admin can view statistics record of sale </w:t>
+        <w:t>Urs-07</w:t>
+      </w:r>
+      <w:r>
+        <w:rPr>
+          <w:rFonts w:eastAsia="Times New Roman"/>
+        </w:rPr>
+        <w:t>: Admin can remove product in the system</w:t>
       </w:r>
     </w:p>
     <w:p>
@@ -356,7 +386,13 @@
         <w:rPr>
           <w:rFonts w:eastAsia="Times New Roman"/>
         </w:rPr>
-        <w:t>Urs-08: Admin can view trend of products (forecast) in quarter</w:t>
+        <w:t>Urs-08</w:t>
+      </w:r>
+      <w:r>
+        <w:rPr>
+          <w:rFonts w:eastAsia="Times New Roman"/>
+        </w:rPr>
+        <w:t xml:space="preserve">: Admin can view statistics record of sale </w:t>
       </w:r>
     </w:p>
     <w:p>
@@ -378,7 +414,41 @@
         <w:rPr>
           <w:rFonts w:eastAsia="Times New Roman"/>
         </w:rPr>
-        <w:t>Urs-09:</w:t>
+        <w:t>Urs-09</w:t>
+      </w:r>
+      <w:r>
+        <w:rPr>
+          <w:rFonts w:eastAsia="Times New Roman"/>
+        </w:rPr>
+        <w:t>: Admin can view trend of products (forecast) in quarter</w:t>
+      </w:r>
+    </w:p>
+    <w:p>
+      <w:pPr>
+        <w:pStyle w:val="aa"/>
+        <w:numPr>
+          <w:ilvl w:val="0"/>
+          <w:numId w:val="11"/>
+        </w:numPr>
+        <w:spacing w:line="240" w:lineRule="auto"/>
+        <w:rPr>
+          <w:rFonts w:ascii="Times New Roman" w:eastAsia="Times New Roman" w:hAnsi="Times New Roman" w:cs="Times New Roman"/>
+          <w:color w:val="auto"/>
+          <w:sz w:val="24"/>
+          <w:szCs w:val="24"/>
+        </w:rPr>
+      </w:pPr>
+      <w:r>
+        <w:rPr>
+          <w:rFonts w:eastAsia="Times New Roman"/>
+        </w:rPr>
+        <w:t>Urs-10</w:t>
+      </w:r>
+      <w:r>
+        <w:rPr>
+          <w:rFonts w:eastAsia="Times New Roman"/>
+        </w:rPr>
+        <w:t>:</w:t>
       </w:r>
       <w:r>
         <w:rPr>
@@ -392,7 +462,13 @@
         <w:rPr>
           <w:rFonts w:eastAsia="Times New Roman"/>
         </w:rPr>
-        <w:t>Admin can view products in the inventory</w:t>
+        <w:t>Admin ca</w:t>
+      </w:r>
+      <w:r>
+        <w:rPr>
+          <w:rFonts w:eastAsia="Times New Roman"/>
+        </w:rPr>
+        <w:t>n view products in the system</w:t>
       </w:r>
     </w:p>
     <w:p>
@@ -414,7 +490,13 @@
         <w:rPr>
           <w:rFonts w:eastAsia="Times New Roman"/>
         </w:rPr>
-        <w:t>Urs-10: Admin can view user’s account</w:t>
+        <w:t>Urs-11</w:t>
+      </w:r>
+      <w:r>
+        <w:rPr>
+          <w:rFonts w:eastAsia="Times New Roman"/>
+        </w:rPr>
+        <w:t>: Admin can view user’s account</w:t>
       </w:r>
     </w:p>
     <w:p>
@@ -436,7 +518,13 @@
         <w:rPr>
           <w:rFonts w:eastAsia="Times New Roman"/>
         </w:rPr>
-        <w:t>Urs-11: Admin can delete user’s account</w:t>
+        <w:t>Urs-12</w:t>
+      </w:r>
+      <w:r>
+        <w:rPr>
+          <w:rFonts w:eastAsia="Times New Roman"/>
+        </w:rPr>
+        <w:t>: Admin can delete user’s account</w:t>
       </w:r>
     </w:p>
     <w:p>
@@ -458,7 +546,13 @@
         <w:rPr>
           <w:rFonts w:eastAsia="Times New Roman"/>
         </w:rPr>
-        <w:t>Urs-12: Admin can search user’s account</w:t>
+        <w:t>Urs-13</w:t>
+      </w:r>
+      <w:r>
+        <w:rPr>
+          <w:rFonts w:eastAsia="Times New Roman"/>
+        </w:rPr>
+        <w:t>: Admin can search user’s account</w:t>
       </w:r>
     </w:p>
     <w:p>
@@ -480,7 +574,13 @@
         <w:rPr>
           <w:rFonts w:eastAsia="Times New Roman"/>
         </w:rPr>
-        <w:t>Urs-13:</w:t>
+        <w:t>Urs-14</w:t>
+      </w:r>
+      <w:r>
+        <w:rPr>
+          <w:rFonts w:eastAsia="Times New Roman"/>
+        </w:rPr>
+        <w:t>:</w:t>
       </w:r>
       <w:r>
         <w:rPr>
@@ -516,17 +616,40 @@
         <w:rPr>
           <w:rFonts w:eastAsia="Times New Roman"/>
         </w:rPr>
-        <w:t>Urs-14: Admin can</w:t>
-      </w:r>
-      <w:r>
-        <w:rPr>
-          <w:rFonts w:eastAsia="Times New Roman"/>
-        </w:rPr>
-        <w:t xml:space="preserve"> add the tracking code of order</w:t>
-      </w:r>
-    </w:p>
-    <w:p>
-      <w:pPr>
+        <w:t>Urs-15</w:t>
+      </w:r>
+      <w:r>
+        <w:rPr>
+          <w:rFonts w:eastAsia="Times New Roman"/>
+        </w:rPr>
+        <w:t>: Admin can</w:t>
+      </w:r>
+      <w:r>
+        <w:rPr>
+          <w:rFonts w:eastAsia="Times New Roman"/>
+        </w:rPr>
+        <w:t xml:space="preserve"> </w:t>
+      </w:r>
+      <w:r>
+        <w:rPr>
+          <w:rFonts w:eastAsia="Times New Roman"/>
+        </w:rPr>
+        <w:t>send</w:t>
+      </w:r>
+      <w:r>
+        <w:rPr>
+          <w:rFonts w:eastAsia="Times New Roman"/>
+        </w:rPr>
+        <w:t xml:space="preserve"> the tracking code of order</w:t>
+      </w:r>
+    </w:p>
+    <w:p>
+      <w:pPr>
+        <w:pStyle w:val="aa"/>
+        <w:numPr>
+          <w:ilvl w:val="0"/>
+          <w:numId w:val="11"/>
+        </w:numPr>
         <w:spacing w:line="240" w:lineRule="auto"/>
         <w:rPr>
           <w:rFonts w:ascii="Times New Roman" w:eastAsia="Times New Roman" w:hAnsi="Times New Roman" w:cs="Times New Roman"/>
@@ -535,44 +658,39 @@
           <w:szCs w:val="24"/>
         </w:rPr>
       </w:pPr>
-    </w:p>
-    <w:p>
-      <w:pPr>
-        <w:pStyle w:val="3"/>
-        <w:rPr>
-          <w:rFonts w:ascii="Times New Roman" w:hAnsi="Times New Roman" w:cs="Times New Roman"/>
+      <w:r>
+        <w:rPr>
+          <w:rFonts w:eastAsia="Times New Roman"/>
+        </w:rPr>
+        <w:t>Urs-16: Admin can select system language</w:t>
+      </w:r>
+    </w:p>
+    <w:p>
+      <w:pPr>
+        <w:spacing w:line="240" w:lineRule="auto"/>
+        <w:rPr>
+          <w:rFonts w:ascii="Times New Roman" w:eastAsia="Times New Roman" w:hAnsi="Times New Roman" w:cs="Times New Roman"/>
           <w:color w:val="auto"/>
           <w:sz w:val="24"/>
           <w:szCs w:val="24"/>
         </w:rPr>
       </w:pPr>
-      <w:r>
-        <w:t>User</w:t>
-      </w:r>
-      <w:r>
-        <w:t>s</w:t>
-      </w:r>
-    </w:p>
-    <w:p>
-      <w:pPr>
-        <w:pStyle w:val="aa"/>
-        <w:numPr>
-          <w:ilvl w:val="1"/>
-          <w:numId w:val="13"/>
-        </w:numPr>
-        <w:spacing w:line="240" w:lineRule="auto"/>
-        <w:rPr>
-          <w:rFonts w:ascii="Times New Roman" w:eastAsia="Times New Roman" w:hAnsi="Times New Roman" w:cs="Times New Roman"/>
+    </w:p>
+    <w:p>
+      <w:pPr>
+        <w:pStyle w:val="3"/>
+        <w:rPr>
+          <w:rFonts w:ascii="Times New Roman" w:hAnsi="Times New Roman" w:cs="Times New Roman"/>
           <w:color w:val="auto"/>
           <w:sz w:val="24"/>
           <w:szCs w:val="24"/>
         </w:rPr>
       </w:pPr>
       <w:r>
-        <w:rPr>
-          <w:rFonts w:eastAsia="Times New Roman"/>
-        </w:rPr>
-        <w:t>Urs-15: Users can login to the system by using their email and password.</w:t>
+        <w:t>User</w:t>
+      </w:r>
+      <w:r>
+        <w:t>s</w:t>
       </w:r>
     </w:p>
     <w:p>
@@ -594,7 +712,13 @@
         <w:rPr>
           <w:rFonts w:eastAsia="Times New Roman"/>
         </w:rPr>
-        <w:t>Urs-16: Users can logout from the system.</w:t>
+        <w:t>Urs-17</w:t>
+      </w:r>
+      <w:r>
+        <w:rPr>
+          <w:rFonts w:eastAsia="Times New Roman"/>
+        </w:rPr>
+        <w:t>: Users can login to the system by using their email and password.</w:t>
       </w:r>
     </w:p>
     <w:p>
@@ -616,7 +740,14 @@
         <w:rPr>
           <w:rFonts w:eastAsia="Times New Roman"/>
         </w:rPr>
-        <w:t>Urs-17: Users can activate their account by using activate token</w:t>
+        <w:lastRenderedPageBreak/>
+        <w:t>Urs-18</w:t>
+      </w:r>
+      <w:r>
+        <w:rPr>
+          <w:rFonts w:eastAsia="Times New Roman"/>
+        </w:rPr>
+        <w:t>: Users can logout from the system.</w:t>
       </w:r>
     </w:p>
     <w:p>
@@ -638,16 +769,21 @@
         <w:rPr>
           <w:rFonts w:eastAsia="Times New Roman"/>
         </w:rPr>
-        <w:lastRenderedPageBreak/>
-        <w:t>Urs-18: Users can edit their profile</w:t>
-      </w:r>
-    </w:p>
-    <w:p>
-      <w:pPr>
-        <w:pStyle w:val="aa"/>
-        <w:numPr>
-          <w:ilvl w:val="1"/>
-          <w:numId w:val="14"/>
+        <w:t>Urs-19</w:t>
+      </w:r>
+      <w:r>
+        <w:rPr>
+          <w:rFonts w:eastAsia="Times New Roman"/>
+        </w:rPr>
+        <w:t>: Users can activate their account by using activate token</w:t>
+      </w:r>
+    </w:p>
+    <w:p>
+      <w:pPr>
+        <w:pStyle w:val="aa"/>
+        <w:numPr>
+          <w:ilvl w:val="1"/>
+          <w:numId w:val="13"/>
         </w:numPr>
         <w:spacing w:line="240" w:lineRule="auto"/>
         <w:rPr>
@@ -661,7 +797,13 @@
         <w:rPr>
           <w:rFonts w:eastAsia="Times New Roman"/>
         </w:rPr>
-        <w:t>Urs-19: Users can reset their password</w:t>
+        <w:t>Urs-20</w:t>
+      </w:r>
+      <w:r>
+        <w:rPr>
+          <w:rFonts w:eastAsia="Times New Roman"/>
+        </w:rPr>
+        <w:t>: Users can edit their profile</w:t>
       </w:r>
     </w:p>
     <w:p>
@@ -683,7 +825,13 @@
         <w:rPr>
           <w:rFonts w:eastAsia="Times New Roman"/>
         </w:rPr>
-        <w:t>Urs-20: Users can view product</w:t>
+        <w:t>Urs-21</w:t>
+      </w:r>
+      <w:r>
+        <w:rPr>
+          <w:rFonts w:eastAsia="Times New Roman"/>
+        </w:rPr>
+        <w:t>: Users can reset their password</w:t>
       </w:r>
     </w:p>
     <w:p>
@@ -705,7 +853,13 @@
         <w:rPr>
           <w:rFonts w:eastAsia="Times New Roman"/>
         </w:rPr>
-        <w:t>Urs-21: Users can put product into shopping cart.</w:t>
+        <w:t>Urs-22</w:t>
+      </w:r>
+      <w:r>
+        <w:rPr>
+          <w:rFonts w:eastAsia="Times New Roman"/>
+        </w:rPr>
+        <w:t>: Users can view product</w:t>
       </w:r>
     </w:p>
     <w:p>
@@ -727,7 +881,13 @@
         <w:rPr>
           <w:rFonts w:eastAsia="Times New Roman"/>
         </w:rPr>
-        <w:t>Urs-22: Users can view their shopping cart.</w:t>
+        <w:t>Urs-23</w:t>
+      </w:r>
+      <w:r>
+        <w:rPr>
+          <w:rFonts w:eastAsia="Times New Roman"/>
+        </w:rPr>
+        <w:t>: Users can put product into shopping cart.</w:t>
       </w:r>
     </w:p>
     <w:p>
@@ -749,7 +909,13 @@
         <w:rPr>
           <w:rFonts w:eastAsia="Times New Roman"/>
         </w:rPr>
-        <w:t>Urs-23: Users can edit amount of product in shopping cart</w:t>
+        <w:t>Urs-24</w:t>
+      </w:r>
+      <w:r>
+        <w:rPr>
+          <w:rFonts w:eastAsia="Times New Roman"/>
+        </w:rPr>
+        <w:t>: Users can view their shopping cart.</w:t>
       </w:r>
     </w:p>
     <w:p>
@@ -771,7 +937,13 @@
         <w:rPr>
           <w:rFonts w:eastAsia="Times New Roman"/>
         </w:rPr>
-        <w:t>Urs-24: Users can view total cost of products and delivery charge</w:t>
+        <w:t>Urs-25</w:t>
+      </w:r>
+      <w:r>
+        <w:rPr>
+          <w:rFonts w:eastAsia="Times New Roman"/>
+        </w:rPr>
+        <w:t>: Users can edit amount of product in shopping cart</w:t>
       </w:r>
     </w:p>
     <w:p>
@@ -793,7 +965,13 @@
         <w:rPr>
           <w:rFonts w:eastAsia="Times New Roman"/>
         </w:rPr>
-        <w:t>Urs-25: Users can select delivery address before click purchase</w:t>
+        <w:t>Urs-26</w:t>
+      </w:r>
+      <w:r>
+        <w:rPr>
+          <w:rFonts w:eastAsia="Times New Roman"/>
+        </w:rPr>
+        <w:t>: Users can view total cost of products and delivery charge</w:t>
       </w:r>
     </w:p>
     <w:p>
@@ -815,7 +993,13 @@
         <w:rPr>
           <w:rFonts w:eastAsia="Times New Roman"/>
         </w:rPr>
-        <w:t>Urs-26: Users can select payment gateway before click purchase</w:t>
+        <w:t>Urs-27</w:t>
+      </w:r>
+      <w:r>
+        <w:rPr>
+          <w:rFonts w:eastAsia="Times New Roman"/>
+        </w:rPr>
+        <w:t>: Users can select delivery address before click purchase</w:t>
       </w:r>
     </w:p>
     <w:p>
@@ -837,7 +1021,13 @@
         <w:rPr>
           <w:rFonts w:eastAsia="Times New Roman"/>
         </w:rPr>
-        <w:t>Urs-27: Users can view order tracking code after admin has added the code.</w:t>
+        <w:t>Urs-28</w:t>
+      </w:r>
+      <w:r>
+        <w:rPr>
+          <w:rFonts w:eastAsia="Times New Roman"/>
+        </w:rPr>
+        <w:t>: Users can select payment gateway before click purchase</w:t>
       </w:r>
     </w:p>
     <w:p>
@@ -859,7 +1049,63 @@
         <w:rPr>
           <w:rFonts w:eastAsia="Times New Roman"/>
         </w:rPr>
-        <w:t>Urs-28: Users can search product in the system</w:t>
+        <w:t>Urs-29</w:t>
+      </w:r>
+      <w:r>
+        <w:rPr>
+          <w:rFonts w:eastAsia="Times New Roman"/>
+        </w:rPr>
+        <w:t>: Users can view order tracking code after admin has added the code.</w:t>
+      </w:r>
+    </w:p>
+    <w:p>
+      <w:pPr>
+        <w:pStyle w:val="aa"/>
+        <w:numPr>
+          <w:ilvl w:val="1"/>
+          <w:numId w:val="14"/>
+        </w:numPr>
+        <w:spacing w:line="240" w:lineRule="auto"/>
+        <w:rPr>
+          <w:rFonts w:ascii="Times New Roman" w:eastAsia="Times New Roman" w:hAnsi="Times New Roman" w:cs="Times New Roman"/>
+          <w:color w:val="auto"/>
+          <w:sz w:val="24"/>
+          <w:szCs w:val="24"/>
+        </w:rPr>
+      </w:pPr>
+      <w:r>
+        <w:rPr>
+          <w:rFonts w:eastAsia="Times New Roman"/>
+        </w:rPr>
+        <w:t>Urs-30</w:t>
+      </w:r>
+      <w:r>
+        <w:rPr>
+          <w:rFonts w:eastAsia="Times New Roman"/>
+        </w:rPr>
+        <w:t>: Users can search product in the system</w:t>
+      </w:r>
+    </w:p>
+    <w:p>
+      <w:pPr>
+        <w:pStyle w:val="aa"/>
+        <w:numPr>
+          <w:ilvl w:val="1"/>
+          <w:numId w:val="14"/>
+        </w:numPr>
+        <w:spacing w:line="240" w:lineRule="auto"/>
+        <w:rPr>
+          <w:rFonts w:ascii="Times New Roman" w:eastAsia="Times New Roman" w:hAnsi="Times New Roman" w:cs="Times New Roman"/>
+          <w:color w:val="auto"/>
+          <w:sz w:val="24"/>
+          <w:szCs w:val="24"/>
+        </w:rPr>
+      </w:pPr>
+      <w:r>
+        <w:rPr>
+          <w:rFonts w:eastAsia="Times New Roman"/>
+        </w:rPr>
+        <w:t>Urs-31: Users can select system language</w:t>
       </w:r>
     </w:p>
     <w:p>
@@ -1001,7 +1247,6 @@
           <w:ilvl w:val="0"/>
           <w:numId w:val="11"/>
         </w:numPr>
-        <w:spacing w:line="240" w:lineRule="auto"/>
         <w:rPr>
           <w:rFonts w:ascii="Times New Roman" w:eastAsia="Times New Roman" w:hAnsi="Times New Roman" w:cs="Times New Roman"/>
           <w:color w:val="auto"/>
@@ -1013,7 +1258,72 @@
         <w:rPr>
           <w:rFonts w:eastAsia="Times New Roman"/>
         </w:rPr>
-        <w:t>Urs-02</w:t>
+        <w:t>Urs-02: Guest can view product</w:t>
+      </w:r>
+    </w:p>
+    <w:p>
+      <w:pPr>
+        <w:pStyle w:val="aa"/>
+        <w:numPr>
+          <w:ilvl w:val="1"/>
+          <w:numId w:val="11"/>
+        </w:numPr>
+        <w:rPr>
+          <w:rFonts w:ascii="Times New Roman" w:eastAsia="Times New Roman" w:hAnsi="Times New Roman" w:cs="Times New Roman"/>
+          <w:color w:val="auto"/>
+          <w:sz w:val="24"/>
+          <w:szCs w:val="24"/>
+        </w:rPr>
+      </w:pPr>
+      <w:r>
+        <w:rPr>
+          <w:rFonts w:eastAsia="Times New Roman"/>
+        </w:rPr>
+        <w:t xml:space="preserve">Srs-31: </w:t>
+      </w:r>
+      <w:r>
+        <w:t>The system shall get data from database</w:t>
+      </w:r>
+    </w:p>
+    <w:p>
+      <w:pPr>
+        <w:pStyle w:val="aa"/>
+        <w:numPr>
+          <w:ilvl w:val="1"/>
+          <w:numId w:val="11"/>
+        </w:numPr>
+        <w:rPr>
+          <w:rFonts w:ascii="Times New Roman" w:eastAsia="Times New Roman" w:hAnsi="Times New Roman" w:cs="Times New Roman"/>
+          <w:color w:val="auto"/>
+          <w:sz w:val="24"/>
+          <w:szCs w:val="24"/>
+        </w:rPr>
+      </w:pPr>
+      <w:r>
+        <w:t>Srs-32: The system shall provide UI to show product list</w:t>
+      </w:r>
+    </w:p>
+    <w:p/>
+    <w:p>
+      <w:pPr>
+        <w:pStyle w:val="aa"/>
+        <w:numPr>
+          <w:ilvl w:val="0"/>
+          <w:numId w:val="11"/>
+        </w:numPr>
+        <w:spacing w:line="240" w:lineRule="auto"/>
+        <w:rPr>
+          <w:rFonts w:ascii="Times New Roman" w:eastAsia="Times New Roman" w:hAnsi="Times New Roman" w:cs="Times New Roman"/>
+          <w:color w:val="auto"/>
+          <w:sz w:val="24"/>
+          <w:szCs w:val="24"/>
+        </w:rPr>
+      </w:pPr>
+      <w:r>
+        <w:rPr>
+          <w:rFonts w:eastAsia="Times New Roman"/>
+        </w:rPr>
+        <w:t>Urs-03</w:t>
       </w:r>
       <w:r>
         <w:rPr>
@@ -1113,7 +1423,13 @@
         <w:rPr>
           <w:rFonts w:cstheme="minorBidi"/>
         </w:rPr>
-        <w:t>Urs-03: Admin can log out from the system</w:t>
+        <w:t>Urs-04</w:t>
+      </w:r>
+      <w:r>
+        <w:rPr>
+          <w:rFonts w:cstheme="minorBidi"/>
+        </w:rPr>
+        <w:t>: Admin can log out from the system</w:t>
       </w:r>
     </w:p>
     <w:p>
@@ -1241,7 +1557,13 @@
         <w:rPr>
           <w:rFonts w:eastAsia="Times New Roman"/>
         </w:rPr>
-        <w:t>Urs-04: Admin can add new product to the system</w:t>
+        <w:t>Urs-05</w:t>
+      </w:r>
+      <w:r>
+        <w:rPr>
+          <w:rFonts w:eastAsia="Times New Roman"/>
+        </w:rPr>
+        <w:t>: Admin can add new product to the system</w:t>
       </w:r>
     </w:p>
     <w:p>
@@ -1363,6 +1685,7 @@
           <w:color w:val="auto"/>
           <w:szCs w:val="22"/>
         </w:rPr>
+        <w:lastRenderedPageBreak/>
         <w:t>Srs</w:t>
       </w:r>
       <w:r>
@@ -1554,8 +1877,14 @@
           <w:rFonts w:eastAsia="Times New Roman" w:cs="Arial"/>
           <w:szCs w:val="22"/>
         </w:rPr>
-        <w:lastRenderedPageBreak/>
-        <w:t>Urs-05: Admin can edit product in the system</w:t>
+        <w:t>Urs-06</w:t>
+      </w:r>
+      <w:r>
+        <w:rPr>
+          <w:rFonts w:eastAsia="Times New Roman" w:cs="Arial"/>
+          <w:szCs w:val="22"/>
+        </w:rPr>
+        <w:t>: Admin can edit product in the system</w:t>
       </w:r>
     </w:p>
     <w:p>
@@ -1706,7 +2035,14 @@
           <w:rFonts w:eastAsia="Times New Roman" w:cs="Arial"/>
           <w:szCs w:val="22"/>
         </w:rPr>
-        <w:t>Urs-06: Admin can remove product in the system</w:t>
+        <w:t>Urs-07</w:t>
+      </w:r>
+      <w:r>
+        <w:rPr>
+          <w:rFonts w:eastAsia="Times New Roman" w:cs="Arial"/>
+          <w:szCs w:val="22"/>
+        </w:rPr>
+        <w:t>: Admin can remove product in the system</w:t>
       </w:r>
     </w:p>
     <w:p>
@@ -1995,7 +2331,19 @@
         <w:rPr>
           <w:rFonts w:eastAsia="Times New Roman"/>
         </w:rPr>
-        <w:t xml:space="preserve">Urs-07: Admin can view statistics record of sale </w:t>
+        <w:t>U</w:t>
+      </w:r>
+      <w:r>
+        <w:rPr>
+          <w:rFonts w:eastAsia="Times New Roman"/>
+        </w:rPr>
+        <w:t>rs-08</w:t>
+      </w:r>
+      <w:r>
+        <w:rPr>
+          <w:rFonts w:eastAsia="Times New Roman"/>
+        </w:rPr>
+        <w:t xml:space="preserve">: Admin can view statistics record of sale </w:t>
       </w:r>
     </w:p>
     <w:p>
@@ -2303,7 +2651,19 @@
         <w:rPr>
           <w:rFonts w:eastAsia="Times New Roman"/>
         </w:rPr>
-        <w:t>Urs-08: Admin can view trend of products (forecast) in quarter</w:t>
+        <w:t>U</w:t>
+      </w:r>
+      <w:r>
+        <w:rPr>
+          <w:rFonts w:eastAsia="Times New Roman"/>
+        </w:rPr>
+        <w:t>rs-09</w:t>
+      </w:r>
+      <w:r>
+        <w:rPr>
+          <w:rFonts w:eastAsia="Times New Roman"/>
+        </w:rPr>
+        <w:t>: Admin can view trend of products (forecast) in quarter</w:t>
       </w:r>
     </w:p>
     <w:p>
@@ -2439,7 +2799,19 @@
         <w:rPr>
           <w:rFonts w:eastAsia="Times New Roman"/>
         </w:rPr>
-        <w:t>Urs-09:</w:t>
+        <w:t>U</w:t>
+      </w:r>
+      <w:r>
+        <w:rPr>
+          <w:rFonts w:eastAsia="Times New Roman"/>
+        </w:rPr>
+        <w:t>rs-10</w:t>
+      </w:r>
+      <w:r>
+        <w:rPr>
+          <w:rFonts w:eastAsia="Times New Roman"/>
+        </w:rPr>
+        <w:t>:</w:t>
       </w:r>
       <w:r>
         <w:rPr>
@@ -2528,7 +2900,19 @@
         <w:rPr>
           <w:rFonts w:eastAsia="Times New Roman"/>
         </w:rPr>
-        <w:t>Urs-10: Admin can view user’s account</w:t>
+        <w:t>U</w:t>
+      </w:r>
+      <w:r>
+        <w:rPr>
+          <w:rFonts w:eastAsia="Times New Roman"/>
+        </w:rPr>
+        <w:t>rs-11</w:t>
+      </w:r>
+      <w:r>
+        <w:rPr>
+          <w:rFonts w:eastAsia="Times New Roman"/>
+        </w:rPr>
+        <w:t>: Admin can view user’s account</w:t>
       </w:r>
     </w:p>
     <w:p>
@@ -2613,7 +2997,19 @@
         <w:rPr>
           <w:rFonts w:eastAsia="Times New Roman"/>
         </w:rPr>
-        <w:t>Urs-11: Admin can delete user’s account</w:t>
+        <w:t>U</w:t>
+      </w:r>
+      <w:r>
+        <w:rPr>
+          <w:rFonts w:eastAsia="Times New Roman"/>
+        </w:rPr>
+        <w:t>rs-12</w:t>
+      </w:r>
+      <w:r>
+        <w:rPr>
+          <w:rFonts w:eastAsia="Times New Roman"/>
+        </w:rPr>
+        <w:t>: Admin can delete user’s account</w:t>
       </w:r>
     </w:p>
     <w:p>
@@ -2785,7 +3181,6 @@
           <w:color w:val="auto"/>
           <w:szCs w:val="22"/>
         </w:rPr>
-        <w:lastRenderedPageBreak/>
         <w:t>Srs-22</w:t>
       </w:r>
       <w:r>
@@ -2831,7 +3226,19 @@
         <w:rPr>
           <w:rFonts w:eastAsia="Times New Roman"/>
         </w:rPr>
-        <w:t>Urs-12: Admin can search user’s account</w:t>
+        <w:t>U</w:t>
+      </w:r>
+      <w:r>
+        <w:rPr>
+          <w:rFonts w:eastAsia="Times New Roman"/>
+        </w:rPr>
+        <w:t>rs-13</w:t>
+      </w:r>
+      <w:r>
+        <w:rPr>
+          <w:rFonts w:eastAsia="Times New Roman"/>
+        </w:rPr>
+        <w:t>: Admin can search user’s account</w:t>
       </w:r>
     </w:p>
     <w:p>
@@ -2953,7 +3360,14 @@
           <w:rFonts w:eastAsia="Times New Roman" w:cs="Arial"/>
           <w:szCs w:val="22"/>
         </w:rPr>
-        <w:t>Urs-13:</w:t>
+        <w:t>Urs-14</w:t>
+      </w:r>
+      <w:r>
+        <w:rPr>
+          <w:rFonts w:eastAsia="Times New Roman" w:cs="Arial"/>
+          <w:szCs w:val="22"/>
+        </w:rPr>
+        <w:t>:</w:t>
       </w:r>
       <w:r>
         <w:rPr>
@@ -3040,7 +3454,19 @@
         <w:rPr>
           <w:rFonts w:eastAsia="Times New Roman"/>
         </w:rPr>
-        <w:t>Urs-14: Admin can</w:t>
+        <w:t>U</w:t>
+      </w:r>
+      <w:r>
+        <w:rPr>
+          <w:rFonts w:eastAsia="Times New Roman"/>
+        </w:rPr>
+        <w:t>rs-15</w:t>
+      </w:r>
+      <w:r>
+        <w:rPr>
+          <w:rFonts w:eastAsia="Times New Roman"/>
+        </w:rPr>
+        <w:t>: Admin can</w:t>
       </w:r>
       <w:r>
         <w:rPr>
@@ -3293,22 +3719,88 @@
           <w:szCs w:val="22"/>
         </w:rPr>
         <w:t>Srs-42: The system shall send the tracking code to user’s email</w:t>
+      </w:r>
+    </w:p>
+    <w:p>
+      <w:pPr>
+        <w:pStyle w:val="aa"/>
+        <w:spacing w:line="240" w:lineRule="auto"/>
+        <w:ind w:left="2160"/>
+        <w:rPr>
+          <w:rFonts w:ascii="Times New Roman" w:eastAsia="Times New Roman" w:hAnsi="Times New Roman" w:cs="Times New Roman"/>
+          <w:color w:val="auto"/>
+          <w:sz w:val="24"/>
+          <w:szCs w:val="24"/>
+        </w:rPr>
+      </w:pPr>
+    </w:p>
+    <w:p>
+      <w:pPr>
+        <w:pStyle w:val="aa"/>
+        <w:numPr>
+          <w:ilvl w:val="0"/>
+          <w:numId w:val="11"/>
+        </w:numPr>
+        <w:spacing w:line="240" w:lineRule="auto"/>
+        <w:rPr>
+          <w:rFonts w:ascii="Times New Roman" w:eastAsia="Times New Roman" w:hAnsi="Times New Roman" w:cs="Times New Roman"/>
+          <w:color w:val="auto"/>
+          <w:sz w:val="24"/>
+          <w:szCs w:val="24"/>
+        </w:rPr>
+      </w:pPr>
+      <w:r>
+        <w:rPr>
+          <w:rFonts w:eastAsia="Times New Roman"/>
+        </w:rPr>
+        <w:t>Urs-16: Admin can select system language</w:t>
+      </w:r>
+    </w:p>
+    <w:p>
+      <w:pPr>
+        <w:pStyle w:val="aa"/>
+        <w:numPr>
+          <w:ilvl w:val="1"/>
+          <w:numId w:val="11"/>
+        </w:numPr>
+        <w:spacing w:line="240" w:lineRule="auto"/>
+        <w:rPr>
+          <w:rFonts w:ascii="Times New Roman" w:eastAsia="Times New Roman" w:hAnsi="Times New Roman" w:cs="Times New Roman"/>
+          <w:color w:val="auto"/>
+          <w:sz w:val="24"/>
+          <w:szCs w:val="24"/>
+        </w:rPr>
+      </w:pPr>
+      <w:r>
+        <w:rPr>
+          <w:rFonts w:eastAsia="Times New Roman"/>
+        </w:rPr>
+        <w:t>Srs-43: The system shall provide UI to select the system language</w:t>
+      </w:r>
+    </w:p>
+    <w:p>
+      <w:pPr>
+        <w:pStyle w:val="aa"/>
+        <w:numPr>
+          <w:ilvl w:val="1"/>
+          <w:numId w:val="11"/>
+        </w:numPr>
+        <w:spacing w:line="240" w:lineRule="auto"/>
+        <w:rPr>
+          <w:rFonts w:ascii="Times New Roman" w:eastAsia="Times New Roman" w:hAnsi="Times New Roman" w:cs="Times New Roman"/>
+          <w:color w:val="auto"/>
+          <w:sz w:val="24"/>
+          <w:szCs w:val="24"/>
+        </w:rPr>
+      </w:pPr>
+      <w:r>
+        <w:rPr>
+          <w:rFonts w:eastAsia="Times New Roman"/>
+        </w:rPr>
+        <w:t>Srs-44: The system shall update the system language</w:t>
       </w:r>
       <w:bookmarkStart w:id="2" w:name="_GoBack"/>
       <w:bookmarkEnd w:id="2"/>
-    </w:p>
-    <w:p>
-      <w:pPr>
-        <w:pStyle w:val="aa"/>
-        <w:spacing w:line="240" w:lineRule="auto"/>
-        <w:ind w:left="2160"/>
-        <w:rPr>
-          <w:rFonts w:ascii="Times New Roman" w:eastAsia="Times New Roman" w:hAnsi="Times New Roman" w:cs="Times New Roman"/>
-          <w:color w:val="auto"/>
-          <w:sz w:val="24"/>
-          <w:szCs w:val="24"/>
-        </w:rPr>
-      </w:pPr>
     </w:p>
     <w:p>
       <w:pPr>

--- a/doc/requirements/URS.docx
+++ b/doc/requirements/URS.docx
@@ -1482,13 +1482,13 @@
           <w:numId w:val="11"/>
         </w:numPr>
         <w:rPr>
-          <w:rFonts w:cstheme="minorBidi" w:hint="cs"/>
-        </w:rPr>
-      </w:pPr>
-      <w:r>
-        <w:rPr>
           <w:rFonts w:cstheme="minorBidi"/>
         </w:rPr>
+      </w:pPr>
+      <w:r>
+        <w:rPr>
+          <w:rFonts w:cstheme="minorBidi"/>
+        </w:rPr>
         <w:t>Srs</w:t>
       </w:r>
       <w:r>
@@ -1501,13 +1501,7 @@
         <w:rPr>
           <w:rFonts w:cstheme="minorBidi"/>
         </w:rPr>
-        <w:t xml:space="preserve">: </w:t>
-      </w:r>
-      <w:r>
-        <w:rPr>
-          <w:rFonts w:cstheme="minorBidi"/>
-        </w:rPr>
-        <w:t>The system</w:t>
+        <w:t>: The system</w:t>
       </w:r>
       <w:r>
         <w:rPr>
@@ -2873,10 +2867,7 @@
         </w:rPr>
       </w:pPr>
       <w:r>
-        <w:t>Srs-32</w:t>
-      </w:r>
-      <w:r>
-        <w:t>: The system shall provide UI to show product list</w:t>
+        <w:t>Srs-32: The system shall provide UI to show product list</w:t>
       </w:r>
       <w:r>
         <w:br/>
@@ -2933,13 +2924,7 @@
         <w:rPr>
           <w:rFonts w:eastAsia="Times New Roman"/>
         </w:rPr>
-        <w:t>Srs-31</w:t>
-      </w:r>
-      <w:r>
-        <w:rPr>
-          <w:rFonts w:eastAsia="Times New Roman"/>
-        </w:rPr>
-        <w:t xml:space="preserve">: </w:t>
+        <w:t xml:space="preserve">Srs-31: </w:t>
       </w:r>
       <w:r>
         <w:t>The system shall get data from database</w:t>
@@ -2960,13 +2945,7 @@
         </w:rPr>
       </w:pPr>
       <w:r>
-        <w:t>Srs-33</w:t>
-      </w:r>
-      <w:r>
-        <w:t xml:space="preserve">: The system shall provide </w:t>
-      </w:r>
-      <w:r>
-        <w:t>UI to show user account</w:t>
+        <w:t>Srs-33: The system shall provide UI to show user account</w:t>
       </w:r>
     </w:p>
     <w:p>
@@ -3472,37 +3451,35 @@
         <w:rPr>
           <w:rFonts w:eastAsia="Times New Roman"/>
         </w:rPr>
-        <w:t xml:space="preserve"> add the tracking code of order</w:t>
-      </w:r>
-    </w:p>
-    <w:p>
-      <w:pPr>
-        <w:pStyle w:val="aa"/>
-        <w:numPr>
-          <w:ilvl w:val="1"/>
-          <w:numId w:val="11"/>
-        </w:numPr>
-        <w:rPr>
-          <w:rFonts w:eastAsia="Times New Roman" w:cs="Arial"/>
-          <w:color w:val="auto"/>
-          <w:szCs w:val="22"/>
-        </w:rPr>
-      </w:pPr>
-      <w:r>
-        <w:rPr>
-          <w:rFonts w:eastAsia="Times New Roman" w:cs="Arial"/>
-          <w:color w:val="auto"/>
-          <w:szCs w:val="22"/>
-        </w:rPr>
-        <w:t>Srs-38</w:t>
-      </w:r>
-      <w:r>
-        <w:rPr>
-          <w:rFonts w:eastAsia="Times New Roman" w:cs="Arial"/>
-          <w:color w:val="auto"/>
-          <w:szCs w:val="22"/>
-        </w:rPr>
-        <w:t xml:space="preserve">: </w:t>
+        <w:t xml:space="preserve"> send</w:t>
+      </w:r>
+      <w:r>
+        <w:rPr>
+          <w:rFonts w:eastAsia="Times New Roman"/>
+        </w:rPr>
+        <w:t xml:space="preserve"> the tracking code of order</w:t>
+      </w:r>
+    </w:p>
+    <w:p>
+      <w:pPr>
+        <w:pStyle w:val="aa"/>
+        <w:numPr>
+          <w:ilvl w:val="1"/>
+          <w:numId w:val="11"/>
+        </w:numPr>
+        <w:rPr>
+          <w:rFonts w:eastAsia="Times New Roman" w:cs="Arial"/>
+          <w:color w:val="auto"/>
+          <w:szCs w:val="22"/>
+        </w:rPr>
+      </w:pPr>
+      <w:r>
+        <w:rPr>
+          <w:rFonts w:eastAsia="Times New Roman" w:cs="Arial"/>
+          <w:color w:val="auto"/>
+          <w:szCs w:val="22"/>
+        </w:rPr>
+        <w:t xml:space="preserve">Srs-38: </w:t>
       </w:r>
       <w:r>
         <w:rPr>
@@ -3518,207 +3495,45 @@
           <w:color w:val="auto"/>
           <w:szCs w:val="22"/>
         </w:rPr>
-        <w:t>tracking code</w:t>
-      </w:r>
-      <w:r>
-        <w:rPr>
-          <w:rFonts w:eastAsia="Times New Roman" w:cs="Arial"/>
-          <w:color w:val="auto"/>
-          <w:szCs w:val="22"/>
-        </w:rPr>
-        <w:t xml:space="preserve"> UI</w:t>
-      </w:r>
-      <w:r>
-        <w:rPr>
-          <w:rFonts w:eastAsia="Times New Roman" w:cs="Arial"/>
-          <w:color w:val="auto"/>
-          <w:szCs w:val="22"/>
-        </w:rPr>
-        <w:t xml:space="preserve"> to add new code of tracking order</w:t>
-      </w:r>
-    </w:p>
-    <w:p>
-      <w:pPr>
-        <w:pStyle w:val="aa"/>
-        <w:numPr>
-          <w:ilvl w:val="1"/>
-          <w:numId w:val="11"/>
-        </w:numPr>
-        <w:rPr>
-          <w:rFonts w:eastAsia="Times New Roman" w:cs="Arial"/>
-          <w:color w:val="auto"/>
-          <w:szCs w:val="22"/>
-        </w:rPr>
-      </w:pPr>
-      <w:r>
-        <w:rPr>
-          <w:rFonts w:eastAsia="Times New Roman" w:cs="Arial"/>
-          <w:color w:val="auto"/>
-          <w:szCs w:val="22"/>
-        </w:rPr>
-        <w:t>Srs</w:t>
-      </w:r>
-      <w:r>
-        <w:rPr>
-          <w:rFonts w:eastAsia="Times New Roman" w:cs="Arial"/>
-          <w:color w:val="auto"/>
-          <w:szCs w:val="22"/>
-        </w:rPr>
-        <w:t>-39</w:t>
-      </w:r>
-      <w:r>
-        <w:rPr>
-          <w:rFonts w:eastAsia="Times New Roman" w:cs="Arial"/>
-          <w:color w:val="auto"/>
-          <w:szCs w:val="22"/>
-        </w:rPr>
-        <w:t>: The system shall crea</w:t>
-      </w:r>
-      <w:r>
-        <w:rPr>
-          <w:rFonts w:eastAsia="Times New Roman" w:cs="Arial"/>
-          <w:color w:val="auto"/>
-          <w:szCs w:val="22"/>
-        </w:rPr>
-        <w:t xml:space="preserve">te a sub directory for </w:t>
-      </w:r>
-      <w:r>
-        <w:rPr>
-          <w:rFonts w:eastAsia="Times New Roman" w:cs="Arial"/>
-          <w:color w:val="auto"/>
-          <w:szCs w:val="22"/>
-        </w:rPr>
-        <w:t>tracking code</w:t>
-      </w:r>
-      <w:r>
-        <w:rPr>
-          <w:rFonts w:eastAsia="Times New Roman" w:cs="Arial"/>
-          <w:color w:val="auto"/>
-          <w:szCs w:val="22"/>
-        </w:rPr>
-        <w:t>.</w:t>
-      </w:r>
-    </w:p>
-    <w:p>
-      <w:pPr>
-        <w:pStyle w:val="aa"/>
-        <w:numPr>
-          <w:ilvl w:val="1"/>
-          <w:numId w:val="11"/>
-        </w:numPr>
-        <w:rPr>
-          <w:rFonts w:eastAsia="Times New Roman" w:cs="Arial"/>
-          <w:color w:val="auto"/>
-          <w:szCs w:val="22"/>
-        </w:rPr>
-      </w:pPr>
-      <w:r>
-        <w:rPr>
-          <w:rFonts w:eastAsia="Times New Roman" w:cs="Arial"/>
-          <w:color w:val="auto"/>
-          <w:szCs w:val="22"/>
-        </w:rPr>
-        <w:t>Srs</w:t>
-      </w:r>
-      <w:r>
-        <w:rPr>
-          <w:rFonts w:eastAsia="Times New Roman" w:cs="Arial"/>
-          <w:color w:val="auto"/>
-          <w:szCs w:val="22"/>
-        </w:rPr>
-        <w:t>-40</w:t>
-      </w:r>
-      <w:r>
-        <w:rPr>
-          <w:rFonts w:eastAsia="Times New Roman" w:cs="Arial"/>
-          <w:color w:val="auto"/>
-          <w:szCs w:val="22"/>
-        </w:rPr>
-        <w:t>: The system shall check all input required.</w:t>
-      </w:r>
-    </w:p>
-    <w:p>
-      <w:pPr>
-        <w:pStyle w:val="aa"/>
-        <w:numPr>
-          <w:ilvl w:val="1"/>
-          <w:numId w:val="11"/>
-        </w:numPr>
-        <w:rPr>
-          <w:rFonts w:eastAsia="Times New Roman" w:cs="Arial"/>
-          <w:color w:val="auto"/>
-          <w:szCs w:val="22"/>
-        </w:rPr>
-      </w:pPr>
-      <w:r>
-        <w:rPr>
-          <w:rFonts w:eastAsia="Times New Roman" w:cs="Arial"/>
-          <w:color w:val="auto"/>
-          <w:szCs w:val="22"/>
-        </w:rPr>
-        <w:t>Srs</w:t>
-      </w:r>
-      <w:r>
-        <w:rPr>
-          <w:rFonts w:eastAsia="Times New Roman" w:cs="Arial"/>
-          <w:color w:val="auto"/>
-          <w:szCs w:val="22"/>
-        </w:rPr>
-        <w:t>-41</w:t>
-      </w:r>
-      <w:r>
-        <w:rPr>
-          <w:rFonts w:eastAsia="Times New Roman" w:cs="Arial"/>
-          <w:color w:val="auto"/>
-          <w:szCs w:val="22"/>
-        </w:rPr>
-        <w:t>: The s</w:t>
-      </w:r>
-      <w:r>
-        <w:rPr>
-          <w:rFonts w:eastAsia="Times New Roman" w:cs="Arial"/>
-          <w:color w:val="auto"/>
-          <w:szCs w:val="22"/>
-        </w:rPr>
-        <w:t>ystem shall record new t</w:t>
-      </w:r>
-      <w:r>
-        <w:rPr>
-          <w:rFonts w:eastAsia="Times New Roman" w:cs="Arial"/>
-          <w:color w:val="auto"/>
-          <w:szCs w:val="22"/>
-        </w:rPr>
-        <w:t>racking code</w:t>
-      </w:r>
-      <w:r>
-        <w:rPr>
-          <w:rFonts w:eastAsia="Times New Roman" w:cs="Arial"/>
-          <w:color w:val="auto"/>
-          <w:szCs w:val="22"/>
-        </w:rPr>
-        <w:t xml:space="preserve"> into database.</w:t>
-      </w:r>
-    </w:p>
-    <w:p>
-      <w:pPr>
-        <w:pStyle w:val="aa"/>
-        <w:numPr>
-          <w:ilvl w:val="1"/>
-          <w:numId w:val="11"/>
-        </w:numPr>
-        <w:rPr>
-          <w:rFonts w:eastAsia="Times New Roman" w:cs="Arial"/>
-          <w:color w:val="auto"/>
-          <w:szCs w:val="22"/>
-        </w:rPr>
-      </w:pPr>
-      <w:r>
-        <w:rPr>
-          <w:rFonts w:eastAsia="Times New Roman" w:cs="Arial"/>
-          <w:color w:val="auto"/>
-          <w:szCs w:val="22"/>
-        </w:rPr>
-        <w:t>Srs-42: The system shall send the tracking code to user’s email</w:t>
+        <w:t>tracking code UI to add new code of tracking order</w:t>
+      </w:r>
+    </w:p>
+    <w:p>
+      <w:pPr>
+        <w:pStyle w:val="aa"/>
+        <w:numPr>
+          <w:ilvl w:val="1"/>
+          <w:numId w:val="11"/>
+        </w:numPr>
+        <w:rPr>
+          <w:rFonts w:eastAsia="Times New Roman" w:cs="Arial"/>
+          <w:color w:val="auto"/>
+          <w:szCs w:val="22"/>
+        </w:rPr>
+      </w:pPr>
+      <w:r>
+        <w:rPr>
+          <w:rFonts w:eastAsia="Times New Roman" w:cs="Arial"/>
+          <w:color w:val="auto"/>
+          <w:szCs w:val="22"/>
+        </w:rPr>
+        <w:t>Srs-</w:t>
+      </w:r>
+      <w:r>
+        <w:rPr>
+          <w:rFonts w:eastAsia="Times New Roman" w:cstheme="minorBidi"/>
+          <w:color w:val="auto"/>
+          <w:szCs w:val="22"/>
+        </w:rPr>
+        <w:t>39</w:t>
+      </w:r>
+      <w:r>
+        <w:rPr>
+          <w:rFonts w:eastAsia="Times New Roman" w:cs="Arial"/>
+          <w:color w:val="auto"/>
+          <w:szCs w:val="22"/>
+        </w:rPr>
+        <w:t>: The system shall send the tracking code to user’s email</w:t>
       </w:r>
     </w:p>
     <w:p>
@@ -3775,7 +3590,13 @@
         <w:rPr>
           <w:rFonts w:eastAsia="Times New Roman"/>
         </w:rPr>
-        <w:t>Srs-43: The system shall provide UI to select the system language</w:t>
+        <w:t>Srs-40</w:t>
+      </w:r>
+      <w:r>
+        <w:rPr>
+          <w:rFonts w:eastAsia="Times New Roman"/>
+        </w:rPr>
+        <w:t>: The system shall provide UI to select the system language</w:t>
       </w:r>
     </w:p>
     <w:p>
@@ -3797,10 +3618,16 @@
         <w:rPr>
           <w:rFonts w:eastAsia="Times New Roman"/>
         </w:rPr>
-        <w:t>Srs-44: The system shall update the system language</w:t>
+        <w:t>Srs-41</w:t>
       </w:r>
       <w:bookmarkStart w:id="2" w:name="_GoBack"/>
       <w:bookmarkEnd w:id="2"/>
+      <w:r>
+        <w:rPr>
+          <w:rFonts w:eastAsia="Times New Roman"/>
+        </w:rPr>
+        <w:t>: The system shall update the system language</w:t>
+      </w:r>
     </w:p>
     <w:p>
       <w:pPr>

--- a/doc/requirements/URS.docx
+++ b/doc/requirements/URS.docx
@@ -71,8 +71,13 @@
           <w:numId w:val="9"/>
         </w:numPr>
       </w:pPr>
-      <w:r>
-        <w:t>Omise - payment gateway for Southeast Asia, based in Thailand, providing a secure and white label solution to merchants and enterprise businesses.</w:t>
+      <w:proofErr w:type="spellStart"/>
+      <w:r>
+        <w:t>Omise</w:t>
+      </w:r>
+      <w:proofErr w:type="spellEnd"/>
+      <w:r>
+        <w:t xml:space="preserve"> - payment gateway for Southeast Asia, based in Thailand, providing a secure and white label solution to merchants and enterprise businesses.</w:t>
       </w:r>
     </w:p>
     <w:p>
@@ -83,8 +88,13 @@
           <w:numId w:val="9"/>
         </w:numPr>
       </w:pPr>
-      <w:r>
-        <w:t>Paypal - payment gateway</w:t>
+      <w:proofErr w:type="spellStart"/>
+      <w:r>
+        <w:t>Paypal</w:t>
+      </w:r>
+      <w:proofErr w:type="spellEnd"/>
+      <w:r>
+        <w:t xml:space="preserve"> - payment gateway</w:t>
       </w:r>
     </w:p>
     <w:p>
@@ -176,8 +186,16 @@
       <w:r>
         <w:rPr>
           <w:rFonts w:eastAsia="Times New Roman"/>
-        </w:rPr>
-        <w:t>Urs-01: Guest can register to the system</w:t>
+          <w:b/>
+          <w:bCs/>
+        </w:rPr>
+        <w:t>Urs-01</w:t>
+      </w:r>
+      <w:r>
+        <w:rPr>
+          <w:rFonts w:eastAsia="Times New Roman"/>
+        </w:rPr>
+        <w:t>: Guest can register to the system</w:t>
       </w:r>
     </w:p>
     <w:p>
@@ -198,8 +216,16 @@
       <w:r>
         <w:rPr>
           <w:rFonts w:eastAsia="Times New Roman"/>
-        </w:rPr>
-        <w:t>Urs-02: Guest can view product in the system</w:t>
+          <w:b/>
+          <w:bCs/>
+        </w:rPr>
+        <w:t>Urs-02</w:t>
+      </w:r>
+      <w:r>
+        <w:rPr>
+          <w:rFonts w:eastAsia="Times New Roman"/>
+        </w:rPr>
+        <w:t>: Guest can view product in the system</w:t>
       </w:r>
     </w:p>
     <w:p>
@@ -245,6 +271,8 @@
       <w:r>
         <w:rPr>
           <w:rFonts w:eastAsia="Times New Roman"/>
+          <w:b/>
+          <w:bCs/>
         </w:rPr>
         <w:t>Urs-03</w:t>
       </w:r>
@@ -273,6 +301,8 @@
       <w:r>
         <w:rPr>
           <w:rFonts w:eastAsia="Times New Roman"/>
+          <w:b/>
+          <w:bCs/>
         </w:rPr>
         <w:t>Urs-04</w:t>
       </w:r>
@@ -301,6 +331,8 @@
       <w:r>
         <w:rPr>
           <w:rFonts w:eastAsia="Times New Roman"/>
+          <w:b/>
+          <w:bCs/>
         </w:rPr>
         <w:t>Urs-05</w:t>
       </w:r>
@@ -329,6 +361,8 @@
       <w:r>
         <w:rPr>
           <w:rFonts w:eastAsia="Times New Roman"/>
+          <w:b/>
+          <w:bCs/>
         </w:rPr>
         <w:t>Urs-06</w:t>
       </w:r>
@@ -357,6 +391,8 @@
       <w:r>
         <w:rPr>
           <w:rFonts w:eastAsia="Times New Roman"/>
+          <w:b/>
+          <w:bCs/>
         </w:rPr>
         <w:t>Urs-07</w:t>
       </w:r>
@@ -385,6 +421,8 @@
       <w:r>
         <w:rPr>
           <w:rFonts w:eastAsia="Times New Roman"/>
+          <w:b/>
+          <w:bCs/>
         </w:rPr>
         <w:t>Urs-08</w:t>
       </w:r>
@@ -413,6 +451,8 @@
       <w:r>
         <w:rPr>
           <w:rFonts w:eastAsia="Times New Roman"/>
+          <w:b/>
+          <w:bCs/>
         </w:rPr>
         <w:t>Urs-09</w:t>
       </w:r>
@@ -441,6 +481,8 @@
       <w:r>
         <w:rPr>
           <w:rFonts w:eastAsia="Times New Roman"/>
+          <w:b/>
+          <w:bCs/>
         </w:rPr>
         <w:t>Urs-10</w:t>
       </w:r>
@@ -489,6 +531,8 @@
       <w:r>
         <w:rPr>
           <w:rFonts w:eastAsia="Times New Roman"/>
+          <w:b/>
+          <w:bCs/>
         </w:rPr>
         <w:t>Urs-11</w:t>
       </w:r>
@@ -517,6 +561,8 @@
       <w:r>
         <w:rPr>
           <w:rFonts w:eastAsia="Times New Roman"/>
+          <w:b/>
+          <w:bCs/>
         </w:rPr>
         <w:t>Urs-12</w:t>
       </w:r>
@@ -545,6 +591,8 @@
       <w:r>
         <w:rPr>
           <w:rFonts w:eastAsia="Times New Roman"/>
+          <w:b/>
+          <w:bCs/>
         </w:rPr>
         <w:t>Urs-13</w:t>
       </w:r>
@@ -573,6 +621,8 @@
       <w:r>
         <w:rPr>
           <w:rFonts w:eastAsia="Times New Roman"/>
+          <w:b/>
+          <w:bCs/>
         </w:rPr>
         <w:t>Urs-14</w:t>
       </w:r>
@@ -615,6 +665,8 @@
       <w:r>
         <w:rPr>
           <w:rFonts w:eastAsia="Times New Roman"/>
+          <w:b/>
+          <w:bCs/>
         </w:rPr>
         <w:t>Urs-15</w:t>
       </w:r>
@@ -661,15 +713,23 @@
       <w:r>
         <w:rPr>
           <w:rFonts w:eastAsia="Times New Roman"/>
-        </w:rPr>
-        <w:t>Urs-16: Admin can select system language</w:t>
+          <w:b/>
+          <w:bCs/>
+        </w:rPr>
+        <w:t>Urs-16</w:t>
+      </w:r>
+      <w:r>
+        <w:rPr>
+          <w:rFonts w:eastAsia="Times New Roman"/>
+        </w:rPr>
+        <w:t>: Admin can select system language</w:t>
       </w:r>
     </w:p>
     <w:p>
       <w:pPr>
         <w:spacing w:line="240" w:lineRule="auto"/>
         <w:rPr>
-          <w:rFonts w:ascii="Times New Roman" w:eastAsia="Times New Roman" w:hAnsi="Times New Roman" w:cs="Times New Roman"/>
+          <w:rFonts w:ascii="Times New Roman" w:eastAsia="Times New Roman" w:hAnsi="Times New Roman" w:cstheme="minorBidi"/>
           <w:color w:val="auto"/>
           <w:sz w:val="24"/>
           <w:szCs w:val="24"/>
@@ -678,47 +738,31 @@
     </w:p>
     <w:p>
       <w:pPr>
-        <w:pStyle w:val="3"/>
-        <w:rPr>
-          <w:rFonts w:ascii="Times New Roman" w:hAnsi="Times New Roman" w:cs="Times New Roman"/>
+        <w:spacing w:line="240" w:lineRule="auto"/>
+        <w:rPr>
+          <w:rFonts w:ascii="Times New Roman" w:eastAsia="Times New Roman" w:hAnsi="Times New Roman" w:cstheme="minorBidi" w:hint="cs"/>
           <w:color w:val="auto"/>
           <w:sz w:val="24"/>
           <w:szCs w:val="24"/>
         </w:rPr>
       </w:pPr>
-      <w:r>
-        <w:t>User</w:t>
-      </w:r>
-      <w:r>
-        <w:t>s</w:t>
-      </w:r>
-    </w:p>
-    <w:p>
-      <w:pPr>
-        <w:pStyle w:val="aa"/>
-        <w:numPr>
-          <w:ilvl w:val="1"/>
-          <w:numId w:val="13"/>
-        </w:numPr>
-        <w:spacing w:line="240" w:lineRule="auto"/>
-        <w:rPr>
-          <w:rFonts w:ascii="Times New Roman" w:eastAsia="Times New Roman" w:hAnsi="Times New Roman" w:cs="Times New Roman"/>
+    </w:p>
+    <w:p>
+      <w:pPr>
+        <w:pStyle w:val="3"/>
+        <w:rPr>
+          <w:rFonts w:ascii="Times New Roman" w:hAnsi="Times New Roman" w:cs="Times New Roman"/>
           <w:color w:val="auto"/>
           <w:sz w:val="24"/>
           <w:szCs w:val="24"/>
         </w:rPr>
       </w:pPr>
       <w:r>
-        <w:rPr>
-          <w:rFonts w:eastAsia="Times New Roman"/>
-        </w:rPr>
-        <w:t>Urs-17</w:t>
-      </w:r>
-      <w:r>
-        <w:rPr>
-          <w:rFonts w:eastAsia="Times New Roman"/>
-        </w:rPr>
-        <w:t>: Users can login to the system by using their email and password.</w:t>
+        <w:lastRenderedPageBreak/>
+        <w:t>User</w:t>
+      </w:r>
+      <w:r>
+        <w:t>s</w:t>
       </w:r>
     </w:p>
     <w:p>
@@ -739,15 +783,16 @@
       <w:r>
         <w:rPr>
           <w:rFonts w:eastAsia="Times New Roman"/>
-        </w:rPr>
-        <w:lastRenderedPageBreak/>
-        <w:t>Urs-18</w:t>
-      </w:r>
-      <w:r>
-        <w:rPr>
-          <w:rFonts w:eastAsia="Times New Roman"/>
-        </w:rPr>
-        <w:t>: Users can logout from the system.</w:t>
+          <w:b/>
+          <w:bCs/>
+        </w:rPr>
+        <w:t>Urs-17</w:t>
+      </w:r>
+      <w:r>
+        <w:rPr>
+          <w:rFonts w:eastAsia="Times New Roman"/>
+        </w:rPr>
+        <w:t>: Users can login to the system by using their email and password.</w:t>
       </w:r>
     </w:p>
     <w:p>
@@ -768,14 +813,16 @@
       <w:r>
         <w:rPr>
           <w:rFonts w:eastAsia="Times New Roman"/>
-        </w:rPr>
-        <w:t>Urs-19</w:t>
-      </w:r>
-      <w:r>
-        <w:rPr>
-          <w:rFonts w:eastAsia="Times New Roman"/>
-        </w:rPr>
-        <w:t>: Users can activate their account by using activate token</w:t>
+          <w:b/>
+          <w:bCs/>
+        </w:rPr>
+        <w:t>Urs-18</w:t>
+      </w:r>
+      <w:r>
+        <w:rPr>
+          <w:rFonts w:eastAsia="Times New Roman"/>
+        </w:rPr>
+        <w:t>: Users can logout from the system.</w:t>
       </w:r>
     </w:p>
     <w:p>
@@ -796,22 +843,24 @@
       <w:r>
         <w:rPr>
           <w:rFonts w:eastAsia="Times New Roman"/>
-        </w:rPr>
-        <w:t>Urs-20</w:t>
-      </w:r>
-      <w:r>
-        <w:rPr>
-          <w:rFonts w:eastAsia="Times New Roman"/>
-        </w:rPr>
-        <w:t>: Users can edit their profile</w:t>
-      </w:r>
-    </w:p>
-    <w:p>
-      <w:pPr>
-        <w:pStyle w:val="aa"/>
-        <w:numPr>
-          <w:ilvl w:val="1"/>
-          <w:numId w:val="14"/>
+          <w:b/>
+          <w:bCs/>
+        </w:rPr>
+        <w:t>Urs-19</w:t>
+      </w:r>
+      <w:r>
+        <w:rPr>
+          <w:rFonts w:eastAsia="Times New Roman"/>
+        </w:rPr>
+        <w:t>: Users can activate their account by using activate token</w:t>
+      </w:r>
+    </w:p>
+    <w:p>
+      <w:pPr>
+        <w:pStyle w:val="aa"/>
+        <w:numPr>
+          <w:ilvl w:val="1"/>
+          <w:numId w:val="13"/>
         </w:numPr>
         <w:spacing w:line="240" w:lineRule="auto"/>
         <w:rPr>
@@ -824,14 +873,16 @@
       <w:r>
         <w:rPr>
           <w:rFonts w:eastAsia="Times New Roman"/>
-        </w:rPr>
-        <w:t>Urs-21</w:t>
-      </w:r>
-      <w:r>
-        <w:rPr>
-          <w:rFonts w:eastAsia="Times New Roman"/>
-        </w:rPr>
-        <w:t>: Users can reset their password</w:t>
+          <w:b/>
+          <w:bCs/>
+        </w:rPr>
+        <w:t>Urs-20</w:t>
+      </w:r>
+      <w:r>
+        <w:rPr>
+          <w:rFonts w:eastAsia="Times New Roman"/>
+        </w:rPr>
+        <w:t>: Users can edit their profile</w:t>
       </w:r>
     </w:p>
     <w:p>
@@ -852,14 +903,16 @@
       <w:r>
         <w:rPr>
           <w:rFonts w:eastAsia="Times New Roman"/>
-        </w:rPr>
-        <w:t>Urs-22</w:t>
-      </w:r>
-      <w:r>
-        <w:rPr>
-          <w:rFonts w:eastAsia="Times New Roman"/>
-        </w:rPr>
-        <w:t>: Users can view product</w:t>
+          <w:b/>
+          <w:bCs/>
+        </w:rPr>
+        <w:t>Urs-21</w:t>
+      </w:r>
+      <w:r>
+        <w:rPr>
+          <w:rFonts w:eastAsia="Times New Roman"/>
+        </w:rPr>
+        <w:t>: Users can reset their password</w:t>
       </w:r>
     </w:p>
     <w:p>
@@ -880,14 +933,16 @@
       <w:r>
         <w:rPr>
           <w:rFonts w:eastAsia="Times New Roman"/>
-        </w:rPr>
-        <w:t>Urs-23</w:t>
-      </w:r>
-      <w:r>
-        <w:rPr>
-          <w:rFonts w:eastAsia="Times New Roman"/>
-        </w:rPr>
-        <w:t>: Users can put product into shopping cart.</w:t>
+          <w:b/>
+          <w:bCs/>
+        </w:rPr>
+        <w:t>Urs-22</w:t>
+      </w:r>
+      <w:r>
+        <w:rPr>
+          <w:rFonts w:eastAsia="Times New Roman"/>
+        </w:rPr>
+        <w:t>: Users can view product</w:t>
       </w:r>
     </w:p>
     <w:p>
@@ -908,14 +963,16 @@
       <w:r>
         <w:rPr>
           <w:rFonts w:eastAsia="Times New Roman"/>
-        </w:rPr>
-        <w:t>Urs-24</w:t>
-      </w:r>
-      <w:r>
-        <w:rPr>
-          <w:rFonts w:eastAsia="Times New Roman"/>
-        </w:rPr>
-        <w:t>: Users can view their shopping cart.</w:t>
+          <w:b/>
+          <w:bCs/>
+        </w:rPr>
+        <w:t>Urs-23</w:t>
+      </w:r>
+      <w:r>
+        <w:rPr>
+          <w:rFonts w:eastAsia="Times New Roman"/>
+        </w:rPr>
+        <w:t>: Users can put product into shopping cart.</w:t>
       </w:r>
     </w:p>
     <w:p>
@@ -936,14 +993,16 @@
       <w:r>
         <w:rPr>
           <w:rFonts w:eastAsia="Times New Roman"/>
-        </w:rPr>
-        <w:t>Urs-25</w:t>
-      </w:r>
-      <w:r>
-        <w:rPr>
-          <w:rFonts w:eastAsia="Times New Roman"/>
-        </w:rPr>
-        <w:t>: Users can edit amount of product in shopping cart</w:t>
+          <w:b/>
+          <w:bCs/>
+        </w:rPr>
+        <w:t>Urs-24</w:t>
+      </w:r>
+      <w:r>
+        <w:rPr>
+          <w:rFonts w:eastAsia="Times New Roman"/>
+        </w:rPr>
+        <w:t>: Users can view their shopping cart.</w:t>
       </w:r>
     </w:p>
     <w:p>
@@ -964,14 +1023,16 @@
       <w:r>
         <w:rPr>
           <w:rFonts w:eastAsia="Times New Roman"/>
-        </w:rPr>
-        <w:t>Urs-26</w:t>
-      </w:r>
-      <w:r>
-        <w:rPr>
-          <w:rFonts w:eastAsia="Times New Roman"/>
-        </w:rPr>
-        <w:t>: Users can view total cost of products and delivery charge</w:t>
+          <w:b/>
+          <w:bCs/>
+        </w:rPr>
+        <w:t>Urs-25</w:t>
+      </w:r>
+      <w:r>
+        <w:rPr>
+          <w:rFonts w:eastAsia="Times New Roman"/>
+        </w:rPr>
+        <w:t>: Users can edit amount of product in shopping cart</w:t>
       </w:r>
     </w:p>
     <w:p>
@@ -992,14 +1053,16 @@
       <w:r>
         <w:rPr>
           <w:rFonts w:eastAsia="Times New Roman"/>
-        </w:rPr>
-        <w:t>Urs-27</w:t>
-      </w:r>
-      <w:r>
-        <w:rPr>
-          <w:rFonts w:eastAsia="Times New Roman"/>
-        </w:rPr>
-        <w:t>: Users can select delivery address before click purchase</w:t>
+          <w:b/>
+          <w:bCs/>
+        </w:rPr>
+        <w:t>Urs-26</w:t>
+      </w:r>
+      <w:r>
+        <w:rPr>
+          <w:rFonts w:eastAsia="Times New Roman"/>
+        </w:rPr>
+        <w:t>: Users can view total cost of products and delivery charge</w:t>
       </w:r>
     </w:p>
     <w:p>
@@ -1020,14 +1083,16 @@
       <w:r>
         <w:rPr>
           <w:rFonts w:eastAsia="Times New Roman"/>
-        </w:rPr>
-        <w:t>Urs-28</w:t>
-      </w:r>
-      <w:r>
-        <w:rPr>
-          <w:rFonts w:eastAsia="Times New Roman"/>
-        </w:rPr>
-        <w:t>: Users can select payment gateway before click purchase</w:t>
+          <w:b/>
+          <w:bCs/>
+        </w:rPr>
+        <w:t>Urs-27</w:t>
+      </w:r>
+      <w:r>
+        <w:rPr>
+          <w:rFonts w:eastAsia="Times New Roman"/>
+        </w:rPr>
+        <w:t>: Users can select delivery address before click purchase</w:t>
       </w:r>
     </w:p>
     <w:p>
@@ -1048,14 +1113,16 @@
       <w:r>
         <w:rPr>
           <w:rFonts w:eastAsia="Times New Roman"/>
-        </w:rPr>
-        <w:t>Urs-29</w:t>
-      </w:r>
-      <w:r>
-        <w:rPr>
-          <w:rFonts w:eastAsia="Times New Roman"/>
-        </w:rPr>
-        <w:t>: Users can view order tracking code after admin has added the code.</w:t>
+          <w:b/>
+          <w:bCs/>
+        </w:rPr>
+        <w:t>Urs-28</w:t>
+      </w:r>
+      <w:r>
+        <w:rPr>
+          <w:rFonts w:eastAsia="Times New Roman"/>
+        </w:rPr>
+        <w:t>: Users can select payment gateway before click purchase</w:t>
       </w:r>
     </w:p>
     <w:p>
@@ -1076,8 +1143,10 @@
       <w:r>
         <w:rPr>
           <w:rFonts w:eastAsia="Times New Roman"/>
-        </w:rPr>
-        <w:t>Urs-30</w:t>
+          <w:b/>
+          <w:bCs/>
+        </w:rPr>
+        <w:t>Urs-29</w:t>
       </w:r>
       <w:r>
         <w:rPr>
@@ -1104,9 +1173,2612 @@
       <w:r>
         <w:rPr>
           <w:rFonts w:eastAsia="Times New Roman"/>
-        </w:rPr>
-        <w:t>Urs-31: Users can select system language</w:t>
-      </w:r>
+          <w:b/>
+          <w:bCs/>
+        </w:rPr>
+        <w:t>Urs-30</w:t>
+      </w:r>
+      <w:r>
+        <w:rPr>
+          <w:rFonts w:eastAsia="Times New Roman"/>
+        </w:rPr>
+        <w:t>: Users can select system language</w:t>
+      </w:r>
+    </w:p>
+    <w:p>
+      <w:pPr>
+        <w:rPr>
+          <w:rFonts w:cstheme="minorBidi"/>
+        </w:rPr>
+      </w:pPr>
+    </w:p>
+    <w:p>
+      <w:pPr>
+        <w:rPr>
+          <w:rFonts w:cstheme="minorBidi"/>
+        </w:rPr>
+      </w:pPr>
+    </w:p>
+    <w:p>
+      <w:pPr>
+        <w:rPr>
+          <w:rFonts w:cstheme="minorBidi"/>
+        </w:rPr>
+      </w:pPr>
+    </w:p>
+    <w:p>
+      <w:pPr>
+        <w:rPr>
+          <w:rFonts w:cstheme="minorBidi"/>
+        </w:rPr>
+      </w:pPr>
+    </w:p>
+    <w:p>
+      <w:pPr>
+        <w:rPr>
+          <w:rFonts w:cstheme="minorBidi"/>
+        </w:rPr>
+      </w:pPr>
+    </w:p>
+    <w:p>
+      <w:pPr>
+        <w:rPr>
+          <w:rFonts w:cstheme="minorBidi"/>
+        </w:rPr>
+      </w:pPr>
+    </w:p>
+    <w:p>
+      <w:pPr>
+        <w:rPr>
+          <w:rFonts w:cstheme="minorBidi"/>
+        </w:rPr>
+      </w:pPr>
+    </w:p>
+    <w:p>
+      <w:pPr>
+        <w:rPr>
+          <w:rFonts w:cstheme="minorBidi"/>
+        </w:rPr>
+      </w:pPr>
+    </w:p>
+    <w:p>
+      <w:pPr>
+        <w:rPr>
+          <w:rFonts w:cstheme="minorBidi"/>
+        </w:rPr>
+      </w:pPr>
+    </w:p>
+    <w:p>
+      <w:pPr>
+        <w:rPr>
+          <w:rFonts w:cstheme="minorBidi"/>
+        </w:rPr>
+      </w:pPr>
+    </w:p>
+    <w:p>
+      <w:pPr>
+        <w:rPr>
+          <w:rFonts w:cstheme="minorBidi"/>
+        </w:rPr>
+      </w:pPr>
+    </w:p>
+    <w:p>
+      <w:pPr>
+        <w:rPr>
+          <w:rFonts w:cstheme="minorBidi"/>
+        </w:rPr>
+      </w:pPr>
+    </w:p>
+    <w:p>
+      <w:pPr>
+        <w:rPr>
+          <w:rFonts w:cstheme="minorBidi"/>
+        </w:rPr>
+      </w:pPr>
+    </w:p>
+    <w:p>
+      <w:pPr>
+        <w:rPr>
+          <w:rFonts w:cstheme="minorBidi"/>
+        </w:rPr>
+      </w:pPr>
+    </w:p>
+    <w:p>
+      <w:pPr>
+        <w:rPr>
+          <w:rFonts w:cstheme="minorBidi"/>
+        </w:rPr>
+      </w:pPr>
+    </w:p>
+    <w:p>
+      <w:pPr>
+        <w:rPr>
+          <w:rFonts w:cstheme="minorBidi"/>
+        </w:rPr>
+      </w:pPr>
+    </w:p>
+    <w:p>
+      <w:pPr>
+        <w:rPr>
+          <w:rFonts w:cstheme="minorBidi"/>
+        </w:rPr>
+      </w:pPr>
+    </w:p>
+    <w:p>
+      <w:pPr>
+        <w:rPr>
+          <w:rFonts w:cstheme="minorBidi"/>
+        </w:rPr>
+      </w:pPr>
+    </w:p>
+    <w:p>
+      <w:pPr>
+        <w:rPr>
+          <w:rFonts w:cstheme="minorBidi"/>
+        </w:rPr>
+      </w:pPr>
+    </w:p>
+    <w:p>
+      <w:pPr>
+        <w:rPr>
+          <w:rFonts w:cstheme="minorBidi"/>
+        </w:rPr>
+      </w:pPr>
+    </w:p>
+    <w:p>
+      <w:pPr>
+        <w:rPr>
+          <w:rFonts w:cstheme="minorBidi"/>
+        </w:rPr>
+      </w:pPr>
+    </w:p>
+    <w:p>
+      <w:pPr>
+        <w:rPr>
+          <w:rFonts w:cstheme="minorBidi"/>
+        </w:rPr>
+      </w:pPr>
+    </w:p>
+    <w:p>
+      <w:pPr>
+        <w:rPr>
+          <w:rFonts w:cstheme="minorBidi"/>
+        </w:rPr>
+      </w:pPr>
+    </w:p>
+    <w:p>
+      <w:pPr>
+        <w:rPr>
+          <w:rFonts w:cstheme="minorBidi"/>
+        </w:rPr>
+      </w:pPr>
+    </w:p>
+    <w:p>
+      <w:pPr>
+        <w:rPr>
+          <w:rFonts w:cstheme="minorBidi"/>
+        </w:rPr>
+      </w:pPr>
+    </w:p>
+    <w:p>
+      <w:pPr>
+        <w:rPr>
+          <w:rFonts w:cstheme="minorBidi"/>
+        </w:rPr>
+      </w:pPr>
+    </w:p>
+    <w:p>
+      <w:pPr>
+        <w:rPr>
+          <w:rFonts w:cstheme="minorBidi"/>
+        </w:rPr>
+      </w:pPr>
+    </w:p>
+    <w:p>
+      <w:pPr>
+        <w:rPr>
+          <w:rFonts w:cstheme="minorBidi"/>
+        </w:rPr>
+      </w:pPr>
+    </w:p>
+    <w:p>
+      <w:pPr>
+        <w:rPr>
+          <w:rFonts w:cstheme="minorBidi"/>
+        </w:rPr>
+      </w:pPr>
+    </w:p>
+    <w:p>
+      <w:pPr>
+        <w:pStyle w:val="2"/>
+      </w:pPr>
+      <w:r>
+        <w:lastRenderedPageBreak/>
+        <w:t xml:space="preserve">System </w:t>
+      </w:r>
+      <w:r>
+        <w:t>Requirement Specification</w:t>
+      </w:r>
+    </w:p>
+    <w:p>
+      <w:pPr>
+        <w:rPr>
+          <w:rFonts w:cstheme="minorBidi" w:hint="cs"/>
+        </w:rPr>
+      </w:pPr>
+    </w:p>
+    <w:p>
+      <w:pPr>
+        <w:pStyle w:val="aa"/>
+        <w:numPr>
+          <w:ilvl w:val="1"/>
+          <w:numId w:val="10"/>
+        </w:numPr>
+      </w:pPr>
+      <w:r>
+        <w:rPr>
+          <w:b/>
+          <w:bCs/>
+        </w:rPr>
+        <w:t>Srs-01</w:t>
+      </w:r>
+      <w:r>
+        <w:t xml:space="preserve">: </w:t>
+      </w:r>
+      <w:r>
+        <w:t xml:space="preserve">The system </w:t>
+      </w:r>
+      <w:r>
+        <w:t>shall provide registration UI to register to be a member</w:t>
+      </w:r>
+    </w:p>
+    <w:p>
+      <w:pPr>
+        <w:pStyle w:val="aa"/>
+        <w:numPr>
+          <w:ilvl w:val="1"/>
+          <w:numId w:val="10"/>
+        </w:numPr>
+      </w:pPr>
+      <w:r>
+        <w:rPr>
+          <w:b/>
+          <w:bCs/>
+        </w:rPr>
+        <w:t>Srs-02</w:t>
+      </w:r>
+      <w:r>
+        <w:t>: The system shall check all input required.</w:t>
+      </w:r>
+    </w:p>
+    <w:p>
+      <w:pPr>
+        <w:pStyle w:val="aa"/>
+        <w:numPr>
+          <w:ilvl w:val="1"/>
+          <w:numId w:val="10"/>
+        </w:numPr>
+      </w:pPr>
+      <w:r>
+        <w:rPr>
+          <w:b/>
+          <w:bCs/>
+        </w:rPr>
+        <w:t>Srs-03</w:t>
+      </w:r>
+      <w:r>
+        <w:t xml:space="preserve">: </w:t>
+      </w:r>
+      <w:r>
+        <w:t xml:space="preserve">The system </w:t>
+      </w:r>
+      <w:r>
+        <w:t xml:space="preserve">shall </w:t>
+      </w:r>
+      <w:r>
+        <w:t>stores the Guest data as new User</w:t>
+      </w:r>
+    </w:p>
+    <w:p>
+      <w:pPr>
+        <w:pStyle w:val="aa"/>
+        <w:numPr>
+          <w:ilvl w:val="1"/>
+          <w:numId w:val="10"/>
+        </w:numPr>
+      </w:pPr>
+      <w:r>
+        <w:rPr>
+          <w:b/>
+          <w:bCs/>
+        </w:rPr>
+        <w:t>Srs-04</w:t>
+      </w:r>
+      <w:r>
+        <w:t xml:space="preserve">: </w:t>
+      </w:r>
+      <w:r>
+        <w:t xml:space="preserve">The system </w:t>
+      </w:r>
+      <w:r>
+        <w:t>shall send the activate token</w:t>
+      </w:r>
+      <w:r>
+        <w:t xml:space="preserve"> to user’s email.</w:t>
+      </w:r>
+    </w:p>
+    <w:p>
+      <w:pPr>
+        <w:pStyle w:val="aa"/>
+        <w:numPr>
+          <w:ilvl w:val="1"/>
+          <w:numId w:val="10"/>
+        </w:numPr>
+      </w:pPr>
+      <w:r>
+        <w:rPr>
+          <w:b/>
+          <w:bCs/>
+        </w:rPr>
+        <w:t>Srs-05</w:t>
+      </w:r>
+      <w:r>
+        <w:t>: The system shall provide UI to log in.</w:t>
+      </w:r>
+    </w:p>
+    <w:p>
+      <w:pPr>
+        <w:pStyle w:val="aa"/>
+        <w:numPr>
+          <w:ilvl w:val="1"/>
+          <w:numId w:val="10"/>
+        </w:numPr>
+      </w:pPr>
+      <w:r>
+        <w:rPr>
+          <w:b/>
+          <w:bCs/>
+        </w:rPr>
+        <w:t>Srs-06</w:t>
+      </w:r>
+      <w:r>
+        <w:t xml:space="preserve">: The system shall authenticate user/admin </w:t>
+      </w:r>
+    </w:p>
+    <w:p>
+      <w:pPr>
+        <w:pStyle w:val="aa"/>
+        <w:numPr>
+          <w:ilvl w:val="1"/>
+          <w:numId w:val="10"/>
+        </w:numPr>
+      </w:pPr>
+      <w:r>
+        <w:rPr>
+          <w:b/>
+          <w:bCs/>
+        </w:rPr>
+        <w:t>Srs-07</w:t>
+      </w:r>
+      <w:r>
+        <w:t>: The system shall authorize user/admin</w:t>
+      </w:r>
+    </w:p>
+    <w:p>
+      <w:pPr>
+        <w:pStyle w:val="aa"/>
+        <w:numPr>
+          <w:ilvl w:val="1"/>
+          <w:numId w:val="10"/>
+        </w:numPr>
+        <w:rPr>
+          <w:rFonts w:cstheme="minorBidi"/>
+        </w:rPr>
+      </w:pPr>
+      <w:r>
+        <w:rPr>
+          <w:rFonts w:cstheme="minorBidi"/>
+          <w:b/>
+          <w:bCs/>
+        </w:rPr>
+        <w:t>Srs-08</w:t>
+      </w:r>
+      <w:r>
+        <w:rPr>
+          <w:rFonts w:cstheme="minorBidi"/>
+        </w:rPr>
+        <w:t xml:space="preserve">: The system shall provide </w:t>
+      </w:r>
+      <w:r>
+        <w:rPr>
+          <w:rFonts w:cstheme="minorBidi"/>
+        </w:rPr>
+        <w:t>UI</w:t>
+      </w:r>
+      <w:r>
+        <w:rPr>
+          <w:rFonts w:cstheme="minorBidi"/>
+        </w:rPr>
+        <w:t xml:space="preserve"> to logout.</w:t>
+      </w:r>
+    </w:p>
+    <w:p>
+      <w:pPr>
+        <w:pStyle w:val="aa"/>
+        <w:numPr>
+          <w:ilvl w:val="1"/>
+          <w:numId w:val="10"/>
+        </w:numPr>
+        <w:rPr>
+          <w:rFonts w:cstheme="minorBidi"/>
+        </w:rPr>
+      </w:pPr>
+      <w:r>
+        <w:rPr>
+          <w:rFonts w:cstheme="minorBidi"/>
+          <w:b/>
+          <w:bCs/>
+        </w:rPr>
+        <w:t>Srs-09</w:t>
+      </w:r>
+      <w:r>
+        <w:rPr>
+          <w:rFonts w:cstheme="minorBidi"/>
+        </w:rPr>
+        <w:t>: The system</w:t>
+      </w:r>
+      <w:r>
+        <w:rPr>
+          <w:rFonts w:cstheme="minorBidi"/>
+        </w:rPr>
+        <w:t xml:space="preserve"> shall</w:t>
+      </w:r>
+      <w:r>
+        <w:rPr>
+          <w:rFonts w:cstheme="minorBidi"/>
+        </w:rPr>
+        <w:t xml:space="preserve"> unauthenticate</w:t>
+      </w:r>
+      <w:r>
+        <w:rPr>
+          <w:rFonts w:cstheme="minorBidi"/>
+        </w:rPr>
+        <w:t>d</w:t>
+      </w:r>
+      <w:r>
+        <w:rPr>
+          <w:rFonts w:cstheme="minorBidi"/>
+        </w:rPr>
+        <w:t xml:space="preserve"> user/admin</w:t>
+      </w:r>
+    </w:p>
+    <w:p>
+      <w:pPr>
+        <w:pStyle w:val="aa"/>
+        <w:numPr>
+          <w:ilvl w:val="1"/>
+          <w:numId w:val="10"/>
+        </w:numPr>
+        <w:rPr>
+          <w:rFonts w:eastAsia="Times New Roman" w:cs="Arial"/>
+          <w:color w:val="auto"/>
+          <w:szCs w:val="22"/>
+        </w:rPr>
+      </w:pPr>
+      <w:r>
+        <w:rPr>
+          <w:rFonts w:eastAsia="Times New Roman" w:cs="Arial"/>
+          <w:b/>
+          <w:bCs/>
+          <w:color w:val="auto"/>
+          <w:szCs w:val="22"/>
+        </w:rPr>
+        <w:t>Srs-10</w:t>
+      </w:r>
+      <w:r>
+        <w:rPr>
+          <w:rFonts w:eastAsia="Times New Roman" w:cs="Arial"/>
+          <w:color w:val="auto"/>
+          <w:szCs w:val="22"/>
+        </w:rPr>
+        <w:t xml:space="preserve">: </w:t>
+      </w:r>
+      <w:r>
+        <w:rPr>
+          <w:rFonts w:eastAsia="Times New Roman" w:cs="Arial"/>
+          <w:color w:val="auto"/>
+          <w:szCs w:val="22"/>
+        </w:rPr>
+        <w:t xml:space="preserve">The system shall provide add </w:t>
+      </w:r>
+      <w:r>
+        <w:rPr>
+          <w:rFonts w:eastAsia="Times New Roman" w:cs="Arial"/>
+          <w:color w:val="auto"/>
+          <w:szCs w:val="22"/>
+        </w:rPr>
+        <w:t>product UI to add new product</w:t>
+      </w:r>
+      <w:r>
+        <w:rPr>
+          <w:rFonts w:eastAsia="Times New Roman" w:cs="Arial"/>
+          <w:color w:val="auto"/>
+          <w:szCs w:val="22"/>
+        </w:rPr>
+        <w:t>.</w:t>
+      </w:r>
+    </w:p>
+    <w:p>
+      <w:pPr>
+        <w:pStyle w:val="aa"/>
+        <w:numPr>
+          <w:ilvl w:val="1"/>
+          <w:numId w:val="10"/>
+        </w:numPr>
+        <w:rPr>
+          <w:rFonts w:eastAsia="Times New Roman" w:cs="Arial"/>
+          <w:color w:val="auto"/>
+          <w:szCs w:val="22"/>
+        </w:rPr>
+      </w:pPr>
+      <w:r>
+        <w:rPr>
+          <w:rFonts w:eastAsia="Times New Roman" w:cs="Arial"/>
+          <w:b/>
+          <w:bCs/>
+          <w:color w:val="auto"/>
+          <w:szCs w:val="22"/>
+        </w:rPr>
+        <w:t>Srs-11</w:t>
+      </w:r>
+      <w:r>
+        <w:rPr>
+          <w:rFonts w:eastAsia="Times New Roman" w:cs="Arial"/>
+          <w:color w:val="auto"/>
+          <w:szCs w:val="22"/>
+        </w:rPr>
+        <w:t>: The system shall crea</w:t>
+      </w:r>
+      <w:r>
+        <w:rPr>
+          <w:rFonts w:eastAsia="Times New Roman" w:cs="Arial"/>
+          <w:color w:val="auto"/>
+          <w:szCs w:val="22"/>
+        </w:rPr>
+        <w:t>te a sub directory for product.</w:t>
+      </w:r>
+    </w:p>
+    <w:p>
+      <w:pPr>
+        <w:pStyle w:val="aa"/>
+        <w:numPr>
+          <w:ilvl w:val="1"/>
+          <w:numId w:val="10"/>
+        </w:numPr>
+        <w:rPr>
+          <w:rFonts w:eastAsia="Times New Roman" w:cs="Arial"/>
+          <w:color w:val="auto"/>
+          <w:szCs w:val="22"/>
+        </w:rPr>
+      </w:pPr>
+      <w:r>
+        <w:rPr>
+          <w:rFonts w:eastAsia="Times New Roman" w:cs="Arial"/>
+          <w:b/>
+          <w:bCs/>
+          <w:color w:val="auto"/>
+          <w:szCs w:val="22"/>
+        </w:rPr>
+        <w:t>Srs-12</w:t>
+      </w:r>
+      <w:r>
+        <w:rPr>
+          <w:rFonts w:eastAsia="Times New Roman" w:cs="Arial"/>
+          <w:color w:val="auto"/>
+          <w:szCs w:val="22"/>
+        </w:rPr>
+        <w:t>: The system shall upload image to directory.</w:t>
+      </w:r>
+    </w:p>
+    <w:p>
+      <w:pPr>
+        <w:pStyle w:val="aa"/>
+        <w:numPr>
+          <w:ilvl w:val="1"/>
+          <w:numId w:val="10"/>
+        </w:numPr>
+        <w:rPr>
+          <w:rFonts w:eastAsia="Times New Roman" w:cs="Arial"/>
+          <w:color w:val="auto"/>
+          <w:szCs w:val="22"/>
+        </w:rPr>
+      </w:pPr>
+      <w:r>
+        <w:rPr>
+          <w:rFonts w:eastAsia="Times New Roman" w:cs="Arial"/>
+          <w:b/>
+          <w:bCs/>
+          <w:color w:val="auto"/>
+          <w:szCs w:val="22"/>
+        </w:rPr>
+        <w:t>Srs-13</w:t>
+      </w:r>
+      <w:r>
+        <w:rPr>
+          <w:rFonts w:eastAsia="Times New Roman" w:cs="Arial"/>
+          <w:color w:val="auto"/>
+          <w:szCs w:val="22"/>
+        </w:rPr>
+        <w:t>: The system shall get file path.</w:t>
+      </w:r>
+    </w:p>
+    <w:p>
+      <w:pPr>
+        <w:pStyle w:val="aa"/>
+        <w:numPr>
+          <w:ilvl w:val="1"/>
+          <w:numId w:val="10"/>
+        </w:numPr>
+        <w:rPr>
+          <w:rFonts w:eastAsia="Times New Roman" w:cs="Arial"/>
+          <w:color w:val="auto"/>
+          <w:szCs w:val="22"/>
+        </w:rPr>
+      </w:pPr>
+      <w:r>
+        <w:rPr>
+          <w:rFonts w:eastAsia="Times New Roman" w:cs="Arial"/>
+          <w:b/>
+          <w:bCs/>
+          <w:color w:val="auto"/>
+          <w:szCs w:val="22"/>
+        </w:rPr>
+        <w:t>Srs-14</w:t>
+      </w:r>
+      <w:r>
+        <w:rPr>
+          <w:rFonts w:eastAsia="Times New Roman" w:cs="Arial"/>
+          <w:color w:val="auto"/>
+          <w:szCs w:val="22"/>
+        </w:rPr>
+        <w:t>: The system shall check all input required.</w:t>
+      </w:r>
+    </w:p>
+    <w:p>
+      <w:pPr>
+        <w:pStyle w:val="aa"/>
+        <w:numPr>
+          <w:ilvl w:val="1"/>
+          <w:numId w:val="10"/>
+        </w:numPr>
+        <w:rPr>
+          <w:rFonts w:eastAsia="Times New Roman"/>
+          <w:color w:val="auto"/>
+        </w:rPr>
+      </w:pPr>
+      <w:r>
+        <w:rPr>
+          <w:rFonts w:eastAsia="Times New Roman" w:cs="Arial"/>
+          <w:b/>
+          <w:bCs/>
+          <w:color w:val="auto"/>
+          <w:szCs w:val="22"/>
+        </w:rPr>
+        <w:t>Srs-15</w:t>
+      </w:r>
+      <w:r>
+        <w:rPr>
+          <w:rFonts w:eastAsia="Times New Roman" w:cs="Arial"/>
+          <w:color w:val="auto"/>
+          <w:szCs w:val="22"/>
+        </w:rPr>
+        <w:t>: The system shall record new product into database</w:t>
+      </w:r>
+    </w:p>
+    <w:p>
+      <w:pPr>
+        <w:pStyle w:val="aa"/>
+        <w:numPr>
+          <w:ilvl w:val="1"/>
+          <w:numId w:val="10"/>
+        </w:numPr>
+        <w:rPr>
+          <w:rFonts w:eastAsia="Times New Roman" w:cs="Arial"/>
+          <w:color w:val="auto"/>
+          <w:szCs w:val="22"/>
+        </w:rPr>
+      </w:pPr>
+      <w:r>
+        <w:rPr>
+          <w:rFonts w:eastAsia="Times New Roman" w:cs="Arial"/>
+          <w:b/>
+          <w:bCs/>
+          <w:color w:val="auto"/>
+          <w:szCs w:val="22"/>
+        </w:rPr>
+        <w:t>Srs-16</w:t>
+      </w:r>
+      <w:r>
+        <w:rPr>
+          <w:rFonts w:eastAsia="Times New Roman" w:cs="Arial"/>
+          <w:color w:val="auto"/>
+          <w:szCs w:val="22"/>
+        </w:rPr>
+        <w:t xml:space="preserve">: </w:t>
+      </w:r>
+      <w:r>
+        <w:rPr>
+          <w:rFonts w:eastAsia="Times New Roman" w:cs="Arial"/>
+          <w:color w:val="auto"/>
+          <w:szCs w:val="22"/>
+        </w:rPr>
+        <w:t xml:space="preserve">The system shall provide edit promotion </w:t>
+      </w:r>
+      <w:r>
+        <w:rPr>
+          <w:rFonts w:eastAsia="Times New Roman" w:cs="Arial"/>
+          <w:color w:val="auto"/>
+          <w:szCs w:val="22"/>
+        </w:rPr>
+        <w:t>user interface to edit product</w:t>
+      </w:r>
+      <w:r>
+        <w:rPr>
+          <w:rFonts w:eastAsia="Times New Roman" w:cs="Arial"/>
+          <w:color w:val="auto"/>
+          <w:szCs w:val="22"/>
+        </w:rPr>
+        <w:t>.</w:t>
+      </w:r>
+    </w:p>
+    <w:p>
+      <w:pPr>
+        <w:pStyle w:val="aa"/>
+        <w:numPr>
+          <w:ilvl w:val="1"/>
+          <w:numId w:val="10"/>
+        </w:numPr>
+        <w:rPr>
+          <w:rFonts w:eastAsia="Times New Roman" w:cs="Arial"/>
+          <w:color w:val="auto"/>
+          <w:szCs w:val="22"/>
+        </w:rPr>
+      </w:pPr>
+      <w:r>
+        <w:rPr>
+          <w:rFonts w:eastAsia="Times New Roman" w:cs="Arial"/>
+          <w:b/>
+          <w:bCs/>
+          <w:color w:val="auto"/>
+          <w:szCs w:val="22"/>
+        </w:rPr>
+        <w:t>Srs-17</w:t>
+      </w:r>
+      <w:r>
+        <w:rPr>
+          <w:rFonts w:eastAsia="Times New Roman" w:cs="Arial"/>
+          <w:color w:val="auto"/>
+          <w:szCs w:val="22"/>
+        </w:rPr>
+        <w:t xml:space="preserve">: The system shall provide </w:t>
+      </w:r>
+      <w:r>
+        <w:rPr>
+          <w:rFonts w:eastAsia="Times New Roman" w:cs="Arial"/>
+          <w:color w:val="auto"/>
+          <w:szCs w:val="22"/>
+        </w:rPr>
+        <w:t>UI to remove product</w:t>
+      </w:r>
+    </w:p>
+    <w:p>
+      <w:pPr>
+        <w:pStyle w:val="aa"/>
+        <w:numPr>
+          <w:ilvl w:val="1"/>
+          <w:numId w:val="10"/>
+        </w:numPr>
+        <w:rPr>
+          <w:rFonts w:eastAsia="Times New Roman" w:cs="Arial"/>
+          <w:color w:val="auto"/>
+          <w:szCs w:val="22"/>
+        </w:rPr>
+      </w:pPr>
+      <w:r>
+        <w:rPr>
+          <w:rFonts w:eastAsia="Times New Roman" w:cs="Arial"/>
+          <w:b/>
+          <w:bCs/>
+          <w:color w:val="auto"/>
+          <w:szCs w:val="22"/>
+        </w:rPr>
+        <w:t>Srs-18</w:t>
+      </w:r>
+      <w:r>
+        <w:rPr>
+          <w:rFonts w:eastAsia="Times New Roman" w:cs="Arial"/>
+          <w:color w:val="auto"/>
+          <w:szCs w:val="22"/>
+        </w:rPr>
+        <w:t xml:space="preserve">: The system </w:t>
+      </w:r>
+      <w:r>
+        <w:rPr>
+          <w:rFonts w:eastAsia="Times New Roman" w:cs="Arial"/>
+          <w:color w:val="auto"/>
+          <w:szCs w:val="22"/>
+        </w:rPr>
+        <w:t>shall remove image in directory</w:t>
+      </w:r>
+    </w:p>
+    <w:p>
+      <w:pPr>
+        <w:pStyle w:val="aa"/>
+        <w:numPr>
+          <w:ilvl w:val="1"/>
+          <w:numId w:val="10"/>
+        </w:numPr>
+        <w:rPr>
+          <w:rFonts w:eastAsia="Times New Roman" w:cs="Arial"/>
+          <w:color w:val="auto"/>
+          <w:szCs w:val="22"/>
+        </w:rPr>
+      </w:pPr>
+      <w:r>
+        <w:rPr>
+          <w:rFonts w:eastAsia="Times New Roman" w:cs="Arial"/>
+          <w:b/>
+          <w:bCs/>
+          <w:color w:val="auto"/>
+          <w:szCs w:val="22"/>
+        </w:rPr>
+        <w:t>Srs-19</w:t>
+      </w:r>
+      <w:r>
+        <w:rPr>
+          <w:rFonts w:eastAsia="Times New Roman" w:cs="Arial"/>
+          <w:color w:val="auto"/>
+          <w:szCs w:val="22"/>
+        </w:rPr>
+        <w:t>: The system shall check there is no image in directory</w:t>
+      </w:r>
+    </w:p>
+    <w:p>
+      <w:pPr>
+        <w:pStyle w:val="aa"/>
+        <w:numPr>
+          <w:ilvl w:val="1"/>
+          <w:numId w:val="10"/>
+        </w:numPr>
+        <w:rPr>
+          <w:rFonts w:eastAsia="Times New Roman" w:cs="Arial"/>
+          <w:color w:val="auto"/>
+          <w:szCs w:val="22"/>
+        </w:rPr>
+      </w:pPr>
+      <w:r>
+        <w:rPr>
+          <w:rFonts w:eastAsia="Times New Roman" w:cs="Arial"/>
+          <w:b/>
+          <w:bCs/>
+          <w:color w:val="auto"/>
+          <w:szCs w:val="22"/>
+        </w:rPr>
+        <w:t>Srs-20</w:t>
+      </w:r>
+      <w:r>
+        <w:rPr>
+          <w:rFonts w:eastAsia="Times New Roman" w:cs="Arial"/>
+          <w:color w:val="auto"/>
+          <w:szCs w:val="22"/>
+        </w:rPr>
+        <w:t>: The system shall remove directory</w:t>
+      </w:r>
+    </w:p>
+    <w:p>
+      <w:pPr>
+        <w:pStyle w:val="aa"/>
+        <w:numPr>
+          <w:ilvl w:val="1"/>
+          <w:numId w:val="10"/>
+        </w:numPr>
+        <w:rPr>
+          <w:rFonts w:eastAsia="Times New Roman" w:cs="Arial"/>
+          <w:color w:val="auto"/>
+          <w:szCs w:val="22"/>
+        </w:rPr>
+      </w:pPr>
+      <w:r>
+        <w:rPr>
+          <w:rFonts w:eastAsia="Times New Roman" w:cs="Arial"/>
+          <w:b/>
+          <w:bCs/>
+          <w:color w:val="auto"/>
+          <w:szCs w:val="22"/>
+        </w:rPr>
+        <w:t>Srs-21</w:t>
+      </w:r>
+      <w:r>
+        <w:rPr>
+          <w:rFonts w:eastAsia="Times New Roman" w:cs="Arial"/>
+          <w:color w:val="auto"/>
+          <w:szCs w:val="22"/>
+        </w:rPr>
+        <w:t>: The system shall remove</w:t>
+      </w:r>
+      <w:r>
+        <w:rPr>
+          <w:rFonts w:eastAsia="Times New Roman" w:cs="Arial"/>
+          <w:color w:val="auto"/>
+          <w:szCs w:val="22"/>
+        </w:rPr>
+        <w:t xml:space="preserve"> image path in database</w:t>
+      </w:r>
+    </w:p>
+    <w:p>
+      <w:pPr>
+        <w:pStyle w:val="aa"/>
+        <w:numPr>
+          <w:ilvl w:val="1"/>
+          <w:numId w:val="10"/>
+        </w:numPr>
+        <w:rPr>
+          <w:rFonts w:eastAsia="Times New Roman" w:cs="Arial"/>
+          <w:color w:val="auto"/>
+          <w:szCs w:val="22"/>
+        </w:rPr>
+      </w:pPr>
+      <w:r>
+        <w:rPr>
+          <w:rFonts w:eastAsia="Times New Roman" w:cs="Arial"/>
+          <w:b/>
+          <w:bCs/>
+          <w:color w:val="auto"/>
+          <w:szCs w:val="22"/>
+        </w:rPr>
+        <w:t>Srs-22</w:t>
+      </w:r>
+      <w:r>
+        <w:rPr>
+          <w:rFonts w:eastAsia="Times New Roman" w:cs="Arial"/>
+          <w:color w:val="auto"/>
+          <w:szCs w:val="22"/>
+        </w:rPr>
+        <w:t xml:space="preserve">: The system shall update </w:t>
+      </w:r>
+      <w:r>
+        <w:rPr>
+          <w:rFonts w:eastAsia="Times New Roman" w:cs="Arial"/>
+          <w:color w:val="auto"/>
+          <w:szCs w:val="22"/>
+        </w:rPr>
+        <w:t>UI</w:t>
+      </w:r>
+    </w:p>
+    <w:p>
+      <w:pPr>
+        <w:pStyle w:val="aa"/>
+        <w:numPr>
+          <w:ilvl w:val="1"/>
+          <w:numId w:val="10"/>
+        </w:numPr>
+        <w:rPr>
+          <w:rFonts w:eastAsia="Times New Roman" w:cs="Arial"/>
+          <w:color w:val="auto"/>
+          <w:sz w:val="24"/>
+          <w:szCs w:val="24"/>
+        </w:rPr>
+      </w:pPr>
+      <w:r>
+        <w:rPr>
+          <w:rFonts w:eastAsia="Times New Roman" w:cs="Arial"/>
+          <w:b/>
+          <w:bCs/>
+          <w:color w:val="auto"/>
+          <w:szCs w:val="22"/>
+        </w:rPr>
+        <w:t>Srs-23</w:t>
+      </w:r>
+      <w:r>
+        <w:rPr>
+          <w:rFonts w:eastAsia="Times New Roman" w:cs="Arial"/>
+          <w:color w:val="auto"/>
+          <w:szCs w:val="22"/>
+        </w:rPr>
+        <w:t xml:space="preserve">: The system </w:t>
+      </w:r>
+      <w:r>
+        <w:rPr>
+          <w:rFonts w:eastAsia="Times New Roman" w:cs="Arial"/>
+          <w:color w:val="auto"/>
+          <w:szCs w:val="22"/>
+        </w:rPr>
+        <w:t>shall provide</w:t>
+      </w:r>
+      <w:r>
+        <w:rPr>
+          <w:rFonts w:eastAsia="Times New Roman" w:cs="Arial"/>
+          <w:color w:val="auto"/>
+          <w:szCs w:val="22"/>
+        </w:rPr>
+        <w:t xml:space="preserve"> the </w:t>
+      </w:r>
+      <w:r>
+        <w:rPr>
+          <w:rFonts w:eastAsia="Times New Roman" w:cs="Arial"/>
+          <w:color w:val="auto"/>
+          <w:szCs w:val="22"/>
+        </w:rPr>
+        <w:t xml:space="preserve">UI </w:t>
+      </w:r>
+      <w:r>
+        <w:rPr>
+          <w:rFonts w:eastAsia="Times New Roman" w:cs="Arial"/>
+          <w:color w:val="auto"/>
+          <w:szCs w:val="22"/>
+        </w:rPr>
+        <w:t>of statistics records of sales</w:t>
+      </w:r>
+    </w:p>
+    <w:p>
+      <w:pPr>
+        <w:pStyle w:val="aa"/>
+        <w:numPr>
+          <w:ilvl w:val="1"/>
+          <w:numId w:val="10"/>
+        </w:numPr>
+        <w:rPr>
+          <w:rFonts w:eastAsia="Times New Roman" w:cs="Arial"/>
+          <w:color w:val="auto"/>
+          <w:szCs w:val="22"/>
+        </w:rPr>
+      </w:pPr>
+      <w:r>
+        <w:rPr>
+          <w:rFonts w:eastAsia="Times New Roman" w:cs="Arial"/>
+          <w:b/>
+          <w:bCs/>
+          <w:color w:val="auto"/>
+          <w:szCs w:val="22"/>
+        </w:rPr>
+        <w:t>Srs-24</w:t>
+      </w:r>
+      <w:r>
+        <w:rPr>
+          <w:rFonts w:eastAsia="Times New Roman" w:cs="Arial"/>
+          <w:color w:val="auto"/>
+          <w:szCs w:val="22"/>
+        </w:rPr>
+        <w:t xml:space="preserve">: The system </w:t>
+      </w:r>
+      <w:r>
+        <w:rPr>
+          <w:rFonts w:eastAsia="Times New Roman" w:cs="Arial"/>
+          <w:color w:val="auto"/>
+          <w:szCs w:val="22"/>
+        </w:rPr>
+        <w:t xml:space="preserve">shall </w:t>
+      </w:r>
+      <w:r>
+        <w:rPr>
+          <w:rFonts w:eastAsia="Times New Roman" w:cs="Arial"/>
+          <w:color w:val="auto"/>
+          <w:szCs w:val="22"/>
+        </w:rPr>
+        <w:t>receive selected range of  records by day,</w:t>
+      </w:r>
+      <w:r>
+        <w:rPr>
+          <w:rFonts w:eastAsia="Times New Roman" w:cs="Arial"/>
+          <w:color w:val="auto"/>
+          <w:szCs w:val="22"/>
+        </w:rPr>
+        <w:t xml:space="preserve"> </w:t>
+      </w:r>
+      <w:r>
+        <w:rPr>
+          <w:rFonts w:eastAsia="Times New Roman" w:cs="Arial"/>
+          <w:color w:val="auto"/>
+          <w:szCs w:val="22"/>
+        </w:rPr>
+        <w:t>week,</w:t>
+      </w:r>
+      <w:r>
+        <w:rPr>
+          <w:rFonts w:eastAsia="Times New Roman" w:cs="Arial"/>
+          <w:color w:val="auto"/>
+          <w:szCs w:val="22"/>
+        </w:rPr>
+        <w:t xml:space="preserve"> </w:t>
+      </w:r>
+      <w:r>
+        <w:rPr>
+          <w:rFonts w:eastAsia="Times New Roman" w:cs="Arial"/>
+          <w:color w:val="auto"/>
+          <w:szCs w:val="22"/>
+        </w:rPr>
+        <w:t>month or year from user</w:t>
+      </w:r>
+    </w:p>
+    <w:p>
+      <w:pPr>
+        <w:pStyle w:val="aa"/>
+        <w:numPr>
+          <w:ilvl w:val="1"/>
+          <w:numId w:val="10"/>
+        </w:numPr>
+        <w:rPr>
+          <w:rFonts w:eastAsia="Times New Roman" w:cs="Arial"/>
+          <w:color w:val="auto"/>
+          <w:szCs w:val="22"/>
+        </w:rPr>
+      </w:pPr>
+      <w:r>
+        <w:rPr>
+          <w:rFonts w:eastAsia="Times New Roman" w:cs="Arial"/>
+          <w:b/>
+          <w:bCs/>
+          <w:color w:val="auto"/>
+          <w:szCs w:val="22"/>
+        </w:rPr>
+        <w:t>Srs-25</w:t>
+      </w:r>
+      <w:r>
+        <w:rPr>
+          <w:rFonts w:eastAsia="Times New Roman" w:cs="Arial"/>
+          <w:color w:val="auto"/>
+          <w:szCs w:val="22"/>
+        </w:rPr>
+        <w:t xml:space="preserve">: The system </w:t>
+      </w:r>
+      <w:r>
+        <w:rPr>
+          <w:rFonts w:eastAsia="Times New Roman" w:cs="Arial"/>
+          <w:color w:val="auto"/>
+          <w:szCs w:val="22"/>
+        </w:rPr>
+        <w:t xml:space="preserve">shall </w:t>
+      </w:r>
+      <w:r>
+        <w:rPr>
+          <w:rFonts w:eastAsia="Times New Roman" w:cs="Arial"/>
+          <w:color w:val="auto"/>
+          <w:szCs w:val="22"/>
+        </w:rPr>
+        <w:t>query records of sales from the system storage</w:t>
+      </w:r>
+    </w:p>
+    <w:p>
+      <w:pPr>
+        <w:pStyle w:val="aa"/>
+        <w:numPr>
+          <w:ilvl w:val="1"/>
+          <w:numId w:val="10"/>
+        </w:numPr>
+        <w:rPr>
+          <w:rFonts w:eastAsia="Times New Roman" w:cs="Arial"/>
+          <w:color w:val="auto"/>
+          <w:szCs w:val="22"/>
+        </w:rPr>
+      </w:pPr>
+      <w:r>
+        <w:rPr>
+          <w:rFonts w:eastAsia="Times New Roman" w:cs="Arial"/>
+          <w:b/>
+          <w:bCs/>
+          <w:color w:val="auto"/>
+          <w:szCs w:val="22"/>
+        </w:rPr>
+        <w:t>Srs-26</w:t>
+      </w:r>
+      <w:r>
+        <w:rPr>
+          <w:rFonts w:eastAsia="Times New Roman" w:cs="Arial"/>
+          <w:color w:val="auto"/>
+          <w:szCs w:val="22"/>
+        </w:rPr>
+        <w:t xml:space="preserve">: The system </w:t>
+      </w:r>
+      <w:r>
+        <w:rPr>
+          <w:rFonts w:eastAsia="Times New Roman" w:cs="Arial"/>
+          <w:color w:val="auto"/>
+          <w:szCs w:val="22"/>
+        </w:rPr>
+        <w:t xml:space="preserve">shall </w:t>
+      </w:r>
+      <w:r>
+        <w:rPr>
+          <w:rFonts w:eastAsia="Times New Roman" w:cs="Arial"/>
+          <w:color w:val="auto"/>
+          <w:szCs w:val="22"/>
+        </w:rPr>
+        <w:t>filter queried records</w:t>
+      </w:r>
+    </w:p>
+    <w:p>
+      <w:pPr>
+        <w:pStyle w:val="aa"/>
+        <w:numPr>
+          <w:ilvl w:val="1"/>
+          <w:numId w:val="10"/>
+        </w:numPr>
+        <w:rPr>
+          <w:rFonts w:eastAsia="Times New Roman" w:cs="Arial"/>
+          <w:color w:val="auto"/>
+          <w:szCs w:val="22"/>
+        </w:rPr>
+      </w:pPr>
+      <w:r>
+        <w:rPr>
+          <w:rFonts w:eastAsia="Times New Roman" w:cs="Arial"/>
+          <w:b/>
+          <w:bCs/>
+          <w:color w:val="auto"/>
+          <w:szCs w:val="22"/>
+        </w:rPr>
+        <w:t>Srs-27</w:t>
+      </w:r>
+      <w:r>
+        <w:rPr>
+          <w:rFonts w:eastAsia="Times New Roman" w:cs="Arial"/>
+          <w:color w:val="auto"/>
+          <w:szCs w:val="22"/>
+        </w:rPr>
+        <w:t xml:space="preserve">: The system </w:t>
+      </w:r>
+      <w:r>
+        <w:rPr>
+          <w:rFonts w:eastAsia="Times New Roman" w:cs="Arial"/>
+          <w:color w:val="auto"/>
+          <w:szCs w:val="22"/>
+        </w:rPr>
+        <w:t xml:space="preserve">shall </w:t>
+      </w:r>
+      <w:r>
+        <w:rPr>
+          <w:rFonts w:eastAsia="Times New Roman" w:cs="Arial"/>
+          <w:color w:val="auto"/>
+          <w:szCs w:val="22"/>
+        </w:rPr>
+        <w:t>show result of queried items from system storage</w:t>
+      </w:r>
+    </w:p>
+    <w:p>
+      <w:pPr>
+        <w:pStyle w:val="aa"/>
+        <w:numPr>
+          <w:ilvl w:val="1"/>
+          <w:numId w:val="10"/>
+        </w:numPr>
+        <w:rPr>
+          <w:rFonts w:ascii="Times New Roman" w:eastAsia="Times New Roman" w:hAnsi="Times New Roman" w:cs="Times New Roman"/>
+          <w:color w:val="auto"/>
+          <w:sz w:val="24"/>
+          <w:szCs w:val="24"/>
+        </w:rPr>
+      </w:pPr>
+      <w:r>
+        <w:rPr>
+          <w:rFonts w:eastAsia="Times New Roman"/>
+          <w:b/>
+          <w:bCs/>
+        </w:rPr>
+        <w:t>Srs-28</w:t>
+      </w:r>
+      <w:r>
+        <w:rPr>
+          <w:rFonts w:eastAsia="Times New Roman"/>
+        </w:rPr>
+        <w:t>: The system shall provide</w:t>
+      </w:r>
+      <w:r>
+        <w:rPr>
+          <w:rFonts w:eastAsia="Times New Roman"/>
+        </w:rPr>
+        <w:t xml:space="preserve"> the UI that consists of trend of products (forecast) in quarter</w:t>
+      </w:r>
+    </w:p>
+    <w:p>
+      <w:pPr>
+        <w:pStyle w:val="aa"/>
+        <w:numPr>
+          <w:ilvl w:val="1"/>
+          <w:numId w:val="10"/>
+        </w:numPr>
+        <w:rPr>
+          <w:rFonts w:ascii="Times New Roman" w:eastAsia="Times New Roman" w:hAnsi="Times New Roman" w:cs="Times New Roman"/>
+          <w:color w:val="auto"/>
+          <w:sz w:val="24"/>
+          <w:szCs w:val="24"/>
+        </w:rPr>
+      </w:pPr>
+      <w:r>
+        <w:rPr>
+          <w:rFonts w:eastAsia="Times New Roman"/>
+          <w:b/>
+          <w:bCs/>
+        </w:rPr>
+        <w:t>Srs-29</w:t>
+      </w:r>
+      <w:r>
+        <w:rPr>
+          <w:rFonts w:eastAsia="Times New Roman"/>
+        </w:rPr>
+        <w:t xml:space="preserve">: </w:t>
+      </w:r>
+      <w:r>
+        <w:rPr>
+          <w:rFonts w:eastAsia="Times New Roman"/>
+        </w:rPr>
+        <w:t xml:space="preserve">The system </w:t>
+      </w:r>
+      <w:r>
+        <w:rPr>
+          <w:rFonts w:eastAsia="Times New Roman"/>
+        </w:rPr>
+        <w:t xml:space="preserve">shall </w:t>
+      </w:r>
+      <w:r>
+        <w:rPr>
+          <w:rFonts w:eastAsia="Times New Roman"/>
+        </w:rPr>
+        <w:t>computes the trend of product in quarter</w:t>
+      </w:r>
+    </w:p>
+    <w:p>
+      <w:pPr>
+        <w:pStyle w:val="aa"/>
+        <w:numPr>
+          <w:ilvl w:val="1"/>
+          <w:numId w:val="10"/>
+        </w:numPr>
+        <w:rPr>
+          <w:rFonts w:ascii="Times New Roman" w:eastAsia="Times New Roman" w:hAnsi="Times New Roman" w:cs="Times New Roman"/>
+          <w:color w:val="auto"/>
+          <w:sz w:val="24"/>
+          <w:szCs w:val="24"/>
+        </w:rPr>
+      </w:pPr>
+      <w:r>
+        <w:rPr>
+          <w:rFonts w:eastAsia="Times New Roman"/>
+          <w:b/>
+          <w:bCs/>
+        </w:rPr>
+        <w:t>Srs-30</w:t>
+      </w:r>
+      <w:r>
+        <w:rPr>
+          <w:rFonts w:eastAsia="Times New Roman"/>
+        </w:rPr>
+        <w:t>: The system shall display the trend of product</w:t>
+      </w:r>
+    </w:p>
+    <w:p>
+      <w:pPr>
+        <w:pStyle w:val="aa"/>
+        <w:numPr>
+          <w:ilvl w:val="1"/>
+          <w:numId w:val="10"/>
+        </w:numPr>
+        <w:rPr>
+          <w:rFonts w:ascii="Times New Roman" w:eastAsia="Times New Roman" w:hAnsi="Times New Roman" w:cs="Times New Roman"/>
+          <w:color w:val="auto"/>
+          <w:sz w:val="24"/>
+          <w:szCs w:val="24"/>
+        </w:rPr>
+      </w:pPr>
+      <w:r>
+        <w:rPr>
+          <w:rFonts w:eastAsia="Times New Roman"/>
+          <w:b/>
+          <w:bCs/>
+        </w:rPr>
+        <w:t>Srs-31</w:t>
+      </w:r>
+      <w:r>
+        <w:rPr>
+          <w:rFonts w:eastAsia="Times New Roman"/>
+        </w:rPr>
+        <w:t xml:space="preserve">: </w:t>
+      </w:r>
+      <w:r>
+        <w:t>The system shall get data from database</w:t>
+      </w:r>
+    </w:p>
+    <w:p>
+      <w:pPr>
+        <w:pStyle w:val="aa"/>
+        <w:numPr>
+          <w:ilvl w:val="1"/>
+          <w:numId w:val="10"/>
+        </w:numPr>
+        <w:rPr>
+          <w:rFonts w:eastAsia="Times New Roman"/>
+          <w:color w:val="auto"/>
+        </w:rPr>
+      </w:pPr>
+      <w:r>
+        <w:rPr>
+          <w:b/>
+          <w:bCs/>
+        </w:rPr>
+        <w:t>Srs-32</w:t>
+      </w:r>
+      <w:r>
+        <w:t>: The system shall provide UI to show product list</w:t>
+      </w:r>
+    </w:p>
+    <w:p>
+      <w:pPr>
+        <w:pStyle w:val="aa"/>
+        <w:numPr>
+          <w:ilvl w:val="1"/>
+          <w:numId w:val="10"/>
+        </w:numPr>
+        <w:rPr>
+          <w:rFonts w:ascii="Times New Roman" w:eastAsia="Times New Roman" w:hAnsi="Times New Roman" w:cs="Times New Roman"/>
+          <w:color w:val="auto"/>
+          <w:sz w:val="24"/>
+          <w:szCs w:val="24"/>
+        </w:rPr>
+      </w:pPr>
+      <w:r>
+        <w:rPr>
+          <w:b/>
+          <w:bCs/>
+        </w:rPr>
+        <w:t>Srs-33</w:t>
+      </w:r>
+      <w:r>
+        <w:t>: The system shall provide UI to show user account</w:t>
+      </w:r>
+    </w:p>
+    <w:p>
+      <w:pPr>
+        <w:pStyle w:val="aa"/>
+        <w:numPr>
+          <w:ilvl w:val="1"/>
+          <w:numId w:val="10"/>
+        </w:numPr>
+        <w:rPr>
+          <w:rFonts w:eastAsia="Times New Roman" w:cs="Arial"/>
+          <w:color w:val="auto"/>
+          <w:szCs w:val="22"/>
+        </w:rPr>
+      </w:pPr>
+      <w:r>
+        <w:rPr>
+          <w:rFonts w:eastAsia="Times New Roman" w:cs="Arial"/>
+          <w:b/>
+          <w:bCs/>
+          <w:color w:val="auto"/>
+          <w:szCs w:val="22"/>
+        </w:rPr>
+        <w:t>Srs-34</w:t>
+      </w:r>
+      <w:r>
+        <w:rPr>
+          <w:rFonts w:eastAsia="Times New Roman" w:cs="Arial"/>
+          <w:color w:val="auto"/>
+          <w:szCs w:val="22"/>
+        </w:rPr>
+        <w:t>: The system shall provide user interface to delete user</w:t>
+      </w:r>
+    </w:p>
+    <w:p>
+      <w:pPr>
+        <w:pStyle w:val="aa"/>
+        <w:numPr>
+          <w:ilvl w:val="1"/>
+          <w:numId w:val="10"/>
+        </w:numPr>
+        <w:rPr>
+          <w:rFonts w:eastAsia="Times New Roman" w:cs="Arial"/>
+          <w:color w:val="auto"/>
+          <w:szCs w:val="22"/>
+        </w:rPr>
+      </w:pPr>
+      <w:r>
+        <w:rPr>
+          <w:rFonts w:eastAsia="Times New Roman" w:cs="Arial"/>
+          <w:b/>
+          <w:bCs/>
+          <w:color w:val="auto"/>
+          <w:szCs w:val="22"/>
+        </w:rPr>
+        <w:t>Srs-35</w:t>
+      </w:r>
+      <w:r>
+        <w:rPr>
+          <w:rFonts w:eastAsia="Times New Roman" w:cs="Arial"/>
+          <w:color w:val="auto"/>
+          <w:szCs w:val="22"/>
+        </w:rPr>
+        <w:t>: The system shall return account list</w:t>
+      </w:r>
+    </w:p>
+    <w:p>
+      <w:pPr>
+        <w:pStyle w:val="aa"/>
+        <w:numPr>
+          <w:ilvl w:val="1"/>
+          <w:numId w:val="10"/>
+        </w:numPr>
+        <w:rPr>
+          <w:rFonts w:eastAsia="Times New Roman" w:cs="Arial"/>
+          <w:color w:val="auto"/>
+          <w:szCs w:val="22"/>
+        </w:rPr>
+      </w:pPr>
+      <w:r>
+        <w:rPr>
+          <w:rFonts w:eastAsia="Times New Roman" w:cs="Arial"/>
+          <w:b/>
+          <w:bCs/>
+          <w:color w:val="auto"/>
+          <w:szCs w:val="22"/>
+        </w:rPr>
+        <w:t>Srs-36</w:t>
+      </w:r>
+      <w:r>
+        <w:rPr>
+          <w:rFonts w:eastAsia="Times New Roman" w:cs="Arial"/>
+          <w:color w:val="auto"/>
+          <w:szCs w:val="22"/>
+        </w:rPr>
+        <w:t>: The system shall provide user interface to show account list</w:t>
+      </w:r>
+    </w:p>
+    <w:p>
+      <w:pPr>
+        <w:pStyle w:val="aa"/>
+        <w:numPr>
+          <w:ilvl w:val="1"/>
+          <w:numId w:val="10"/>
+        </w:numPr>
+        <w:rPr>
+          <w:rFonts w:eastAsia="Times New Roman" w:cs="Arial"/>
+          <w:color w:val="auto"/>
+          <w:szCs w:val="22"/>
+        </w:rPr>
+      </w:pPr>
+      <w:r>
+        <w:rPr>
+          <w:rFonts w:eastAsia="Times New Roman" w:cs="Arial"/>
+          <w:b/>
+          <w:bCs/>
+          <w:szCs w:val="22"/>
+        </w:rPr>
+        <w:lastRenderedPageBreak/>
+        <w:t>Srs-37</w:t>
+      </w:r>
+      <w:r>
+        <w:rPr>
+          <w:rFonts w:eastAsia="Times New Roman" w:cs="Arial"/>
+          <w:szCs w:val="22"/>
+        </w:rPr>
+        <w:t>: The system shall provide UI to show pending shopping product list</w:t>
+      </w:r>
+    </w:p>
+    <w:p>
+      <w:pPr>
+        <w:pStyle w:val="aa"/>
+        <w:numPr>
+          <w:ilvl w:val="1"/>
+          <w:numId w:val="10"/>
+        </w:numPr>
+        <w:rPr>
+          <w:rFonts w:eastAsia="Times New Roman" w:cs="Arial"/>
+          <w:color w:val="auto"/>
+          <w:szCs w:val="22"/>
+        </w:rPr>
+      </w:pPr>
+      <w:r>
+        <w:rPr>
+          <w:rFonts w:eastAsia="Times New Roman" w:cs="Arial"/>
+          <w:b/>
+          <w:bCs/>
+          <w:color w:val="auto"/>
+          <w:szCs w:val="22"/>
+        </w:rPr>
+        <w:t>Srs-38</w:t>
+      </w:r>
+      <w:r>
+        <w:rPr>
+          <w:rFonts w:eastAsia="Times New Roman" w:cs="Arial"/>
+          <w:color w:val="auto"/>
+          <w:szCs w:val="22"/>
+        </w:rPr>
+        <w:t xml:space="preserve">: </w:t>
+      </w:r>
+      <w:r>
+        <w:rPr>
+          <w:rFonts w:eastAsia="Times New Roman" w:cs="Arial"/>
+          <w:color w:val="auto"/>
+          <w:szCs w:val="22"/>
+        </w:rPr>
+        <w:t xml:space="preserve">The system shall provide add </w:t>
+      </w:r>
+      <w:r>
+        <w:rPr>
+          <w:rFonts w:eastAsia="Times New Roman" w:cs="Arial"/>
+          <w:color w:val="auto"/>
+          <w:szCs w:val="22"/>
+        </w:rPr>
+        <w:t>tracking code UI to add new code of tracking order</w:t>
+      </w:r>
+    </w:p>
+    <w:p>
+      <w:pPr>
+        <w:pStyle w:val="aa"/>
+        <w:numPr>
+          <w:ilvl w:val="1"/>
+          <w:numId w:val="10"/>
+        </w:numPr>
+        <w:rPr>
+          <w:rFonts w:eastAsia="Times New Roman" w:cs="Arial"/>
+          <w:color w:val="auto"/>
+          <w:szCs w:val="22"/>
+        </w:rPr>
+      </w:pPr>
+      <w:r>
+        <w:rPr>
+          <w:rFonts w:eastAsia="Times New Roman" w:cs="Arial"/>
+          <w:b/>
+          <w:bCs/>
+          <w:color w:val="auto"/>
+          <w:szCs w:val="22"/>
+        </w:rPr>
+        <w:t>Srs-</w:t>
+      </w:r>
+      <w:r>
+        <w:rPr>
+          <w:rFonts w:eastAsia="Times New Roman" w:cstheme="minorBidi"/>
+          <w:b/>
+          <w:bCs/>
+          <w:color w:val="auto"/>
+          <w:szCs w:val="22"/>
+        </w:rPr>
+        <w:t>39</w:t>
+      </w:r>
+      <w:r>
+        <w:rPr>
+          <w:rFonts w:eastAsia="Times New Roman" w:cs="Arial"/>
+          <w:color w:val="auto"/>
+          <w:szCs w:val="22"/>
+        </w:rPr>
+        <w:t>: The system shall send the tracking code to user’s email</w:t>
+      </w:r>
+    </w:p>
+    <w:p>
+      <w:pPr>
+        <w:pStyle w:val="aa"/>
+        <w:numPr>
+          <w:ilvl w:val="1"/>
+          <w:numId w:val="10"/>
+        </w:numPr>
+        <w:spacing w:line="240" w:lineRule="auto"/>
+        <w:rPr>
+          <w:rFonts w:ascii="Times New Roman" w:eastAsia="Times New Roman" w:hAnsi="Times New Roman" w:cs="Times New Roman"/>
+          <w:color w:val="auto"/>
+          <w:sz w:val="24"/>
+          <w:szCs w:val="24"/>
+        </w:rPr>
+      </w:pPr>
+      <w:r>
+        <w:rPr>
+          <w:rFonts w:eastAsia="Times New Roman"/>
+          <w:b/>
+          <w:bCs/>
+        </w:rPr>
+        <w:t>Srs-40</w:t>
+      </w:r>
+      <w:r>
+        <w:rPr>
+          <w:rFonts w:eastAsia="Times New Roman"/>
+        </w:rPr>
+        <w:t>: The system shall provide UI to select the system language</w:t>
+      </w:r>
+    </w:p>
+    <w:p>
+      <w:pPr>
+        <w:pStyle w:val="aa"/>
+        <w:numPr>
+          <w:ilvl w:val="1"/>
+          <w:numId w:val="10"/>
+        </w:numPr>
+        <w:spacing w:line="240" w:lineRule="auto"/>
+        <w:rPr>
+          <w:rFonts w:ascii="Times New Roman" w:eastAsia="Times New Roman" w:hAnsi="Times New Roman" w:cs="Times New Roman"/>
+          <w:color w:val="auto"/>
+          <w:sz w:val="24"/>
+          <w:szCs w:val="24"/>
+        </w:rPr>
+      </w:pPr>
+      <w:r>
+        <w:rPr>
+          <w:rFonts w:eastAsia="Times New Roman"/>
+          <w:b/>
+          <w:bCs/>
+        </w:rPr>
+        <w:t>Srs-41</w:t>
+      </w:r>
+      <w:r>
+        <w:rPr>
+          <w:rFonts w:eastAsia="Times New Roman"/>
+        </w:rPr>
+        <w:t>: The system shall update the system language</w:t>
+      </w:r>
+    </w:p>
+    <w:p>
+      <w:pPr>
+        <w:pStyle w:val="aa"/>
+        <w:numPr>
+          <w:ilvl w:val="1"/>
+          <w:numId w:val="10"/>
+        </w:numPr>
+        <w:rPr>
+          <w:rFonts w:eastAsia="Times New Roman"/>
+          <w:color w:val="auto"/>
+        </w:rPr>
+      </w:pPr>
+      <w:r>
+        <w:rPr>
+          <w:rFonts w:eastAsia="Times New Roman"/>
+          <w:b/>
+          <w:bCs/>
+          <w:color w:val="auto"/>
+        </w:rPr>
+        <w:t>Srs-42</w:t>
+      </w:r>
+      <w:r>
+        <w:rPr>
+          <w:rFonts w:eastAsia="Times New Roman"/>
+          <w:color w:val="auto"/>
+        </w:rPr>
+        <w:t>: The system shall send activate token to user’s email</w:t>
+      </w:r>
+    </w:p>
+    <w:p>
+      <w:pPr>
+        <w:pStyle w:val="aa"/>
+        <w:numPr>
+          <w:ilvl w:val="1"/>
+          <w:numId w:val="10"/>
+        </w:numPr>
+        <w:rPr>
+          <w:rFonts w:eastAsia="Times New Roman"/>
+          <w:color w:val="auto"/>
+        </w:rPr>
+      </w:pPr>
+      <w:r>
+        <w:rPr>
+          <w:rFonts w:eastAsia="Times New Roman"/>
+          <w:b/>
+          <w:bCs/>
+          <w:color w:val="auto"/>
+        </w:rPr>
+        <w:t>Srs-43</w:t>
+      </w:r>
+      <w:r>
+        <w:rPr>
+          <w:rFonts w:eastAsia="Times New Roman"/>
+          <w:color w:val="auto"/>
+        </w:rPr>
+        <w:t>: The system shall receive activate token</w:t>
+      </w:r>
+    </w:p>
+    <w:p>
+      <w:pPr>
+        <w:pStyle w:val="aa"/>
+        <w:numPr>
+          <w:ilvl w:val="1"/>
+          <w:numId w:val="10"/>
+        </w:numPr>
+        <w:rPr>
+          <w:rFonts w:eastAsia="Times New Roman"/>
+          <w:color w:val="auto"/>
+        </w:rPr>
+      </w:pPr>
+      <w:r>
+        <w:rPr>
+          <w:rFonts w:eastAsia="Times New Roman"/>
+          <w:b/>
+          <w:bCs/>
+          <w:color w:val="auto"/>
+        </w:rPr>
+        <w:t>Srs-44</w:t>
+      </w:r>
+      <w:r>
+        <w:rPr>
+          <w:rFonts w:eastAsia="Times New Roman"/>
+          <w:color w:val="auto"/>
+        </w:rPr>
+        <w:t>: The system shall validate activate token</w:t>
+      </w:r>
+    </w:p>
+    <w:p>
+      <w:pPr>
+        <w:pStyle w:val="aa"/>
+        <w:numPr>
+          <w:ilvl w:val="1"/>
+          <w:numId w:val="10"/>
+        </w:numPr>
+        <w:rPr>
+          <w:rFonts w:eastAsia="Times New Roman"/>
+          <w:color w:val="auto"/>
+        </w:rPr>
+      </w:pPr>
+      <w:r>
+        <w:rPr>
+          <w:rFonts w:eastAsia="Times New Roman"/>
+          <w:b/>
+          <w:bCs/>
+          <w:color w:val="auto"/>
+        </w:rPr>
+        <w:t>Srs-45</w:t>
+      </w:r>
+      <w:r>
+        <w:rPr>
+          <w:rFonts w:eastAsia="Times New Roman"/>
+          <w:color w:val="auto"/>
+        </w:rPr>
+        <w:t>: The system shall activate user account</w:t>
+      </w:r>
+    </w:p>
+    <w:p>
+      <w:pPr>
+        <w:pStyle w:val="aa"/>
+        <w:numPr>
+          <w:ilvl w:val="1"/>
+          <w:numId w:val="10"/>
+        </w:numPr>
+        <w:rPr>
+          <w:rFonts w:eastAsia="Times New Roman"/>
+          <w:color w:val="auto"/>
+        </w:rPr>
+      </w:pPr>
+      <w:r>
+        <w:rPr>
+          <w:rFonts w:eastAsia="Times New Roman"/>
+          <w:b/>
+          <w:bCs/>
+          <w:color w:val="auto"/>
+        </w:rPr>
+        <w:t>Srs-46</w:t>
+      </w:r>
+      <w:r>
+        <w:rPr>
+          <w:rFonts w:eastAsia="Times New Roman"/>
+          <w:color w:val="auto"/>
+        </w:rPr>
+        <w:t>: The system shall provide edit profile UI to edit the profile</w:t>
+      </w:r>
+    </w:p>
+    <w:p>
+      <w:pPr>
+        <w:pStyle w:val="aa"/>
+        <w:numPr>
+          <w:ilvl w:val="1"/>
+          <w:numId w:val="10"/>
+        </w:numPr>
+        <w:rPr>
+          <w:rFonts w:eastAsia="Times New Roman" w:hint="cs"/>
+          <w:color w:val="auto"/>
+        </w:rPr>
+      </w:pPr>
+      <w:r>
+        <w:rPr>
+          <w:rFonts w:eastAsia="Times New Roman"/>
+          <w:b/>
+          <w:bCs/>
+          <w:color w:val="auto"/>
+        </w:rPr>
+        <w:t>Srs-47</w:t>
+      </w:r>
+      <w:r>
+        <w:rPr>
+          <w:rFonts w:eastAsia="Times New Roman"/>
+          <w:color w:val="auto"/>
+        </w:rPr>
+        <w:t>: The system shall update new input information to the database</w:t>
+      </w:r>
+    </w:p>
+    <w:p>
+      <w:pPr>
+        <w:pStyle w:val="aa"/>
+        <w:numPr>
+          <w:ilvl w:val="2"/>
+          <w:numId w:val="14"/>
+        </w:numPr>
+        <w:rPr>
+          <w:rFonts w:eastAsia="Times New Roman" w:cs="Arial"/>
+          <w:color w:val="auto"/>
+          <w:szCs w:val="22"/>
+        </w:rPr>
+      </w:pPr>
+      <w:r>
+        <w:rPr>
+          <w:rFonts w:eastAsia="Times New Roman" w:cs="Arial"/>
+          <w:b/>
+          <w:bCs/>
+          <w:color w:val="auto"/>
+          <w:szCs w:val="22"/>
+        </w:rPr>
+        <w:t>Srs-48</w:t>
+      </w:r>
+      <w:r>
+        <w:rPr>
+          <w:rFonts w:eastAsia="Times New Roman" w:cs="Arial"/>
+          <w:color w:val="auto"/>
+          <w:szCs w:val="22"/>
+        </w:rPr>
+        <w:t>: The system shall provide reset password UI to reset their password</w:t>
+      </w:r>
+    </w:p>
+    <w:p>
+      <w:pPr>
+        <w:pStyle w:val="aa"/>
+        <w:numPr>
+          <w:ilvl w:val="2"/>
+          <w:numId w:val="14"/>
+        </w:numPr>
+        <w:rPr>
+          <w:rFonts w:eastAsia="Times New Roman" w:cs="Arial"/>
+          <w:color w:val="auto"/>
+          <w:szCs w:val="22"/>
+        </w:rPr>
+      </w:pPr>
+      <w:r>
+        <w:rPr>
+          <w:rFonts w:eastAsia="Times New Roman" w:cs="Arial"/>
+          <w:b/>
+          <w:bCs/>
+          <w:color w:val="auto"/>
+          <w:szCs w:val="22"/>
+        </w:rPr>
+        <w:t>Srs-49</w:t>
+      </w:r>
+      <w:r>
+        <w:rPr>
+          <w:rFonts w:eastAsia="Times New Roman" w:cs="Arial"/>
+          <w:color w:val="auto"/>
+          <w:szCs w:val="22"/>
+        </w:rPr>
+        <w:t>: The system shall send the reset password link to user’s email</w:t>
+      </w:r>
+    </w:p>
+    <w:p>
+      <w:pPr>
+        <w:pStyle w:val="aa"/>
+        <w:numPr>
+          <w:ilvl w:val="2"/>
+          <w:numId w:val="14"/>
+        </w:numPr>
+        <w:rPr>
+          <w:rFonts w:eastAsia="Times New Roman" w:cs="Arial"/>
+          <w:color w:val="auto"/>
+          <w:szCs w:val="22"/>
+        </w:rPr>
+      </w:pPr>
+      <w:r>
+        <w:rPr>
+          <w:rFonts w:eastAsia="Times New Roman" w:cs="Arial"/>
+          <w:b/>
+          <w:bCs/>
+          <w:color w:val="auto"/>
+          <w:szCs w:val="22"/>
+        </w:rPr>
+        <w:t>Srs-50</w:t>
+      </w:r>
+      <w:r>
+        <w:rPr>
+          <w:rFonts w:eastAsia="Times New Roman" w:cs="Arial"/>
+          <w:color w:val="auto"/>
+          <w:szCs w:val="22"/>
+        </w:rPr>
+        <w:t xml:space="preserve">: </w:t>
+      </w:r>
+      <w:r>
+        <w:rPr>
+          <w:rFonts w:cs="Arial"/>
+          <w:szCs w:val="22"/>
+        </w:rPr>
+        <w:t>The system shall verify new password and confirm password</w:t>
+      </w:r>
+    </w:p>
+    <w:p>
+      <w:pPr>
+        <w:pStyle w:val="aa"/>
+        <w:numPr>
+          <w:ilvl w:val="2"/>
+          <w:numId w:val="14"/>
+        </w:numPr>
+        <w:rPr>
+          <w:rFonts w:eastAsia="Times New Roman" w:cs="Arial"/>
+          <w:color w:val="auto"/>
+          <w:szCs w:val="22"/>
+        </w:rPr>
+      </w:pPr>
+      <w:r>
+        <w:rPr>
+          <w:rFonts w:eastAsia="Times New Roman" w:cs="Arial"/>
+          <w:b/>
+          <w:bCs/>
+          <w:color w:val="auto"/>
+          <w:szCs w:val="22"/>
+        </w:rPr>
+        <w:t>Srs-51</w:t>
+      </w:r>
+      <w:r>
+        <w:rPr>
+          <w:rFonts w:eastAsia="Times New Roman" w:cs="Arial"/>
+          <w:color w:val="auto"/>
+          <w:szCs w:val="22"/>
+        </w:rPr>
+        <w:t xml:space="preserve">: </w:t>
+      </w:r>
+      <w:r>
+        <w:rPr>
+          <w:rFonts w:cs="Arial"/>
+          <w:szCs w:val="22"/>
+        </w:rPr>
+        <w:t>The system shall update new input password to the database</w:t>
+      </w:r>
+    </w:p>
+    <w:p>
+      <w:pPr>
+        <w:pStyle w:val="aa"/>
+        <w:numPr>
+          <w:ilvl w:val="2"/>
+          <w:numId w:val="14"/>
+        </w:numPr>
+        <w:rPr>
+          <w:rFonts w:eastAsia="Times New Roman" w:cs="Arial"/>
+          <w:color w:val="auto"/>
+          <w:szCs w:val="22"/>
+        </w:rPr>
+      </w:pPr>
+      <w:r>
+        <w:rPr>
+          <w:rFonts w:eastAsia="Times New Roman" w:cs="Arial"/>
+          <w:b/>
+          <w:bCs/>
+          <w:szCs w:val="22"/>
+        </w:rPr>
+        <w:t>Srs-52</w:t>
+      </w:r>
+      <w:r>
+        <w:rPr>
+          <w:rFonts w:eastAsia="Times New Roman" w:cs="Arial"/>
+          <w:szCs w:val="22"/>
+        </w:rPr>
+        <w:t xml:space="preserve">: </w:t>
+      </w:r>
+      <w:r>
+        <w:rPr>
+          <w:rFonts w:cs="Arial"/>
+          <w:szCs w:val="22"/>
+        </w:rPr>
+        <w:t>The system shall provide UI to put product into shopping cart</w:t>
+      </w:r>
+    </w:p>
+    <w:p>
+      <w:pPr>
+        <w:pStyle w:val="aa"/>
+        <w:numPr>
+          <w:ilvl w:val="2"/>
+          <w:numId w:val="14"/>
+        </w:numPr>
+        <w:rPr>
+          <w:rFonts w:eastAsia="Times New Roman" w:cs="Arial"/>
+          <w:color w:val="auto"/>
+          <w:szCs w:val="22"/>
+        </w:rPr>
+      </w:pPr>
+      <w:r>
+        <w:rPr>
+          <w:rFonts w:cs="Arial"/>
+          <w:b/>
+          <w:bCs/>
+          <w:szCs w:val="22"/>
+        </w:rPr>
+        <w:t>Srs-53</w:t>
+      </w:r>
+      <w:r>
+        <w:rPr>
+          <w:rFonts w:cs="Arial"/>
+          <w:szCs w:val="22"/>
+        </w:rPr>
+        <w:t>: The system shall store product in shopping cart</w:t>
+      </w:r>
+    </w:p>
+    <w:p>
+      <w:pPr>
+        <w:pStyle w:val="aa"/>
+        <w:numPr>
+          <w:ilvl w:val="2"/>
+          <w:numId w:val="14"/>
+        </w:numPr>
+        <w:rPr>
+          <w:rFonts w:eastAsia="Times New Roman" w:cs="Arial"/>
+          <w:color w:val="auto"/>
+          <w:szCs w:val="22"/>
+        </w:rPr>
+      </w:pPr>
+      <w:r>
+        <w:rPr>
+          <w:rFonts w:eastAsia="Times New Roman" w:cs="Arial"/>
+          <w:b/>
+          <w:bCs/>
+          <w:szCs w:val="22"/>
+        </w:rPr>
+        <w:t>Srs-54</w:t>
+      </w:r>
+      <w:r>
+        <w:rPr>
+          <w:rFonts w:eastAsia="Times New Roman" w:cs="Arial"/>
+          <w:szCs w:val="22"/>
+        </w:rPr>
+        <w:t xml:space="preserve">: </w:t>
+      </w:r>
+      <w:r>
+        <w:rPr>
+          <w:rFonts w:eastAsia="Times New Roman" w:cs="Arial"/>
+          <w:color w:val="auto"/>
+          <w:szCs w:val="22"/>
+        </w:rPr>
+        <w:t>The system shall get data from shopping cart</w:t>
+      </w:r>
+    </w:p>
+    <w:p>
+      <w:pPr>
+        <w:pStyle w:val="aa"/>
+        <w:numPr>
+          <w:ilvl w:val="2"/>
+          <w:numId w:val="14"/>
+        </w:numPr>
+        <w:rPr>
+          <w:rFonts w:eastAsia="Times New Roman" w:cs="Arial"/>
+          <w:color w:val="auto"/>
+          <w:szCs w:val="22"/>
+        </w:rPr>
+      </w:pPr>
+      <w:r>
+        <w:rPr>
+          <w:rFonts w:eastAsia="Times New Roman" w:cs="Arial"/>
+          <w:b/>
+          <w:bCs/>
+          <w:color w:val="auto"/>
+          <w:szCs w:val="22"/>
+        </w:rPr>
+        <w:t>Srs-55</w:t>
+      </w:r>
+      <w:r>
+        <w:rPr>
+          <w:rFonts w:eastAsia="Times New Roman" w:cs="Arial"/>
+          <w:color w:val="auto"/>
+          <w:szCs w:val="22"/>
+        </w:rPr>
+        <w:t>: The system shall provide UI to show product in shopping cart</w:t>
+      </w:r>
+    </w:p>
+    <w:p>
+      <w:pPr>
+        <w:pStyle w:val="aa"/>
+        <w:numPr>
+          <w:ilvl w:val="2"/>
+          <w:numId w:val="14"/>
+        </w:numPr>
+        <w:rPr>
+          <w:rFonts w:eastAsia="Times New Roman" w:cs="Arial"/>
+          <w:color w:val="auto"/>
+          <w:szCs w:val="22"/>
+        </w:rPr>
+      </w:pPr>
+      <w:r>
+        <w:rPr>
+          <w:rFonts w:eastAsia="Times New Roman" w:cs="Arial"/>
+          <w:b/>
+          <w:bCs/>
+          <w:szCs w:val="22"/>
+        </w:rPr>
+        <w:t>Srs-56</w:t>
+      </w:r>
+      <w:r>
+        <w:rPr>
+          <w:rFonts w:eastAsia="Times New Roman" w:cs="Arial"/>
+          <w:szCs w:val="22"/>
+        </w:rPr>
+        <w:t xml:space="preserve">: </w:t>
+      </w:r>
+      <w:r>
+        <w:rPr>
+          <w:rFonts w:cs="Arial"/>
+          <w:szCs w:val="22"/>
+        </w:rPr>
+        <w:t>The system shall provide UI to edit amount of product</w:t>
+      </w:r>
+    </w:p>
+    <w:p>
+      <w:pPr>
+        <w:pStyle w:val="aa"/>
+        <w:numPr>
+          <w:ilvl w:val="2"/>
+          <w:numId w:val="14"/>
+        </w:numPr>
+        <w:rPr>
+          <w:rFonts w:eastAsia="Times New Roman" w:cs="Arial"/>
+          <w:color w:val="auto"/>
+          <w:szCs w:val="22"/>
+        </w:rPr>
+      </w:pPr>
+      <w:r>
+        <w:rPr>
+          <w:rFonts w:eastAsia="Times New Roman" w:cs="Arial"/>
+          <w:b/>
+          <w:bCs/>
+          <w:color w:val="auto"/>
+          <w:szCs w:val="22"/>
+        </w:rPr>
+        <w:t>Srs-57</w:t>
+      </w:r>
+      <w:r>
+        <w:rPr>
+          <w:rFonts w:eastAsia="Times New Roman" w:cs="Arial"/>
+          <w:color w:val="auto"/>
+          <w:szCs w:val="22"/>
+        </w:rPr>
+        <w:t>: The system shall record amount of product into the database</w:t>
+      </w:r>
+    </w:p>
+    <w:p>
+      <w:pPr>
+        <w:pStyle w:val="aa"/>
+        <w:numPr>
+          <w:ilvl w:val="2"/>
+          <w:numId w:val="14"/>
+        </w:numPr>
+        <w:rPr>
+          <w:rFonts w:eastAsia="Times New Roman" w:cs="Arial"/>
+          <w:color w:val="auto"/>
+          <w:szCs w:val="22"/>
+        </w:rPr>
+      </w:pPr>
+      <w:r>
+        <w:rPr>
+          <w:rFonts w:eastAsia="Times New Roman" w:cs="Arial"/>
+          <w:b/>
+          <w:bCs/>
+          <w:szCs w:val="22"/>
+        </w:rPr>
+        <w:t>Srs-58</w:t>
+      </w:r>
+      <w:r>
+        <w:rPr>
+          <w:rFonts w:eastAsia="Times New Roman" w:cs="Arial"/>
+          <w:szCs w:val="22"/>
+        </w:rPr>
+        <w:t>: The system shall calculate total cost</w:t>
+      </w:r>
+    </w:p>
+    <w:p>
+      <w:pPr>
+        <w:pStyle w:val="aa"/>
+        <w:numPr>
+          <w:ilvl w:val="2"/>
+          <w:numId w:val="14"/>
+        </w:numPr>
+        <w:rPr>
+          <w:rFonts w:eastAsia="Times New Roman" w:cs="Arial"/>
+          <w:color w:val="auto"/>
+          <w:szCs w:val="22"/>
+        </w:rPr>
+      </w:pPr>
+      <w:r>
+        <w:rPr>
+          <w:rFonts w:eastAsia="Times New Roman" w:cs="Arial"/>
+          <w:b/>
+          <w:bCs/>
+          <w:szCs w:val="22"/>
+        </w:rPr>
+        <w:t>Srs-59</w:t>
+      </w:r>
+      <w:r>
+        <w:rPr>
+          <w:rFonts w:eastAsia="Times New Roman" w:cs="Arial"/>
+          <w:szCs w:val="22"/>
+        </w:rPr>
+        <w:t>: The system shall display total cost</w:t>
+      </w:r>
+    </w:p>
+    <w:p>
+      <w:pPr>
+        <w:pStyle w:val="aa"/>
+        <w:numPr>
+          <w:ilvl w:val="2"/>
+          <w:numId w:val="14"/>
+        </w:numPr>
+        <w:rPr>
+          <w:rFonts w:eastAsia="Times New Roman" w:cs="Arial"/>
+          <w:color w:val="auto"/>
+          <w:szCs w:val="22"/>
+        </w:rPr>
+      </w:pPr>
+      <w:r>
+        <w:rPr>
+          <w:rFonts w:eastAsia="Times New Roman" w:cs="Arial"/>
+          <w:b/>
+          <w:bCs/>
+          <w:szCs w:val="22"/>
+        </w:rPr>
+        <w:t>Srs-60</w:t>
+      </w:r>
+      <w:r>
+        <w:rPr>
+          <w:rFonts w:eastAsia="Times New Roman" w:cs="Arial"/>
+          <w:szCs w:val="22"/>
+        </w:rPr>
+        <w:t>: The system shall provide UI for user to select address</w:t>
+      </w:r>
+    </w:p>
+    <w:p>
+      <w:pPr>
+        <w:pStyle w:val="aa"/>
+        <w:numPr>
+          <w:ilvl w:val="2"/>
+          <w:numId w:val="14"/>
+        </w:numPr>
+        <w:rPr>
+          <w:rFonts w:eastAsia="Times New Roman" w:cs="Arial"/>
+          <w:color w:val="auto"/>
+          <w:szCs w:val="22"/>
+        </w:rPr>
+      </w:pPr>
+      <w:r>
+        <w:rPr>
+          <w:rFonts w:eastAsia="Times New Roman" w:cs="Arial"/>
+          <w:b/>
+          <w:bCs/>
+          <w:szCs w:val="22"/>
+        </w:rPr>
+        <w:t>Srs-61</w:t>
+      </w:r>
+      <w:r>
+        <w:rPr>
+          <w:rFonts w:eastAsia="Times New Roman" w:cs="Arial"/>
+          <w:szCs w:val="22"/>
+        </w:rPr>
+        <w:t>: The system shall record delivery address into the database</w:t>
+      </w:r>
+    </w:p>
+    <w:p>
+      <w:pPr>
+        <w:pStyle w:val="aa"/>
+        <w:numPr>
+          <w:ilvl w:val="2"/>
+          <w:numId w:val="14"/>
+        </w:numPr>
+        <w:rPr>
+          <w:rFonts w:eastAsia="Times New Roman" w:cs="Arial"/>
+          <w:color w:val="auto"/>
+          <w:szCs w:val="22"/>
+        </w:rPr>
+      </w:pPr>
+      <w:r>
+        <w:rPr>
+          <w:rFonts w:eastAsia="Times New Roman" w:cs="Arial"/>
+          <w:b/>
+          <w:bCs/>
+          <w:szCs w:val="22"/>
+        </w:rPr>
+        <w:t>Srs-62</w:t>
+      </w:r>
+      <w:r>
+        <w:rPr>
+          <w:rFonts w:eastAsia="Times New Roman" w:cs="Arial"/>
+          <w:szCs w:val="22"/>
+        </w:rPr>
+        <w:t>: The system shall provide UI for user to select payment gateway</w:t>
+      </w:r>
+    </w:p>
+    <w:p>
+      <w:pPr>
+        <w:pStyle w:val="aa"/>
+        <w:numPr>
+          <w:ilvl w:val="2"/>
+          <w:numId w:val="14"/>
+        </w:numPr>
+        <w:rPr>
+          <w:rFonts w:eastAsia="Times New Roman" w:cs="Arial"/>
+          <w:color w:val="auto"/>
+          <w:szCs w:val="22"/>
+        </w:rPr>
+      </w:pPr>
+      <w:r>
+        <w:rPr>
+          <w:rFonts w:eastAsia="Times New Roman" w:cs="Arial"/>
+          <w:b/>
+          <w:bCs/>
+          <w:szCs w:val="22"/>
+        </w:rPr>
+        <w:t>Srs-63</w:t>
+      </w:r>
+      <w:r>
+        <w:rPr>
+          <w:rFonts w:eastAsia="Times New Roman" w:cs="Arial"/>
+          <w:szCs w:val="22"/>
+        </w:rPr>
+        <w:t>: The system shall record payment gateway into the database</w:t>
+      </w:r>
+    </w:p>
+    <w:p>
+      <w:pPr>
+        <w:pStyle w:val="aa"/>
+        <w:numPr>
+          <w:ilvl w:val="2"/>
+          <w:numId w:val="14"/>
+        </w:numPr>
+        <w:rPr>
+          <w:rFonts w:eastAsia="Times New Roman" w:cs="Arial"/>
+          <w:color w:val="auto"/>
+          <w:szCs w:val="22"/>
+        </w:rPr>
+      </w:pPr>
+      <w:r>
+        <w:rPr>
+          <w:rFonts w:eastAsia="Times New Roman" w:cs="Arial"/>
+          <w:b/>
+          <w:bCs/>
+          <w:szCs w:val="22"/>
+        </w:rPr>
+        <w:t>Srs-64</w:t>
+      </w:r>
+      <w:r>
+        <w:rPr>
+          <w:rFonts w:eastAsia="Times New Roman" w:cs="Arial"/>
+          <w:szCs w:val="22"/>
+        </w:rPr>
+        <w:t xml:space="preserve">: </w:t>
+      </w:r>
+      <w:r>
+        <w:rPr>
+          <w:rFonts w:cs="Arial"/>
+          <w:szCs w:val="22"/>
+        </w:rPr>
+        <w:t>The system shall find product in database</w:t>
+      </w:r>
+    </w:p>
+    <w:p>
+      <w:pPr>
+        <w:pStyle w:val="aa"/>
+        <w:numPr>
+          <w:ilvl w:val="2"/>
+          <w:numId w:val="14"/>
+        </w:numPr>
+        <w:rPr>
+          <w:rFonts w:eastAsia="Times New Roman" w:cs="Arial"/>
+          <w:color w:val="auto"/>
+          <w:szCs w:val="22"/>
+        </w:rPr>
+      </w:pPr>
+      <w:r>
+        <w:rPr>
+          <w:rFonts w:cs="Arial"/>
+          <w:b/>
+          <w:bCs/>
+          <w:szCs w:val="22"/>
+        </w:rPr>
+        <w:t>Srs-65</w:t>
+      </w:r>
+      <w:r>
+        <w:rPr>
+          <w:rFonts w:cs="Arial"/>
+          <w:szCs w:val="22"/>
+        </w:rPr>
+        <w:t>: The system shall return product list</w:t>
+      </w:r>
+    </w:p>
+    <w:p>
+      <w:pPr>
+        <w:pStyle w:val="aa"/>
+        <w:numPr>
+          <w:ilvl w:val="2"/>
+          <w:numId w:val="14"/>
+        </w:numPr>
+        <w:rPr>
+          <w:rFonts w:eastAsia="Times New Roman" w:cs="Arial"/>
+          <w:color w:val="auto"/>
+          <w:szCs w:val="22"/>
+        </w:rPr>
+      </w:pPr>
+      <w:r>
+        <w:rPr>
+          <w:rFonts w:cs="Arial"/>
+          <w:b/>
+          <w:bCs/>
+          <w:szCs w:val="22"/>
+        </w:rPr>
+        <w:t>Srs-66</w:t>
+      </w:r>
+      <w:r>
+        <w:rPr>
+          <w:rFonts w:cs="Arial"/>
+          <w:szCs w:val="22"/>
+        </w:rPr>
+        <w:t>: The system shall provide UI to show product list</w:t>
+      </w:r>
+    </w:p>
+    <w:p>
+      <w:pPr>
+        <w:pStyle w:val="aa"/>
+        <w:ind w:left="2160"/>
+      </w:pPr>
+    </w:p>
+    <w:p>
+      <w:pPr>
+        <w:rPr>
+          <w:rFonts w:cstheme="minorBidi"/>
+        </w:rPr>
+      </w:pPr>
+    </w:p>
+    <w:p>
+      <w:pPr>
+        <w:rPr>
+          <w:rFonts w:cstheme="minorBidi"/>
+        </w:rPr>
+      </w:pPr>
+    </w:p>
+    <w:p>
+      <w:pPr>
+        <w:rPr>
+          <w:rFonts w:cstheme="minorBidi"/>
+        </w:rPr>
+      </w:pPr>
+    </w:p>
+    <w:p>
+      <w:pPr>
+        <w:rPr>
+          <w:rFonts w:cstheme="minorBidi"/>
+        </w:rPr>
+      </w:pPr>
+    </w:p>
+    <w:p>
+      <w:pPr>
+        <w:rPr>
+          <w:rFonts w:cstheme="minorBidi"/>
+        </w:rPr>
+      </w:pPr>
+    </w:p>
+    <w:p>
+      <w:pPr>
+        <w:rPr>
+          <w:rFonts w:cstheme="minorBidi"/>
+        </w:rPr>
+      </w:pPr>
+    </w:p>
+    <w:p>
+      <w:pPr>
+        <w:rPr>
+          <w:rFonts w:cstheme="minorBidi"/>
+        </w:rPr>
+      </w:pPr>
+    </w:p>
+    <w:p>
+      <w:pPr>
+        <w:rPr>
+          <w:rFonts w:cstheme="minorBidi"/>
+        </w:rPr>
+      </w:pPr>
+    </w:p>
+    <w:p>
+      <w:pPr>
+        <w:rPr>
+          <w:rFonts w:cstheme="minorBidi"/>
+        </w:rPr>
+      </w:pPr>
     </w:p>
     <w:p>
       <w:pPr>
@@ -1128,6 +3800,7 @@
           <w:rFonts w:cs="Browallia New"/>
           <w:szCs w:val="40"/>
         </w:rPr>
+        <w:lastRenderedPageBreak/>
         <w:t>User Requirement Specification with System Requirement Specification</w:t>
       </w:r>
     </w:p>
@@ -1154,8 +3827,16 @@
       <w:r>
         <w:rPr>
           <w:rFonts w:eastAsia="Times New Roman"/>
-        </w:rPr>
-        <w:t>Urs-01: Guest can register to the system</w:t>
+          <w:b/>
+          <w:bCs/>
+        </w:rPr>
+        <w:t>Urs-01</w:t>
+      </w:r>
+      <w:r>
+        <w:rPr>
+          <w:rFonts w:eastAsia="Times New Roman"/>
+        </w:rPr>
+        <w:t>: Guest can register to the system</w:t>
       </w:r>
     </w:p>
     <w:p>
@@ -1167,7 +3848,14 @@
         </w:numPr>
       </w:pPr>
       <w:r>
-        <w:t xml:space="preserve">Srs-01: </w:t>
+        <w:rPr>
+          <w:b/>
+          <w:bCs/>
+        </w:rPr>
+        <w:t>Srs-01</w:t>
+      </w:r>
+      <w:r>
+        <w:t xml:space="preserve">: </w:t>
       </w:r>
       <w:r>
         <w:t xml:space="preserve">The system </w:t>
@@ -1191,7 +3879,14 @@
         </w:numPr>
       </w:pPr>
       <w:r>
-        <w:t>Srs-02: The system shall check all input required.</w:t>
+        <w:rPr>
+          <w:b/>
+          <w:bCs/>
+        </w:rPr>
+        <w:t>Srs-02</w:t>
+      </w:r>
+      <w:r>
+        <w:t>: The system shall check all input required.</w:t>
       </w:r>
     </w:p>
     <w:p>
@@ -1203,7 +3898,14 @@
         </w:numPr>
       </w:pPr>
       <w:r>
-        <w:t xml:space="preserve">Srs-03: </w:t>
+        <w:rPr>
+          <w:b/>
+          <w:bCs/>
+        </w:rPr>
+        <w:t>Srs-03</w:t>
+      </w:r>
+      <w:r>
+        <w:t xml:space="preserve">: </w:t>
       </w:r>
       <w:r>
         <w:t xml:space="preserve">The system </w:t>
@@ -1224,7 +3926,14 @@
         </w:numPr>
       </w:pPr>
       <w:r>
-        <w:t xml:space="preserve">Srs-04: </w:t>
+        <w:rPr>
+          <w:b/>
+          <w:bCs/>
+        </w:rPr>
+        <w:t>Srs-04</w:t>
+      </w:r>
+      <w:r>
+        <w:t xml:space="preserve">: </w:t>
       </w:r>
       <w:r>
         <w:t xml:space="preserve">The system </w:t>
@@ -1257,8 +3966,16 @@
       <w:r>
         <w:rPr>
           <w:rFonts w:eastAsia="Times New Roman"/>
-        </w:rPr>
-        <w:t>Urs-02: Guest can view product</w:t>
+          <w:b/>
+          <w:bCs/>
+        </w:rPr>
+        <w:t>Urs-02</w:t>
+      </w:r>
+      <w:r>
+        <w:rPr>
+          <w:rFonts w:eastAsia="Times New Roman"/>
+        </w:rPr>
+        <w:t>: Guest can view product</w:t>
       </w:r>
     </w:p>
     <w:p>
@@ -1278,8 +3995,16 @@
       <w:r>
         <w:rPr>
           <w:rFonts w:eastAsia="Times New Roman"/>
-        </w:rPr>
-        <w:t xml:space="preserve">Srs-31: </w:t>
+          <w:b/>
+          <w:bCs/>
+        </w:rPr>
+        <w:t>Srs-31</w:t>
+      </w:r>
+      <w:r>
+        <w:rPr>
+          <w:rFonts w:eastAsia="Times New Roman"/>
+        </w:rPr>
+        <w:t xml:space="preserve">: </w:t>
       </w:r>
       <w:r>
         <w:t>The system shall get data from database</w:t>
@@ -1300,7 +4025,14 @@
         </w:rPr>
       </w:pPr>
       <w:r>
-        <w:t>Srs-32: The system shall provide UI to show product list</w:t>
+        <w:rPr>
+          <w:b/>
+          <w:bCs/>
+        </w:rPr>
+        <w:t>Srs-32</w:t>
+      </w:r>
+      <w:r>
+        <w:t>: The system shall provide UI to show product list</w:t>
       </w:r>
     </w:p>
     <w:p/>
@@ -1322,6 +4054,8 @@
       <w:r>
         <w:rPr>
           <w:rFonts w:eastAsia="Times New Roman"/>
+          <w:b/>
+          <w:bCs/>
         </w:rPr>
         <w:t>Urs-03</w:t>
       </w:r>
@@ -1341,6 +4075,10 @@
         </w:numPr>
       </w:pPr>
       <w:r>
+        <w:rPr>
+          <w:b/>
+          <w:bCs/>
+        </w:rPr>
         <w:t>Srs-05</w:t>
       </w:r>
       <w:r>
@@ -1362,6 +4100,10 @@
         </w:numPr>
       </w:pPr>
       <w:r>
+        <w:rPr>
+          <w:b/>
+          <w:bCs/>
+        </w:rPr>
         <w:t>Srs-06</w:t>
       </w:r>
       <w:r>
@@ -1386,6 +4128,10 @@
         </w:numPr>
       </w:pPr>
       <w:r>
+        <w:rPr>
+          <w:b/>
+          <w:bCs/>
+        </w:rPr>
         <w:t>Srs-07</w:t>
       </w:r>
       <w:r>
@@ -1422,6 +4168,8 @@
       <w:r>
         <w:rPr>
           <w:rFonts w:cstheme="minorBidi"/>
+          <w:b/>
+          <w:bCs/>
         </w:rPr>
         <w:t>Urs-04</w:t>
       </w:r>
@@ -1431,6 +4179,8 @@
         </w:rPr>
         <w:t>: Admin can log out from the system</w:t>
       </w:r>
+      <w:bookmarkStart w:id="2" w:name="_GoBack"/>
+      <w:bookmarkEnd w:id="2"/>
     </w:p>
     <w:p>
       <w:pPr>
@@ -1446,12 +4196,16 @@
       <w:r>
         <w:rPr>
           <w:rFonts w:cstheme="minorBidi"/>
+          <w:b/>
+          <w:bCs/>
         </w:rPr>
         <w:t>Srs</w:t>
       </w:r>
       <w:r>
         <w:rPr>
           <w:rFonts w:cstheme="minorBidi"/>
+          <w:b/>
+          <w:bCs/>
         </w:rPr>
         <w:t>-08</w:t>
       </w:r>
@@ -1488,12 +4242,16 @@
       <w:r>
         <w:rPr>
           <w:rFonts w:cstheme="minorBidi"/>
+          <w:b/>
+          <w:bCs/>
         </w:rPr>
         <w:t>Srs</w:t>
       </w:r>
       <w:r>
         <w:rPr>
           <w:rFonts w:cstheme="minorBidi"/>
+          <w:b/>
+          <w:bCs/>
         </w:rPr>
         <w:t>-09</w:t>
       </w:r>
@@ -1530,7 +4288,9 @@
     </w:p>
     <w:p>
       <w:pPr>
-        <w:ind w:left="720"/>
+        <w:rPr>
+          <w:rFonts w:cstheme="minorBidi" w:hint="cs"/>
+        </w:rPr>
       </w:pPr>
     </w:p>
     <w:p>
@@ -1550,6 +4310,8 @@
       <w:r>
         <w:rPr>
           <w:rFonts w:eastAsia="Times New Roman"/>
+          <w:b/>
+          <w:bCs/>
         </w:rPr>
         <w:t>Urs-05</w:t>
       </w:r>
@@ -1576,10 +4338,20 @@
       <w:r>
         <w:rPr>
           <w:rFonts w:eastAsia="Times New Roman" w:cs="Arial"/>
-          <w:color w:val="auto"/>
-          <w:szCs w:val="22"/>
-        </w:rPr>
-        <w:t xml:space="preserve">Srs-10: </w:t>
+          <w:b/>
+          <w:bCs/>
+          <w:color w:val="auto"/>
+          <w:szCs w:val="22"/>
+        </w:rPr>
+        <w:t>Srs-10</w:t>
+      </w:r>
+      <w:r>
+        <w:rPr>
+          <w:rFonts w:eastAsia="Times New Roman" w:cs="Arial"/>
+          <w:color w:val="auto"/>
+          <w:szCs w:val="22"/>
+        </w:rPr>
+        <w:t xml:space="preserve">: </w:t>
       </w:r>
       <w:r>
         <w:rPr>
@@ -1638,6 +4410,8 @@
       <w:r>
         <w:rPr>
           <w:rFonts w:eastAsia="Times New Roman" w:cs="Arial"/>
+          <w:b/>
+          <w:bCs/>
           <w:color w:val="auto"/>
           <w:szCs w:val="22"/>
         </w:rPr>
@@ -1676,15 +4450,18 @@
       <w:r>
         <w:rPr>
           <w:rFonts w:eastAsia="Times New Roman" w:cs="Arial"/>
-          <w:color w:val="auto"/>
-          <w:szCs w:val="22"/>
-        </w:rPr>
-        <w:lastRenderedPageBreak/>
+          <w:b/>
+          <w:bCs/>
+          <w:color w:val="auto"/>
+          <w:szCs w:val="22"/>
+        </w:rPr>
         <w:t>Srs</w:t>
       </w:r>
       <w:r>
         <w:rPr>
           <w:rFonts w:eastAsia="Times New Roman" w:cs="Arial"/>
+          <w:b/>
+          <w:bCs/>
           <w:color w:val="auto"/>
           <w:szCs w:val="22"/>
         </w:rPr>
@@ -1715,6 +4492,8 @@
       <w:r>
         <w:rPr>
           <w:rFonts w:eastAsia="Times New Roman" w:cs="Arial"/>
+          <w:b/>
+          <w:bCs/>
           <w:color w:val="auto"/>
           <w:szCs w:val="22"/>
         </w:rPr>
@@ -1723,6 +4502,8 @@
       <w:r>
         <w:rPr>
           <w:rFonts w:eastAsia="Times New Roman" w:cs="Arial"/>
+          <w:b/>
+          <w:bCs/>
           <w:color w:val="auto"/>
           <w:szCs w:val="22"/>
         </w:rPr>
@@ -1753,6 +4534,8 @@
       <w:r>
         <w:rPr>
           <w:rFonts w:eastAsia="Times New Roman" w:cs="Arial"/>
+          <w:b/>
+          <w:bCs/>
           <w:color w:val="auto"/>
           <w:szCs w:val="22"/>
         </w:rPr>
@@ -1761,6 +4544,8 @@
       <w:r>
         <w:rPr>
           <w:rFonts w:eastAsia="Times New Roman" w:cs="Arial"/>
+          <w:b/>
+          <w:bCs/>
           <w:color w:val="auto"/>
           <w:szCs w:val="22"/>
         </w:rPr>
@@ -1783,14 +4568,15 @@
           <w:numId w:val="11"/>
         </w:numPr>
         <w:rPr>
-          <w:rFonts w:eastAsia="Times New Roman" w:cs="Arial"/>
-          <w:color w:val="auto"/>
-          <w:szCs w:val="22"/>
-        </w:rPr>
-      </w:pPr>
-      <w:r>
-        <w:rPr>
-          <w:rFonts w:eastAsia="Times New Roman" w:cs="Arial"/>
+          <w:rFonts w:eastAsia="Times New Roman"/>
+          <w:color w:val="auto"/>
+        </w:rPr>
+      </w:pPr>
+      <w:r>
+        <w:rPr>
+          <w:rFonts w:eastAsia="Times New Roman" w:cs="Arial"/>
+          <w:b/>
+          <w:bCs/>
           <w:color w:val="auto"/>
           <w:szCs w:val="22"/>
         </w:rPr>
@@ -1799,6 +4585,8 @@
       <w:r>
         <w:rPr>
           <w:rFonts w:eastAsia="Times New Roman" w:cs="Arial"/>
+          <w:b/>
+          <w:bCs/>
           <w:color w:val="auto"/>
           <w:szCs w:val="22"/>
         </w:rPr>
@@ -1826,24 +4614,8 @@
           <w:color w:val="auto"/>
           <w:szCs w:val="22"/>
         </w:rPr>
-        <w:t xml:space="preserve"> into database.</w:t>
-      </w:r>
-    </w:p>
-    <w:p>
-      <w:pPr>
-        <w:rPr>
-          <w:rFonts w:eastAsia="Times New Roman"/>
-          <w:color w:val="auto"/>
-        </w:rPr>
-      </w:pPr>
-    </w:p>
-    <w:p>
-      <w:pPr>
-        <w:rPr>
-          <w:rFonts w:eastAsia="Times New Roman"/>
-          <w:color w:val="auto"/>
-        </w:rPr>
-      </w:pPr>
+        <w:t xml:space="preserve"> into database</w:t>
+      </w:r>
     </w:p>
     <w:p>
       <w:pPr>
@@ -1869,6 +4641,8 @@
       <w:r>
         <w:rPr>
           <w:rFonts w:eastAsia="Times New Roman" w:cs="Arial"/>
+          <w:b/>
+          <w:bCs/>
           <w:szCs w:val="22"/>
         </w:rPr>
         <w:t>Urs-06</w:t>
@@ -1897,10 +4671,20 @@
       <w:r>
         <w:rPr>
           <w:rFonts w:eastAsia="Times New Roman" w:cs="Arial"/>
-          <w:color w:val="auto"/>
-          <w:szCs w:val="22"/>
-        </w:rPr>
-        <w:t xml:space="preserve">Srs-16: </w:t>
+          <w:b/>
+          <w:bCs/>
+          <w:color w:val="auto"/>
+          <w:szCs w:val="22"/>
+        </w:rPr>
+        <w:t>Srs-16</w:t>
+      </w:r>
+      <w:r>
+        <w:rPr>
+          <w:rFonts w:eastAsia="Times New Roman" w:cs="Arial"/>
+          <w:color w:val="auto"/>
+          <w:szCs w:val="22"/>
+        </w:rPr>
+        <w:t xml:space="preserve">: </w:t>
       </w:r>
       <w:r>
         <w:rPr>
@@ -1943,6 +4727,8 @@
       <w:r>
         <w:rPr>
           <w:rFonts w:eastAsia="Times New Roman" w:cs="Arial"/>
+          <w:b/>
+          <w:bCs/>
           <w:color w:val="auto"/>
           <w:szCs w:val="22"/>
         </w:rPr>
@@ -1965,14 +4751,15 @@
           <w:numId w:val="11"/>
         </w:numPr>
         <w:rPr>
-          <w:rFonts w:eastAsia="Times New Roman" w:cs="Arial"/>
-          <w:color w:val="auto"/>
-          <w:szCs w:val="22"/>
-        </w:rPr>
-      </w:pPr>
-      <w:r>
-        <w:rPr>
-          <w:rFonts w:eastAsia="Times New Roman" w:cs="Arial"/>
+          <w:rFonts w:eastAsia="Times New Roman"/>
+          <w:color w:val="auto"/>
+        </w:rPr>
+      </w:pPr>
+      <w:r>
+        <w:rPr>
+          <w:rFonts w:eastAsia="Times New Roman" w:cs="Arial"/>
+          <w:b/>
+          <w:bCs/>
           <w:color w:val="auto"/>
           <w:szCs w:val="22"/>
         </w:rPr>
@@ -1984,29 +4771,56 @@
           <w:color w:val="auto"/>
           <w:szCs w:val="22"/>
         </w:rPr>
-        <w:t>: The s</w:t>
-      </w:r>
-      <w:r>
-        <w:rPr>
-          <w:rFonts w:eastAsia="Times New Roman" w:cs="Arial"/>
-          <w:color w:val="auto"/>
-          <w:szCs w:val="22"/>
-        </w:rPr>
-        <w:t>ystem shall record new product</w:t>
-      </w:r>
-      <w:r>
-        <w:rPr>
-          <w:rFonts w:eastAsia="Times New Roman" w:cs="Arial"/>
-          <w:color w:val="auto"/>
-          <w:szCs w:val="22"/>
-        </w:rPr>
-        <w:t xml:space="preserve"> into database.</w:t>
-      </w:r>
-    </w:p>
-    <w:p>
-      <w:pPr>
-        <w:rPr>
-          <w:rFonts w:eastAsia="Times New Roman"/>
+        <w:t xml:space="preserve">: </w:t>
+      </w:r>
+      <w:r>
+        <w:t>The system shall update new input information to the database</w:t>
+      </w:r>
+    </w:p>
+    <w:p>
+      <w:pPr>
+        <w:rPr>
+          <w:rFonts w:eastAsia="Times New Roman" w:cstheme="minorBidi"/>
+          <w:color w:val="auto"/>
+        </w:rPr>
+      </w:pPr>
+    </w:p>
+    <w:p>
+      <w:pPr>
+        <w:rPr>
+          <w:rFonts w:eastAsia="Times New Roman" w:cstheme="minorBidi"/>
+          <w:color w:val="auto"/>
+        </w:rPr>
+      </w:pPr>
+    </w:p>
+    <w:p>
+      <w:pPr>
+        <w:rPr>
+          <w:rFonts w:eastAsia="Times New Roman" w:cstheme="minorBidi"/>
+          <w:color w:val="auto"/>
+        </w:rPr>
+      </w:pPr>
+    </w:p>
+    <w:p>
+      <w:pPr>
+        <w:rPr>
+          <w:rFonts w:eastAsia="Times New Roman" w:cstheme="minorBidi" w:hint="cs"/>
+          <w:color w:val="auto"/>
+        </w:rPr>
+      </w:pPr>
+    </w:p>
+    <w:p>
+      <w:pPr>
+        <w:rPr>
+          <w:rFonts w:eastAsia="Times New Roman" w:cstheme="minorBidi"/>
+          <w:color w:val="auto"/>
+        </w:rPr>
+      </w:pPr>
+    </w:p>
+    <w:p>
+      <w:pPr>
+        <w:rPr>
+          <w:rFonts w:eastAsia="Times New Roman" w:cstheme="minorBidi" w:hint="cs"/>
           <w:color w:val="auto"/>
         </w:rPr>
       </w:pPr>
@@ -2027,8 +4841,11 @@
       <w:r>
         <w:rPr>
           <w:rFonts w:eastAsia="Times New Roman" w:cs="Arial"/>
-          <w:szCs w:val="22"/>
-        </w:rPr>
+          <w:b/>
+          <w:bCs/>
+          <w:szCs w:val="22"/>
+        </w:rPr>
+        <w:lastRenderedPageBreak/>
         <w:t>Urs-07</w:t>
       </w:r>
       <w:r>
@@ -2055,6 +4872,8 @@
       <w:r>
         <w:rPr>
           <w:rFonts w:eastAsia="Times New Roman" w:cs="Arial"/>
+          <w:b/>
+          <w:bCs/>
           <w:color w:val="auto"/>
           <w:szCs w:val="22"/>
         </w:rPr>
@@ -2101,6 +4920,8 @@
       <w:r>
         <w:rPr>
           <w:rFonts w:eastAsia="Times New Roman" w:cs="Arial"/>
+          <w:b/>
+          <w:bCs/>
           <w:color w:val="auto"/>
           <w:szCs w:val="22"/>
         </w:rPr>
@@ -2109,6 +4930,8 @@
       <w:r>
         <w:rPr>
           <w:rFonts w:eastAsia="Times New Roman" w:cs="Arial"/>
+          <w:b/>
+          <w:bCs/>
           <w:color w:val="auto"/>
           <w:szCs w:val="22"/>
         </w:rPr>
@@ -2147,6 +4970,8 @@
       <w:r>
         <w:rPr>
           <w:rFonts w:eastAsia="Times New Roman" w:cs="Arial"/>
+          <w:b/>
+          <w:bCs/>
           <w:color w:val="auto"/>
           <w:szCs w:val="22"/>
         </w:rPr>
@@ -2155,6 +4980,8 @@
       <w:r>
         <w:rPr>
           <w:rFonts w:eastAsia="Times New Roman" w:cs="Arial"/>
+          <w:b/>
+          <w:bCs/>
           <w:color w:val="auto"/>
           <w:szCs w:val="22"/>
         </w:rPr>
@@ -2185,6 +5012,8 @@
       <w:r>
         <w:rPr>
           <w:rFonts w:eastAsia="Times New Roman" w:cs="Arial"/>
+          <w:b/>
+          <w:bCs/>
           <w:color w:val="auto"/>
           <w:szCs w:val="22"/>
         </w:rPr>
@@ -2193,6 +5022,8 @@
       <w:r>
         <w:rPr>
           <w:rFonts w:eastAsia="Times New Roman" w:cs="Arial"/>
+          <w:b/>
+          <w:bCs/>
           <w:color w:val="auto"/>
           <w:szCs w:val="22"/>
         </w:rPr>
@@ -2223,6 +5054,8 @@
       <w:r>
         <w:rPr>
           <w:rFonts w:eastAsia="Times New Roman" w:cs="Arial"/>
+          <w:b/>
+          <w:bCs/>
           <w:color w:val="auto"/>
           <w:szCs w:val="22"/>
         </w:rPr>
@@ -2231,6 +5064,8 @@
       <w:r>
         <w:rPr>
           <w:rFonts w:eastAsia="Times New Roman" w:cs="Arial"/>
+          <w:b/>
+          <w:bCs/>
           <w:color w:val="auto"/>
           <w:szCs w:val="22"/>
         </w:rPr>
@@ -2269,6 +5104,8 @@
       <w:r>
         <w:rPr>
           <w:rFonts w:eastAsia="Times New Roman" w:cs="Arial"/>
+          <w:b/>
+          <w:bCs/>
           <w:color w:val="auto"/>
           <w:szCs w:val="22"/>
         </w:rPr>
@@ -2277,6 +5114,8 @@
       <w:r>
         <w:rPr>
           <w:rFonts w:eastAsia="Times New Roman" w:cs="Arial"/>
+          <w:b/>
+          <w:bCs/>
           <w:color w:val="auto"/>
           <w:szCs w:val="22"/>
         </w:rPr>
@@ -2357,6 +5196,8 @@
       <w:r>
         <w:rPr>
           <w:rFonts w:eastAsia="Times New Roman" w:cs="Arial"/>
+          <w:b/>
+          <w:bCs/>
           <w:color w:val="auto"/>
           <w:szCs w:val="22"/>
         </w:rPr>
@@ -2419,6 +5260,8 @@
       <w:r>
         <w:rPr>
           <w:rFonts w:eastAsia="Times New Roman" w:cs="Arial"/>
+          <w:b/>
+          <w:bCs/>
           <w:color w:val="auto"/>
           <w:szCs w:val="22"/>
         </w:rPr>
@@ -2497,6 +5340,8 @@
       <w:r>
         <w:rPr>
           <w:rFonts w:eastAsia="Times New Roman" w:cs="Arial"/>
+          <w:b/>
+          <w:bCs/>
           <w:color w:val="auto"/>
           <w:szCs w:val="22"/>
         </w:rPr>
@@ -2543,6 +5388,8 @@
       <w:r>
         <w:rPr>
           <w:rFonts w:eastAsia="Times New Roman" w:cs="Arial"/>
+          <w:b/>
+          <w:bCs/>
           <w:color w:val="auto"/>
           <w:szCs w:val="22"/>
         </w:rPr>
@@ -2589,6 +5436,8 @@
       <w:r>
         <w:rPr>
           <w:rFonts w:eastAsia="Times New Roman" w:cs="Arial"/>
+          <w:b/>
+          <w:bCs/>
           <w:color w:val="auto"/>
           <w:szCs w:val="22"/>
         </w:rPr>
@@ -2644,12 +5493,16 @@
       <w:r>
         <w:rPr>
           <w:rFonts w:eastAsia="Times New Roman"/>
+          <w:b/>
+          <w:bCs/>
         </w:rPr>
         <w:t>U</w:t>
       </w:r>
       <w:r>
         <w:rPr>
           <w:rFonts w:eastAsia="Times New Roman"/>
+          <w:b/>
+          <w:bCs/>
         </w:rPr>
         <w:t>rs-09</w:t>
       </w:r>
@@ -2677,6 +5530,8 @@
       <w:r>
         <w:rPr>
           <w:rFonts w:eastAsia="Times New Roman"/>
+          <w:b/>
+          <w:bCs/>
         </w:rPr>
         <w:t>Srs-28</w:t>
       </w:r>
@@ -2710,6 +5565,8 @@
       <w:r>
         <w:rPr>
           <w:rFonts w:eastAsia="Times New Roman"/>
+          <w:b/>
+          <w:bCs/>
         </w:rPr>
         <w:t>Srs-29</w:t>
       </w:r>
@@ -2755,6 +5612,8 @@
       <w:r>
         <w:rPr>
           <w:rFonts w:eastAsia="Times New Roman"/>
+          <w:b/>
+          <w:bCs/>
         </w:rPr>
         <w:t>Srs-30</w:t>
       </w:r>
@@ -2792,12 +5651,16 @@
       <w:r>
         <w:rPr>
           <w:rFonts w:eastAsia="Times New Roman"/>
+          <w:b/>
+          <w:bCs/>
         </w:rPr>
         <w:t>U</w:t>
       </w:r>
       <w:r>
         <w:rPr>
           <w:rFonts w:eastAsia="Times New Roman"/>
+          <w:b/>
+          <w:bCs/>
         </w:rPr>
         <w:t>rs-10</w:t>
       </w:r>
@@ -2839,6 +5702,8 @@
       <w:r>
         <w:rPr>
           <w:rFonts w:eastAsia="Times New Roman"/>
+          <w:b/>
+          <w:bCs/>
         </w:rPr>
         <w:t>Srs-31</w:t>
       </w:r>
@@ -2867,7 +5732,14 @@
         </w:rPr>
       </w:pPr>
       <w:r>
-        <w:t>Srs-32: The system shall provide UI to show product list</w:t>
+        <w:rPr>
+          <w:b/>
+          <w:bCs/>
+        </w:rPr>
+        <w:t>Srs-32</w:t>
+      </w:r>
+      <w:r>
+        <w:t>: The system shall provide UI to show product list</w:t>
       </w:r>
       <w:r>
         <w:br/>
@@ -2890,12 +5762,16 @@
       <w:r>
         <w:rPr>
           <w:rFonts w:eastAsia="Times New Roman"/>
+          <w:b/>
+          <w:bCs/>
         </w:rPr>
         <w:t>U</w:t>
       </w:r>
       <w:r>
         <w:rPr>
           <w:rFonts w:eastAsia="Times New Roman"/>
+          <w:b/>
+          <w:bCs/>
         </w:rPr>
         <w:t>rs-11</w:t>
       </w:r>
@@ -2923,8 +5799,16 @@
       <w:r>
         <w:rPr>
           <w:rFonts w:eastAsia="Times New Roman"/>
-        </w:rPr>
-        <w:t xml:space="preserve">Srs-31: </w:t>
+          <w:b/>
+          <w:bCs/>
+        </w:rPr>
+        <w:t>Srs-31</w:t>
+      </w:r>
+      <w:r>
+        <w:rPr>
+          <w:rFonts w:eastAsia="Times New Roman"/>
+        </w:rPr>
+        <w:t xml:space="preserve">: </w:t>
       </w:r>
       <w:r>
         <w:t>The system shall get data from database</w:t>
@@ -2945,7 +5829,14 @@
         </w:rPr>
       </w:pPr>
       <w:r>
-        <w:t>Srs-33: The system shall provide UI to show user account</w:t>
+        <w:rPr>
+          <w:b/>
+          <w:bCs/>
+        </w:rPr>
+        <w:t>Srs-33</w:t>
+      </w:r>
+      <w:r>
+        <w:t>: The system shall provide UI to show user account</w:t>
       </w:r>
     </w:p>
     <w:p>
@@ -2975,12 +5866,16 @@
       <w:r>
         <w:rPr>
           <w:rFonts w:eastAsia="Times New Roman"/>
+          <w:b/>
+          <w:bCs/>
         </w:rPr>
         <w:t>U</w:t>
       </w:r>
       <w:r>
         <w:rPr>
           <w:rFonts w:eastAsia="Times New Roman"/>
+          <w:b/>
+          <w:bCs/>
         </w:rPr>
         <w:t>rs-12</w:t>
       </w:r>
@@ -3007,6 +5902,8 @@
       <w:r>
         <w:rPr>
           <w:rFonts w:eastAsia="Times New Roman" w:cs="Arial"/>
+          <w:b/>
+          <w:bCs/>
           <w:color w:val="auto"/>
           <w:szCs w:val="22"/>
         </w:rPr>
@@ -3037,6 +5934,8 @@
       <w:r>
         <w:rPr>
           <w:rFonts w:eastAsia="Times New Roman" w:cs="Arial"/>
+          <w:b/>
+          <w:bCs/>
           <w:color w:val="auto"/>
           <w:szCs w:val="22"/>
         </w:rPr>
@@ -3067,6 +5966,8 @@
       <w:r>
         <w:rPr>
           <w:rFonts w:eastAsia="Times New Roman" w:cs="Arial"/>
+          <w:b/>
+          <w:bCs/>
           <w:color w:val="auto"/>
           <w:szCs w:val="22"/>
         </w:rPr>
@@ -3097,6 +5998,8 @@
       <w:r>
         <w:rPr>
           <w:rFonts w:eastAsia="Times New Roman" w:cs="Arial"/>
+          <w:b/>
+          <w:bCs/>
           <w:color w:val="auto"/>
           <w:szCs w:val="22"/>
         </w:rPr>
@@ -3127,6 +6030,8 @@
       <w:r>
         <w:rPr>
           <w:rFonts w:eastAsia="Times New Roman" w:cs="Arial"/>
+          <w:b/>
+          <w:bCs/>
           <w:color w:val="auto"/>
           <w:szCs w:val="22"/>
         </w:rPr>
@@ -3157,6 +6062,8 @@
       <w:r>
         <w:rPr>
           <w:rFonts w:eastAsia="Times New Roman" w:cs="Arial"/>
+          <w:b/>
+          <w:bCs/>
           <w:color w:val="auto"/>
           <w:szCs w:val="22"/>
         </w:rPr>
@@ -3204,12 +6111,16 @@
       <w:r>
         <w:rPr>
           <w:rFonts w:eastAsia="Times New Roman"/>
+          <w:b/>
+          <w:bCs/>
         </w:rPr>
         <w:t>U</w:t>
       </w:r>
       <w:r>
         <w:rPr>
           <w:rFonts w:eastAsia="Times New Roman"/>
+          <w:b/>
+          <w:bCs/>
         </w:rPr>
         <w:t>rs-13</w:t>
       </w:r>
@@ -3236,6 +6147,8 @@
       <w:r>
         <w:rPr>
           <w:rFonts w:eastAsia="Times New Roman" w:cs="Arial"/>
+          <w:b/>
+          <w:bCs/>
           <w:color w:val="auto"/>
           <w:szCs w:val="22"/>
         </w:rPr>
@@ -3266,6 +6179,8 @@
       <w:r>
         <w:rPr>
           <w:rFonts w:eastAsia="Times New Roman" w:cs="Arial"/>
+          <w:b/>
+          <w:bCs/>
           <w:color w:val="auto"/>
           <w:szCs w:val="22"/>
         </w:rPr>
@@ -3296,6 +6211,8 @@
       <w:r>
         <w:rPr>
           <w:rFonts w:eastAsia="Times New Roman" w:cs="Arial"/>
+          <w:b/>
+          <w:bCs/>
           <w:color w:val="auto"/>
           <w:szCs w:val="22"/>
         </w:rPr>
@@ -3337,6 +6254,8 @@
       <w:r>
         <w:rPr>
           <w:rFonts w:eastAsia="Times New Roman" w:cs="Arial"/>
+          <w:b/>
+          <w:bCs/>
           <w:szCs w:val="22"/>
         </w:rPr>
         <w:t>Urs-14</w:t>
@@ -3381,9 +6300,18 @@
       <w:r>
         <w:rPr>
           <w:rFonts w:eastAsia="Times New Roman" w:cs="Arial"/>
-          <w:szCs w:val="22"/>
-        </w:rPr>
-        <w:t>Srs-31: The system shall get data from database</w:t>
+          <w:b/>
+          <w:bCs/>
+          <w:szCs w:val="22"/>
+        </w:rPr>
+        <w:t>Srs-31</w:t>
+      </w:r>
+      <w:r>
+        <w:rPr>
+          <w:rFonts w:eastAsia="Times New Roman" w:cs="Arial"/>
+          <w:szCs w:val="22"/>
+        </w:rPr>
+        <w:t>: The system shall get data from database</w:t>
       </w:r>
     </w:p>
     <w:p>
@@ -3402,9 +6330,18 @@
       <w:r>
         <w:rPr>
           <w:rFonts w:eastAsia="Times New Roman" w:cs="Arial"/>
-          <w:szCs w:val="22"/>
-        </w:rPr>
-        <w:t>Srs-37: The system shall provide UI to show pending shopping product list</w:t>
+          <w:b/>
+          <w:bCs/>
+          <w:szCs w:val="22"/>
+        </w:rPr>
+        <w:t>Srs-37</w:t>
+      </w:r>
+      <w:r>
+        <w:rPr>
+          <w:rFonts w:eastAsia="Times New Roman" w:cs="Arial"/>
+          <w:szCs w:val="22"/>
+        </w:rPr>
+        <w:t>: The system shall provide UI to show pending shopping product list</w:t>
       </w:r>
     </w:p>
     <w:p>
@@ -3432,12 +6369,16 @@
       <w:r>
         <w:rPr>
           <w:rFonts w:eastAsia="Times New Roman"/>
+          <w:b/>
+          <w:bCs/>
         </w:rPr>
         <w:t>U</w:t>
       </w:r>
       <w:r>
         <w:rPr>
           <w:rFonts w:eastAsia="Times New Roman"/>
+          <w:b/>
+          <w:bCs/>
         </w:rPr>
         <w:t>rs-15</w:t>
       </w:r>
@@ -3476,10 +6417,20 @@
       <w:r>
         <w:rPr>
           <w:rFonts w:eastAsia="Times New Roman" w:cs="Arial"/>
-          <w:color w:val="auto"/>
-          <w:szCs w:val="22"/>
-        </w:rPr>
-        <w:t xml:space="preserve">Srs-38: </w:t>
+          <w:b/>
+          <w:bCs/>
+          <w:color w:val="auto"/>
+          <w:szCs w:val="22"/>
+        </w:rPr>
+        <w:t>Srs-38</w:t>
+      </w:r>
+      <w:r>
+        <w:rPr>
+          <w:rFonts w:eastAsia="Times New Roman" w:cs="Arial"/>
+          <w:color w:val="auto"/>
+          <w:szCs w:val="22"/>
+        </w:rPr>
+        <w:t xml:space="preserve">: </w:t>
       </w:r>
       <w:r>
         <w:rPr>
@@ -3514,6 +6465,8 @@
       <w:r>
         <w:rPr>
           <w:rFonts w:eastAsia="Times New Roman" w:cs="Arial"/>
+          <w:b/>
+          <w:bCs/>
           <w:color w:val="auto"/>
           <w:szCs w:val="22"/>
         </w:rPr>
@@ -3522,6 +6475,8 @@
       <w:r>
         <w:rPr>
           <w:rFonts w:eastAsia="Times New Roman" w:cstheme="minorBidi"/>
+          <w:b/>
+          <w:bCs/>
           <w:color w:val="auto"/>
           <w:szCs w:val="22"/>
         </w:rPr>
@@ -3567,8 +6522,16 @@
       <w:r>
         <w:rPr>
           <w:rFonts w:eastAsia="Times New Roman"/>
-        </w:rPr>
-        <w:t>Urs-16: Admin can select system language</w:t>
+          <w:b/>
+          <w:bCs/>
+        </w:rPr>
+        <w:t>Urs-16</w:t>
+      </w:r>
+      <w:r>
+        <w:rPr>
+          <w:rFonts w:eastAsia="Times New Roman"/>
+        </w:rPr>
+        <w:t>: Admin can select system language</w:t>
       </w:r>
     </w:p>
     <w:p>
@@ -3589,6 +6552,8 @@
       <w:r>
         <w:rPr>
           <w:rFonts w:eastAsia="Times New Roman"/>
+          <w:b/>
+          <w:bCs/>
         </w:rPr>
         <w:t>Srs-40</w:t>
       </w:r>
@@ -3617,11 +6582,11 @@
       <w:r>
         <w:rPr>
           <w:rFonts w:eastAsia="Times New Roman"/>
+          <w:b/>
+          <w:bCs/>
         </w:rPr>
         <w:t>Srs-41</w:t>
       </w:r>
-      <w:bookmarkStart w:id="2" w:name="_GoBack"/>
-      <w:bookmarkEnd w:id="2"/>
       <w:r>
         <w:rPr>
           <w:rFonts w:eastAsia="Times New Roman"/>
@@ -3635,9 +6600,2080 @@
         <w:spacing w:line="240" w:lineRule="auto"/>
         <w:ind w:left="2160"/>
       </w:pPr>
-      <w:r>
-        <w:t xml:space="preserve"> </w:t>
-      </w:r>
+    </w:p>
+    <w:p>
+      <w:pPr>
+        <w:pStyle w:val="aa"/>
+        <w:spacing w:line="240" w:lineRule="auto"/>
+        <w:ind w:left="2160"/>
+      </w:pPr>
+    </w:p>
+    <w:p>
+      <w:pPr>
+        <w:pStyle w:val="aa"/>
+        <w:numPr>
+          <w:ilvl w:val="1"/>
+          <w:numId w:val="13"/>
+        </w:numPr>
+        <w:rPr>
+          <w:rFonts w:eastAsia="Times New Roman" w:cs="Arial"/>
+          <w:color w:val="auto"/>
+          <w:szCs w:val="22"/>
+        </w:rPr>
+      </w:pPr>
+      <w:r>
+        <w:rPr>
+          <w:rFonts w:eastAsia="Times New Roman" w:cs="Arial"/>
+          <w:b/>
+          <w:bCs/>
+          <w:szCs w:val="22"/>
+        </w:rPr>
+        <w:t>Urs-17</w:t>
+      </w:r>
+      <w:r>
+        <w:rPr>
+          <w:rFonts w:eastAsia="Times New Roman" w:cs="Arial"/>
+          <w:szCs w:val="22"/>
+        </w:rPr>
+        <w:t>: Users can login to the system by using their email and password.</w:t>
+      </w:r>
+    </w:p>
+    <w:p>
+      <w:pPr>
+        <w:pStyle w:val="aa"/>
+        <w:numPr>
+          <w:ilvl w:val="2"/>
+          <w:numId w:val="16"/>
+        </w:numPr>
+        <w:rPr>
+          <w:rFonts w:eastAsia="Times New Roman" w:cs="Arial"/>
+          <w:color w:val="auto"/>
+          <w:szCs w:val="22"/>
+        </w:rPr>
+      </w:pPr>
+      <w:proofErr w:type="spellStart"/>
+      <w:r>
+        <w:rPr>
+          <w:rFonts w:eastAsia="Times New Roman" w:cs="Arial"/>
+          <w:b/>
+          <w:bCs/>
+          <w:color w:val="auto"/>
+          <w:szCs w:val="22"/>
+        </w:rPr>
+        <w:t>Srs</w:t>
+      </w:r>
+      <w:proofErr w:type="spellEnd"/>
+      <w:r>
+        <w:rPr>
+          <w:rFonts w:eastAsia="Times New Roman" w:cs="Arial"/>
+          <w:b/>
+          <w:bCs/>
+          <w:color w:val="auto"/>
+          <w:szCs w:val="22"/>
+        </w:rPr>
+        <w:t>-</w:t>
+      </w:r>
+      <w:r>
+        <w:rPr>
+          <w:rFonts w:eastAsia="Times New Roman" w:cs="Arial"/>
+          <w:b/>
+          <w:bCs/>
+          <w:color w:val="auto"/>
+          <w:szCs w:val="22"/>
+          <w:cs/>
+        </w:rPr>
+        <w:t>05</w:t>
+      </w:r>
+      <w:r>
+        <w:rPr>
+          <w:rFonts w:eastAsia="Times New Roman" w:cs="Arial"/>
+          <w:color w:val="auto"/>
+          <w:szCs w:val="22"/>
+          <w:cs/>
+        </w:rPr>
+        <w:t xml:space="preserve">: </w:t>
+      </w:r>
+      <w:r>
+        <w:rPr>
+          <w:rFonts w:eastAsia="Times New Roman" w:cs="Arial"/>
+          <w:color w:val="auto"/>
+          <w:szCs w:val="22"/>
+        </w:rPr>
+        <w:t>The system shall provide UI to log in.</w:t>
+      </w:r>
+    </w:p>
+    <w:p>
+      <w:pPr>
+        <w:pStyle w:val="aa"/>
+        <w:numPr>
+          <w:ilvl w:val="2"/>
+          <w:numId w:val="16"/>
+        </w:numPr>
+        <w:rPr>
+          <w:rFonts w:eastAsia="Times New Roman" w:cs="Arial"/>
+          <w:color w:val="auto"/>
+          <w:szCs w:val="22"/>
+        </w:rPr>
+      </w:pPr>
+      <w:proofErr w:type="spellStart"/>
+      <w:r>
+        <w:rPr>
+          <w:rFonts w:eastAsia="Times New Roman" w:cs="Arial"/>
+          <w:b/>
+          <w:bCs/>
+          <w:color w:val="auto"/>
+          <w:szCs w:val="22"/>
+        </w:rPr>
+        <w:t>Srs</w:t>
+      </w:r>
+      <w:proofErr w:type="spellEnd"/>
+      <w:r>
+        <w:rPr>
+          <w:rFonts w:eastAsia="Times New Roman" w:cs="Arial"/>
+          <w:b/>
+          <w:bCs/>
+          <w:color w:val="auto"/>
+          <w:szCs w:val="22"/>
+        </w:rPr>
+        <w:t>-</w:t>
+      </w:r>
+      <w:r>
+        <w:rPr>
+          <w:rFonts w:eastAsia="Times New Roman" w:cs="Arial"/>
+          <w:b/>
+          <w:bCs/>
+          <w:color w:val="auto"/>
+          <w:szCs w:val="22"/>
+          <w:cs/>
+        </w:rPr>
+        <w:t>06</w:t>
+      </w:r>
+      <w:r>
+        <w:rPr>
+          <w:rFonts w:eastAsia="Times New Roman" w:cs="Arial"/>
+          <w:color w:val="auto"/>
+          <w:szCs w:val="22"/>
+          <w:cs/>
+        </w:rPr>
+        <w:t xml:space="preserve">: </w:t>
+      </w:r>
+      <w:r>
+        <w:rPr>
+          <w:rFonts w:eastAsia="Times New Roman" w:cs="Arial"/>
+          <w:color w:val="auto"/>
+          <w:szCs w:val="22"/>
+        </w:rPr>
+        <w:t xml:space="preserve">The system shall authenticate user/admin </w:t>
+      </w:r>
+    </w:p>
+    <w:p>
+      <w:pPr>
+        <w:pStyle w:val="aa"/>
+        <w:numPr>
+          <w:ilvl w:val="2"/>
+          <w:numId w:val="16"/>
+        </w:numPr>
+        <w:rPr>
+          <w:rFonts w:eastAsia="Times New Roman" w:cs="Arial"/>
+          <w:color w:val="auto"/>
+          <w:szCs w:val="22"/>
+        </w:rPr>
+      </w:pPr>
+      <w:proofErr w:type="spellStart"/>
+      <w:r>
+        <w:rPr>
+          <w:rFonts w:eastAsia="Times New Roman" w:cs="Arial"/>
+          <w:b/>
+          <w:bCs/>
+          <w:color w:val="auto"/>
+          <w:szCs w:val="22"/>
+        </w:rPr>
+        <w:t>Srs</w:t>
+      </w:r>
+      <w:proofErr w:type="spellEnd"/>
+      <w:r>
+        <w:rPr>
+          <w:rFonts w:eastAsia="Times New Roman" w:cs="Arial"/>
+          <w:b/>
+          <w:bCs/>
+          <w:color w:val="auto"/>
+          <w:szCs w:val="22"/>
+        </w:rPr>
+        <w:t>-</w:t>
+      </w:r>
+      <w:r>
+        <w:rPr>
+          <w:rFonts w:eastAsia="Times New Roman" w:cs="Arial"/>
+          <w:b/>
+          <w:bCs/>
+          <w:color w:val="auto"/>
+          <w:szCs w:val="22"/>
+          <w:cs/>
+        </w:rPr>
+        <w:t>07</w:t>
+      </w:r>
+      <w:r>
+        <w:rPr>
+          <w:rFonts w:eastAsia="Times New Roman" w:cs="Arial"/>
+          <w:color w:val="auto"/>
+          <w:szCs w:val="22"/>
+          <w:cs/>
+        </w:rPr>
+        <w:t xml:space="preserve">: </w:t>
+      </w:r>
+      <w:r>
+        <w:rPr>
+          <w:rFonts w:eastAsia="Times New Roman" w:cs="Arial"/>
+          <w:color w:val="auto"/>
+          <w:szCs w:val="22"/>
+        </w:rPr>
+        <w:t>The system shall authorize user/admin</w:t>
+      </w:r>
+    </w:p>
+    <w:p>
+      <w:pPr>
+        <w:pStyle w:val="aa"/>
+        <w:ind w:left="2160"/>
+        <w:rPr>
+          <w:rFonts w:eastAsia="Times New Roman" w:cs="Arial"/>
+          <w:color w:val="auto"/>
+          <w:szCs w:val="22"/>
+        </w:rPr>
+      </w:pPr>
+    </w:p>
+    <w:p>
+      <w:pPr>
+        <w:pStyle w:val="aa"/>
+        <w:numPr>
+          <w:ilvl w:val="1"/>
+          <w:numId w:val="13"/>
+        </w:numPr>
+        <w:rPr>
+          <w:rFonts w:eastAsia="Times New Roman" w:cs="Arial"/>
+          <w:color w:val="auto"/>
+          <w:szCs w:val="22"/>
+        </w:rPr>
+      </w:pPr>
+      <w:r>
+        <w:rPr>
+          <w:rFonts w:eastAsia="Times New Roman" w:cs="Arial"/>
+          <w:b/>
+          <w:bCs/>
+          <w:szCs w:val="22"/>
+        </w:rPr>
+        <w:t>Urs-18</w:t>
+      </w:r>
+      <w:r>
+        <w:rPr>
+          <w:rFonts w:eastAsia="Times New Roman" w:cs="Arial"/>
+          <w:szCs w:val="22"/>
+        </w:rPr>
+        <w:t>: Users can logout from the system.</w:t>
+      </w:r>
+    </w:p>
+    <w:p>
+      <w:pPr>
+        <w:pStyle w:val="aa"/>
+        <w:numPr>
+          <w:ilvl w:val="2"/>
+          <w:numId w:val="17"/>
+        </w:numPr>
+        <w:rPr>
+          <w:rFonts w:eastAsia="Times New Roman" w:cs="Arial"/>
+          <w:color w:val="auto"/>
+          <w:szCs w:val="22"/>
+        </w:rPr>
+      </w:pPr>
+      <w:proofErr w:type="spellStart"/>
+      <w:r>
+        <w:rPr>
+          <w:rFonts w:eastAsia="Times New Roman" w:cs="Arial"/>
+          <w:b/>
+          <w:bCs/>
+          <w:color w:val="auto"/>
+          <w:szCs w:val="22"/>
+        </w:rPr>
+        <w:t>Srs</w:t>
+      </w:r>
+      <w:proofErr w:type="spellEnd"/>
+      <w:r>
+        <w:rPr>
+          <w:rFonts w:eastAsia="Times New Roman" w:cs="Arial"/>
+          <w:b/>
+          <w:bCs/>
+          <w:color w:val="auto"/>
+          <w:szCs w:val="22"/>
+        </w:rPr>
+        <w:t>-</w:t>
+      </w:r>
+      <w:r>
+        <w:rPr>
+          <w:rFonts w:eastAsia="Times New Roman" w:cs="Arial"/>
+          <w:b/>
+          <w:bCs/>
+          <w:color w:val="auto"/>
+          <w:szCs w:val="22"/>
+          <w:cs/>
+        </w:rPr>
+        <w:t>08</w:t>
+      </w:r>
+      <w:r>
+        <w:rPr>
+          <w:rFonts w:eastAsia="Times New Roman" w:cs="Arial"/>
+          <w:color w:val="auto"/>
+          <w:szCs w:val="22"/>
+          <w:cs/>
+        </w:rPr>
+        <w:t xml:space="preserve">: </w:t>
+      </w:r>
+      <w:r>
+        <w:rPr>
+          <w:rFonts w:eastAsia="Times New Roman" w:cs="Arial"/>
+          <w:color w:val="auto"/>
+          <w:szCs w:val="22"/>
+        </w:rPr>
+        <w:t>The system shall provide UI to logout.</w:t>
+      </w:r>
+    </w:p>
+    <w:p>
+      <w:pPr>
+        <w:pStyle w:val="aa"/>
+        <w:numPr>
+          <w:ilvl w:val="2"/>
+          <w:numId w:val="17"/>
+        </w:numPr>
+        <w:rPr>
+          <w:rFonts w:eastAsia="Times New Roman" w:cs="Arial"/>
+          <w:color w:val="auto"/>
+          <w:szCs w:val="22"/>
+        </w:rPr>
+      </w:pPr>
+      <w:proofErr w:type="spellStart"/>
+      <w:r>
+        <w:rPr>
+          <w:rFonts w:eastAsia="Times New Roman" w:cs="Arial"/>
+          <w:b/>
+          <w:bCs/>
+          <w:color w:val="auto"/>
+          <w:szCs w:val="22"/>
+        </w:rPr>
+        <w:t>Srs</w:t>
+      </w:r>
+      <w:proofErr w:type="spellEnd"/>
+      <w:r>
+        <w:rPr>
+          <w:rFonts w:eastAsia="Times New Roman" w:cs="Arial"/>
+          <w:b/>
+          <w:bCs/>
+          <w:color w:val="auto"/>
+          <w:szCs w:val="22"/>
+        </w:rPr>
+        <w:t>-</w:t>
+      </w:r>
+      <w:r>
+        <w:rPr>
+          <w:rFonts w:eastAsia="Times New Roman" w:cs="Arial"/>
+          <w:b/>
+          <w:bCs/>
+          <w:color w:val="auto"/>
+          <w:szCs w:val="22"/>
+          <w:cs/>
+        </w:rPr>
+        <w:t>09</w:t>
+      </w:r>
+      <w:r>
+        <w:rPr>
+          <w:rFonts w:eastAsia="Times New Roman" w:cs="Arial"/>
+          <w:color w:val="auto"/>
+          <w:szCs w:val="22"/>
+          <w:cs/>
+        </w:rPr>
+        <w:t xml:space="preserve">: </w:t>
+      </w:r>
+      <w:r>
+        <w:rPr>
+          <w:rFonts w:eastAsia="Times New Roman" w:cs="Arial"/>
+          <w:color w:val="auto"/>
+          <w:szCs w:val="22"/>
+        </w:rPr>
+        <w:t>The system shall unauthenticated user/admin</w:t>
+      </w:r>
+    </w:p>
+    <w:p>
+      <w:pPr>
+        <w:pStyle w:val="aa"/>
+        <w:ind w:left="2160"/>
+        <w:rPr>
+          <w:rFonts w:eastAsia="Times New Roman" w:cs="Arial"/>
+          <w:color w:val="auto"/>
+          <w:szCs w:val="22"/>
+        </w:rPr>
+      </w:pPr>
+    </w:p>
+    <w:p>
+      <w:pPr>
+        <w:pStyle w:val="aa"/>
+        <w:numPr>
+          <w:ilvl w:val="1"/>
+          <w:numId w:val="13"/>
+        </w:numPr>
+        <w:rPr>
+          <w:rFonts w:eastAsia="Times New Roman" w:cs="Arial"/>
+          <w:color w:val="auto"/>
+          <w:szCs w:val="22"/>
+        </w:rPr>
+      </w:pPr>
+      <w:r>
+        <w:rPr>
+          <w:rFonts w:eastAsia="Times New Roman" w:cs="Arial"/>
+          <w:b/>
+          <w:bCs/>
+          <w:szCs w:val="22"/>
+        </w:rPr>
+        <w:t>Urs-19</w:t>
+      </w:r>
+      <w:r>
+        <w:rPr>
+          <w:rFonts w:eastAsia="Times New Roman" w:cs="Arial"/>
+          <w:szCs w:val="22"/>
+        </w:rPr>
+        <w:t>: Users can activate their account by using activate token</w:t>
+      </w:r>
+    </w:p>
+    <w:p>
+      <w:pPr>
+        <w:pStyle w:val="aa"/>
+        <w:numPr>
+          <w:ilvl w:val="2"/>
+          <w:numId w:val="13"/>
+        </w:numPr>
+        <w:rPr>
+          <w:rFonts w:eastAsia="Times New Roman" w:cs="Arial"/>
+          <w:color w:val="auto"/>
+          <w:szCs w:val="22"/>
+        </w:rPr>
+      </w:pPr>
+      <w:r>
+        <w:rPr>
+          <w:rFonts w:eastAsia="Times New Roman" w:cs="Arial"/>
+          <w:b/>
+          <w:bCs/>
+          <w:color w:val="auto"/>
+          <w:szCs w:val="22"/>
+        </w:rPr>
+        <w:t>Srs-42</w:t>
+      </w:r>
+      <w:r>
+        <w:rPr>
+          <w:rFonts w:eastAsia="Times New Roman" w:cs="Arial"/>
+          <w:color w:val="auto"/>
+          <w:szCs w:val="22"/>
+        </w:rPr>
+        <w:t>: The system shall send activate token to user’s email</w:t>
+      </w:r>
+    </w:p>
+    <w:p>
+      <w:pPr>
+        <w:pStyle w:val="aa"/>
+        <w:numPr>
+          <w:ilvl w:val="2"/>
+          <w:numId w:val="13"/>
+        </w:numPr>
+        <w:rPr>
+          <w:rFonts w:eastAsia="Times New Roman" w:cs="Arial"/>
+          <w:color w:val="auto"/>
+          <w:szCs w:val="22"/>
+        </w:rPr>
+      </w:pPr>
+      <w:r>
+        <w:rPr>
+          <w:rFonts w:eastAsia="Times New Roman" w:cs="Arial"/>
+          <w:b/>
+          <w:bCs/>
+          <w:color w:val="auto"/>
+          <w:szCs w:val="22"/>
+        </w:rPr>
+        <w:t>Srs-43</w:t>
+      </w:r>
+      <w:r>
+        <w:rPr>
+          <w:rFonts w:eastAsia="Times New Roman" w:cs="Arial"/>
+          <w:color w:val="auto"/>
+          <w:szCs w:val="22"/>
+        </w:rPr>
+        <w:t>: The system shall receive activate token</w:t>
+      </w:r>
+    </w:p>
+    <w:p>
+      <w:pPr>
+        <w:pStyle w:val="aa"/>
+        <w:numPr>
+          <w:ilvl w:val="2"/>
+          <w:numId w:val="13"/>
+        </w:numPr>
+        <w:rPr>
+          <w:rFonts w:eastAsia="Times New Roman" w:cs="Arial"/>
+          <w:color w:val="auto"/>
+          <w:szCs w:val="22"/>
+        </w:rPr>
+      </w:pPr>
+      <w:r>
+        <w:rPr>
+          <w:rFonts w:eastAsia="Times New Roman" w:cs="Arial"/>
+          <w:b/>
+          <w:bCs/>
+          <w:color w:val="auto"/>
+          <w:szCs w:val="22"/>
+        </w:rPr>
+        <w:t>Srs-44</w:t>
+      </w:r>
+      <w:r>
+        <w:rPr>
+          <w:rFonts w:eastAsia="Times New Roman" w:cs="Arial"/>
+          <w:color w:val="auto"/>
+          <w:szCs w:val="22"/>
+        </w:rPr>
+        <w:t>: The system shall validate activate token</w:t>
+      </w:r>
+    </w:p>
+    <w:p>
+      <w:pPr>
+        <w:pStyle w:val="aa"/>
+        <w:numPr>
+          <w:ilvl w:val="2"/>
+          <w:numId w:val="13"/>
+        </w:numPr>
+        <w:rPr>
+          <w:rFonts w:eastAsia="Times New Roman" w:cs="Arial" w:hint="cs"/>
+          <w:color w:val="auto"/>
+          <w:szCs w:val="22"/>
+        </w:rPr>
+      </w:pPr>
+      <w:r>
+        <w:rPr>
+          <w:rFonts w:eastAsia="Times New Roman" w:cs="Arial"/>
+          <w:b/>
+          <w:bCs/>
+          <w:color w:val="auto"/>
+          <w:szCs w:val="22"/>
+        </w:rPr>
+        <w:t>Srs-45</w:t>
+      </w:r>
+      <w:r>
+        <w:rPr>
+          <w:rFonts w:eastAsia="Times New Roman" w:cs="Arial"/>
+          <w:color w:val="auto"/>
+          <w:szCs w:val="22"/>
+        </w:rPr>
+        <w:t>: The system shall activate user account</w:t>
+      </w:r>
+    </w:p>
+    <w:p>
+      <w:pPr>
+        <w:rPr>
+          <w:rFonts w:eastAsia="Times New Roman"/>
+          <w:color w:val="auto"/>
+        </w:rPr>
+      </w:pPr>
+    </w:p>
+    <w:p>
+      <w:pPr>
+        <w:pStyle w:val="aa"/>
+        <w:numPr>
+          <w:ilvl w:val="1"/>
+          <w:numId w:val="13"/>
+        </w:numPr>
+        <w:rPr>
+          <w:rFonts w:eastAsia="Times New Roman" w:cs="Arial"/>
+          <w:color w:val="auto"/>
+          <w:szCs w:val="22"/>
+        </w:rPr>
+      </w:pPr>
+      <w:r>
+        <w:rPr>
+          <w:rFonts w:eastAsia="Times New Roman" w:cs="Arial"/>
+          <w:b/>
+          <w:bCs/>
+          <w:szCs w:val="22"/>
+        </w:rPr>
+        <w:t>Urs-20</w:t>
+      </w:r>
+      <w:r>
+        <w:rPr>
+          <w:rFonts w:eastAsia="Times New Roman" w:cs="Arial"/>
+          <w:szCs w:val="22"/>
+        </w:rPr>
+        <w:t>: Users can edit their profile</w:t>
+      </w:r>
+    </w:p>
+    <w:p>
+      <w:pPr>
+        <w:pStyle w:val="aa"/>
+        <w:numPr>
+          <w:ilvl w:val="2"/>
+          <w:numId w:val="13"/>
+        </w:numPr>
+        <w:rPr>
+          <w:rFonts w:eastAsia="Times New Roman" w:cs="Arial"/>
+          <w:color w:val="auto"/>
+          <w:szCs w:val="22"/>
+        </w:rPr>
+      </w:pPr>
+      <w:r>
+        <w:rPr>
+          <w:rFonts w:cs="Arial"/>
+          <w:b/>
+          <w:bCs/>
+          <w:szCs w:val="22"/>
+        </w:rPr>
+        <w:t>Srs-46</w:t>
+      </w:r>
+      <w:r>
+        <w:rPr>
+          <w:rFonts w:cs="Arial"/>
+          <w:szCs w:val="22"/>
+        </w:rPr>
+        <w:t xml:space="preserve">: </w:t>
+      </w:r>
+      <w:r>
+        <w:rPr>
+          <w:rFonts w:cs="Arial"/>
+          <w:szCs w:val="22"/>
+        </w:rPr>
+        <w:t xml:space="preserve">The system shall provide </w:t>
+      </w:r>
+      <w:r>
+        <w:rPr>
+          <w:rFonts w:cs="Arial"/>
+          <w:szCs w:val="22"/>
+        </w:rPr>
+        <w:t xml:space="preserve">edit profile </w:t>
+      </w:r>
+      <w:r>
+        <w:rPr>
+          <w:rFonts w:cs="Arial"/>
+          <w:szCs w:val="22"/>
+        </w:rPr>
+        <w:t xml:space="preserve">UI to </w:t>
+      </w:r>
+      <w:r>
+        <w:rPr>
+          <w:rFonts w:cs="Arial"/>
+          <w:szCs w:val="22"/>
+        </w:rPr>
+        <w:t>edit the profile</w:t>
+      </w:r>
+    </w:p>
+    <w:p>
+      <w:pPr>
+        <w:pStyle w:val="aa"/>
+        <w:numPr>
+          <w:ilvl w:val="2"/>
+          <w:numId w:val="13"/>
+        </w:numPr>
+        <w:rPr>
+          <w:rFonts w:eastAsia="Times New Roman" w:cs="Arial"/>
+          <w:color w:val="auto"/>
+          <w:szCs w:val="22"/>
+        </w:rPr>
+      </w:pPr>
+      <w:r>
+        <w:rPr>
+          <w:rFonts w:cs="Arial"/>
+          <w:b/>
+          <w:bCs/>
+          <w:szCs w:val="22"/>
+        </w:rPr>
+        <w:t>Srs-02</w:t>
+      </w:r>
+      <w:r>
+        <w:rPr>
+          <w:rFonts w:cs="Arial"/>
+          <w:szCs w:val="22"/>
+        </w:rPr>
+        <w:t xml:space="preserve">: </w:t>
+      </w:r>
+      <w:r>
+        <w:rPr>
+          <w:rFonts w:cs="Arial"/>
+          <w:szCs w:val="22"/>
+        </w:rPr>
+        <w:t>The system shall check all input required.</w:t>
+      </w:r>
+    </w:p>
+    <w:p>
+      <w:pPr>
+        <w:pStyle w:val="aa"/>
+        <w:numPr>
+          <w:ilvl w:val="2"/>
+          <w:numId w:val="13"/>
+        </w:numPr>
+        <w:rPr>
+          <w:rFonts w:eastAsia="Times New Roman" w:cs="Arial"/>
+          <w:color w:val="auto"/>
+          <w:szCs w:val="22"/>
+        </w:rPr>
+      </w:pPr>
+      <w:r>
+        <w:rPr>
+          <w:rFonts w:cs="Arial"/>
+          <w:b/>
+          <w:bCs/>
+          <w:szCs w:val="22"/>
+        </w:rPr>
+        <w:t>Srs-47</w:t>
+      </w:r>
+      <w:r>
+        <w:rPr>
+          <w:rFonts w:cs="Arial"/>
+          <w:szCs w:val="22"/>
+        </w:rPr>
+        <w:t xml:space="preserve">: </w:t>
+      </w:r>
+      <w:r>
+        <w:rPr>
+          <w:rFonts w:cs="Arial"/>
+          <w:szCs w:val="22"/>
+        </w:rPr>
+        <w:t xml:space="preserve">The system shall update new input information to </w:t>
+      </w:r>
+      <w:r>
+        <w:rPr>
+          <w:rFonts w:cs="Arial"/>
+          <w:szCs w:val="22"/>
+        </w:rPr>
+        <w:t xml:space="preserve">the </w:t>
+      </w:r>
+      <w:r>
+        <w:rPr>
+          <w:rFonts w:cs="Arial"/>
+          <w:szCs w:val="22"/>
+        </w:rPr>
+        <w:t>database</w:t>
+      </w:r>
+    </w:p>
+    <w:p>
+      <w:pPr>
+        <w:rPr>
+          <w:rFonts w:eastAsia="Times New Roman"/>
+          <w:color w:val="auto"/>
+        </w:rPr>
+      </w:pPr>
+    </w:p>
+    <w:p>
+      <w:pPr>
+        <w:pStyle w:val="aa"/>
+        <w:numPr>
+          <w:ilvl w:val="1"/>
+          <w:numId w:val="14"/>
+        </w:numPr>
+        <w:rPr>
+          <w:rFonts w:eastAsia="Times New Roman" w:cs="Arial"/>
+          <w:color w:val="auto"/>
+          <w:szCs w:val="22"/>
+        </w:rPr>
+      </w:pPr>
+      <w:r>
+        <w:rPr>
+          <w:rFonts w:eastAsia="Times New Roman" w:cs="Arial"/>
+          <w:b/>
+          <w:bCs/>
+          <w:szCs w:val="22"/>
+        </w:rPr>
+        <w:t>Urs-21</w:t>
+      </w:r>
+      <w:r>
+        <w:rPr>
+          <w:rFonts w:eastAsia="Times New Roman" w:cs="Arial"/>
+          <w:szCs w:val="22"/>
+        </w:rPr>
+        <w:t>: Users can reset their password</w:t>
+      </w:r>
+    </w:p>
+    <w:p>
+      <w:pPr>
+        <w:pStyle w:val="aa"/>
+        <w:numPr>
+          <w:ilvl w:val="2"/>
+          <w:numId w:val="14"/>
+        </w:numPr>
+        <w:rPr>
+          <w:rFonts w:eastAsia="Times New Roman" w:cs="Arial"/>
+          <w:color w:val="auto"/>
+          <w:szCs w:val="22"/>
+        </w:rPr>
+      </w:pPr>
+      <w:r>
+        <w:rPr>
+          <w:rFonts w:eastAsia="Times New Roman" w:cs="Arial"/>
+          <w:b/>
+          <w:bCs/>
+          <w:color w:val="auto"/>
+          <w:szCs w:val="22"/>
+        </w:rPr>
+        <w:t>Srs-48</w:t>
+      </w:r>
+      <w:r>
+        <w:rPr>
+          <w:rFonts w:eastAsia="Times New Roman" w:cs="Arial"/>
+          <w:color w:val="auto"/>
+          <w:szCs w:val="22"/>
+        </w:rPr>
+        <w:t>: The system shall provide reset password UI to reset their password</w:t>
+      </w:r>
+    </w:p>
+    <w:p>
+      <w:pPr>
+        <w:pStyle w:val="aa"/>
+        <w:numPr>
+          <w:ilvl w:val="2"/>
+          <w:numId w:val="14"/>
+        </w:numPr>
+        <w:rPr>
+          <w:rFonts w:eastAsia="Times New Roman" w:cs="Arial"/>
+          <w:color w:val="auto"/>
+          <w:szCs w:val="22"/>
+        </w:rPr>
+      </w:pPr>
+      <w:r>
+        <w:rPr>
+          <w:rFonts w:eastAsia="Times New Roman" w:cs="Arial"/>
+          <w:b/>
+          <w:bCs/>
+          <w:color w:val="auto"/>
+          <w:szCs w:val="22"/>
+        </w:rPr>
+        <w:t>Srs-49</w:t>
+      </w:r>
+      <w:r>
+        <w:rPr>
+          <w:rFonts w:eastAsia="Times New Roman" w:cs="Arial"/>
+          <w:color w:val="auto"/>
+          <w:szCs w:val="22"/>
+        </w:rPr>
+        <w:t>: The system shall send the reset password link to user’s email</w:t>
+      </w:r>
+    </w:p>
+    <w:p>
+      <w:pPr>
+        <w:pStyle w:val="aa"/>
+        <w:numPr>
+          <w:ilvl w:val="2"/>
+          <w:numId w:val="14"/>
+        </w:numPr>
+        <w:rPr>
+          <w:rFonts w:eastAsia="Times New Roman" w:cs="Arial"/>
+          <w:color w:val="auto"/>
+          <w:szCs w:val="22"/>
+        </w:rPr>
+      </w:pPr>
+      <w:r>
+        <w:rPr>
+          <w:rFonts w:eastAsia="Times New Roman" w:cs="Arial"/>
+          <w:b/>
+          <w:bCs/>
+          <w:color w:val="auto"/>
+          <w:szCs w:val="22"/>
+        </w:rPr>
+        <w:t>Srs-50</w:t>
+      </w:r>
+      <w:r>
+        <w:rPr>
+          <w:rFonts w:eastAsia="Times New Roman" w:cs="Arial"/>
+          <w:color w:val="auto"/>
+          <w:szCs w:val="22"/>
+        </w:rPr>
+        <w:t xml:space="preserve">: </w:t>
+      </w:r>
+      <w:r>
+        <w:rPr>
+          <w:rFonts w:cs="Arial"/>
+          <w:szCs w:val="22"/>
+        </w:rPr>
+        <w:t xml:space="preserve">The system shall verify </w:t>
+      </w:r>
+      <w:r>
+        <w:rPr>
+          <w:rFonts w:cs="Arial"/>
+          <w:szCs w:val="22"/>
+        </w:rPr>
+        <w:t xml:space="preserve">new </w:t>
+      </w:r>
+      <w:r>
+        <w:rPr>
+          <w:rFonts w:cs="Arial"/>
+          <w:szCs w:val="22"/>
+        </w:rPr>
+        <w:t>password and confirm password</w:t>
+      </w:r>
+    </w:p>
+    <w:p>
+      <w:pPr>
+        <w:pStyle w:val="aa"/>
+        <w:numPr>
+          <w:ilvl w:val="2"/>
+          <w:numId w:val="14"/>
+        </w:numPr>
+        <w:rPr>
+          <w:rFonts w:eastAsia="Times New Roman" w:cs="Arial"/>
+          <w:color w:val="auto"/>
+          <w:szCs w:val="22"/>
+        </w:rPr>
+      </w:pPr>
+      <w:r>
+        <w:rPr>
+          <w:rFonts w:eastAsia="Times New Roman" w:cs="Arial"/>
+          <w:b/>
+          <w:bCs/>
+          <w:color w:val="auto"/>
+          <w:szCs w:val="22"/>
+        </w:rPr>
+        <w:t>Srs-51</w:t>
+      </w:r>
+      <w:r>
+        <w:rPr>
+          <w:rFonts w:eastAsia="Times New Roman" w:cs="Arial"/>
+          <w:color w:val="auto"/>
+          <w:szCs w:val="22"/>
+        </w:rPr>
+        <w:t xml:space="preserve">: </w:t>
+      </w:r>
+      <w:r>
+        <w:rPr>
+          <w:rFonts w:cs="Arial"/>
+          <w:szCs w:val="22"/>
+        </w:rPr>
+        <w:t xml:space="preserve">The system shall update new input </w:t>
+      </w:r>
+      <w:r>
+        <w:rPr>
+          <w:rFonts w:cs="Arial"/>
+          <w:szCs w:val="22"/>
+        </w:rPr>
+        <w:t>password</w:t>
+      </w:r>
+      <w:r>
+        <w:rPr>
+          <w:rFonts w:cs="Arial"/>
+          <w:szCs w:val="22"/>
+        </w:rPr>
+        <w:t xml:space="preserve"> to</w:t>
+      </w:r>
+      <w:r>
+        <w:rPr>
+          <w:rFonts w:cs="Arial"/>
+          <w:szCs w:val="22"/>
+        </w:rPr>
+        <w:t xml:space="preserve"> the</w:t>
+      </w:r>
+      <w:r>
+        <w:rPr>
+          <w:rFonts w:cs="Arial"/>
+          <w:szCs w:val="22"/>
+        </w:rPr>
+        <w:t xml:space="preserve"> database</w:t>
+      </w:r>
+    </w:p>
+    <w:p>
+      <w:pPr>
+        <w:rPr>
+          <w:rFonts w:eastAsia="Times New Roman" w:cstheme="minorBidi"/>
+          <w:color w:val="auto"/>
+        </w:rPr>
+      </w:pPr>
+    </w:p>
+    <w:p>
+      <w:pPr>
+        <w:rPr>
+          <w:rFonts w:eastAsia="Times New Roman" w:cstheme="minorBidi" w:hint="cs"/>
+          <w:color w:val="auto"/>
+        </w:rPr>
+      </w:pPr>
+    </w:p>
+    <w:p>
+      <w:pPr>
+        <w:pStyle w:val="aa"/>
+        <w:numPr>
+          <w:ilvl w:val="1"/>
+          <w:numId w:val="14"/>
+        </w:numPr>
+        <w:rPr>
+          <w:rFonts w:eastAsia="Times New Roman" w:cs="Arial"/>
+          <w:color w:val="auto"/>
+          <w:szCs w:val="22"/>
+        </w:rPr>
+      </w:pPr>
+      <w:r>
+        <w:rPr>
+          <w:rFonts w:eastAsia="Times New Roman" w:cs="Arial"/>
+          <w:b/>
+          <w:bCs/>
+          <w:szCs w:val="22"/>
+        </w:rPr>
+        <w:lastRenderedPageBreak/>
+        <w:t>Urs-22</w:t>
+      </w:r>
+      <w:r>
+        <w:rPr>
+          <w:rFonts w:eastAsia="Times New Roman" w:cs="Arial"/>
+          <w:szCs w:val="22"/>
+        </w:rPr>
+        <w:t>: Users can view product</w:t>
+      </w:r>
+    </w:p>
+    <w:p>
+      <w:pPr>
+        <w:pStyle w:val="aa"/>
+        <w:numPr>
+          <w:ilvl w:val="2"/>
+          <w:numId w:val="14"/>
+        </w:numPr>
+        <w:rPr>
+          <w:rFonts w:eastAsia="Times New Roman" w:cs="Arial"/>
+          <w:color w:val="auto"/>
+          <w:szCs w:val="22"/>
+        </w:rPr>
+      </w:pPr>
+      <w:r>
+        <w:rPr>
+          <w:rFonts w:eastAsia="Times New Roman" w:cs="Arial"/>
+          <w:b/>
+          <w:bCs/>
+          <w:color w:val="auto"/>
+          <w:szCs w:val="22"/>
+        </w:rPr>
+        <w:t>Srs-31</w:t>
+      </w:r>
+      <w:r>
+        <w:rPr>
+          <w:rFonts w:eastAsia="Times New Roman" w:cs="Arial"/>
+          <w:color w:val="auto"/>
+          <w:szCs w:val="22"/>
+        </w:rPr>
+        <w:t>: The system shall get data from database</w:t>
+      </w:r>
+    </w:p>
+    <w:p>
+      <w:pPr>
+        <w:pStyle w:val="aa"/>
+        <w:numPr>
+          <w:ilvl w:val="2"/>
+          <w:numId w:val="14"/>
+        </w:numPr>
+        <w:rPr>
+          <w:rFonts w:eastAsia="Times New Roman" w:cs="Arial"/>
+          <w:color w:val="auto"/>
+          <w:szCs w:val="22"/>
+        </w:rPr>
+      </w:pPr>
+      <w:r>
+        <w:rPr>
+          <w:rFonts w:eastAsia="Times New Roman" w:cs="Arial"/>
+          <w:b/>
+          <w:bCs/>
+          <w:color w:val="auto"/>
+          <w:szCs w:val="22"/>
+        </w:rPr>
+        <w:t>Srs-32</w:t>
+      </w:r>
+      <w:r>
+        <w:rPr>
+          <w:rFonts w:eastAsia="Times New Roman" w:cs="Arial"/>
+          <w:color w:val="auto"/>
+          <w:szCs w:val="22"/>
+        </w:rPr>
+        <w:t>: The system shall provide UI to show product list</w:t>
+      </w:r>
+    </w:p>
+    <w:p>
+      <w:pPr>
+        <w:rPr>
+          <w:rFonts w:eastAsia="Times New Roman"/>
+          <w:color w:val="auto"/>
+        </w:rPr>
+      </w:pPr>
+    </w:p>
+    <w:p>
+      <w:pPr>
+        <w:pStyle w:val="aa"/>
+        <w:numPr>
+          <w:ilvl w:val="1"/>
+          <w:numId w:val="14"/>
+        </w:numPr>
+        <w:rPr>
+          <w:rFonts w:eastAsia="Times New Roman" w:cs="Arial"/>
+          <w:color w:val="auto"/>
+          <w:szCs w:val="22"/>
+        </w:rPr>
+      </w:pPr>
+      <w:r>
+        <w:rPr>
+          <w:rFonts w:eastAsia="Times New Roman" w:cs="Arial"/>
+          <w:b/>
+          <w:bCs/>
+          <w:szCs w:val="22"/>
+        </w:rPr>
+        <w:t>Urs-23</w:t>
+      </w:r>
+      <w:r>
+        <w:rPr>
+          <w:rFonts w:eastAsia="Times New Roman" w:cs="Arial"/>
+          <w:szCs w:val="22"/>
+        </w:rPr>
+        <w:t>: Users can put product into shopping cart.</w:t>
+      </w:r>
+    </w:p>
+    <w:p>
+      <w:pPr>
+        <w:pStyle w:val="aa"/>
+        <w:numPr>
+          <w:ilvl w:val="2"/>
+          <w:numId w:val="14"/>
+        </w:numPr>
+        <w:rPr>
+          <w:rFonts w:eastAsia="Times New Roman" w:cs="Arial"/>
+          <w:color w:val="auto"/>
+          <w:szCs w:val="22"/>
+        </w:rPr>
+      </w:pPr>
+      <w:r>
+        <w:rPr>
+          <w:rFonts w:eastAsia="Times New Roman" w:cs="Arial"/>
+          <w:b/>
+          <w:bCs/>
+          <w:szCs w:val="22"/>
+        </w:rPr>
+        <w:t>Srs-52</w:t>
+      </w:r>
+      <w:r>
+        <w:rPr>
+          <w:rFonts w:eastAsia="Times New Roman" w:cs="Arial"/>
+          <w:szCs w:val="22"/>
+        </w:rPr>
+        <w:t xml:space="preserve">: </w:t>
+      </w:r>
+      <w:r>
+        <w:rPr>
+          <w:rFonts w:cs="Arial"/>
+          <w:szCs w:val="22"/>
+        </w:rPr>
+        <w:t xml:space="preserve">The system shall provide </w:t>
+      </w:r>
+      <w:r>
+        <w:rPr>
+          <w:rFonts w:cs="Arial"/>
+          <w:szCs w:val="22"/>
+        </w:rPr>
+        <w:t>UI</w:t>
+      </w:r>
+      <w:r>
+        <w:rPr>
+          <w:rFonts w:cs="Arial"/>
+          <w:szCs w:val="22"/>
+        </w:rPr>
+        <w:t xml:space="preserve"> to </w:t>
+      </w:r>
+      <w:r>
+        <w:rPr>
+          <w:rFonts w:cs="Arial"/>
+          <w:szCs w:val="22"/>
+        </w:rPr>
+        <w:t>put product into shopping cart</w:t>
+      </w:r>
+    </w:p>
+    <w:p>
+      <w:pPr>
+        <w:pStyle w:val="aa"/>
+        <w:numPr>
+          <w:ilvl w:val="2"/>
+          <w:numId w:val="14"/>
+        </w:numPr>
+        <w:rPr>
+          <w:rFonts w:eastAsia="Times New Roman" w:cs="Arial"/>
+          <w:color w:val="auto"/>
+          <w:szCs w:val="22"/>
+        </w:rPr>
+      </w:pPr>
+      <w:r>
+        <w:rPr>
+          <w:rFonts w:cs="Arial"/>
+          <w:b/>
+          <w:bCs/>
+          <w:szCs w:val="22"/>
+        </w:rPr>
+        <w:t>Srs-53</w:t>
+      </w:r>
+      <w:r>
+        <w:rPr>
+          <w:rFonts w:cs="Arial"/>
+          <w:szCs w:val="22"/>
+        </w:rPr>
+        <w:t>: The system shall store product in shopping cart</w:t>
+      </w:r>
+    </w:p>
+    <w:p>
+      <w:pPr>
+        <w:rPr>
+          <w:rFonts w:eastAsia="Times New Roman"/>
+          <w:color w:val="auto"/>
+        </w:rPr>
+      </w:pPr>
+    </w:p>
+    <w:p>
+      <w:pPr>
+        <w:pStyle w:val="aa"/>
+        <w:numPr>
+          <w:ilvl w:val="1"/>
+          <w:numId w:val="14"/>
+        </w:numPr>
+        <w:rPr>
+          <w:rFonts w:eastAsia="Times New Roman" w:cs="Arial"/>
+          <w:color w:val="auto"/>
+          <w:szCs w:val="22"/>
+        </w:rPr>
+      </w:pPr>
+      <w:r>
+        <w:rPr>
+          <w:rFonts w:eastAsia="Times New Roman" w:cs="Arial"/>
+          <w:b/>
+          <w:bCs/>
+          <w:szCs w:val="22"/>
+        </w:rPr>
+        <w:t>Urs-24</w:t>
+      </w:r>
+      <w:r>
+        <w:rPr>
+          <w:rFonts w:eastAsia="Times New Roman" w:cs="Arial"/>
+          <w:szCs w:val="22"/>
+        </w:rPr>
+        <w:t>: Users can view their shopping cart.</w:t>
+      </w:r>
+    </w:p>
+    <w:p>
+      <w:pPr>
+        <w:pStyle w:val="aa"/>
+        <w:numPr>
+          <w:ilvl w:val="2"/>
+          <w:numId w:val="14"/>
+        </w:numPr>
+        <w:rPr>
+          <w:rFonts w:eastAsia="Times New Roman" w:cs="Arial"/>
+          <w:color w:val="auto"/>
+          <w:szCs w:val="22"/>
+        </w:rPr>
+      </w:pPr>
+      <w:r>
+        <w:rPr>
+          <w:rFonts w:eastAsia="Times New Roman" w:cs="Arial"/>
+          <w:b/>
+          <w:bCs/>
+          <w:szCs w:val="22"/>
+        </w:rPr>
+        <w:t>Srs-54</w:t>
+      </w:r>
+      <w:r>
+        <w:rPr>
+          <w:rFonts w:eastAsia="Times New Roman" w:cs="Arial"/>
+          <w:szCs w:val="22"/>
+        </w:rPr>
+        <w:t xml:space="preserve">: </w:t>
+      </w:r>
+      <w:r>
+        <w:rPr>
+          <w:rFonts w:eastAsia="Times New Roman" w:cs="Arial"/>
+          <w:color w:val="auto"/>
+          <w:szCs w:val="22"/>
+        </w:rPr>
+        <w:t xml:space="preserve">The system shall get data from </w:t>
+      </w:r>
+      <w:r>
+        <w:rPr>
+          <w:rFonts w:eastAsia="Times New Roman" w:cs="Arial"/>
+          <w:color w:val="auto"/>
+          <w:szCs w:val="22"/>
+        </w:rPr>
+        <w:t>shopping cart</w:t>
+      </w:r>
+    </w:p>
+    <w:p>
+      <w:pPr>
+        <w:pStyle w:val="aa"/>
+        <w:numPr>
+          <w:ilvl w:val="2"/>
+          <w:numId w:val="14"/>
+        </w:numPr>
+        <w:rPr>
+          <w:rFonts w:eastAsia="Times New Roman" w:cs="Arial"/>
+          <w:color w:val="auto"/>
+          <w:szCs w:val="22"/>
+        </w:rPr>
+      </w:pPr>
+      <w:r>
+        <w:rPr>
+          <w:rFonts w:eastAsia="Times New Roman" w:cs="Arial"/>
+          <w:b/>
+          <w:bCs/>
+          <w:color w:val="auto"/>
+          <w:szCs w:val="22"/>
+        </w:rPr>
+        <w:t>Srs-55</w:t>
+      </w:r>
+      <w:r>
+        <w:rPr>
+          <w:rFonts w:eastAsia="Times New Roman" w:cs="Arial"/>
+          <w:color w:val="auto"/>
+          <w:szCs w:val="22"/>
+        </w:rPr>
+        <w:t xml:space="preserve">: </w:t>
+      </w:r>
+      <w:r>
+        <w:rPr>
+          <w:rFonts w:eastAsia="Times New Roman" w:cs="Arial"/>
+          <w:color w:val="auto"/>
+          <w:szCs w:val="22"/>
+        </w:rPr>
+        <w:t xml:space="preserve">The system shall provide UI to show </w:t>
+      </w:r>
+      <w:r>
+        <w:rPr>
+          <w:rFonts w:eastAsia="Times New Roman" w:cs="Arial"/>
+          <w:color w:val="auto"/>
+          <w:szCs w:val="22"/>
+        </w:rPr>
+        <w:t>product in shopping cart</w:t>
+      </w:r>
+    </w:p>
+    <w:p>
+      <w:pPr>
+        <w:rPr>
+          <w:rFonts w:eastAsia="Times New Roman"/>
+          <w:color w:val="auto"/>
+        </w:rPr>
+      </w:pPr>
+    </w:p>
+    <w:p>
+      <w:pPr>
+        <w:pStyle w:val="aa"/>
+        <w:numPr>
+          <w:ilvl w:val="1"/>
+          <w:numId w:val="14"/>
+        </w:numPr>
+        <w:rPr>
+          <w:rFonts w:eastAsia="Times New Roman" w:cs="Arial"/>
+          <w:color w:val="auto"/>
+          <w:szCs w:val="22"/>
+        </w:rPr>
+      </w:pPr>
+      <w:r>
+        <w:rPr>
+          <w:rFonts w:eastAsia="Times New Roman" w:cs="Arial"/>
+          <w:b/>
+          <w:bCs/>
+          <w:szCs w:val="22"/>
+        </w:rPr>
+        <w:t>Urs-25</w:t>
+      </w:r>
+      <w:r>
+        <w:rPr>
+          <w:rFonts w:eastAsia="Times New Roman" w:cs="Arial"/>
+          <w:szCs w:val="22"/>
+        </w:rPr>
+        <w:t>: Users can edit amount of product in shopping cart</w:t>
+      </w:r>
+    </w:p>
+    <w:p>
+      <w:pPr>
+        <w:pStyle w:val="aa"/>
+        <w:numPr>
+          <w:ilvl w:val="2"/>
+          <w:numId w:val="14"/>
+        </w:numPr>
+        <w:rPr>
+          <w:rFonts w:eastAsia="Times New Roman" w:cs="Arial"/>
+          <w:color w:val="auto"/>
+          <w:szCs w:val="22"/>
+        </w:rPr>
+      </w:pPr>
+      <w:r>
+        <w:rPr>
+          <w:rFonts w:eastAsia="Times New Roman" w:cs="Arial"/>
+          <w:b/>
+          <w:bCs/>
+          <w:szCs w:val="22"/>
+        </w:rPr>
+        <w:t>Srs-56</w:t>
+      </w:r>
+      <w:r>
+        <w:rPr>
+          <w:rFonts w:eastAsia="Times New Roman" w:cs="Arial"/>
+          <w:szCs w:val="22"/>
+        </w:rPr>
+        <w:t xml:space="preserve">: </w:t>
+      </w:r>
+      <w:r>
+        <w:rPr>
+          <w:rFonts w:cs="Arial"/>
+          <w:szCs w:val="22"/>
+        </w:rPr>
+        <w:t xml:space="preserve">The system shall provide UI to </w:t>
+      </w:r>
+      <w:r>
+        <w:rPr>
+          <w:rFonts w:cs="Arial"/>
+          <w:szCs w:val="22"/>
+        </w:rPr>
+        <w:t>edit amount of product</w:t>
+      </w:r>
+    </w:p>
+    <w:p>
+      <w:pPr>
+        <w:pStyle w:val="aa"/>
+        <w:numPr>
+          <w:ilvl w:val="2"/>
+          <w:numId w:val="14"/>
+        </w:numPr>
+        <w:rPr>
+          <w:rFonts w:eastAsia="Times New Roman" w:cs="Arial"/>
+          <w:color w:val="auto"/>
+          <w:szCs w:val="22"/>
+        </w:rPr>
+      </w:pPr>
+      <w:r>
+        <w:rPr>
+          <w:rFonts w:eastAsia="Times New Roman" w:cs="Arial"/>
+          <w:b/>
+          <w:bCs/>
+          <w:color w:val="auto"/>
+          <w:szCs w:val="22"/>
+        </w:rPr>
+        <w:t>Srs-57</w:t>
+      </w:r>
+      <w:r>
+        <w:rPr>
+          <w:rFonts w:eastAsia="Times New Roman" w:cs="Arial"/>
+          <w:color w:val="auto"/>
+          <w:szCs w:val="22"/>
+        </w:rPr>
+        <w:t>: The system shall record amount of product into the database</w:t>
+      </w:r>
+    </w:p>
+    <w:p>
+      <w:pPr>
+        <w:rPr>
+          <w:rFonts w:eastAsia="Times New Roman"/>
+          <w:color w:val="auto"/>
+        </w:rPr>
+      </w:pPr>
+    </w:p>
+    <w:p>
+      <w:pPr>
+        <w:pStyle w:val="aa"/>
+        <w:numPr>
+          <w:ilvl w:val="1"/>
+          <w:numId w:val="14"/>
+        </w:numPr>
+        <w:rPr>
+          <w:rFonts w:eastAsia="Times New Roman" w:cs="Arial"/>
+          <w:color w:val="auto"/>
+          <w:szCs w:val="22"/>
+        </w:rPr>
+      </w:pPr>
+      <w:r>
+        <w:rPr>
+          <w:rFonts w:eastAsia="Times New Roman" w:cs="Arial"/>
+          <w:b/>
+          <w:bCs/>
+          <w:szCs w:val="22"/>
+        </w:rPr>
+        <w:t>Urs-26</w:t>
+      </w:r>
+      <w:r>
+        <w:rPr>
+          <w:rFonts w:eastAsia="Times New Roman" w:cs="Arial"/>
+          <w:szCs w:val="22"/>
+        </w:rPr>
+        <w:t>: Users can view total cost of products and delivery charge</w:t>
+      </w:r>
+    </w:p>
+    <w:p>
+      <w:pPr>
+        <w:pStyle w:val="aa"/>
+        <w:numPr>
+          <w:ilvl w:val="2"/>
+          <w:numId w:val="14"/>
+        </w:numPr>
+        <w:rPr>
+          <w:rFonts w:eastAsia="Times New Roman" w:cs="Arial"/>
+          <w:color w:val="auto"/>
+          <w:szCs w:val="22"/>
+        </w:rPr>
+      </w:pPr>
+      <w:r>
+        <w:rPr>
+          <w:rFonts w:eastAsia="Times New Roman" w:cs="Arial"/>
+          <w:b/>
+          <w:bCs/>
+          <w:szCs w:val="22"/>
+        </w:rPr>
+        <w:t>Srs-58</w:t>
+      </w:r>
+      <w:r>
+        <w:rPr>
+          <w:rFonts w:eastAsia="Times New Roman" w:cs="Arial"/>
+          <w:szCs w:val="22"/>
+        </w:rPr>
+        <w:t>: The system shall calculate total cost</w:t>
+      </w:r>
+    </w:p>
+    <w:p>
+      <w:pPr>
+        <w:pStyle w:val="aa"/>
+        <w:numPr>
+          <w:ilvl w:val="2"/>
+          <w:numId w:val="14"/>
+        </w:numPr>
+        <w:rPr>
+          <w:rFonts w:eastAsia="Times New Roman" w:cs="Arial"/>
+          <w:color w:val="auto"/>
+          <w:szCs w:val="22"/>
+        </w:rPr>
+      </w:pPr>
+      <w:r>
+        <w:rPr>
+          <w:rFonts w:eastAsia="Times New Roman" w:cs="Arial"/>
+          <w:b/>
+          <w:bCs/>
+          <w:szCs w:val="22"/>
+        </w:rPr>
+        <w:t>Srs-59</w:t>
+      </w:r>
+      <w:r>
+        <w:rPr>
+          <w:rFonts w:eastAsia="Times New Roman" w:cs="Arial"/>
+          <w:szCs w:val="22"/>
+        </w:rPr>
+        <w:t>: The system shall display total cost</w:t>
+      </w:r>
+    </w:p>
+    <w:p>
+      <w:pPr>
+        <w:rPr>
+          <w:rFonts w:eastAsia="Times New Roman"/>
+          <w:color w:val="auto"/>
+        </w:rPr>
+      </w:pPr>
+    </w:p>
+    <w:p>
+      <w:pPr>
+        <w:pStyle w:val="aa"/>
+        <w:numPr>
+          <w:ilvl w:val="1"/>
+          <w:numId w:val="14"/>
+        </w:numPr>
+        <w:rPr>
+          <w:rFonts w:eastAsia="Times New Roman" w:cs="Arial"/>
+          <w:color w:val="auto"/>
+          <w:szCs w:val="22"/>
+        </w:rPr>
+      </w:pPr>
+      <w:r>
+        <w:rPr>
+          <w:rFonts w:eastAsia="Times New Roman" w:cs="Arial"/>
+          <w:b/>
+          <w:bCs/>
+          <w:szCs w:val="22"/>
+        </w:rPr>
+        <w:t>Urs-27</w:t>
+      </w:r>
+      <w:r>
+        <w:rPr>
+          <w:rFonts w:eastAsia="Times New Roman" w:cs="Arial"/>
+          <w:szCs w:val="22"/>
+        </w:rPr>
+        <w:t>: Users can select delivery address before click purchase</w:t>
+      </w:r>
+    </w:p>
+    <w:p>
+      <w:pPr>
+        <w:pStyle w:val="aa"/>
+        <w:numPr>
+          <w:ilvl w:val="2"/>
+          <w:numId w:val="14"/>
+        </w:numPr>
+        <w:rPr>
+          <w:rFonts w:eastAsia="Times New Roman" w:cs="Arial"/>
+          <w:color w:val="auto"/>
+          <w:szCs w:val="22"/>
+        </w:rPr>
+      </w:pPr>
+      <w:r>
+        <w:rPr>
+          <w:rFonts w:eastAsia="Times New Roman" w:cs="Arial"/>
+          <w:b/>
+          <w:bCs/>
+          <w:szCs w:val="22"/>
+        </w:rPr>
+        <w:t>Srs-60</w:t>
+      </w:r>
+      <w:r>
+        <w:rPr>
+          <w:rFonts w:eastAsia="Times New Roman" w:cs="Arial"/>
+          <w:szCs w:val="22"/>
+        </w:rPr>
+        <w:t xml:space="preserve">: The system shall provide UI </w:t>
+      </w:r>
+      <w:r>
+        <w:rPr>
+          <w:rFonts w:eastAsia="Times New Roman" w:cs="Arial"/>
+          <w:szCs w:val="22"/>
+        </w:rPr>
+        <w:t>for user to select address</w:t>
+      </w:r>
+    </w:p>
+    <w:p>
+      <w:pPr>
+        <w:pStyle w:val="aa"/>
+        <w:numPr>
+          <w:ilvl w:val="2"/>
+          <w:numId w:val="14"/>
+        </w:numPr>
+        <w:rPr>
+          <w:rFonts w:eastAsia="Times New Roman" w:cs="Arial"/>
+          <w:color w:val="auto"/>
+          <w:szCs w:val="22"/>
+        </w:rPr>
+      </w:pPr>
+      <w:r>
+        <w:rPr>
+          <w:rFonts w:eastAsia="Times New Roman" w:cs="Arial"/>
+          <w:b/>
+          <w:bCs/>
+          <w:szCs w:val="22"/>
+        </w:rPr>
+        <w:t>Srs-61</w:t>
+      </w:r>
+      <w:r>
+        <w:rPr>
+          <w:rFonts w:eastAsia="Times New Roman" w:cs="Arial"/>
+          <w:szCs w:val="22"/>
+        </w:rPr>
+        <w:t>: The system shall record delivery address into the database</w:t>
+      </w:r>
+    </w:p>
+    <w:p>
+      <w:pPr>
+        <w:rPr>
+          <w:rFonts w:eastAsia="Times New Roman"/>
+          <w:color w:val="auto"/>
+        </w:rPr>
+      </w:pPr>
+    </w:p>
+    <w:p>
+      <w:pPr>
+        <w:pStyle w:val="aa"/>
+        <w:numPr>
+          <w:ilvl w:val="1"/>
+          <w:numId w:val="14"/>
+        </w:numPr>
+        <w:rPr>
+          <w:rFonts w:eastAsia="Times New Roman" w:cs="Arial"/>
+          <w:color w:val="auto"/>
+          <w:szCs w:val="22"/>
+        </w:rPr>
+      </w:pPr>
+      <w:r>
+        <w:rPr>
+          <w:rFonts w:eastAsia="Times New Roman" w:cs="Arial"/>
+          <w:b/>
+          <w:bCs/>
+          <w:szCs w:val="22"/>
+        </w:rPr>
+        <w:t>Urs-28</w:t>
+      </w:r>
+      <w:r>
+        <w:rPr>
+          <w:rFonts w:eastAsia="Times New Roman" w:cs="Arial"/>
+          <w:szCs w:val="22"/>
+        </w:rPr>
+        <w:t>: Users can select payment gateway before click purchase</w:t>
+      </w:r>
+    </w:p>
+    <w:p>
+      <w:pPr>
+        <w:pStyle w:val="aa"/>
+        <w:numPr>
+          <w:ilvl w:val="2"/>
+          <w:numId w:val="14"/>
+        </w:numPr>
+        <w:rPr>
+          <w:rFonts w:eastAsia="Times New Roman" w:cs="Arial"/>
+          <w:color w:val="auto"/>
+          <w:szCs w:val="22"/>
+        </w:rPr>
+      </w:pPr>
+      <w:r>
+        <w:rPr>
+          <w:rFonts w:eastAsia="Times New Roman" w:cs="Arial"/>
+          <w:b/>
+          <w:bCs/>
+          <w:szCs w:val="22"/>
+        </w:rPr>
+        <w:t>Srs-62</w:t>
+      </w:r>
+      <w:r>
+        <w:rPr>
+          <w:rFonts w:eastAsia="Times New Roman" w:cs="Arial"/>
+          <w:szCs w:val="22"/>
+        </w:rPr>
+        <w:t>: The system shall provide UI for user to select payment gateway</w:t>
+      </w:r>
+    </w:p>
+    <w:p>
+      <w:pPr>
+        <w:pStyle w:val="aa"/>
+        <w:numPr>
+          <w:ilvl w:val="2"/>
+          <w:numId w:val="14"/>
+        </w:numPr>
+        <w:rPr>
+          <w:rFonts w:eastAsia="Times New Roman" w:cs="Arial" w:hint="cs"/>
+          <w:color w:val="auto"/>
+          <w:szCs w:val="22"/>
+        </w:rPr>
+      </w:pPr>
+      <w:r>
+        <w:rPr>
+          <w:rFonts w:eastAsia="Times New Roman" w:cs="Arial"/>
+          <w:b/>
+          <w:bCs/>
+          <w:szCs w:val="22"/>
+        </w:rPr>
+        <w:t>Srs-63:</w:t>
+      </w:r>
+      <w:r>
+        <w:rPr>
+          <w:rFonts w:eastAsia="Times New Roman" w:cs="Arial"/>
+          <w:szCs w:val="22"/>
+        </w:rPr>
+        <w:t xml:space="preserve"> The system shall record payment gateway into the database</w:t>
+      </w:r>
+    </w:p>
+    <w:p>
+      <w:pPr>
+        <w:rPr>
+          <w:rFonts w:eastAsia="Times New Roman" w:cstheme="minorBidi" w:hint="cs"/>
+          <w:color w:val="auto"/>
+        </w:rPr>
+      </w:pPr>
+    </w:p>
+    <w:p>
+      <w:pPr>
+        <w:pStyle w:val="aa"/>
+        <w:numPr>
+          <w:ilvl w:val="1"/>
+          <w:numId w:val="14"/>
+        </w:numPr>
+        <w:rPr>
+          <w:rFonts w:eastAsia="Times New Roman" w:cs="Arial"/>
+          <w:color w:val="auto"/>
+          <w:szCs w:val="22"/>
+        </w:rPr>
+      </w:pPr>
+      <w:r>
+        <w:rPr>
+          <w:rFonts w:eastAsia="Times New Roman" w:cs="Arial"/>
+          <w:b/>
+          <w:bCs/>
+          <w:szCs w:val="22"/>
+        </w:rPr>
+        <w:t>U</w:t>
+      </w:r>
+      <w:r>
+        <w:rPr>
+          <w:rFonts w:eastAsia="Times New Roman" w:cs="Arial"/>
+          <w:b/>
+          <w:bCs/>
+          <w:szCs w:val="22"/>
+        </w:rPr>
+        <w:t>rs-29</w:t>
+      </w:r>
+      <w:r>
+        <w:rPr>
+          <w:rFonts w:eastAsia="Times New Roman" w:cs="Arial"/>
+          <w:szCs w:val="22"/>
+        </w:rPr>
+        <w:t>: Users can search product in the system</w:t>
+      </w:r>
+    </w:p>
+    <w:p>
+      <w:pPr>
+        <w:pStyle w:val="aa"/>
+        <w:numPr>
+          <w:ilvl w:val="2"/>
+          <w:numId w:val="14"/>
+        </w:numPr>
+        <w:rPr>
+          <w:rFonts w:eastAsia="Times New Roman" w:cs="Arial"/>
+          <w:color w:val="auto"/>
+          <w:szCs w:val="22"/>
+        </w:rPr>
+      </w:pPr>
+      <w:r>
+        <w:rPr>
+          <w:rFonts w:eastAsia="Times New Roman" w:cs="Arial"/>
+          <w:b/>
+          <w:bCs/>
+          <w:szCs w:val="22"/>
+        </w:rPr>
+        <w:t>Srs-64</w:t>
+      </w:r>
+      <w:r>
+        <w:rPr>
+          <w:rFonts w:eastAsia="Times New Roman" w:cs="Arial"/>
+          <w:szCs w:val="22"/>
+        </w:rPr>
+        <w:t xml:space="preserve">: </w:t>
+      </w:r>
+      <w:r>
+        <w:rPr>
+          <w:rFonts w:cs="Arial"/>
+          <w:szCs w:val="22"/>
+        </w:rPr>
+        <w:t xml:space="preserve">The system shall find </w:t>
+      </w:r>
+      <w:r>
+        <w:rPr>
+          <w:rFonts w:cs="Arial"/>
+          <w:szCs w:val="22"/>
+        </w:rPr>
+        <w:t>product</w:t>
+      </w:r>
+      <w:r>
+        <w:rPr>
+          <w:rFonts w:cs="Arial"/>
+          <w:szCs w:val="22"/>
+        </w:rPr>
+        <w:t xml:space="preserve"> in database</w:t>
+      </w:r>
+    </w:p>
+    <w:p>
+      <w:pPr>
+        <w:pStyle w:val="aa"/>
+        <w:numPr>
+          <w:ilvl w:val="2"/>
+          <w:numId w:val="14"/>
+        </w:numPr>
+        <w:rPr>
+          <w:rFonts w:eastAsia="Times New Roman" w:cs="Arial"/>
+          <w:color w:val="auto"/>
+          <w:szCs w:val="22"/>
+        </w:rPr>
+      </w:pPr>
+      <w:r>
+        <w:rPr>
+          <w:rFonts w:cs="Arial"/>
+          <w:b/>
+          <w:bCs/>
+          <w:szCs w:val="22"/>
+        </w:rPr>
+        <w:t>Srs-65</w:t>
+      </w:r>
+      <w:r>
+        <w:rPr>
+          <w:rFonts w:cs="Arial"/>
+          <w:szCs w:val="22"/>
+        </w:rPr>
+        <w:t xml:space="preserve">: </w:t>
+      </w:r>
+      <w:r>
+        <w:rPr>
+          <w:rFonts w:cs="Arial"/>
+          <w:szCs w:val="22"/>
+        </w:rPr>
+        <w:t>The system shall return pro</w:t>
+      </w:r>
+      <w:r>
+        <w:rPr>
+          <w:rFonts w:cs="Arial"/>
+          <w:szCs w:val="22"/>
+        </w:rPr>
+        <w:t xml:space="preserve">duct </w:t>
+      </w:r>
+      <w:r>
+        <w:rPr>
+          <w:rFonts w:cs="Arial"/>
+          <w:szCs w:val="22"/>
+        </w:rPr>
+        <w:t>list</w:t>
+      </w:r>
+    </w:p>
+    <w:p>
+      <w:pPr>
+        <w:pStyle w:val="aa"/>
+        <w:numPr>
+          <w:ilvl w:val="2"/>
+          <w:numId w:val="14"/>
+        </w:numPr>
+        <w:rPr>
+          <w:rFonts w:eastAsia="Times New Roman" w:cs="Arial"/>
+          <w:color w:val="auto"/>
+          <w:szCs w:val="22"/>
+        </w:rPr>
+      </w:pPr>
+      <w:r>
+        <w:rPr>
+          <w:rFonts w:cs="Arial"/>
+          <w:b/>
+          <w:bCs/>
+          <w:szCs w:val="22"/>
+        </w:rPr>
+        <w:t>Srs-66</w:t>
+      </w:r>
+      <w:r>
+        <w:rPr>
+          <w:rFonts w:cs="Arial"/>
+          <w:szCs w:val="22"/>
+        </w:rPr>
+        <w:t xml:space="preserve">: </w:t>
+      </w:r>
+      <w:r>
+        <w:rPr>
+          <w:rFonts w:cs="Arial"/>
+          <w:szCs w:val="22"/>
+        </w:rPr>
+        <w:t xml:space="preserve">The system shall provide </w:t>
+      </w:r>
+      <w:r>
+        <w:rPr>
+          <w:rFonts w:cs="Arial"/>
+          <w:szCs w:val="22"/>
+        </w:rPr>
+        <w:t>UI to show product</w:t>
+      </w:r>
+      <w:r>
+        <w:rPr>
+          <w:rFonts w:cs="Arial"/>
+          <w:szCs w:val="22"/>
+        </w:rPr>
+        <w:t xml:space="preserve"> list</w:t>
+      </w:r>
+    </w:p>
+    <w:p>
+      <w:pPr>
+        <w:pStyle w:val="aa"/>
+        <w:numPr>
+          <w:ilvl w:val="1"/>
+          <w:numId w:val="14"/>
+        </w:numPr>
+        <w:rPr>
+          <w:rFonts w:eastAsia="Times New Roman" w:cs="Arial"/>
+          <w:color w:val="auto"/>
+          <w:szCs w:val="22"/>
+        </w:rPr>
+      </w:pPr>
+      <w:r>
+        <w:rPr>
+          <w:rFonts w:eastAsia="Times New Roman" w:cs="Arial"/>
+          <w:b/>
+          <w:bCs/>
+          <w:szCs w:val="22"/>
+        </w:rPr>
+        <w:t>Urs-30</w:t>
+      </w:r>
+      <w:r>
+        <w:rPr>
+          <w:rFonts w:eastAsia="Times New Roman" w:cs="Arial"/>
+          <w:szCs w:val="22"/>
+        </w:rPr>
+        <w:t>: Users can select system language</w:t>
+      </w:r>
+    </w:p>
+    <w:p>
+      <w:pPr>
+        <w:pStyle w:val="aa"/>
+        <w:numPr>
+          <w:ilvl w:val="2"/>
+          <w:numId w:val="14"/>
+        </w:numPr>
+        <w:rPr>
+          <w:rFonts w:eastAsia="Times New Roman" w:cs="Arial"/>
+          <w:color w:val="auto"/>
+          <w:szCs w:val="22"/>
+        </w:rPr>
+      </w:pPr>
+      <w:r>
+        <w:rPr>
+          <w:rFonts w:eastAsia="Times New Roman" w:cs="Arial"/>
+          <w:b/>
+          <w:bCs/>
+          <w:color w:val="auto"/>
+          <w:szCs w:val="22"/>
+        </w:rPr>
+        <w:t>Srs-40</w:t>
+      </w:r>
+      <w:r>
+        <w:rPr>
+          <w:rFonts w:eastAsia="Times New Roman" w:cs="Arial"/>
+          <w:color w:val="auto"/>
+          <w:szCs w:val="22"/>
+        </w:rPr>
+        <w:t>: The system shall provide UI to select the system language</w:t>
+      </w:r>
+    </w:p>
+    <w:p>
+      <w:pPr>
+        <w:pStyle w:val="aa"/>
+        <w:numPr>
+          <w:ilvl w:val="2"/>
+          <w:numId w:val="14"/>
+        </w:numPr>
+        <w:rPr>
+          <w:rFonts w:eastAsia="Times New Roman" w:cs="Arial"/>
+          <w:color w:val="auto"/>
+          <w:szCs w:val="22"/>
+        </w:rPr>
+      </w:pPr>
+      <w:r>
+        <w:rPr>
+          <w:rFonts w:eastAsia="Times New Roman" w:cs="Arial"/>
+          <w:b/>
+          <w:bCs/>
+          <w:color w:val="auto"/>
+          <w:szCs w:val="22"/>
+        </w:rPr>
+        <w:t>Srs-41</w:t>
+      </w:r>
+      <w:r>
+        <w:rPr>
+          <w:rFonts w:eastAsia="Times New Roman" w:cs="Arial"/>
+          <w:color w:val="auto"/>
+          <w:szCs w:val="22"/>
+        </w:rPr>
+        <w:t>: The system shall update the system language</w:t>
+      </w:r>
+    </w:p>
+    <w:p>
+      <w:pPr>
+        <w:pStyle w:val="aa"/>
+        <w:spacing w:line="240" w:lineRule="auto"/>
+        <w:ind w:left="2160"/>
+        <w:rPr>
+          <w:rFonts w:ascii="Times New Roman" w:eastAsia="Times New Roman" w:hAnsi="Times New Roman" w:cs="Times New Roman"/>
+          <w:color w:val="auto"/>
+          <w:sz w:val="24"/>
+          <w:szCs w:val="24"/>
+        </w:rPr>
+      </w:pPr>
+    </w:p>
+    <w:p>
+      <w:pPr>
+        <w:pStyle w:val="aa"/>
+        <w:spacing w:line="240" w:lineRule="auto"/>
+        <w:ind w:left="2160"/>
+        <w:rPr>
+          <w:rFonts w:hint="cs"/>
+        </w:rPr>
+      </w:pPr>
     </w:p>
     <w:sectPr>
       <w:pgSz w:w="12240" w:h="15840"/>
@@ -3905,7 +8941,7 @@
         <w:rFonts w:ascii="Courier New" w:hAnsi="Courier New" w:cs="Courier New" w:hint="default"/>
       </w:rPr>
     </w:lvl>
-    <w:lvl w:ilvl="2" w:tplc="04090005" w:tentative="1">
+    <w:lvl w:ilvl="2" w:tplc="04090005">
       <w:start w:val="1"/>
       <w:numFmt w:val="bullet"/>
       <w:lvlText w:val=""/>
@@ -3993,7 +9029,7 @@
   <w:abstractNum w:abstractNumId="3">
     <w:nsid w:val="34427992"/>
     <w:multiLevelType w:val="hybridMultilevel"/>
-    <w:tmpl w:val="3C40D252"/>
+    <w:tmpl w:val="7CAE9574"/>
     <w:lvl w:ilvl="0" w:tplc="04090001">
       <w:start w:val="1"/>
       <w:numFmt w:val="bullet"/>
@@ -4018,19 +9054,19 @@
         <w:rFonts w:ascii="Symbol" w:hAnsi="Symbol" w:hint="default"/>
       </w:rPr>
     </w:lvl>
-    <w:lvl w:ilvl="2" w:tplc="04090005" w:tentative="1">
-      <w:start w:val="1"/>
-      <w:numFmt w:val="bullet"/>
-      <w:lvlText w:val=""/>
+    <w:lvl w:ilvl="2" w:tplc="04090003">
+      <w:start w:val="1"/>
+      <w:numFmt w:val="bullet"/>
+      <w:lvlText w:val="o"/>
       <w:lvlJc w:val="left"/>
       <w:pPr>
         <w:ind w:left="2160" w:hanging="360"/>
       </w:pPr>
       <w:rPr>
-        <w:rFonts w:ascii="Wingdings" w:hAnsi="Wingdings" w:hint="default"/>
-      </w:rPr>
-    </w:lvl>
-    <w:lvl w:ilvl="3" w:tplc="04090001" w:tentative="1">
+        <w:rFonts w:ascii="Courier New" w:hAnsi="Courier New" w:cs="Courier New" w:hint="default"/>
+      </w:rPr>
+    </w:lvl>
+    <w:lvl w:ilvl="3" w:tplc="04090001">
       <w:start w:val="1"/>
       <w:numFmt w:val="bullet"/>
       <w:lvlText w:val=""/>
@@ -4104,10 +9140,123 @@
     </w:lvl>
   </w:abstractNum>
   <w:abstractNum w:abstractNumId="4">
+    <w:nsid w:val="3C833C47"/>
+    <w:multiLevelType w:val="hybridMultilevel"/>
+    <w:tmpl w:val="77905084"/>
+    <w:lvl w:ilvl="0" w:tplc="04090001">
+      <w:start w:val="1"/>
+      <w:numFmt w:val="bullet"/>
+      <w:lvlText w:val=""/>
+      <w:lvlJc w:val="left"/>
+      <w:pPr>
+        <w:ind w:left="720" w:hanging="360"/>
+      </w:pPr>
+      <w:rPr>
+        <w:rFonts w:ascii="Symbol" w:hAnsi="Symbol" w:hint="default"/>
+      </w:rPr>
+    </w:lvl>
+    <w:lvl w:ilvl="1" w:tplc="04090001">
+      <w:start w:val="1"/>
+      <w:numFmt w:val="bullet"/>
+      <w:lvlText w:val=""/>
+      <w:lvlJc w:val="left"/>
+      <w:pPr>
+        <w:ind w:left="1440" w:hanging="360"/>
+      </w:pPr>
+      <w:rPr>
+        <w:rFonts w:ascii="Symbol" w:hAnsi="Symbol" w:hint="default"/>
+      </w:rPr>
+    </w:lvl>
+    <w:lvl w:ilvl="2" w:tplc="04090003">
+      <w:start w:val="1"/>
+      <w:numFmt w:val="bullet"/>
+      <w:lvlText w:val="o"/>
+      <w:lvlJc w:val="left"/>
+      <w:pPr>
+        <w:ind w:left="2160" w:hanging="360"/>
+      </w:pPr>
+      <w:rPr>
+        <w:rFonts w:ascii="Courier New" w:hAnsi="Courier New" w:cs="Courier New" w:hint="default"/>
+      </w:rPr>
+    </w:lvl>
+    <w:lvl w:ilvl="3" w:tplc="04090001">
+      <w:start w:val="1"/>
+      <w:numFmt w:val="bullet"/>
+      <w:lvlText w:val=""/>
+      <w:lvlJc w:val="left"/>
+      <w:pPr>
+        <w:ind w:left="2880" w:hanging="360"/>
+      </w:pPr>
+      <w:rPr>
+        <w:rFonts w:ascii="Symbol" w:hAnsi="Symbol" w:hint="default"/>
+      </w:rPr>
+    </w:lvl>
+    <w:lvl w:ilvl="4" w:tplc="04090003" w:tentative="1">
+      <w:start w:val="1"/>
+      <w:numFmt w:val="bullet"/>
+      <w:lvlText w:val="o"/>
+      <w:lvlJc w:val="left"/>
+      <w:pPr>
+        <w:ind w:left="3600" w:hanging="360"/>
+      </w:pPr>
+      <w:rPr>
+        <w:rFonts w:ascii="Courier New" w:hAnsi="Courier New" w:cs="Courier New" w:hint="default"/>
+      </w:rPr>
+    </w:lvl>
+    <w:lvl w:ilvl="5" w:tplc="04090005" w:tentative="1">
+      <w:start w:val="1"/>
+      <w:numFmt w:val="bullet"/>
+      <w:lvlText w:val=""/>
+      <w:lvlJc w:val="left"/>
+      <w:pPr>
+        <w:ind w:left="4320" w:hanging="360"/>
+      </w:pPr>
+      <w:rPr>
+        <w:rFonts w:ascii="Wingdings" w:hAnsi="Wingdings" w:hint="default"/>
+      </w:rPr>
+    </w:lvl>
+    <w:lvl w:ilvl="6" w:tplc="04090001" w:tentative="1">
+      <w:start w:val="1"/>
+      <w:numFmt w:val="bullet"/>
+      <w:lvlText w:val=""/>
+      <w:lvlJc w:val="left"/>
+      <w:pPr>
+        <w:ind w:left="5040" w:hanging="360"/>
+      </w:pPr>
+      <w:rPr>
+        <w:rFonts w:ascii="Symbol" w:hAnsi="Symbol" w:hint="default"/>
+      </w:rPr>
+    </w:lvl>
+    <w:lvl w:ilvl="7" w:tplc="04090003" w:tentative="1">
+      <w:start w:val="1"/>
+      <w:numFmt w:val="bullet"/>
+      <w:lvlText w:val="o"/>
+      <w:lvlJc w:val="left"/>
+      <w:pPr>
+        <w:ind w:left="5760" w:hanging="360"/>
+      </w:pPr>
+      <w:rPr>
+        <w:rFonts w:ascii="Courier New" w:hAnsi="Courier New" w:cs="Courier New" w:hint="default"/>
+      </w:rPr>
+    </w:lvl>
+    <w:lvl w:ilvl="8" w:tplc="04090005" w:tentative="1">
+      <w:start w:val="1"/>
+      <w:numFmt w:val="bullet"/>
+      <w:lvlText w:val=""/>
+      <w:lvlJc w:val="left"/>
+      <w:pPr>
+        <w:ind w:left="6480" w:hanging="360"/>
+      </w:pPr>
+      <w:rPr>
+        <w:rFonts w:ascii="Wingdings" w:hAnsi="Wingdings" w:hint="default"/>
+      </w:rPr>
+    </w:lvl>
+  </w:abstractNum>
+  <w:abstractNum w:abstractNumId="5">
     <w:nsid w:val="41935EE1"/>
     <w:multiLevelType w:val="hybridMultilevel"/>
-    <w:tmpl w:val="604EE414"/>
-    <w:lvl w:ilvl="0" w:tplc="04090001">
+    <w:tmpl w:val="CED0B324"/>
+    <w:lvl w:ilvl="0" w:tplc="115E8346">
       <w:start w:val="1"/>
       <w:numFmt w:val="bullet"/>
       <w:lvlText w:val=""/>
@@ -4117,6 +9266,8 @@
       </w:pPr>
       <w:rPr>
         <w:rFonts w:ascii="Symbol" w:hAnsi="Symbol" w:hint="default"/>
+        <w:b w:val="0"/>
+        <w:bCs w:val="0"/>
       </w:rPr>
     </w:lvl>
     <w:lvl w:ilvl="1" w:tplc="04090003">
@@ -4216,7 +9367,7 @@
       </w:rPr>
     </w:lvl>
   </w:abstractNum>
-  <w:abstractNum w:abstractNumId="5">
+  <w:abstractNum w:abstractNumId="6">
     <w:nsid w:val="4769553B"/>
     <w:multiLevelType w:val="hybridMultilevel"/>
     <w:tmpl w:val="17E287AC"/>
@@ -4329,7 +9480,7 @@
       </w:rPr>
     </w:lvl>
   </w:abstractNum>
-  <w:abstractNum w:abstractNumId="6">
+  <w:abstractNum w:abstractNumId="7">
     <w:nsid w:val="4BDF5D3E"/>
     <w:multiLevelType w:val="hybridMultilevel"/>
     <w:tmpl w:val="C00E7398"/>
@@ -4442,7 +9593,7 @@
       </w:rPr>
     </w:lvl>
   </w:abstractNum>
-  <w:abstractNum w:abstractNumId="7">
+  <w:abstractNum w:abstractNumId="8">
     <w:nsid w:val="50AD5364"/>
     <w:multiLevelType w:val="multilevel"/>
     <w:tmpl w:val="D65645BC"/>
@@ -4555,7 +9706,7 @@
       </w:rPr>
     </w:lvl>
   </w:abstractNum>
-  <w:abstractNum w:abstractNumId="8">
+  <w:abstractNum w:abstractNumId="9">
     <w:nsid w:val="50B04097"/>
     <w:multiLevelType w:val="multilevel"/>
     <w:tmpl w:val="2222D2E0"/>
@@ -4668,7 +9819,120 @@
       </w:rPr>
     </w:lvl>
   </w:abstractNum>
-  <w:abstractNum w:abstractNumId="9">
+  <w:abstractNum w:abstractNumId="10">
+    <w:nsid w:val="5283392F"/>
+    <w:multiLevelType w:val="hybridMultilevel"/>
+    <w:tmpl w:val="215653C0"/>
+    <w:lvl w:ilvl="0" w:tplc="04090001">
+      <w:start w:val="1"/>
+      <w:numFmt w:val="bullet"/>
+      <w:lvlText w:val=""/>
+      <w:lvlJc w:val="left"/>
+      <w:pPr>
+        <w:ind w:left="720" w:hanging="360"/>
+      </w:pPr>
+      <w:rPr>
+        <w:rFonts w:ascii="Symbol" w:hAnsi="Symbol" w:hint="default"/>
+      </w:rPr>
+    </w:lvl>
+    <w:lvl w:ilvl="1" w:tplc="04090001">
+      <w:start w:val="1"/>
+      <w:numFmt w:val="bullet"/>
+      <w:lvlText w:val=""/>
+      <w:lvlJc w:val="left"/>
+      <w:pPr>
+        <w:ind w:left="1440" w:hanging="360"/>
+      </w:pPr>
+      <w:rPr>
+        <w:rFonts w:ascii="Symbol" w:hAnsi="Symbol" w:hint="default"/>
+      </w:rPr>
+    </w:lvl>
+    <w:lvl w:ilvl="2" w:tplc="04090003">
+      <w:start w:val="1"/>
+      <w:numFmt w:val="bullet"/>
+      <w:lvlText w:val="o"/>
+      <w:lvlJc w:val="left"/>
+      <w:pPr>
+        <w:ind w:left="2160" w:hanging="360"/>
+      </w:pPr>
+      <w:rPr>
+        <w:rFonts w:ascii="Courier New" w:hAnsi="Courier New" w:cs="Courier New" w:hint="default"/>
+      </w:rPr>
+    </w:lvl>
+    <w:lvl w:ilvl="3" w:tplc="04090001" w:tentative="1">
+      <w:start w:val="1"/>
+      <w:numFmt w:val="bullet"/>
+      <w:lvlText w:val=""/>
+      <w:lvlJc w:val="left"/>
+      <w:pPr>
+        <w:ind w:left="2880" w:hanging="360"/>
+      </w:pPr>
+      <w:rPr>
+        <w:rFonts w:ascii="Symbol" w:hAnsi="Symbol" w:hint="default"/>
+      </w:rPr>
+    </w:lvl>
+    <w:lvl w:ilvl="4" w:tplc="04090003" w:tentative="1">
+      <w:start w:val="1"/>
+      <w:numFmt w:val="bullet"/>
+      <w:lvlText w:val="o"/>
+      <w:lvlJc w:val="left"/>
+      <w:pPr>
+        <w:ind w:left="3600" w:hanging="360"/>
+      </w:pPr>
+      <w:rPr>
+        <w:rFonts w:ascii="Courier New" w:hAnsi="Courier New" w:cs="Courier New" w:hint="default"/>
+      </w:rPr>
+    </w:lvl>
+    <w:lvl w:ilvl="5" w:tplc="04090005" w:tentative="1">
+      <w:start w:val="1"/>
+      <w:numFmt w:val="bullet"/>
+      <w:lvlText w:val=""/>
+      <w:lvlJc w:val="left"/>
+      <w:pPr>
+        <w:ind w:left="4320" w:hanging="360"/>
+      </w:pPr>
+      <w:rPr>
+        <w:rFonts w:ascii="Wingdings" w:hAnsi="Wingdings" w:hint="default"/>
+      </w:rPr>
+    </w:lvl>
+    <w:lvl w:ilvl="6" w:tplc="04090001" w:tentative="1">
+      <w:start w:val="1"/>
+      <w:numFmt w:val="bullet"/>
+      <w:lvlText w:val=""/>
+      <w:lvlJc w:val="left"/>
+      <w:pPr>
+        <w:ind w:left="5040" w:hanging="360"/>
+      </w:pPr>
+      <w:rPr>
+        <w:rFonts w:ascii="Symbol" w:hAnsi="Symbol" w:hint="default"/>
+      </w:rPr>
+    </w:lvl>
+    <w:lvl w:ilvl="7" w:tplc="04090003" w:tentative="1">
+      <w:start w:val="1"/>
+      <w:numFmt w:val="bullet"/>
+      <w:lvlText w:val="o"/>
+      <w:lvlJc w:val="left"/>
+      <w:pPr>
+        <w:ind w:left="5760" w:hanging="360"/>
+      </w:pPr>
+      <w:rPr>
+        <w:rFonts w:ascii="Courier New" w:hAnsi="Courier New" w:cs="Courier New" w:hint="default"/>
+      </w:rPr>
+    </w:lvl>
+    <w:lvl w:ilvl="8" w:tplc="04090005" w:tentative="1">
+      <w:start w:val="1"/>
+      <w:numFmt w:val="bullet"/>
+      <w:lvlText w:val=""/>
+      <w:lvlJc w:val="left"/>
+      <w:pPr>
+        <w:ind w:left="6480" w:hanging="360"/>
+      </w:pPr>
+      <w:rPr>
+        <w:rFonts w:ascii="Wingdings" w:hAnsi="Wingdings" w:hint="default"/>
+      </w:rPr>
+    </w:lvl>
+  </w:abstractNum>
+  <w:abstractNum w:abstractNumId="11">
     <w:nsid w:val="541A2003"/>
     <w:multiLevelType w:val="multilevel"/>
     <w:tmpl w:val="7B6654A6"/>
@@ -4781,7 +10045,7 @@
       </w:rPr>
     </w:lvl>
   </w:abstractNum>
-  <w:abstractNum w:abstractNumId="10">
+  <w:abstractNum w:abstractNumId="12">
     <w:nsid w:val="5F15782E"/>
     <w:multiLevelType w:val="multilevel"/>
     <w:tmpl w:val="B6E87D48"/>
@@ -4894,7 +10158,7 @@
       </w:rPr>
     </w:lvl>
   </w:abstractNum>
-  <w:abstractNum w:abstractNumId="11">
+  <w:abstractNum w:abstractNumId="13">
     <w:nsid w:val="69582F87"/>
     <w:multiLevelType w:val="multilevel"/>
     <w:tmpl w:val="0ED8DBC6"/>
@@ -5007,7 +10271,7 @@
       </w:rPr>
     </w:lvl>
   </w:abstractNum>
-  <w:abstractNum w:abstractNumId="12">
+  <w:abstractNum w:abstractNumId="14">
     <w:nsid w:val="76F86A77"/>
     <w:multiLevelType w:val="multilevel"/>
     <w:tmpl w:val="664E18A6"/>
@@ -5120,7 +10384,7 @@
       </w:rPr>
     </w:lvl>
   </w:abstractNum>
-  <w:abstractNum w:abstractNumId="13">
+  <w:abstractNum w:abstractNumId="15">
     <w:nsid w:val="7C7A32C4"/>
     <w:multiLevelType w:val="multilevel"/>
     <w:tmpl w:val="6BD2EB18"/>
@@ -5233,10 +10497,10 @@
       </w:rPr>
     </w:lvl>
   </w:abstractNum>
-  <w:abstractNum w:abstractNumId="14">
+  <w:abstractNum w:abstractNumId="16">
     <w:nsid w:val="7D10146E"/>
     <w:multiLevelType w:val="hybridMultilevel"/>
-    <w:tmpl w:val="CF2EB762"/>
+    <w:tmpl w:val="FA66C6C2"/>
     <w:lvl w:ilvl="0" w:tplc="04090001">
       <w:start w:val="1"/>
       <w:numFmt w:val="bullet"/>
@@ -5261,16 +10525,16 @@
         <w:rFonts w:ascii="Symbol" w:hAnsi="Symbol" w:hint="default"/>
       </w:rPr>
     </w:lvl>
-    <w:lvl w:ilvl="2" w:tplc="04090005" w:tentative="1">
-      <w:start w:val="1"/>
-      <w:numFmt w:val="bullet"/>
-      <w:lvlText w:val=""/>
+    <w:lvl w:ilvl="2" w:tplc="04090003">
+      <w:start w:val="1"/>
+      <w:numFmt w:val="bullet"/>
+      <w:lvlText w:val="o"/>
       <w:lvlJc w:val="left"/>
       <w:pPr>
         <w:ind w:left="2160" w:hanging="360"/>
       </w:pPr>
       <w:rPr>
-        <w:rFonts w:ascii="Wingdings" w:hAnsi="Wingdings" w:hint="default"/>
+        <w:rFonts w:ascii="Courier New" w:hAnsi="Courier New" w:cs="Courier New" w:hint="default"/>
       </w:rPr>
     </w:lvl>
     <w:lvl w:ilvl="3" w:tplc="04090001" w:tentative="1">
@@ -5347,49 +10611,55 @@
     </w:lvl>
   </w:abstractNum>
   <w:num w:numId="1">
-    <w:abstractNumId w:val="10"/>
+    <w:abstractNumId w:val="12"/>
   </w:num>
   <w:num w:numId="2">
-    <w:abstractNumId w:val="9"/>
+    <w:abstractNumId w:val="11"/>
   </w:num>
   <w:num w:numId="3">
+    <w:abstractNumId w:val="15"/>
+  </w:num>
+  <w:num w:numId="4">
+    <w:abstractNumId w:val="8"/>
+  </w:num>
+  <w:num w:numId="5">
     <w:abstractNumId w:val="13"/>
   </w:num>
-  <w:num w:numId="4">
-    <w:abstractNumId w:val="7"/>
-  </w:num>
-  <w:num w:numId="5">
-    <w:abstractNumId w:val="11"/>
-  </w:num>
   <w:num w:numId="6">
-    <w:abstractNumId w:val="12"/>
+    <w:abstractNumId w:val="14"/>
   </w:num>
   <w:num w:numId="7">
     <w:abstractNumId w:val="0"/>
   </w:num>
   <w:num w:numId="8">
-    <w:abstractNumId w:val="8"/>
+    <w:abstractNumId w:val="9"/>
   </w:num>
   <w:num w:numId="9">
-    <w:abstractNumId w:val="5"/>
+    <w:abstractNumId w:val="6"/>
   </w:num>
   <w:num w:numId="10">
     <w:abstractNumId w:val="2"/>
   </w:num>
   <w:num w:numId="11">
-    <w:abstractNumId w:val="4"/>
+    <w:abstractNumId w:val="5"/>
   </w:num>
   <w:num w:numId="12">
-    <w:abstractNumId w:val="6"/>
+    <w:abstractNumId w:val="7"/>
   </w:num>
   <w:num w:numId="13">
     <w:abstractNumId w:val="3"/>
   </w:num>
   <w:num w:numId="14">
-    <w:abstractNumId w:val="14"/>
+    <w:abstractNumId w:val="16"/>
   </w:num>
   <w:num w:numId="15">
     <w:abstractNumId w:val="1"/>
+  </w:num>
+  <w:num w:numId="16">
+    <w:abstractNumId w:val="10"/>
+  </w:num>
+  <w:num w:numId="17">
+    <w:abstractNumId w:val="4"/>
   </w:num>
 </w:numbering>
 </file>

--- a/doc/requirements/URS.docx
+++ b/doc/requirements/URS.docx
@@ -740,7 +740,7 @@
       <w:pPr>
         <w:spacing w:line="240" w:lineRule="auto"/>
         <w:rPr>
-          <w:rFonts w:ascii="Times New Roman" w:eastAsia="Times New Roman" w:hAnsi="Times New Roman" w:cstheme="minorBidi" w:hint="cs"/>
+          <w:rFonts w:ascii="Times New Roman" w:eastAsia="Times New Roman" w:hAnsi="Times New Roman" w:cstheme="minorBidi"/>
           <w:color w:val="auto"/>
           <w:sz w:val="24"/>
           <w:szCs w:val="24"/>
@@ -1394,16 +1394,13 @@
       </w:pPr>
       <w:r>
         <w:lastRenderedPageBreak/>
-        <w:t xml:space="preserve">System </w:t>
-      </w:r>
-      <w:r>
-        <w:t>Requirement Specification</w:t>
-      </w:r>
-    </w:p>
-    <w:p>
-      <w:pPr>
-        <w:rPr>
-          <w:rFonts w:cstheme="minorBidi" w:hint="cs"/>
+        <w:t>System Requirement Specification</w:t>
+      </w:r>
+    </w:p>
+    <w:p>
+      <w:pPr>
+        <w:rPr>
+          <w:rFonts w:cstheme="minorBidi"/>
         </w:rPr>
       </w:pPr>
     </w:p>
@@ -3065,7 +3062,7 @@
           <w:numId w:val="10"/>
         </w:numPr>
         <w:rPr>
-          <w:rFonts w:eastAsia="Times New Roman" w:hint="cs"/>
+          <w:rFonts w:eastAsia="Times New Roman"/>
           <w:color w:val="auto"/>
         </w:rPr>
       </w:pPr>
@@ -4179,6 +4176,2288 @@
         </w:rPr>
         <w:t>: Admin can log out from the system</w:t>
       </w:r>
+    </w:p>
+    <w:p>
+      <w:pPr>
+        <w:pStyle w:val="aa"/>
+        <w:numPr>
+          <w:ilvl w:val="1"/>
+          <w:numId w:val="11"/>
+        </w:numPr>
+        <w:rPr>
+          <w:rFonts w:cstheme="minorBidi"/>
+        </w:rPr>
+      </w:pPr>
+      <w:r>
+        <w:rPr>
+          <w:rFonts w:cstheme="minorBidi"/>
+          <w:b/>
+          <w:bCs/>
+        </w:rPr>
+        <w:t>Srs</w:t>
+      </w:r>
+      <w:r>
+        <w:rPr>
+          <w:rFonts w:cstheme="minorBidi"/>
+          <w:b/>
+          <w:bCs/>
+        </w:rPr>
+        <w:t>-08</w:t>
+      </w:r>
+      <w:r>
+        <w:rPr>
+          <w:rFonts w:cstheme="minorBidi"/>
+        </w:rPr>
+        <w:t xml:space="preserve">: The system shall provide </w:t>
+      </w:r>
+      <w:r>
+        <w:rPr>
+          <w:rFonts w:cstheme="minorBidi"/>
+        </w:rPr>
+        <w:t>UI</w:t>
+      </w:r>
+      <w:r>
+        <w:rPr>
+          <w:rFonts w:cstheme="minorBidi"/>
+        </w:rPr>
+        <w:t xml:space="preserve"> to logout.</w:t>
+      </w:r>
+    </w:p>
+    <w:p>
+      <w:pPr>
+        <w:pStyle w:val="aa"/>
+        <w:numPr>
+          <w:ilvl w:val="1"/>
+          <w:numId w:val="11"/>
+        </w:numPr>
+        <w:rPr>
+          <w:rFonts w:cstheme="minorBidi"/>
+        </w:rPr>
+      </w:pPr>
+      <w:r>
+        <w:rPr>
+          <w:rFonts w:cstheme="minorBidi"/>
+          <w:b/>
+          <w:bCs/>
+        </w:rPr>
+        <w:t>Srs</w:t>
+      </w:r>
+      <w:r>
+        <w:rPr>
+          <w:rFonts w:cstheme="minorBidi"/>
+          <w:b/>
+          <w:bCs/>
+        </w:rPr>
+        <w:t>-09</w:t>
+      </w:r>
+      <w:r>
+        <w:rPr>
+          <w:rFonts w:cstheme="minorBidi"/>
+        </w:rPr>
+        <w:t>: The system</w:t>
+      </w:r>
+      <w:r>
+        <w:rPr>
+          <w:rFonts w:cstheme="minorBidi"/>
+        </w:rPr>
+        <w:t xml:space="preserve"> shall</w:t>
+      </w:r>
+      <w:r>
+        <w:rPr>
+          <w:rFonts w:cstheme="minorBidi"/>
+        </w:rPr>
+        <w:t xml:space="preserve"> unauthenticate</w:t>
+      </w:r>
+      <w:r>
+        <w:rPr>
+          <w:rFonts w:cstheme="minorBidi"/>
+        </w:rPr>
+        <w:t>d</w:t>
+      </w:r>
+      <w:r>
+        <w:rPr>
+          <w:rFonts w:cstheme="minorBidi"/>
+        </w:rPr>
+        <w:t xml:space="preserve"> user/admin</w:t>
+      </w:r>
+    </w:p>
+    <w:p>
+      <w:pPr>
+        <w:rPr>
+          <w:rFonts w:cstheme="minorBidi"/>
+        </w:rPr>
+      </w:pPr>
+    </w:p>
+    <w:p>
+      <w:pPr>
+        <w:pStyle w:val="aa"/>
+        <w:numPr>
+          <w:ilvl w:val="0"/>
+          <w:numId w:val="11"/>
+        </w:numPr>
+        <w:rPr>
+          <w:rFonts w:ascii="Times New Roman" w:eastAsia="Times New Roman" w:hAnsi="Times New Roman" w:cs="Times New Roman"/>
+          <w:color w:val="auto"/>
+          <w:sz w:val="24"/>
+          <w:szCs w:val="24"/>
+        </w:rPr>
+      </w:pPr>
+      <w:r>
+        <w:rPr>
+          <w:rFonts w:eastAsia="Times New Roman"/>
+          <w:b/>
+          <w:bCs/>
+        </w:rPr>
+        <w:t>Urs-05</w:t>
+      </w:r>
+      <w:r>
+        <w:rPr>
+          <w:rFonts w:eastAsia="Times New Roman"/>
+        </w:rPr>
+        <w:t>: Admin can add new product to the system</w:t>
+      </w:r>
+    </w:p>
+    <w:p>
+      <w:pPr>
+        <w:pStyle w:val="aa"/>
+        <w:numPr>
+          <w:ilvl w:val="1"/>
+          <w:numId w:val="11"/>
+        </w:numPr>
+        <w:rPr>
+          <w:rFonts w:eastAsia="Times New Roman" w:cs="Arial"/>
+          <w:color w:val="auto"/>
+          <w:szCs w:val="22"/>
+        </w:rPr>
+      </w:pPr>
+      <w:r>
+        <w:rPr>
+          <w:rFonts w:eastAsia="Times New Roman" w:cs="Arial"/>
+          <w:b/>
+          <w:bCs/>
+          <w:color w:val="auto"/>
+          <w:szCs w:val="22"/>
+        </w:rPr>
+        <w:t>Srs-10</w:t>
+      </w:r>
+      <w:r>
+        <w:rPr>
+          <w:rFonts w:eastAsia="Times New Roman" w:cs="Arial"/>
+          <w:color w:val="auto"/>
+          <w:szCs w:val="22"/>
+        </w:rPr>
+        <w:t xml:space="preserve">: </w:t>
+      </w:r>
+      <w:r>
+        <w:rPr>
+          <w:rFonts w:eastAsia="Times New Roman" w:cs="Arial"/>
+          <w:color w:val="auto"/>
+          <w:szCs w:val="22"/>
+        </w:rPr>
+        <w:t xml:space="preserve">The system shall provide add </w:t>
+      </w:r>
+      <w:r>
+        <w:rPr>
+          <w:rFonts w:eastAsia="Times New Roman" w:cs="Arial"/>
+          <w:color w:val="auto"/>
+          <w:szCs w:val="22"/>
+        </w:rPr>
+        <w:t xml:space="preserve">product </w:t>
+      </w:r>
+      <w:r>
+        <w:rPr>
+          <w:rFonts w:eastAsia="Times New Roman" w:cs="Arial"/>
+          <w:color w:val="auto"/>
+          <w:szCs w:val="22"/>
+        </w:rPr>
+        <w:t>UI</w:t>
+      </w:r>
+      <w:r>
+        <w:rPr>
+          <w:rFonts w:eastAsia="Times New Roman" w:cs="Arial"/>
+          <w:color w:val="auto"/>
+          <w:szCs w:val="22"/>
+        </w:rPr>
+        <w:t xml:space="preserve"> to add new product</w:t>
+      </w:r>
+      <w:r>
+        <w:rPr>
+          <w:rFonts w:eastAsia="Times New Roman" w:cs="Arial"/>
+          <w:color w:val="auto"/>
+          <w:szCs w:val="22"/>
+        </w:rPr>
+        <w:t>.</w:t>
+      </w:r>
+    </w:p>
+    <w:p>
+      <w:pPr>
+        <w:pStyle w:val="aa"/>
+        <w:numPr>
+          <w:ilvl w:val="1"/>
+          <w:numId w:val="11"/>
+        </w:numPr>
+        <w:rPr>
+          <w:rFonts w:eastAsia="Times New Roman" w:cs="Arial"/>
+          <w:color w:val="auto"/>
+          <w:szCs w:val="22"/>
+        </w:rPr>
+      </w:pPr>
+      <w:r>
+        <w:rPr>
+          <w:rFonts w:eastAsia="Times New Roman" w:cs="Arial"/>
+          <w:b/>
+          <w:bCs/>
+          <w:color w:val="auto"/>
+          <w:szCs w:val="22"/>
+        </w:rPr>
+        <w:t>Srs-11</w:t>
+      </w:r>
+      <w:r>
+        <w:rPr>
+          <w:rFonts w:eastAsia="Times New Roman" w:cs="Arial"/>
+          <w:color w:val="auto"/>
+          <w:szCs w:val="22"/>
+        </w:rPr>
+        <w:t>: The system shall crea</w:t>
+      </w:r>
+      <w:r>
+        <w:rPr>
+          <w:rFonts w:eastAsia="Times New Roman" w:cs="Arial"/>
+          <w:color w:val="auto"/>
+          <w:szCs w:val="22"/>
+        </w:rPr>
+        <w:t>te a sub directory for product.</w:t>
+      </w:r>
+    </w:p>
+    <w:p>
+      <w:pPr>
+        <w:pStyle w:val="aa"/>
+        <w:numPr>
+          <w:ilvl w:val="1"/>
+          <w:numId w:val="11"/>
+        </w:numPr>
+        <w:rPr>
+          <w:rFonts w:eastAsia="Times New Roman" w:cs="Arial"/>
+          <w:color w:val="auto"/>
+          <w:szCs w:val="22"/>
+        </w:rPr>
+      </w:pPr>
+      <w:r>
+        <w:rPr>
+          <w:rFonts w:eastAsia="Times New Roman" w:cs="Arial"/>
+          <w:b/>
+          <w:bCs/>
+          <w:color w:val="auto"/>
+          <w:szCs w:val="22"/>
+        </w:rPr>
+        <w:t>Srs</w:t>
+      </w:r>
+      <w:r>
+        <w:rPr>
+          <w:rFonts w:eastAsia="Times New Roman" w:cs="Arial"/>
+          <w:b/>
+          <w:bCs/>
+          <w:color w:val="auto"/>
+          <w:szCs w:val="22"/>
+        </w:rPr>
+        <w:t>-12</w:t>
+      </w:r>
+      <w:r>
+        <w:rPr>
+          <w:rFonts w:eastAsia="Times New Roman" w:cs="Arial"/>
+          <w:color w:val="auto"/>
+          <w:szCs w:val="22"/>
+        </w:rPr>
+        <w:t>: The system shall upload image to directory.</w:t>
+      </w:r>
+    </w:p>
+    <w:p>
+      <w:pPr>
+        <w:pStyle w:val="aa"/>
+        <w:numPr>
+          <w:ilvl w:val="1"/>
+          <w:numId w:val="11"/>
+        </w:numPr>
+        <w:rPr>
+          <w:rFonts w:eastAsia="Times New Roman" w:cs="Arial"/>
+          <w:color w:val="auto"/>
+          <w:szCs w:val="22"/>
+        </w:rPr>
+      </w:pPr>
+      <w:r>
+        <w:rPr>
+          <w:rFonts w:eastAsia="Times New Roman" w:cs="Arial"/>
+          <w:b/>
+          <w:bCs/>
+          <w:color w:val="auto"/>
+          <w:szCs w:val="22"/>
+        </w:rPr>
+        <w:t>Srs</w:t>
+      </w:r>
+      <w:r>
+        <w:rPr>
+          <w:rFonts w:eastAsia="Times New Roman" w:cs="Arial"/>
+          <w:b/>
+          <w:bCs/>
+          <w:color w:val="auto"/>
+          <w:szCs w:val="22"/>
+        </w:rPr>
+        <w:t>-13</w:t>
+      </w:r>
+      <w:r>
+        <w:rPr>
+          <w:rFonts w:eastAsia="Times New Roman" w:cs="Arial"/>
+          <w:color w:val="auto"/>
+          <w:szCs w:val="22"/>
+        </w:rPr>
+        <w:t>: The system shall get file path.</w:t>
+      </w:r>
+    </w:p>
+    <w:p>
+      <w:pPr>
+        <w:pStyle w:val="aa"/>
+        <w:numPr>
+          <w:ilvl w:val="1"/>
+          <w:numId w:val="11"/>
+        </w:numPr>
+        <w:rPr>
+          <w:rFonts w:eastAsia="Times New Roman" w:cs="Arial"/>
+          <w:color w:val="auto"/>
+          <w:szCs w:val="22"/>
+        </w:rPr>
+      </w:pPr>
+      <w:r>
+        <w:rPr>
+          <w:rFonts w:eastAsia="Times New Roman" w:cs="Arial"/>
+          <w:b/>
+          <w:bCs/>
+          <w:color w:val="auto"/>
+          <w:szCs w:val="22"/>
+        </w:rPr>
+        <w:t>Srs</w:t>
+      </w:r>
+      <w:r>
+        <w:rPr>
+          <w:rFonts w:eastAsia="Times New Roman" w:cs="Arial"/>
+          <w:b/>
+          <w:bCs/>
+          <w:color w:val="auto"/>
+          <w:szCs w:val="22"/>
+        </w:rPr>
+        <w:t>-14</w:t>
+      </w:r>
+      <w:r>
+        <w:rPr>
+          <w:rFonts w:eastAsia="Times New Roman" w:cs="Arial"/>
+          <w:color w:val="auto"/>
+          <w:szCs w:val="22"/>
+        </w:rPr>
+        <w:t>: The system shall check all input required.</w:t>
+      </w:r>
+    </w:p>
+    <w:p>
+      <w:pPr>
+        <w:pStyle w:val="aa"/>
+        <w:numPr>
+          <w:ilvl w:val="1"/>
+          <w:numId w:val="11"/>
+        </w:numPr>
+        <w:rPr>
+          <w:rFonts w:eastAsia="Times New Roman"/>
+          <w:color w:val="auto"/>
+        </w:rPr>
+      </w:pPr>
+      <w:r>
+        <w:rPr>
+          <w:rFonts w:eastAsia="Times New Roman" w:cs="Arial"/>
+          <w:b/>
+          <w:bCs/>
+          <w:color w:val="auto"/>
+          <w:szCs w:val="22"/>
+        </w:rPr>
+        <w:t>Srs</w:t>
+      </w:r>
+      <w:r>
+        <w:rPr>
+          <w:rFonts w:eastAsia="Times New Roman" w:cs="Arial"/>
+          <w:b/>
+          <w:bCs/>
+          <w:color w:val="auto"/>
+          <w:szCs w:val="22"/>
+        </w:rPr>
+        <w:t>-15</w:t>
+      </w:r>
+      <w:r>
+        <w:rPr>
+          <w:rFonts w:eastAsia="Times New Roman" w:cs="Arial"/>
+          <w:color w:val="auto"/>
+          <w:szCs w:val="22"/>
+        </w:rPr>
+        <w:t>: The s</w:t>
+      </w:r>
+      <w:r>
+        <w:rPr>
+          <w:rFonts w:eastAsia="Times New Roman" w:cs="Arial"/>
+          <w:color w:val="auto"/>
+          <w:szCs w:val="22"/>
+        </w:rPr>
+        <w:t>ystem shall record new product</w:t>
+      </w:r>
+      <w:r>
+        <w:rPr>
+          <w:rFonts w:eastAsia="Times New Roman" w:cs="Arial"/>
+          <w:color w:val="auto"/>
+          <w:szCs w:val="22"/>
+        </w:rPr>
+        <w:t xml:space="preserve"> into database</w:t>
+      </w:r>
+    </w:p>
+    <w:p>
+      <w:pPr>
+        <w:rPr>
+          <w:rFonts w:eastAsia="Times New Roman"/>
+          <w:color w:val="auto"/>
+        </w:rPr>
+      </w:pPr>
+    </w:p>
+    <w:p>
+      <w:pPr>
+        <w:pStyle w:val="aa"/>
+        <w:numPr>
+          <w:ilvl w:val="0"/>
+          <w:numId w:val="11"/>
+        </w:numPr>
+        <w:rPr>
+          <w:rFonts w:eastAsia="Times New Roman" w:cs="Arial"/>
+          <w:color w:val="auto"/>
+          <w:szCs w:val="22"/>
+        </w:rPr>
+      </w:pPr>
+      <w:r>
+        <w:rPr>
+          <w:rFonts w:eastAsia="Times New Roman" w:cs="Arial"/>
+          <w:b/>
+          <w:bCs/>
+          <w:szCs w:val="22"/>
+        </w:rPr>
+        <w:t>Urs-06</w:t>
+      </w:r>
+      <w:r>
+        <w:rPr>
+          <w:rFonts w:eastAsia="Times New Roman" w:cs="Arial"/>
+          <w:szCs w:val="22"/>
+        </w:rPr>
+        <w:t>: Admin can edit product in the system</w:t>
+      </w:r>
+    </w:p>
+    <w:p>
+      <w:pPr>
+        <w:pStyle w:val="aa"/>
+        <w:numPr>
+          <w:ilvl w:val="1"/>
+          <w:numId w:val="11"/>
+        </w:numPr>
+        <w:rPr>
+          <w:rFonts w:eastAsia="Times New Roman" w:cs="Arial"/>
+          <w:color w:val="auto"/>
+          <w:szCs w:val="22"/>
+        </w:rPr>
+      </w:pPr>
+      <w:r>
+        <w:rPr>
+          <w:rFonts w:eastAsia="Times New Roman" w:cs="Arial"/>
+          <w:b/>
+          <w:bCs/>
+          <w:color w:val="auto"/>
+          <w:szCs w:val="22"/>
+        </w:rPr>
+        <w:t>Srs-16</w:t>
+      </w:r>
+      <w:r>
+        <w:rPr>
+          <w:rFonts w:eastAsia="Times New Roman" w:cs="Arial"/>
+          <w:color w:val="auto"/>
+          <w:szCs w:val="22"/>
+        </w:rPr>
+        <w:t xml:space="preserve">: </w:t>
+      </w:r>
+      <w:r>
+        <w:rPr>
+          <w:rFonts w:eastAsia="Times New Roman" w:cs="Arial"/>
+          <w:color w:val="auto"/>
+          <w:szCs w:val="22"/>
+        </w:rPr>
+        <w:t xml:space="preserve">The system shall provide edit promotion </w:t>
+      </w:r>
+      <w:r>
+        <w:rPr>
+          <w:rFonts w:eastAsia="Times New Roman" w:cs="Arial"/>
+          <w:color w:val="auto"/>
+          <w:szCs w:val="22"/>
+        </w:rPr>
+        <w:t>user interface to edit product</w:t>
+      </w:r>
+      <w:r>
+        <w:rPr>
+          <w:rFonts w:eastAsia="Times New Roman" w:cs="Arial"/>
+          <w:color w:val="auto"/>
+          <w:szCs w:val="22"/>
+        </w:rPr>
+        <w:t>.</w:t>
+      </w:r>
+    </w:p>
+    <w:p>
+      <w:pPr>
+        <w:pStyle w:val="aa"/>
+        <w:numPr>
+          <w:ilvl w:val="1"/>
+          <w:numId w:val="11"/>
+        </w:numPr>
+        <w:rPr>
+          <w:rFonts w:eastAsia="Times New Roman" w:cs="Arial"/>
+          <w:color w:val="auto"/>
+          <w:szCs w:val="22"/>
+        </w:rPr>
+      </w:pPr>
+      <w:r>
+        <w:rPr>
+          <w:rFonts w:eastAsia="Times New Roman" w:cs="Arial"/>
+          <w:b/>
+          <w:bCs/>
+          <w:color w:val="auto"/>
+          <w:szCs w:val="22"/>
+        </w:rPr>
+        <w:t>Srs-11</w:t>
+      </w:r>
+      <w:r>
+        <w:rPr>
+          <w:rFonts w:eastAsia="Times New Roman" w:cs="Arial"/>
+          <w:color w:val="auto"/>
+          <w:szCs w:val="22"/>
+        </w:rPr>
+        <w:t>: The system shall crea</w:t>
+      </w:r>
+      <w:r>
+        <w:rPr>
+          <w:rFonts w:eastAsia="Times New Roman" w:cs="Arial"/>
+          <w:color w:val="auto"/>
+          <w:szCs w:val="22"/>
+        </w:rPr>
+        <w:t>te a sub directory for product.</w:t>
+      </w:r>
+    </w:p>
+    <w:p>
+      <w:pPr>
+        <w:pStyle w:val="aa"/>
+        <w:numPr>
+          <w:ilvl w:val="1"/>
+          <w:numId w:val="11"/>
+        </w:numPr>
+        <w:rPr>
+          <w:rFonts w:eastAsia="Times New Roman" w:cs="Arial"/>
+          <w:color w:val="auto"/>
+          <w:szCs w:val="22"/>
+        </w:rPr>
+      </w:pPr>
+      <w:r>
+        <w:rPr>
+          <w:rFonts w:eastAsia="Times New Roman" w:cs="Arial"/>
+          <w:b/>
+          <w:bCs/>
+          <w:color w:val="auto"/>
+          <w:szCs w:val="22"/>
+        </w:rPr>
+        <w:t>Srs-12</w:t>
+      </w:r>
+      <w:r>
+        <w:rPr>
+          <w:rFonts w:eastAsia="Times New Roman" w:cs="Arial"/>
+          <w:color w:val="auto"/>
+          <w:szCs w:val="22"/>
+        </w:rPr>
+        <w:t>: The system shall upload image to directory.</w:t>
+      </w:r>
+    </w:p>
+    <w:p>
+      <w:pPr>
+        <w:pStyle w:val="aa"/>
+        <w:numPr>
+          <w:ilvl w:val="1"/>
+          <w:numId w:val="11"/>
+        </w:numPr>
+        <w:rPr>
+          <w:rFonts w:eastAsia="Times New Roman" w:cs="Arial"/>
+          <w:color w:val="auto"/>
+          <w:szCs w:val="22"/>
+        </w:rPr>
+      </w:pPr>
+      <w:r>
+        <w:rPr>
+          <w:rFonts w:eastAsia="Times New Roman" w:cs="Arial"/>
+          <w:b/>
+          <w:bCs/>
+          <w:color w:val="auto"/>
+          <w:szCs w:val="22"/>
+        </w:rPr>
+        <w:t>Srs-13</w:t>
+      </w:r>
+      <w:r>
+        <w:rPr>
+          <w:rFonts w:eastAsia="Times New Roman" w:cs="Arial"/>
+          <w:color w:val="auto"/>
+          <w:szCs w:val="22"/>
+        </w:rPr>
+        <w:t>: The system shall get file path.</w:t>
+      </w:r>
+    </w:p>
+    <w:p>
+      <w:pPr>
+        <w:pStyle w:val="aa"/>
+        <w:numPr>
+          <w:ilvl w:val="1"/>
+          <w:numId w:val="11"/>
+        </w:numPr>
+        <w:rPr>
+          <w:rFonts w:eastAsia="Times New Roman" w:cs="Arial"/>
+          <w:color w:val="auto"/>
+          <w:szCs w:val="22"/>
+        </w:rPr>
+      </w:pPr>
+      <w:r>
+        <w:rPr>
+          <w:rFonts w:eastAsia="Times New Roman" w:cs="Arial"/>
+          <w:b/>
+          <w:bCs/>
+          <w:color w:val="auto"/>
+          <w:szCs w:val="22"/>
+        </w:rPr>
+        <w:t>Srs-14</w:t>
+      </w:r>
+      <w:r>
+        <w:rPr>
+          <w:rFonts w:eastAsia="Times New Roman" w:cs="Arial"/>
+          <w:color w:val="auto"/>
+          <w:szCs w:val="22"/>
+        </w:rPr>
+        <w:t>: The system shall check all input required.</w:t>
+      </w:r>
+    </w:p>
+    <w:p>
+      <w:pPr>
+        <w:pStyle w:val="aa"/>
+        <w:numPr>
+          <w:ilvl w:val="1"/>
+          <w:numId w:val="11"/>
+        </w:numPr>
+        <w:rPr>
+          <w:rFonts w:eastAsia="Times New Roman"/>
+          <w:color w:val="auto"/>
+        </w:rPr>
+      </w:pPr>
+      <w:r>
+        <w:rPr>
+          <w:rFonts w:eastAsia="Times New Roman" w:cs="Arial"/>
+          <w:b/>
+          <w:bCs/>
+          <w:color w:val="auto"/>
+          <w:szCs w:val="22"/>
+        </w:rPr>
+        <w:t>Srs-15</w:t>
+      </w:r>
+      <w:r>
+        <w:rPr>
+          <w:rFonts w:eastAsia="Times New Roman" w:cs="Arial"/>
+          <w:color w:val="auto"/>
+          <w:szCs w:val="22"/>
+        </w:rPr>
+        <w:t xml:space="preserve">: </w:t>
+      </w:r>
+      <w:r>
+        <w:t>The system shall update new input information to the database</w:t>
+      </w:r>
+    </w:p>
+    <w:p>
+      <w:pPr>
+        <w:rPr>
+          <w:rFonts w:eastAsia="Times New Roman" w:cstheme="minorBidi"/>
+          <w:color w:val="auto"/>
+        </w:rPr>
+      </w:pPr>
+    </w:p>
+    <w:p>
+      <w:pPr>
+        <w:rPr>
+          <w:rFonts w:eastAsia="Times New Roman" w:cstheme="minorBidi"/>
+          <w:color w:val="auto"/>
+        </w:rPr>
+      </w:pPr>
+    </w:p>
+    <w:p>
+      <w:pPr>
+        <w:rPr>
+          <w:rFonts w:eastAsia="Times New Roman" w:cstheme="minorBidi"/>
+          <w:color w:val="auto"/>
+        </w:rPr>
+      </w:pPr>
+    </w:p>
+    <w:p>
+      <w:pPr>
+        <w:rPr>
+          <w:rFonts w:eastAsia="Times New Roman" w:cstheme="minorBidi"/>
+          <w:color w:val="auto"/>
+        </w:rPr>
+      </w:pPr>
+    </w:p>
+    <w:p>
+      <w:pPr>
+        <w:rPr>
+          <w:rFonts w:eastAsia="Times New Roman" w:cstheme="minorBidi"/>
+          <w:color w:val="auto"/>
+        </w:rPr>
+      </w:pPr>
+    </w:p>
+    <w:p>
+      <w:pPr>
+        <w:rPr>
+          <w:rFonts w:eastAsia="Times New Roman" w:cstheme="minorBidi"/>
+          <w:color w:val="auto"/>
+        </w:rPr>
+      </w:pPr>
+    </w:p>
+    <w:p>
+      <w:pPr>
+        <w:pStyle w:val="aa"/>
+        <w:numPr>
+          <w:ilvl w:val="0"/>
+          <w:numId w:val="11"/>
+        </w:numPr>
+        <w:rPr>
+          <w:rFonts w:eastAsia="Times New Roman" w:cs="Arial"/>
+          <w:color w:val="auto"/>
+          <w:szCs w:val="22"/>
+        </w:rPr>
+      </w:pPr>
+      <w:r>
+        <w:rPr>
+          <w:rFonts w:eastAsia="Times New Roman" w:cs="Arial"/>
+          <w:b/>
+          <w:bCs/>
+          <w:szCs w:val="22"/>
+        </w:rPr>
+        <w:t>Urs-07</w:t>
+      </w:r>
+      <w:r>
+        <w:rPr>
+          <w:rFonts w:eastAsia="Times New Roman" w:cs="Arial"/>
+          <w:szCs w:val="22"/>
+        </w:rPr>
+        <w:t>: Admin can remove product in the system</w:t>
+      </w:r>
+    </w:p>
+    <w:p>
+      <w:pPr>
+        <w:pStyle w:val="aa"/>
+        <w:numPr>
+          <w:ilvl w:val="1"/>
+          <w:numId w:val="11"/>
+        </w:numPr>
+        <w:rPr>
+          <w:rFonts w:eastAsia="Times New Roman" w:cs="Arial"/>
+          <w:color w:val="auto"/>
+          <w:szCs w:val="22"/>
+        </w:rPr>
+      </w:pPr>
+      <w:r>
+        <w:rPr>
+          <w:rFonts w:eastAsia="Times New Roman" w:cs="Arial"/>
+          <w:b/>
+          <w:bCs/>
+          <w:color w:val="auto"/>
+          <w:szCs w:val="22"/>
+        </w:rPr>
+        <w:t>Srs-17</w:t>
+      </w:r>
+      <w:r>
+        <w:rPr>
+          <w:rFonts w:eastAsia="Times New Roman" w:cs="Arial"/>
+          <w:color w:val="auto"/>
+          <w:szCs w:val="22"/>
+        </w:rPr>
+        <w:t xml:space="preserve">: The system shall provide </w:t>
+      </w:r>
+      <w:r>
+        <w:rPr>
+          <w:rFonts w:eastAsia="Times New Roman" w:cs="Arial"/>
+          <w:color w:val="auto"/>
+          <w:szCs w:val="22"/>
+        </w:rPr>
+        <w:t xml:space="preserve">UI </w:t>
+      </w:r>
+      <w:r>
+        <w:rPr>
+          <w:rFonts w:eastAsia="Times New Roman" w:cs="Arial"/>
+          <w:color w:val="auto"/>
+          <w:szCs w:val="22"/>
+        </w:rPr>
+        <w:t>to remove product</w:t>
+      </w:r>
+    </w:p>
+    <w:p>
+      <w:pPr>
+        <w:pStyle w:val="aa"/>
+        <w:numPr>
+          <w:ilvl w:val="1"/>
+          <w:numId w:val="11"/>
+        </w:numPr>
+        <w:rPr>
+          <w:rFonts w:eastAsia="Times New Roman" w:cs="Arial"/>
+          <w:color w:val="auto"/>
+          <w:szCs w:val="22"/>
+        </w:rPr>
+      </w:pPr>
+      <w:r>
+        <w:rPr>
+          <w:rFonts w:eastAsia="Times New Roman" w:cs="Arial"/>
+          <w:b/>
+          <w:bCs/>
+          <w:color w:val="auto"/>
+          <w:szCs w:val="22"/>
+        </w:rPr>
+        <w:t>Srs</w:t>
+      </w:r>
+      <w:r>
+        <w:rPr>
+          <w:rFonts w:eastAsia="Times New Roman" w:cs="Arial"/>
+          <w:b/>
+          <w:bCs/>
+          <w:color w:val="auto"/>
+          <w:szCs w:val="22"/>
+        </w:rPr>
+        <w:t>-18</w:t>
+      </w:r>
+      <w:r>
+        <w:rPr>
+          <w:rFonts w:eastAsia="Times New Roman" w:cs="Arial"/>
+          <w:color w:val="auto"/>
+          <w:szCs w:val="22"/>
+        </w:rPr>
+        <w:t xml:space="preserve">: The system </w:t>
+      </w:r>
+      <w:r>
+        <w:rPr>
+          <w:rFonts w:eastAsia="Times New Roman" w:cs="Arial"/>
+          <w:color w:val="auto"/>
+          <w:szCs w:val="22"/>
+        </w:rPr>
+        <w:t>shall remove image in directory</w:t>
+      </w:r>
+    </w:p>
+    <w:p>
+      <w:pPr>
+        <w:pStyle w:val="aa"/>
+        <w:numPr>
+          <w:ilvl w:val="1"/>
+          <w:numId w:val="11"/>
+        </w:numPr>
+        <w:rPr>
+          <w:rFonts w:eastAsia="Times New Roman" w:cs="Arial"/>
+          <w:color w:val="auto"/>
+          <w:szCs w:val="22"/>
+        </w:rPr>
+      </w:pPr>
+      <w:r>
+        <w:rPr>
+          <w:rFonts w:eastAsia="Times New Roman" w:cs="Arial"/>
+          <w:b/>
+          <w:bCs/>
+          <w:color w:val="auto"/>
+          <w:szCs w:val="22"/>
+        </w:rPr>
+        <w:t>Srs</w:t>
+      </w:r>
+      <w:r>
+        <w:rPr>
+          <w:rFonts w:eastAsia="Times New Roman" w:cs="Arial"/>
+          <w:b/>
+          <w:bCs/>
+          <w:color w:val="auto"/>
+          <w:szCs w:val="22"/>
+        </w:rPr>
+        <w:t>-19</w:t>
+      </w:r>
+      <w:r>
+        <w:rPr>
+          <w:rFonts w:eastAsia="Times New Roman" w:cs="Arial"/>
+          <w:color w:val="auto"/>
+          <w:szCs w:val="22"/>
+        </w:rPr>
+        <w:t>: The system shall check there is no image in directory</w:t>
+      </w:r>
+    </w:p>
+    <w:p>
+      <w:pPr>
+        <w:pStyle w:val="aa"/>
+        <w:numPr>
+          <w:ilvl w:val="1"/>
+          <w:numId w:val="11"/>
+        </w:numPr>
+        <w:rPr>
+          <w:rFonts w:eastAsia="Times New Roman" w:cs="Arial"/>
+          <w:color w:val="auto"/>
+          <w:szCs w:val="22"/>
+        </w:rPr>
+      </w:pPr>
+      <w:r>
+        <w:rPr>
+          <w:rFonts w:eastAsia="Times New Roman" w:cs="Arial"/>
+          <w:b/>
+          <w:bCs/>
+          <w:color w:val="auto"/>
+          <w:szCs w:val="22"/>
+        </w:rPr>
+        <w:t>Srs</w:t>
+      </w:r>
+      <w:r>
+        <w:rPr>
+          <w:rFonts w:eastAsia="Times New Roman" w:cs="Arial"/>
+          <w:b/>
+          <w:bCs/>
+          <w:color w:val="auto"/>
+          <w:szCs w:val="22"/>
+        </w:rPr>
+        <w:t>-20</w:t>
+      </w:r>
+      <w:r>
+        <w:rPr>
+          <w:rFonts w:eastAsia="Times New Roman" w:cs="Arial"/>
+          <w:color w:val="auto"/>
+          <w:szCs w:val="22"/>
+        </w:rPr>
+        <w:t>: The system shall remove directory</w:t>
+      </w:r>
+    </w:p>
+    <w:p>
+      <w:pPr>
+        <w:pStyle w:val="aa"/>
+        <w:numPr>
+          <w:ilvl w:val="1"/>
+          <w:numId w:val="11"/>
+        </w:numPr>
+        <w:rPr>
+          <w:rFonts w:eastAsia="Times New Roman" w:cs="Arial"/>
+          <w:color w:val="auto"/>
+          <w:szCs w:val="22"/>
+        </w:rPr>
+      </w:pPr>
+      <w:r>
+        <w:rPr>
+          <w:rFonts w:eastAsia="Times New Roman" w:cs="Arial"/>
+          <w:b/>
+          <w:bCs/>
+          <w:color w:val="auto"/>
+          <w:szCs w:val="22"/>
+        </w:rPr>
+        <w:t>Srs-2</w:t>
+      </w:r>
+      <w:r>
+        <w:rPr>
+          <w:rFonts w:eastAsia="Times New Roman" w:cs="Arial"/>
+          <w:b/>
+          <w:bCs/>
+          <w:color w:val="auto"/>
+          <w:szCs w:val="22"/>
+        </w:rPr>
+        <w:t>1</w:t>
+      </w:r>
+      <w:r>
+        <w:rPr>
+          <w:rFonts w:eastAsia="Times New Roman" w:cs="Arial"/>
+          <w:color w:val="auto"/>
+          <w:szCs w:val="22"/>
+        </w:rPr>
+        <w:t>: The system shall remove</w:t>
+      </w:r>
+      <w:r>
+        <w:rPr>
+          <w:rFonts w:eastAsia="Times New Roman" w:cs="Arial"/>
+          <w:color w:val="auto"/>
+          <w:szCs w:val="22"/>
+        </w:rPr>
+        <w:t xml:space="preserve"> image path in database</w:t>
+      </w:r>
+    </w:p>
+    <w:p>
+      <w:pPr>
+        <w:pStyle w:val="aa"/>
+        <w:numPr>
+          <w:ilvl w:val="1"/>
+          <w:numId w:val="11"/>
+        </w:numPr>
+        <w:rPr>
+          <w:rFonts w:eastAsia="Times New Roman" w:cs="Arial"/>
+          <w:color w:val="auto"/>
+          <w:szCs w:val="22"/>
+        </w:rPr>
+      </w:pPr>
+      <w:r>
+        <w:rPr>
+          <w:rFonts w:eastAsia="Times New Roman" w:cs="Arial"/>
+          <w:b/>
+          <w:bCs/>
+          <w:color w:val="auto"/>
+          <w:szCs w:val="22"/>
+        </w:rPr>
+        <w:t>Srs-2</w:t>
+      </w:r>
+      <w:r>
+        <w:rPr>
+          <w:rFonts w:eastAsia="Times New Roman" w:cs="Arial"/>
+          <w:b/>
+          <w:bCs/>
+          <w:color w:val="auto"/>
+          <w:szCs w:val="22"/>
+        </w:rPr>
+        <w:t>2</w:t>
+      </w:r>
+      <w:r>
+        <w:rPr>
+          <w:rFonts w:eastAsia="Times New Roman" w:cs="Arial"/>
+          <w:color w:val="auto"/>
+          <w:szCs w:val="22"/>
+        </w:rPr>
+        <w:t xml:space="preserve">: The system shall update </w:t>
+      </w:r>
+      <w:r>
+        <w:rPr>
+          <w:rFonts w:eastAsia="Times New Roman" w:cs="Arial"/>
+          <w:color w:val="auto"/>
+          <w:szCs w:val="22"/>
+        </w:rPr>
+        <w:t>UI</w:t>
+      </w:r>
+    </w:p>
+    <w:p>
+      <w:pPr>
+        <w:rPr>
+          <w:rFonts w:eastAsia="Times New Roman"/>
+          <w:color w:val="auto"/>
+        </w:rPr>
+      </w:pPr>
+    </w:p>
+    <w:p>
+      <w:pPr>
+        <w:pStyle w:val="aa"/>
+        <w:numPr>
+          <w:ilvl w:val="0"/>
+          <w:numId w:val="11"/>
+        </w:numPr>
+        <w:rPr>
+          <w:rFonts w:ascii="Times New Roman" w:eastAsia="Times New Roman" w:hAnsi="Times New Roman" w:cs="Times New Roman"/>
+          <w:color w:val="auto"/>
+          <w:sz w:val="24"/>
+          <w:szCs w:val="24"/>
+        </w:rPr>
+      </w:pPr>
+      <w:r>
+        <w:rPr>
+          <w:rFonts w:eastAsia="Times New Roman"/>
+        </w:rPr>
+        <w:t>U</w:t>
+      </w:r>
+      <w:r>
+        <w:rPr>
+          <w:rFonts w:eastAsia="Times New Roman"/>
+        </w:rPr>
+        <w:t>rs-08</w:t>
+      </w:r>
+      <w:r>
+        <w:rPr>
+          <w:rFonts w:eastAsia="Times New Roman"/>
+        </w:rPr>
+        <w:t xml:space="preserve">: Admin can view statistics record of sale </w:t>
+      </w:r>
+    </w:p>
+    <w:p>
+      <w:pPr>
+        <w:pStyle w:val="aa"/>
+        <w:numPr>
+          <w:ilvl w:val="1"/>
+          <w:numId w:val="11"/>
+        </w:numPr>
+        <w:rPr>
+          <w:rFonts w:eastAsia="Times New Roman" w:cs="Arial"/>
+          <w:color w:val="auto"/>
+          <w:sz w:val="24"/>
+          <w:szCs w:val="24"/>
+        </w:rPr>
+      </w:pPr>
+      <w:r>
+        <w:rPr>
+          <w:rFonts w:eastAsia="Times New Roman" w:cs="Arial"/>
+          <w:b/>
+          <w:bCs/>
+          <w:color w:val="auto"/>
+          <w:szCs w:val="22"/>
+        </w:rPr>
+        <w:t>Srs-23</w:t>
+      </w:r>
+      <w:r>
+        <w:rPr>
+          <w:rFonts w:eastAsia="Times New Roman" w:cs="Arial"/>
+          <w:color w:val="auto"/>
+          <w:szCs w:val="22"/>
+        </w:rPr>
+        <w:t xml:space="preserve">: The system </w:t>
+      </w:r>
+      <w:r>
+        <w:rPr>
+          <w:rFonts w:eastAsia="Times New Roman" w:cs="Arial"/>
+          <w:color w:val="auto"/>
+          <w:szCs w:val="22"/>
+        </w:rPr>
+        <w:t>shall provide</w:t>
+      </w:r>
+      <w:r>
+        <w:rPr>
+          <w:rFonts w:eastAsia="Times New Roman" w:cs="Arial"/>
+          <w:color w:val="auto"/>
+          <w:szCs w:val="22"/>
+        </w:rPr>
+        <w:t xml:space="preserve"> the </w:t>
+      </w:r>
+      <w:r>
+        <w:rPr>
+          <w:rFonts w:eastAsia="Times New Roman" w:cs="Arial"/>
+          <w:color w:val="auto"/>
+          <w:szCs w:val="22"/>
+        </w:rPr>
+        <w:t xml:space="preserve">UI </w:t>
+      </w:r>
+      <w:r>
+        <w:rPr>
+          <w:rFonts w:eastAsia="Times New Roman" w:cs="Arial"/>
+          <w:color w:val="auto"/>
+          <w:szCs w:val="22"/>
+        </w:rPr>
+        <w:t>of statistics records of sales</w:t>
+      </w:r>
+    </w:p>
+    <w:p>
+      <w:pPr>
+        <w:pStyle w:val="aa"/>
+        <w:numPr>
+          <w:ilvl w:val="1"/>
+          <w:numId w:val="11"/>
+        </w:numPr>
+        <w:rPr>
+          <w:rFonts w:eastAsia="Times New Roman" w:cs="Arial"/>
+          <w:color w:val="auto"/>
+          <w:szCs w:val="22"/>
+        </w:rPr>
+      </w:pPr>
+      <w:r>
+        <w:rPr>
+          <w:rFonts w:eastAsia="Times New Roman" w:cs="Arial"/>
+          <w:b/>
+          <w:bCs/>
+          <w:color w:val="auto"/>
+          <w:szCs w:val="22"/>
+        </w:rPr>
+        <w:t>Srs-24</w:t>
+      </w:r>
+      <w:r>
+        <w:rPr>
+          <w:rFonts w:eastAsia="Times New Roman" w:cs="Arial"/>
+          <w:color w:val="auto"/>
+          <w:szCs w:val="22"/>
+        </w:rPr>
+        <w:t xml:space="preserve">: The system </w:t>
+      </w:r>
+      <w:r>
+        <w:rPr>
+          <w:rFonts w:eastAsia="Times New Roman" w:cs="Arial"/>
+          <w:color w:val="auto"/>
+          <w:szCs w:val="22"/>
+        </w:rPr>
+        <w:t xml:space="preserve">shall </w:t>
+      </w:r>
+      <w:r>
+        <w:rPr>
+          <w:rFonts w:eastAsia="Times New Roman" w:cs="Arial"/>
+          <w:color w:val="auto"/>
+          <w:szCs w:val="22"/>
+        </w:rPr>
+        <w:t>receive selected range of  records by day,</w:t>
+      </w:r>
+      <w:r>
+        <w:rPr>
+          <w:rFonts w:eastAsia="Times New Roman" w:cs="Arial"/>
+          <w:color w:val="auto"/>
+          <w:szCs w:val="22"/>
+        </w:rPr>
+        <w:t xml:space="preserve"> </w:t>
+      </w:r>
+      <w:r>
+        <w:rPr>
+          <w:rFonts w:eastAsia="Times New Roman" w:cs="Arial"/>
+          <w:color w:val="auto"/>
+          <w:szCs w:val="22"/>
+        </w:rPr>
+        <w:t>week,</w:t>
+      </w:r>
+      <w:r>
+        <w:rPr>
+          <w:rFonts w:eastAsia="Times New Roman" w:cs="Arial"/>
+          <w:color w:val="auto"/>
+          <w:szCs w:val="22"/>
+        </w:rPr>
+        <w:t xml:space="preserve"> </w:t>
+      </w:r>
+      <w:r>
+        <w:rPr>
+          <w:rFonts w:eastAsia="Times New Roman" w:cs="Arial"/>
+          <w:color w:val="auto"/>
+          <w:szCs w:val="22"/>
+        </w:rPr>
+        <w:t>month or year from user</w:t>
+      </w:r>
+    </w:p>
+    <w:p>
+      <w:pPr>
+        <w:pStyle w:val="aa"/>
+        <w:numPr>
+          <w:ilvl w:val="1"/>
+          <w:numId w:val="11"/>
+        </w:numPr>
+        <w:rPr>
+          <w:rFonts w:eastAsia="Times New Roman" w:cs="Arial"/>
+          <w:color w:val="auto"/>
+          <w:szCs w:val="22"/>
+        </w:rPr>
+      </w:pPr>
+      <w:r>
+        <w:rPr>
+          <w:rFonts w:eastAsia="Times New Roman" w:cs="Arial"/>
+          <w:b/>
+          <w:bCs/>
+          <w:color w:val="auto"/>
+          <w:szCs w:val="22"/>
+        </w:rPr>
+        <w:t>Srs-25</w:t>
+      </w:r>
+      <w:r>
+        <w:rPr>
+          <w:rFonts w:eastAsia="Times New Roman" w:cs="Arial"/>
+          <w:color w:val="auto"/>
+          <w:szCs w:val="22"/>
+        </w:rPr>
+        <w:t xml:space="preserve">: The system </w:t>
+      </w:r>
+      <w:r>
+        <w:rPr>
+          <w:rFonts w:eastAsia="Times New Roman" w:cs="Arial"/>
+          <w:color w:val="auto"/>
+          <w:szCs w:val="22"/>
+        </w:rPr>
+        <w:t xml:space="preserve">shall </w:t>
+      </w:r>
+      <w:r>
+        <w:rPr>
+          <w:rFonts w:eastAsia="Times New Roman" w:cs="Arial"/>
+          <w:color w:val="auto"/>
+          <w:szCs w:val="22"/>
+        </w:rPr>
+        <w:t>query records of sales from the system storage</w:t>
+      </w:r>
+    </w:p>
+    <w:p>
+      <w:pPr>
+        <w:pStyle w:val="aa"/>
+        <w:numPr>
+          <w:ilvl w:val="1"/>
+          <w:numId w:val="11"/>
+        </w:numPr>
+        <w:rPr>
+          <w:rFonts w:eastAsia="Times New Roman" w:cs="Arial"/>
+          <w:color w:val="auto"/>
+          <w:szCs w:val="22"/>
+        </w:rPr>
+      </w:pPr>
+      <w:r>
+        <w:rPr>
+          <w:rFonts w:eastAsia="Times New Roman" w:cs="Arial"/>
+          <w:b/>
+          <w:bCs/>
+          <w:color w:val="auto"/>
+          <w:szCs w:val="22"/>
+        </w:rPr>
+        <w:t>Srs-26</w:t>
+      </w:r>
+      <w:r>
+        <w:rPr>
+          <w:rFonts w:eastAsia="Times New Roman" w:cs="Arial"/>
+          <w:color w:val="auto"/>
+          <w:szCs w:val="22"/>
+        </w:rPr>
+        <w:t xml:space="preserve">: The system </w:t>
+      </w:r>
+      <w:r>
+        <w:rPr>
+          <w:rFonts w:eastAsia="Times New Roman" w:cs="Arial"/>
+          <w:color w:val="auto"/>
+          <w:szCs w:val="22"/>
+        </w:rPr>
+        <w:t xml:space="preserve">shall </w:t>
+      </w:r>
+      <w:r>
+        <w:rPr>
+          <w:rFonts w:eastAsia="Times New Roman" w:cs="Arial"/>
+          <w:color w:val="auto"/>
+          <w:szCs w:val="22"/>
+        </w:rPr>
+        <w:t>filter queried records</w:t>
+      </w:r>
+    </w:p>
+    <w:p>
+      <w:pPr>
+        <w:pStyle w:val="aa"/>
+        <w:numPr>
+          <w:ilvl w:val="1"/>
+          <w:numId w:val="11"/>
+        </w:numPr>
+        <w:rPr>
+          <w:rFonts w:eastAsia="Times New Roman" w:cs="Arial"/>
+          <w:color w:val="auto"/>
+          <w:szCs w:val="22"/>
+        </w:rPr>
+      </w:pPr>
+      <w:r>
+        <w:rPr>
+          <w:rFonts w:eastAsia="Times New Roman" w:cs="Arial"/>
+          <w:b/>
+          <w:bCs/>
+          <w:color w:val="auto"/>
+          <w:szCs w:val="22"/>
+        </w:rPr>
+        <w:t>Srs-27</w:t>
+      </w:r>
+      <w:r>
+        <w:rPr>
+          <w:rFonts w:eastAsia="Times New Roman" w:cs="Arial"/>
+          <w:color w:val="auto"/>
+          <w:szCs w:val="22"/>
+        </w:rPr>
+        <w:t xml:space="preserve">: The system </w:t>
+      </w:r>
+      <w:r>
+        <w:rPr>
+          <w:rFonts w:eastAsia="Times New Roman" w:cs="Arial"/>
+          <w:color w:val="auto"/>
+          <w:szCs w:val="22"/>
+        </w:rPr>
+        <w:t xml:space="preserve">shall </w:t>
+      </w:r>
+      <w:r>
+        <w:rPr>
+          <w:rFonts w:eastAsia="Times New Roman" w:cs="Arial"/>
+          <w:color w:val="auto"/>
+          <w:szCs w:val="22"/>
+        </w:rPr>
+        <w:t>show result of queried items from system storage</w:t>
+      </w:r>
+    </w:p>
+    <w:p>
+      <w:pPr>
+        <w:rPr>
+          <w:rFonts w:eastAsia="Times New Roman"/>
+          <w:color w:val="auto"/>
+        </w:rPr>
+      </w:pPr>
+    </w:p>
+    <w:p>
+      <w:pPr>
+        <w:pStyle w:val="aa"/>
+        <w:numPr>
+          <w:ilvl w:val="0"/>
+          <w:numId w:val="11"/>
+        </w:numPr>
+        <w:rPr>
+          <w:rFonts w:ascii="Times New Roman" w:eastAsia="Times New Roman" w:hAnsi="Times New Roman" w:cs="Times New Roman"/>
+          <w:color w:val="auto"/>
+          <w:sz w:val="24"/>
+          <w:szCs w:val="24"/>
+        </w:rPr>
+      </w:pPr>
+      <w:r>
+        <w:rPr>
+          <w:rFonts w:eastAsia="Times New Roman"/>
+          <w:b/>
+          <w:bCs/>
+        </w:rPr>
+        <w:t>U</w:t>
+      </w:r>
+      <w:r>
+        <w:rPr>
+          <w:rFonts w:eastAsia="Times New Roman"/>
+          <w:b/>
+          <w:bCs/>
+        </w:rPr>
+        <w:t>rs-09</w:t>
+      </w:r>
+      <w:r>
+        <w:rPr>
+          <w:rFonts w:eastAsia="Times New Roman"/>
+        </w:rPr>
+        <w:t>: Admin can view trend of products (forecast) in quarter</w:t>
+      </w:r>
+    </w:p>
+    <w:p>
+      <w:pPr>
+        <w:pStyle w:val="aa"/>
+        <w:numPr>
+          <w:ilvl w:val="1"/>
+          <w:numId w:val="11"/>
+        </w:numPr>
+        <w:rPr>
+          <w:rFonts w:ascii="Times New Roman" w:eastAsia="Times New Roman" w:hAnsi="Times New Roman" w:cs="Times New Roman"/>
+          <w:color w:val="auto"/>
+          <w:sz w:val="24"/>
+          <w:szCs w:val="24"/>
+        </w:rPr>
+      </w:pPr>
+      <w:r>
+        <w:rPr>
+          <w:rFonts w:eastAsia="Times New Roman"/>
+          <w:b/>
+          <w:bCs/>
+        </w:rPr>
+        <w:t>Srs-28</w:t>
+      </w:r>
+      <w:r>
+        <w:rPr>
+          <w:rFonts w:eastAsia="Times New Roman"/>
+        </w:rPr>
+        <w:t>: The system shall provide</w:t>
+      </w:r>
+      <w:r>
+        <w:rPr>
+          <w:rFonts w:eastAsia="Times New Roman"/>
+        </w:rPr>
+        <w:t xml:space="preserve"> the UI that consists of trend of products (forecast) in quarter</w:t>
+      </w:r>
+    </w:p>
+    <w:p>
+      <w:pPr>
+        <w:pStyle w:val="aa"/>
+        <w:numPr>
+          <w:ilvl w:val="1"/>
+          <w:numId w:val="11"/>
+        </w:numPr>
+        <w:rPr>
+          <w:rFonts w:ascii="Times New Roman" w:eastAsia="Times New Roman" w:hAnsi="Times New Roman" w:cs="Times New Roman"/>
+          <w:color w:val="auto"/>
+          <w:sz w:val="24"/>
+          <w:szCs w:val="24"/>
+        </w:rPr>
+      </w:pPr>
+      <w:r>
+        <w:rPr>
+          <w:rFonts w:eastAsia="Times New Roman"/>
+          <w:b/>
+          <w:bCs/>
+        </w:rPr>
+        <w:t>Srs-29</w:t>
+      </w:r>
+      <w:r>
+        <w:rPr>
+          <w:rFonts w:eastAsia="Times New Roman"/>
+        </w:rPr>
+        <w:t xml:space="preserve">: </w:t>
+      </w:r>
+      <w:r>
+        <w:rPr>
+          <w:rFonts w:eastAsia="Times New Roman"/>
+        </w:rPr>
+        <w:t xml:space="preserve">The system </w:t>
+      </w:r>
+      <w:r>
+        <w:rPr>
+          <w:rFonts w:eastAsia="Times New Roman"/>
+        </w:rPr>
+        <w:t xml:space="preserve">shall </w:t>
+      </w:r>
+      <w:r>
+        <w:rPr>
+          <w:rFonts w:eastAsia="Times New Roman"/>
+        </w:rPr>
+        <w:t>computes the trend of product in quarter</w:t>
+      </w:r>
+    </w:p>
+    <w:p>
+      <w:pPr>
+        <w:pStyle w:val="aa"/>
+        <w:numPr>
+          <w:ilvl w:val="1"/>
+          <w:numId w:val="11"/>
+        </w:numPr>
+        <w:rPr>
+          <w:rFonts w:ascii="Times New Roman" w:eastAsia="Times New Roman" w:hAnsi="Times New Roman" w:cs="Times New Roman"/>
+          <w:color w:val="auto"/>
+          <w:sz w:val="24"/>
+          <w:szCs w:val="24"/>
+        </w:rPr>
+      </w:pPr>
+      <w:r>
+        <w:rPr>
+          <w:rFonts w:eastAsia="Times New Roman"/>
+          <w:b/>
+          <w:bCs/>
+        </w:rPr>
+        <w:t>Srs-30</w:t>
+      </w:r>
+      <w:r>
+        <w:rPr>
+          <w:rFonts w:eastAsia="Times New Roman"/>
+        </w:rPr>
+        <w:t>: The system shall display the trend of product</w:t>
+      </w:r>
+    </w:p>
+    <w:p>
+      <w:pPr>
+        <w:rPr>
+          <w:rFonts w:ascii="Times New Roman" w:eastAsia="Times New Roman" w:hAnsi="Times New Roman" w:cs="Times New Roman"/>
+          <w:color w:val="auto"/>
+          <w:sz w:val="24"/>
+          <w:szCs w:val="24"/>
+        </w:rPr>
+      </w:pPr>
+    </w:p>
+    <w:p>
+      <w:pPr>
+        <w:pStyle w:val="aa"/>
+        <w:numPr>
+          <w:ilvl w:val="0"/>
+          <w:numId w:val="11"/>
+        </w:numPr>
+        <w:rPr>
+          <w:rFonts w:ascii="Times New Roman" w:eastAsia="Times New Roman" w:hAnsi="Times New Roman" w:cs="Times New Roman"/>
+          <w:color w:val="auto"/>
+          <w:sz w:val="24"/>
+          <w:szCs w:val="24"/>
+        </w:rPr>
+      </w:pPr>
+      <w:r>
+        <w:rPr>
+          <w:rFonts w:eastAsia="Times New Roman"/>
+          <w:b/>
+          <w:bCs/>
+        </w:rPr>
+        <w:t>U</w:t>
+      </w:r>
+      <w:r>
+        <w:rPr>
+          <w:rFonts w:eastAsia="Times New Roman"/>
+          <w:b/>
+          <w:bCs/>
+        </w:rPr>
+        <w:t>rs-10</w:t>
+      </w:r>
+      <w:r>
+        <w:rPr>
+          <w:rFonts w:eastAsia="Times New Roman"/>
+        </w:rPr>
+        <w:t>:</w:t>
+      </w:r>
+      <w:r>
+        <w:rPr>
+          <w:rFonts w:eastAsia="Times New Roman"/>
+          <w:b/>
+          <w:bCs/>
+        </w:rPr>
+        <w:t xml:space="preserve"> </w:t>
+      </w:r>
+      <w:r>
+        <w:rPr>
+          <w:rFonts w:eastAsia="Times New Roman"/>
+        </w:rPr>
+        <w:t>Admin can view products in the inventory</w:t>
+      </w:r>
+    </w:p>
+    <w:p>
+      <w:pPr>
+        <w:pStyle w:val="aa"/>
+        <w:numPr>
+          <w:ilvl w:val="1"/>
+          <w:numId w:val="11"/>
+        </w:numPr>
+        <w:rPr>
+          <w:rFonts w:ascii="Times New Roman" w:eastAsia="Times New Roman" w:hAnsi="Times New Roman" w:cs="Times New Roman"/>
+          <w:color w:val="auto"/>
+          <w:sz w:val="24"/>
+          <w:szCs w:val="24"/>
+        </w:rPr>
+      </w:pPr>
+      <w:r>
+        <w:rPr>
+          <w:rFonts w:eastAsia="Times New Roman"/>
+          <w:b/>
+          <w:bCs/>
+        </w:rPr>
+        <w:t>Srs-31</w:t>
+      </w:r>
+      <w:r>
+        <w:rPr>
+          <w:rFonts w:eastAsia="Times New Roman"/>
+        </w:rPr>
+        <w:t xml:space="preserve">: </w:t>
+      </w:r>
+      <w:r>
+        <w:t>The system shall get data from database</w:t>
+      </w:r>
+    </w:p>
+    <w:p>
+      <w:pPr>
+        <w:pStyle w:val="aa"/>
+        <w:numPr>
+          <w:ilvl w:val="1"/>
+          <w:numId w:val="11"/>
+        </w:numPr>
+        <w:rPr>
+          <w:rFonts w:ascii="Times New Roman" w:eastAsia="Times New Roman" w:hAnsi="Times New Roman" w:cs="Times New Roman"/>
+          <w:color w:val="auto"/>
+          <w:sz w:val="24"/>
+          <w:szCs w:val="24"/>
+        </w:rPr>
+      </w:pPr>
+      <w:r>
+        <w:rPr>
+          <w:b/>
+          <w:bCs/>
+        </w:rPr>
+        <w:t>Srs-32</w:t>
+      </w:r>
+      <w:r>
+        <w:t>: The system shall provide UI to show product list</w:t>
+      </w:r>
+      <w:r>
+        <w:br/>
+      </w:r>
+    </w:p>
+    <w:p>
+      <w:pPr>
+        <w:pStyle w:val="aa"/>
+        <w:numPr>
+          <w:ilvl w:val="0"/>
+          <w:numId w:val="11"/>
+        </w:numPr>
+        <w:rPr>
+          <w:rFonts w:ascii="Times New Roman" w:eastAsia="Times New Roman" w:hAnsi="Times New Roman" w:cs="Times New Roman"/>
+          <w:color w:val="auto"/>
+          <w:sz w:val="24"/>
+          <w:szCs w:val="24"/>
+        </w:rPr>
+      </w:pPr>
+      <w:r>
+        <w:rPr>
+          <w:rFonts w:eastAsia="Times New Roman"/>
+          <w:b/>
+          <w:bCs/>
+        </w:rPr>
+        <w:t>U</w:t>
+      </w:r>
+      <w:r>
+        <w:rPr>
+          <w:rFonts w:eastAsia="Times New Roman"/>
+          <w:b/>
+          <w:bCs/>
+        </w:rPr>
+        <w:t>rs-11</w:t>
+      </w:r>
+      <w:r>
+        <w:rPr>
+          <w:rFonts w:eastAsia="Times New Roman"/>
+        </w:rPr>
+        <w:t>: Admin can view user’s account</w:t>
+      </w:r>
+    </w:p>
+    <w:p>
+      <w:pPr>
+        <w:pStyle w:val="aa"/>
+        <w:numPr>
+          <w:ilvl w:val="1"/>
+          <w:numId w:val="11"/>
+        </w:numPr>
+        <w:rPr>
+          <w:rFonts w:ascii="Times New Roman" w:eastAsia="Times New Roman" w:hAnsi="Times New Roman" w:cs="Times New Roman"/>
+          <w:color w:val="auto"/>
+          <w:sz w:val="24"/>
+          <w:szCs w:val="24"/>
+        </w:rPr>
+      </w:pPr>
+      <w:r>
+        <w:rPr>
+          <w:rFonts w:eastAsia="Times New Roman"/>
+          <w:b/>
+          <w:bCs/>
+        </w:rPr>
+        <w:t>Srs-31</w:t>
+      </w:r>
+      <w:r>
+        <w:rPr>
+          <w:rFonts w:eastAsia="Times New Roman"/>
+        </w:rPr>
+        <w:t xml:space="preserve">: </w:t>
+      </w:r>
+      <w:r>
+        <w:t>The system shall get data from database</w:t>
+      </w:r>
+    </w:p>
+    <w:p>
+      <w:pPr>
+        <w:pStyle w:val="aa"/>
+        <w:numPr>
+          <w:ilvl w:val="1"/>
+          <w:numId w:val="11"/>
+        </w:numPr>
+        <w:rPr>
+          <w:rFonts w:ascii="Times New Roman" w:eastAsia="Times New Roman" w:hAnsi="Times New Roman" w:cs="Times New Roman"/>
+          <w:color w:val="auto"/>
+          <w:sz w:val="24"/>
+          <w:szCs w:val="24"/>
+        </w:rPr>
+      </w:pPr>
+      <w:r>
+        <w:rPr>
+          <w:b/>
+          <w:bCs/>
+        </w:rPr>
+        <w:t>Srs-33</w:t>
+      </w:r>
+      <w:r>
+        <w:t>: The system shall provide UI to show user account</w:t>
+      </w:r>
+    </w:p>
+    <w:p>
+      <w:pPr>
+        <w:rPr>
+          <w:rFonts w:ascii="Times New Roman" w:eastAsia="Times New Roman" w:hAnsi="Times New Roman" w:cs="Times New Roman"/>
+          <w:color w:val="auto"/>
+          <w:sz w:val="24"/>
+          <w:szCs w:val="24"/>
+        </w:rPr>
+      </w:pPr>
+    </w:p>
+    <w:p>
+      <w:pPr>
+        <w:pStyle w:val="aa"/>
+        <w:numPr>
+          <w:ilvl w:val="0"/>
+          <w:numId w:val="11"/>
+        </w:numPr>
+        <w:rPr>
+          <w:rFonts w:ascii="Times New Roman" w:eastAsia="Times New Roman" w:hAnsi="Times New Roman" w:cs="Times New Roman"/>
+          <w:color w:val="auto"/>
+          <w:sz w:val="24"/>
+          <w:szCs w:val="24"/>
+        </w:rPr>
+      </w:pPr>
+      <w:r>
+        <w:rPr>
+          <w:rFonts w:eastAsia="Times New Roman"/>
+          <w:b/>
+          <w:bCs/>
+        </w:rPr>
+        <w:t>U</w:t>
+      </w:r>
+      <w:r>
+        <w:rPr>
+          <w:rFonts w:eastAsia="Times New Roman"/>
+          <w:b/>
+          <w:bCs/>
+        </w:rPr>
+        <w:t>rs-12</w:t>
+      </w:r>
+      <w:r>
+        <w:rPr>
+          <w:rFonts w:eastAsia="Times New Roman"/>
+        </w:rPr>
+        <w:t>: Admin can delete user’s account</w:t>
+      </w:r>
+    </w:p>
+    <w:p>
+      <w:pPr>
+        <w:pStyle w:val="aa"/>
+        <w:numPr>
+          <w:ilvl w:val="1"/>
+          <w:numId w:val="11"/>
+        </w:numPr>
+        <w:rPr>
+          <w:rFonts w:eastAsia="Times New Roman" w:cs="Arial"/>
+          <w:color w:val="auto"/>
+          <w:szCs w:val="22"/>
+        </w:rPr>
+      </w:pPr>
+      <w:r>
+        <w:rPr>
+          <w:rFonts w:eastAsia="Times New Roman" w:cs="Arial"/>
+          <w:b/>
+          <w:bCs/>
+          <w:color w:val="auto"/>
+          <w:szCs w:val="22"/>
+        </w:rPr>
+        <w:t>Srs-34</w:t>
+      </w:r>
+      <w:r>
+        <w:rPr>
+          <w:rFonts w:eastAsia="Times New Roman" w:cs="Arial"/>
+          <w:color w:val="auto"/>
+          <w:szCs w:val="22"/>
+        </w:rPr>
+        <w:t>: The system shall provide user interface to delete user</w:t>
+      </w:r>
+    </w:p>
+    <w:p>
+      <w:pPr>
+        <w:pStyle w:val="aa"/>
+        <w:numPr>
+          <w:ilvl w:val="1"/>
+          <w:numId w:val="11"/>
+        </w:numPr>
+        <w:rPr>
+          <w:rFonts w:eastAsia="Times New Roman" w:cs="Arial"/>
+          <w:color w:val="auto"/>
+          <w:szCs w:val="22"/>
+        </w:rPr>
+      </w:pPr>
+      <w:r>
+        <w:rPr>
+          <w:rFonts w:eastAsia="Times New Roman" w:cs="Arial"/>
+          <w:b/>
+          <w:bCs/>
+          <w:color w:val="auto"/>
+          <w:szCs w:val="22"/>
+        </w:rPr>
+        <w:t>Srs-18</w:t>
+      </w:r>
+      <w:r>
+        <w:rPr>
+          <w:rFonts w:eastAsia="Times New Roman" w:cs="Arial"/>
+          <w:color w:val="auto"/>
+          <w:szCs w:val="22"/>
+        </w:rPr>
+        <w:t>: The system shall remove image in directory.</w:t>
+      </w:r>
+    </w:p>
+    <w:p>
+      <w:pPr>
+        <w:pStyle w:val="aa"/>
+        <w:numPr>
+          <w:ilvl w:val="1"/>
+          <w:numId w:val="11"/>
+        </w:numPr>
+        <w:rPr>
+          <w:rFonts w:eastAsia="Times New Roman" w:cs="Arial"/>
+          <w:color w:val="auto"/>
+          <w:szCs w:val="22"/>
+        </w:rPr>
+      </w:pPr>
+      <w:r>
+        <w:rPr>
+          <w:rFonts w:eastAsia="Times New Roman" w:cs="Arial"/>
+          <w:b/>
+          <w:bCs/>
+          <w:color w:val="auto"/>
+          <w:szCs w:val="22"/>
+        </w:rPr>
+        <w:t>Srs-19</w:t>
+      </w:r>
+      <w:r>
+        <w:rPr>
+          <w:rFonts w:eastAsia="Times New Roman" w:cs="Arial"/>
+          <w:color w:val="auto"/>
+          <w:szCs w:val="22"/>
+        </w:rPr>
+        <w:t>: The system shall check there is no image in directory</w:t>
+      </w:r>
+    </w:p>
+    <w:p>
+      <w:pPr>
+        <w:pStyle w:val="aa"/>
+        <w:numPr>
+          <w:ilvl w:val="1"/>
+          <w:numId w:val="11"/>
+        </w:numPr>
+        <w:rPr>
+          <w:rFonts w:eastAsia="Times New Roman" w:cs="Arial"/>
+          <w:color w:val="auto"/>
+          <w:szCs w:val="22"/>
+        </w:rPr>
+      </w:pPr>
+      <w:r>
+        <w:rPr>
+          <w:rFonts w:eastAsia="Times New Roman" w:cs="Arial"/>
+          <w:b/>
+          <w:bCs/>
+          <w:color w:val="auto"/>
+          <w:szCs w:val="22"/>
+        </w:rPr>
+        <w:t>Srs-20</w:t>
+      </w:r>
+      <w:r>
+        <w:rPr>
+          <w:rFonts w:eastAsia="Times New Roman" w:cs="Arial"/>
+          <w:color w:val="auto"/>
+          <w:szCs w:val="22"/>
+        </w:rPr>
+        <w:t>: The system shall remove directory</w:t>
+      </w:r>
+    </w:p>
+    <w:p>
+      <w:pPr>
+        <w:pStyle w:val="aa"/>
+        <w:numPr>
+          <w:ilvl w:val="1"/>
+          <w:numId w:val="11"/>
+        </w:numPr>
+        <w:rPr>
+          <w:rFonts w:eastAsia="Times New Roman" w:cs="Arial"/>
+          <w:color w:val="auto"/>
+          <w:szCs w:val="22"/>
+        </w:rPr>
+      </w:pPr>
+      <w:r>
+        <w:rPr>
+          <w:rFonts w:eastAsia="Times New Roman" w:cs="Arial"/>
+          <w:b/>
+          <w:bCs/>
+          <w:color w:val="auto"/>
+          <w:szCs w:val="22"/>
+        </w:rPr>
+        <w:t>Srs-21</w:t>
+      </w:r>
+      <w:r>
+        <w:rPr>
+          <w:rFonts w:eastAsia="Times New Roman" w:cs="Arial"/>
+          <w:color w:val="auto"/>
+          <w:szCs w:val="22"/>
+        </w:rPr>
+        <w:t>: The system shall remove image path in database.</w:t>
+      </w:r>
+    </w:p>
+    <w:p>
+      <w:pPr>
+        <w:pStyle w:val="aa"/>
+        <w:numPr>
+          <w:ilvl w:val="1"/>
+          <w:numId w:val="11"/>
+        </w:numPr>
+        <w:rPr>
+          <w:rFonts w:eastAsia="Times New Roman" w:cs="Arial"/>
+          <w:color w:val="auto"/>
+          <w:szCs w:val="22"/>
+        </w:rPr>
+      </w:pPr>
+      <w:r>
+        <w:rPr>
+          <w:rFonts w:eastAsia="Times New Roman" w:cs="Arial"/>
+          <w:b/>
+          <w:bCs/>
+          <w:color w:val="auto"/>
+          <w:szCs w:val="22"/>
+        </w:rPr>
+        <w:t>Srs-22</w:t>
+      </w:r>
+      <w:r>
+        <w:rPr>
+          <w:rFonts w:eastAsia="Times New Roman" w:cs="Arial"/>
+          <w:color w:val="auto"/>
+          <w:szCs w:val="22"/>
+        </w:rPr>
+        <w:t>: The sy</w:t>
+      </w:r>
+      <w:r>
+        <w:rPr>
+          <w:rFonts w:eastAsia="Times New Roman" w:cs="Arial"/>
+          <w:color w:val="auto"/>
+          <w:szCs w:val="22"/>
+        </w:rPr>
+        <w:t>stem shall update UI</w:t>
+      </w:r>
+    </w:p>
+    <w:p>
+      <w:pPr>
+        <w:rPr>
+          <w:rFonts w:eastAsia="Times New Roman"/>
+          <w:color w:val="auto"/>
+        </w:rPr>
+      </w:pPr>
+    </w:p>
+    <w:p>
+      <w:pPr>
+        <w:rPr>
+          <w:rFonts w:eastAsia="Times New Roman"/>
+          <w:color w:val="auto"/>
+        </w:rPr>
+      </w:pPr>
+    </w:p>
+    <w:p>
+      <w:pPr>
+        <w:pStyle w:val="aa"/>
+        <w:numPr>
+          <w:ilvl w:val="0"/>
+          <w:numId w:val="11"/>
+        </w:numPr>
+        <w:rPr>
+          <w:rFonts w:ascii="Times New Roman" w:eastAsia="Times New Roman" w:hAnsi="Times New Roman" w:cs="Times New Roman"/>
+          <w:color w:val="auto"/>
+          <w:sz w:val="24"/>
+          <w:szCs w:val="24"/>
+        </w:rPr>
+      </w:pPr>
+      <w:r>
+        <w:rPr>
+          <w:rFonts w:eastAsia="Times New Roman"/>
+          <w:b/>
+          <w:bCs/>
+        </w:rPr>
+        <w:lastRenderedPageBreak/>
+        <w:t>U</w:t>
+      </w:r>
+      <w:r>
+        <w:rPr>
+          <w:rFonts w:eastAsia="Times New Roman"/>
+          <w:b/>
+          <w:bCs/>
+        </w:rPr>
+        <w:t>rs-13</w:t>
+      </w:r>
+      <w:r>
+        <w:rPr>
+          <w:rFonts w:eastAsia="Times New Roman"/>
+        </w:rPr>
+        <w:t>: Admin can search user’s account</w:t>
+      </w:r>
+    </w:p>
+    <w:p>
+      <w:pPr>
+        <w:pStyle w:val="aa"/>
+        <w:numPr>
+          <w:ilvl w:val="1"/>
+          <w:numId w:val="11"/>
+        </w:numPr>
+        <w:rPr>
+          <w:rFonts w:eastAsia="Times New Roman" w:cs="Arial"/>
+          <w:color w:val="auto"/>
+          <w:szCs w:val="22"/>
+        </w:rPr>
+      </w:pPr>
+      <w:r>
+        <w:rPr>
+          <w:rFonts w:eastAsia="Times New Roman" w:cs="Arial"/>
+          <w:b/>
+          <w:bCs/>
+          <w:color w:val="auto"/>
+          <w:szCs w:val="22"/>
+        </w:rPr>
+        <w:t>Srs-34</w:t>
+      </w:r>
+      <w:r>
+        <w:rPr>
+          <w:rFonts w:eastAsia="Times New Roman" w:cs="Arial"/>
+          <w:color w:val="auto"/>
+          <w:szCs w:val="22"/>
+        </w:rPr>
+        <w:t>: The system shall find account in database</w:t>
+      </w:r>
+    </w:p>
+    <w:p>
+      <w:pPr>
+        <w:pStyle w:val="aa"/>
+        <w:numPr>
+          <w:ilvl w:val="1"/>
+          <w:numId w:val="11"/>
+        </w:numPr>
+        <w:rPr>
+          <w:rFonts w:eastAsia="Times New Roman" w:cs="Arial"/>
+          <w:color w:val="auto"/>
+          <w:szCs w:val="22"/>
+        </w:rPr>
+      </w:pPr>
+      <w:r>
+        <w:rPr>
+          <w:rFonts w:eastAsia="Times New Roman" w:cs="Arial"/>
+          <w:b/>
+          <w:bCs/>
+          <w:color w:val="auto"/>
+          <w:szCs w:val="22"/>
+        </w:rPr>
+        <w:t>Srs-35</w:t>
+      </w:r>
+      <w:r>
+        <w:rPr>
+          <w:rFonts w:eastAsia="Times New Roman" w:cs="Arial"/>
+          <w:color w:val="auto"/>
+          <w:szCs w:val="22"/>
+        </w:rPr>
+        <w:t>: The system shall return account list</w:t>
+      </w:r>
+    </w:p>
+    <w:p>
+      <w:pPr>
+        <w:pStyle w:val="aa"/>
+        <w:numPr>
+          <w:ilvl w:val="1"/>
+          <w:numId w:val="11"/>
+        </w:numPr>
+        <w:rPr>
+          <w:rFonts w:eastAsia="Times New Roman" w:cs="Arial"/>
+          <w:color w:val="auto"/>
+          <w:szCs w:val="22"/>
+        </w:rPr>
+      </w:pPr>
+      <w:r>
+        <w:rPr>
+          <w:rFonts w:eastAsia="Times New Roman" w:cs="Arial"/>
+          <w:b/>
+          <w:bCs/>
+          <w:color w:val="auto"/>
+          <w:szCs w:val="22"/>
+        </w:rPr>
+        <w:t>Srs-36</w:t>
+      </w:r>
+      <w:r>
+        <w:rPr>
+          <w:rFonts w:eastAsia="Times New Roman" w:cs="Arial"/>
+          <w:color w:val="auto"/>
+          <w:szCs w:val="22"/>
+        </w:rPr>
+        <w:t>: The system shall provide user interface to show account list</w:t>
+      </w:r>
+    </w:p>
+    <w:p>
+      <w:pPr>
+        <w:pStyle w:val="aa"/>
+        <w:ind w:left="2160"/>
+        <w:rPr>
+          <w:rFonts w:eastAsia="Times New Roman" w:cs="Arial"/>
+          <w:color w:val="auto"/>
+          <w:szCs w:val="22"/>
+        </w:rPr>
+      </w:pPr>
+    </w:p>
+    <w:p>
+      <w:pPr>
+        <w:pStyle w:val="aa"/>
+        <w:numPr>
+          <w:ilvl w:val="0"/>
+          <w:numId w:val="11"/>
+        </w:numPr>
+        <w:rPr>
+          <w:rFonts w:eastAsia="Times New Roman" w:cs="Arial"/>
+          <w:color w:val="auto"/>
+          <w:szCs w:val="22"/>
+        </w:rPr>
+      </w:pPr>
+      <w:r>
+        <w:rPr>
+          <w:rFonts w:eastAsia="Times New Roman" w:cs="Arial"/>
+          <w:b/>
+          <w:bCs/>
+          <w:szCs w:val="22"/>
+        </w:rPr>
+        <w:t>Urs-14</w:t>
+      </w:r>
+      <w:r>
+        <w:rPr>
+          <w:rFonts w:eastAsia="Times New Roman" w:cs="Arial"/>
+          <w:szCs w:val="22"/>
+        </w:rPr>
+        <w:t>:</w:t>
+      </w:r>
+      <w:r>
+        <w:rPr>
+          <w:rFonts w:eastAsia="Times New Roman" w:cs="Arial"/>
+          <w:b/>
+          <w:bCs/>
+          <w:szCs w:val="22"/>
+        </w:rPr>
+        <w:t xml:space="preserve"> </w:t>
+      </w:r>
+      <w:r>
+        <w:rPr>
+          <w:rFonts w:eastAsia="Times New Roman" w:cs="Arial"/>
+          <w:szCs w:val="22"/>
+        </w:rPr>
+        <w:t>Admin can view pending shipping product.</w:t>
+      </w:r>
+    </w:p>
+    <w:p>
+      <w:pPr>
+        <w:pStyle w:val="aa"/>
+        <w:numPr>
+          <w:ilvl w:val="1"/>
+          <w:numId w:val="11"/>
+        </w:numPr>
+        <w:rPr>
+          <w:rFonts w:eastAsia="Times New Roman" w:cs="Arial"/>
+          <w:color w:val="auto"/>
+          <w:szCs w:val="22"/>
+        </w:rPr>
+      </w:pPr>
+      <w:r>
+        <w:rPr>
+          <w:rFonts w:eastAsia="Times New Roman" w:cs="Arial"/>
+          <w:b/>
+          <w:bCs/>
+          <w:szCs w:val="22"/>
+        </w:rPr>
+        <w:t>Srs-31</w:t>
+      </w:r>
+      <w:r>
+        <w:rPr>
+          <w:rFonts w:eastAsia="Times New Roman" w:cs="Arial"/>
+          <w:szCs w:val="22"/>
+        </w:rPr>
+        <w:t>: The system shall get data from database</w:t>
+      </w:r>
+    </w:p>
+    <w:p>
+      <w:pPr>
+        <w:pStyle w:val="aa"/>
+        <w:numPr>
+          <w:ilvl w:val="1"/>
+          <w:numId w:val="11"/>
+        </w:numPr>
+        <w:rPr>
+          <w:rFonts w:eastAsia="Times New Roman" w:cs="Arial"/>
+          <w:color w:val="auto"/>
+          <w:szCs w:val="22"/>
+        </w:rPr>
+      </w:pPr>
+      <w:r>
+        <w:rPr>
+          <w:rFonts w:eastAsia="Times New Roman" w:cs="Arial"/>
+          <w:b/>
+          <w:bCs/>
+          <w:szCs w:val="22"/>
+        </w:rPr>
+        <w:t>Srs-37</w:t>
+      </w:r>
+      <w:r>
+        <w:rPr>
+          <w:rFonts w:eastAsia="Times New Roman" w:cs="Arial"/>
+          <w:szCs w:val="22"/>
+        </w:rPr>
+        <w:t>: The system shall provide UI to show pending shopping product list</w:t>
+      </w:r>
+    </w:p>
+    <w:p>
+      <w:pPr>
+        <w:rPr>
+          <w:rFonts w:eastAsia="Times New Roman"/>
+          <w:color w:val="auto"/>
+        </w:rPr>
+      </w:pPr>
       <w:bookmarkStart w:id="2" w:name="_GoBack"/>
       <w:bookmarkEnd w:id="2"/>
     </w:p>
@@ -4186,117 +6465,6 @@
       <w:pPr>
         <w:pStyle w:val="aa"/>
         <w:numPr>
-          <w:ilvl w:val="1"/>
-          <w:numId w:val="11"/>
-        </w:numPr>
-        <w:rPr>
-          <w:rFonts w:cstheme="minorBidi"/>
-        </w:rPr>
-      </w:pPr>
-      <w:r>
-        <w:rPr>
-          <w:rFonts w:cstheme="minorBidi"/>
-          <w:b/>
-          <w:bCs/>
-        </w:rPr>
-        <w:t>Srs</w:t>
-      </w:r>
-      <w:r>
-        <w:rPr>
-          <w:rFonts w:cstheme="minorBidi"/>
-          <w:b/>
-          <w:bCs/>
-        </w:rPr>
-        <w:t>-08</w:t>
-      </w:r>
-      <w:r>
-        <w:rPr>
-          <w:rFonts w:cstheme="minorBidi"/>
-        </w:rPr>
-        <w:t xml:space="preserve">: The system shall provide </w:t>
-      </w:r>
-      <w:r>
-        <w:rPr>
-          <w:rFonts w:cstheme="minorBidi"/>
-        </w:rPr>
-        <w:t>UI</w:t>
-      </w:r>
-      <w:r>
-        <w:rPr>
-          <w:rFonts w:cstheme="minorBidi"/>
-        </w:rPr>
-        <w:t xml:space="preserve"> to logout.</w:t>
-      </w:r>
-    </w:p>
-    <w:p>
-      <w:pPr>
-        <w:pStyle w:val="aa"/>
-        <w:numPr>
-          <w:ilvl w:val="1"/>
-          <w:numId w:val="11"/>
-        </w:numPr>
-        <w:rPr>
-          <w:rFonts w:cstheme="minorBidi"/>
-        </w:rPr>
-      </w:pPr>
-      <w:r>
-        <w:rPr>
-          <w:rFonts w:cstheme="minorBidi"/>
-          <w:b/>
-          <w:bCs/>
-        </w:rPr>
-        <w:t>Srs</w:t>
-      </w:r>
-      <w:r>
-        <w:rPr>
-          <w:rFonts w:cstheme="minorBidi"/>
-          <w:b/>
-          <w:bCs/>
-        </w:rPr>
-        <w:t>-09</w:t>
-      </w:r>
-      <w:r>
-        <w:rPr>
-          <w:rFonts w:cstheme="minorBidi"/>
-        </w:rPr>
-        <w:t>: The system</w:t>
-      </w:r>
-      <w:r>
-        <w:rPr>
-          <w:rFonts w:cstheme="minorBidi"/>
-        </w:rPr>
-        <w:t xml:space="preserve"> shall</w:t>
-      </w:r>
-      <w:r>
-        <w:rPr>
-          <w:rFonts w:cstheme="minorBidi"/>
-        </w:rPr>
-        <w:t xml:space="preserve"> unauthenticate</w:t>
-      </w:r>
-      <w:r>
-        <w:rPr>
-          <w:rFonts w:cstheme="minorBidi"/>
-        </w:rPr>
-        <w:t>d</w:t>
-      </w:r>
-      <w:r>
-        <w:rPr>
-          <w:rFonts w:cstheme="minorBidi"/>
-        </w:rPr>
-        <w:t xml:space="preserve"> user/admin</w:t>
-      </w:r>
-    </w:p>
-    <w:p>
-      <w:pPr>
-        <w:rPr>
-          <w:rFonts w:cstheme="minorBidi" w:hint="cs"/>
-        </w:rPr>
-      </w:pPr>
-    </w:p>
-    <w:p>
-      <w:pPr>
-        <w:pStyle w:val="aa"/>
-        <w:numPr>
           <w:ilvl w:val="0"/>
           <w:numId w:val="11"/>
         </w:numPr>
@@ -4313,13 +6481,33 @@
           <w:b/>
           <w:bCs/>
         </w:rPr>
-        <w:t>Urs-05</w:t>
-      </w:r>
-      <w:r>
-        <w:rPr>
-          <w:rFonts w:eastAsia="Times New Roman"/>
-        </w:rPr>
-        <w:t>: Admin can add new product to the system</w:t>
+        <w:t>U</w:t>
+      </w:r>
+      <w:r>
+        <w:rPr>
+          <w:rFonts w:eastAsia="Times New Roman"/>
+          <w:b/>
+          <w:bCs/>
+        </w:rPr>
+        <w:t>rs-15</w:t>
+      </w:r>
+      <w:r>
+        <w:rPr>
+          <w:rFonts w:eastAsia="Times New Roman"/>
+        </w:rPr>
+        <w:t>: Admin can</w:t>
+      </w:r>
+      <w:r>
+        <w:rPr>
+          <w:rFonts w:eastAsia="Times New Roman"/>
+        </w:rPr>
+        <w:t xml:space="preserve"> send</w:t>
+      </w:r>
+      <w:r>
+        <w:rPr>
+          <w:rFonts w:eastAsia="Times New Roman"/>
+        </w:rPr>
+        <w:t xml:space="preserve"> the tracking code of order</w:t>
       </w:r>
     </w:p>
     <w:p>
@@ -4343,7 +6531,7 @@
           <w:color w:val="auto"/>
           <w:szCs w:val="22"/>
         </w:rPr>
-        <w:t>Srs-10</w:t>
+        <w:t>Srs-38</w:t>
       </w:r>
       <w:r>
         <w:rPr>
@@ -4367,31 +6555,7 @@
           <w:color w:val="auto"/>
           <w:szCs w:val="22"/>
         </w:rPr>
-        <w:t xml:space="preserve">product </w:t>
-      </w:r>
-      <w:r>
-        <w:rPr>
-          <w:rFonts w:eastAsia="Times New Roman" w:cs="Arial"/>
-          <w:color w:val="auto"/>
-          <w:szCs w:val="22"/>
-        </w:rPr>
-        <w:t>UI</w:t>
-      </w:r>
-      <w:r>
-        <w:rPr>
-          <w:rFonts w:eastAsia="Times New Roman" w:cs="Arial"/>
-          <w:color w:val="auto"/>
-          <w:szCs w:val="22"/>
-        </w:rPr>
-        <w:t xml:space="preserve"> to add new product</w:t>
-      </w:r>
-      <w:r>
-        <w:rPr>
-          <w:rFonts w:eastAsia="Times New Roman" w:cs="Arial"/>
-          <w:color w:val="auto"/>
-          <w:szCs w:val="22"/>
-        </w:rPr>
-        <w:t>.</w:t>
+        <w:t>tracking code UI to add new code of tracking order</w:t>
       </w:r>
     </w:p>
     <w:p>
@@ -4415,213 +6579,37 @@
           <w:color w:val="auto"/>
           <w:szCs w:val="22"/>
         </w:rPr>
-        <w:t>Srs-11</w:t>
-      </w:r>
-      <w:r>
-        <w:rPr>
-          <w:rFonts w:eastAsia="Times New Roman" w:cs="Arial"/>
-          <w:color w:val="auto"/>
-          <w:szCs w:val="22"/>
-        </w:rPr>
-        <w:t>: The system shall crea</w:t>
-      </w:r>
-      <w:r>
-        <w:rPr>
-          <w:rFonts w:eastAsia="Times New Roman" w:cs="Arial"/>
-          <w:color w:val="auto"/>
-          <w:szCs w:val="22"/>
-        </w:rPr>
-        <w:t>te a sub directory for product.</w:t>
-      </w:r>
-    </w:p>
-    <w:p>
-      <w:pPr>
-        <w:pStyle w:val="aa"/>
-        <w:numPr>
-          <w:ilvl w:val="1"/>
-          <w:numId w:val="11"/>
-        </w:numPr>
-        <w:rPr>
-          <w:rFonts w:eastAsia="Times New Roman" w:cs="Arial"/>
-          <w:color w:val="auto"/>
-          <w:szCs w:val="22"/>
-        </w:rPr>
-      </w:pPr>
-      <w:r>
-        <w:rPr>
-          <w:rFonts w:eastAsia="Times New Roman" w:cs="Arial"/>
-          <w:b/>
-          <w:bCs/>
-          <w:color w:val="auto"/>
-          <w:szCs w:val="22"/>
-        </w:rPr>
-        <w:t>Srs</w:t>
-      </w:r>
-      <w:r>
-        <w:rPr>
-          <w:rFonts w:eastAsia="Times New Roman" w:cs="Arial"/>
-          <w:b/>
-          <w:bCs/>
-          <w:color w:val="auto"/>
-          <w:szCs w:val="22"/>
-        </w:rPr>
-        <w:t>-12</w:t>
-      </w:r>
-      <w:r>
-        <w:rPr>
-          <w:rFonts w:eastAsia="Times New Roman" w:cs="Arial"/>
-          <w:color w:val="auto"/>
-          <w:szCs w:val="22"/>
-        </w:rPr>
-        <w:t>: The system shall upload image to directory.</w:t>
-      </w:r>
-    </w:p>
-    <w:p>
-      <w:pPr>
-        <w:pStyle w:val="aa"/>
-        <w:numPr>
-          <w:ilvl w:val="1"/>
-          <w:numId w:val="11"/>
-        </w:numPr>
-        <w:rPr>
-          <w:rFonts w:eastAsia="Times New Roman" w:cs="Arial"/>
-          <w:color w:val="auto"/>
-          <w:szCs w:val="22"/>
-        </w:rPr>
-      </w:pPr>
-      <w:r>
-        <w:rPr>
-          <w:rFonts w:eastAsia="Times New Roman" w:cs="Arial"/>
-          <w:b/>
-          <w:bCs/>
-          <w:color w:val="auto"/>
-          <w:szCs w:val="22"/>
-        </w:rPr>
-        <w:t>Srs</w:t>
-      </w:r>
-      <w:r>
-        <w:rPr>
-          <w:rFonts w:eastAsia="Times New Roman" w:cs="Arial"/>
-          <w:b/>
-          <w:bCs/>
-          <w:color w:val="auto"/>
-          <w:szCs w:val="22"/>
-        </w:rPr>
-        <w:t>-13</w:t>
-      </w:r>
-      <w:r>
-        <w:rPr>
-          <w:rFonts w:eastAsia="Times New Roman" w:cs="Arial"/>
-          <w:color w:val="auto"/>
-          <w:szCs w:val="22"/>
-        </w:rPr>
-        <w:t>: The system shall get file path.</w:t>
-      </w:r>
-    </w:p>
-    <w:p>
-      <w:pPr>
-        <w:pStyle w:val="aa"/>
-        <w:numPr>
-          <w:ilvl w:val="1"/>
-          <w:numId w:val="11"/>
-        </w:numPr>
-        <w:rPr>
-          <w:rFonts w:eastAsia="Times New Roman" w:cs="Arial"/>
-          <w:color w:val="auto"/>
-          <w:szCs w:val="22"/>
-        </w:rPr>
-      </w:pPr>
-      <w:r>
-        <w:rPr>
-          <w:rFonts w:eastAsia="Times New Roman" w:cs="Arial"/>
-          <w:b/>
-          <w:bCs/>
-          <w:color w:val="auto"/>
-          <w:szCs w:val="22"/>
-        </w:rPr>
-        <w:t>Srs</w:t>
-      </w:r>
-      <w:r>
-        <w:rPr>
-          <w:rFonts w:eastAsia="Times New Roman" w:cs="Arial"/>
-          <w:b/>
-          <w:bCs/>
-          <w:color w:val="auto"/>
-          <w:szCs w:val="22"/>
-        </w:rPr>
-        <w:t>-14</w:t>
-      </w:r>
-      <w:r>
-        <w:rPr>
-          <w:rFonts w:eastAsia="Times New Roman" w:cs="Arial"/>
-          <w:color w:val="auto"/>
-          <w:szCs w:val="22"/>
-        </w:rPr>
-        <w:t>: The system shall check all input required.</w:t>
-      </w:r>
-    </w:p>
-    <w:p>
-      <w:pPr>
-        <w:pStyle w:val="aa"/>
-        <w:numPr>
-          <w:ilvl w:val="1"/>
-          <w:numId w:val="11"/>
-        </w:numPr>
-        <w:rPr>
-          <w:rFonts w:eastAsia="Times New Roman"/>
-          <w:color w:val="auto"/>
-        </w:rPr>
-      </w:pPr>
-      <w:r>
-        <w:rPr>
-          <w:rFonts w:eastAsia="Times New Roman" w:cs="Arial"/>
-          <w:b/>
-          <w:bCs/>
-          <w:color w:val="auto"/>
-          <w:szCs w:val="22"/>
-        </w:rPr>
-        <w:t>Srs</w:t>
-      </w:r>
-      <w:r>
-        <w:rPr>
-          <w:rFonts w:eastAsia="Times New Roman" w:cs="Arial"/>
-          <w:b/>
-          <w:bCs/>
-          <w:color w:val="auto"/>
-          <w:szCs w:val="22"/>
-        </w:rPr>
-        <w:t>-15</w:t>
-      </w:r>
-      <w:r>
-        <w:rPr>
-          <w:rFonts w:eastAsia="Times New Roman" w:cs="Arial"/>
-          <w:color w:val="auto"/>
-          <w:szCs w:val="22"/>
-        </w:rPr>
-        <w:t>: The s</w:t>
-      </w:r>
-      <w:r>
-        <w:rPr>
-          <w:rFonts w:eastAsia="Times New Roman" w:cs="Arial"/>
-          <w:color w:val="auto"/>
-          <w:szCs w:val="22"/>
-        </w:rPr>
-        <w:t>ystem shall record new product</w:t>
-      </w:r>
-      <w:r>
-        <w:rPr>
-          <w:rFonts w:eastAsia="Times New Roman" w:cs="Arial"/>
-          <w:color w:val="auto"/>
-          <w:szCs w:val="22"/>
-        </w:rPr>
-        <w:t xml:space="preserve"> into database</w:t>
-      </w:r>
-    </w:p>
-    <w:p>
-      <w:pPr>
-        <w:rPr>
-          <w:rFonts w:eastAsia="Times New Roman"/>
-          <w:color w:val="auto"/>
+        <w:t>Srs-</w:t>
+      </w:r>
+      <w:r>
+        <w:rPr>
+          <w:rFonts w:eastAsia="Times New Roman" w:cstheme="minorBidi"/>
+          <w:b/>
+          <w:bCs/>
+          <w:color w:val="auto"/>
+          <w:szCs w:val="22"/>
+        </w:rPr>
+        <w:t>39</w:t>
+      </w:r>
+      <w:r>
+        <w:rPr>
+          <w:rFonts w:eastAsia="Times New Roman" w:cs="Arial"/>
+          <w:color w:val="auto"/>
+          <w:szCs w:val="22"/>
+        </w:rPr>
+        <w:t>: The system shall send the tracking code to user’s email</w:t>
+      </w:r>
+    </w:p>
+    <w:p>
+      <w:pPr>
+        <w:pStyle w:val="aa"/>
+        <w:spacing w:line="240" w:lineRule="auto"/>
+        <w:ind w:left="2160"/>
+        <w:rPr>
+          <w:rFonts w:ascii="Times New Roman" w:eastAsia="Times New Roman" w:hAnsi="Times New Roman" w:cs="Times New Roman"/>
+          <w:color w:val="auto"/>
+          <w:sz w:val="24"/>
+          <w:szCs w:val="24"/>
         </w:rPr>
       </w:pPr>
     </w:p>
@@ -4632,527 +6620,7 @@
           <w:ilvl w:val="0"/>
           <w:numId w:val="11"/>
         </w:numPr>
-        <w:rPr>
-          <w:rFonts w:eastAsia="Times New Roman" w:cs="Arial"/>
-          <w:color w:val="auto"/>
-          <w:szCs w:val="22"/>
-        </w:rPr>
-      </w:pPr>
-      <w:r>
-        <w:rPr>
-          <w:rFonts w:eastAsia="Times New Roman" w:cs="Arial"/>
-          <w:b/>
-          <w:bCs/>
-          <w:szCs w:val="22"/>
-        </w:rPr>
-        <w:t>Urs-06</w:t>
-      </w:r>
-      <w:r>
-        <w:rPr>
-          <w:rFonts w:eastAsia="Times New Roman" w:cs="Arial"/>
-          <w:szCs w:val="22"/>
-        </w:rPr>
-        <w:t>: Admin can edit product in the system</w:t>
-      </w:r>
-    </w:p>
-    <w:p>
-      <w:pPr>
-        <w:pStyle w:val="aa"/>
-        <w:numPr>
-          <w:ilvl w:val="1"/>
-          <w:numId w:val="11"/>
-        </w:numPr>
-        <w:rPr>
-          <w:rFonts w:eastAsia="Times New Roman" w:cs="Arial"/>
-          <w:color w:val="auto"/>
-          <w:szCs w:val="22"/>
-        </w:rPr>
-      </w:pPr>
-      <w:r>
-        <w:rPr>
-          <w:rFonts w:eastAsia="Times New Roman" w:cs="Arial"/>
-          <w:b/>
-          <w:bCs/>
-          <w:color w:val="auto"/>
-          <w:szCs w:val="22"/>
-        </w:rPr>
-        <w:t>Srs-16</w:t>
-      </w:r>
-      <w:r>
-        <w:rPr>
-          <w:rFonts w:eastAsia="Times New Roman" w:cs="Arial"/>
-          <w:color w:val="auto"/>
-          <w:szCs w:val="22"/>
-        </w:rPr>
-        <w:t xml:space="preserve">: </w:t>
-      </w:r>
-      <w:r>
-        <w:rPr>
-          <w:rFonts w:eastAsia="Times New Roman" w:cs="Arial"/>
-          <w:color w:val="auto"/>
-          <w:szCs w:val="22"/>
-        </w:rPr>
-        <w:t xml:space="preserve">The system shall provide edit promotion </w:t>
-      </w:r>
-      <w:r>
-        <w:rPr>
-          <w:rFonts w:eastAsia="Times New Roman" w:cs="Arial"/>
-          <w:color w:val="auto"/>
-          <w:szCs w:val="22"/>
-        </w:rPr>
-        <w:t>user interface to edit product</w:t>
-      </w:r>
-      <w:r>
-        <w:rPr>
-          <w:rFonts w:eastAsia="Times New Roman" w:cs="Arial"/>
-          <w:color w:val="auto"/>
-          <w:szCs w:val="22"/>
-        </w:rPr>
-        <w:t>.</w:t>
-      </w:r>
-    </w:p>
-    <w:p>
-      <w:pPr>
-        <w:pStyle w:val="aa"/>
-        <w:numPr>
-          <w:ilvl w:val="1"/>
-          <w:numId w:val="11"/>
-        </w:numPr>
-        <w:rPr>
-          <w:rFonts w:eastAsia="Times New Roman" w:cs="Arial"/>
-          <w:color w:val="auto"/>
-          <w:szCs w:val="22"/>
-        </w:rPr>
-      </w:pPr>
-      <w:r>
-        <w:rPr>
-          <w:rFonts w:eastAsia="Times New Roman" w:cs="Arial"/>
-          <w:b/>
-          <w:bCs/>
-          <w:color w:val="auto"/>
-          <w:szCs w:val="22"/>
-        </w:rPr>
-        <w:t>Srs-14</w:t>
-      </w:r>
-      <w:r>
-        <w:rPr>
-          <w:rFonts w:eastAsia="Times New Roman" w:cs="Arial"/>
-          <w:color w:val="auto"/>
-          <w:szCs w:val="22"/>
-        </w:rPr>
-        <w:t>: The system shall check all input required.</w:t>
-      </w:r>
-    </w:p>
-    <w:p>
-      <w:pPr>
-        <w:pStyle w:val="aa"/>
-        <w:numPr>
-          <w:ilvl w:val="1"/>
-          <w:numId w:val="11"/>
-        </w:numPr>
-        <w:rPr>
-          <w:rFonts w:eastAsia="Times New Roman"/>
-          <w:color w:val="auto"/>
-        </w:rPr>
-      </w:pPr>
-      <w:r>
-        <w:rPr>
-          <w:rFonts w:eastAsia="Times New Roman" w:cs="Arial"/>
-          <w:b/>
-          <w:bCs/>
-          <w:color w:val="auto"/>
-          <w:szCs w:val="22"/>
-        </w:rPr>
-        <w:t>Srs-15</w:t>
-      </w:r>
-      <w:r>
-        <w:rPr>
-          <w:rFonts w:eastAsia="Times New Roman" w:cs="Arial"/>
-          <w:color w:val="auto"/>
-          <w:szCs w:val="22"/>
-        </w:rPr>
-        <w:t xml:space="preserve">: </w:t>
-      </w:r>
-      <w:r>
-        <w:t>The system shall update new input information to the database</w:t>
-      </w:r>
-    </w:p>
-    <w:p>
-      <w:pPr>
-        <w:rPr>
-          <w:rFonts w:eastAsia="Times New Roman" w:cstheme="minorBidi"/>
-          <w:color w:val="auto"/>
-        </w:rPr>
-      </w:pPr>
-    </w:p>
-    <w:p>
-      <w:pPr>
-        <w:rPr>
-          <w:rFonts w:eastAsia="Times New Roman" w:cstheme="minorBidi"/>
-          <w:color w:val="auto"/>
-        </w:rPr>
-      </w:pPr>
-    </w:p>
-    <w:p>
-      <w:pPr>
-        <w:rPr>
-          <w:rFonts w:eastAsia="Times New Roman" w:cstheme="minorBidi"/>
-          <w:color w:val="auto"/>
-        </w:rPr>
-      </w:pPr>
-    </w:p>
-    <w:p>
-      <w:pPr>
-        <w:rPr>
-          <w:rFonts w:eastAsia="Times New Roman" w:cstheme="minorBidi" w:hint="cs"/>
-          <w:color w:val="auto"/>
-        </w:rPr>
-      </w:pPr>
-    </w:p>
-    <w:p>
-      <w:pPr>
-        <w:rPr>
-          <w:rFonts w:eastAsia="Times New Roman" w:cstheme="minorBidi"/>
-          <w:color w:val="auto"/>
-        </w:rPr>
-      </w:pPr>
-    </w:p>
-    <w:p>
-      <w:pPr>
-        <w:rPr>
-          <w:rFonts w:eastAsia="Times New Roman" w:cstheme="minorBidi" w:hint="cs"/>
-          <w:color w:val="auto"/>
-        </w:rPr>
-      </w:pPr>
-    </w:p>
-    <w:p>
-      <w:pPr>
-        <w:pStyle w:val="aa"/>
-        <w:numPr>
-          <w:ilvl w:val="0"/>
-          <w:numId w:val="11"/>
-        </w:numPr>
-        <w:rPr>
-          <w:rFonts w:eastAsia="Times New Roman" w:cs="Arial"/>
-          <w:color w:val="auto"/>
-          <w:szCs w:val="22"/>
-        </w:rPr>
-      </w:pPr>
-      <w:r>
-        <w:rPr>
-          <w:rFonts w:eastAsia="Times New Roman" w:cs="Arial"/>
-          <w:b/>
-          <w:bCs/>
-          <w:szCs w:val="22"/>
-        </w:rPr>
-        <w:lastRenderedPageBreak/>
-        <w:t>Urs-07</w:t>
-      </w:r>
-      <w:r>
-        <w:rPr>
-          <w:rFonts w:eastAsia="Times New Roman" w:cs="Arial"/>
-          <w:szCs w:val="22"/>
-        </w:rPr>
-        <w:t>: Admin can remove product in the system</w:t>
-      </w:r>
-    </w:p>
-    <w:p>
-      <w:pPr>
-        <w:pStyle w:val="aa"/>
-        <w:numPr>
-          <w:ilvl w:val="1"/>
-          <w:numId w:val="11"/>
-        </w:numPr>
-        <w:rPr>
-          <w:rFonts w:eastAsia="Times New Roman" w:cs="Arial"/>
-          <w:color w:val="auto"/>
-          <w:szCs w:val="22"/>
-        </w:rPr>
-      </w:pPr>
-      <w:r>
-        <w:rPr>
-          <w:rFonts w:eastAsia="Times New Roman" w:cs="Arial"/>
-          <w:b/>
-          <w:bCs/>
-          <w:color w:val="auto"/>
-          <w:szCs w:val="22"/>
-        </w:rPr>
-        <w:t>Srs-17</w:t>
-      </w:r>
-      <w:r>
-        <w:rPr>
-          <w:rFonts w:eastAsia="Times New Roman" w:cs="Arial"/>
-          <w:color w:val="auto"/>
-          <w:szCs w:val="22"/>
-        </w:rPr>
-        <w:t xml:space="preserve">: The system shall provide </w:t>
-      </w:r>
-      <w:r>
-        <w:rPr>
-          <w:rFonts w:eastAsia="Times New Roman" w:cs="Arial"/>
-          <w:color w:val="auto"/>
-          <w:szCs w:val="22"/>
-        </w:rPr>
-        <w:t xml:space="preserve">UI </w:t>
-      </w:r>
-      <w:r>
-        <w:rPr>
-          <w:rFonts w:eastAsia="Times New Roman" w:cs="Arial"/>
-          <w:color w:val="auto"/>
-          <w:szCs w:val="22"/>
-        </w:rPr>
-        <w:t>to remove product</w:t>
-      </w:r>
-    </w:p>
-    <w:p>
-      <w:pPr>
-        <w:pStyle w:val="aa"/>
-        <w:numPr>
-          <w:ilvl w:val="1"/>
-          <w:numId w:val="11"/>
-        </w:numPr>
-        <w:rPr>
-          <w:rFonts w:eastAsia="Times New Roman" w:cs="Arial"/>
-          <w:color w:val="auto"/>
-          <w:szCs w:val="22"/>
-        </w:rPr>
-      </w:pPr>
-      <w:r>
-        <w:rPr>
-          <w:rFonts w:eastAsia="Times New Roman" w:cs="Arial"/>
-          <w:b/>
-          <w:bCs/>
-          <w:color w:val="auto"/>
-          <w:szCs w:val="22"/>
-        </w:rPr>
-        <w:t>Srs</w:t>
-      </w:r>
-      <w:r>
-        <w:rPr>
-          <w:rFonts w:eastAsia="Times New Roman" w:cs="Arial"/>
-          <w:b/>
-          <w:bCs/>
-          <w:color w:val="auto"/>
-          <w:szCs w:val="22"/>
-        </w:rPr>
-        <w:t>-18</w:t>
-      </w:r>
-      <w:r>
-        <w:rPr>
-          <w:rFonts w:eastAsia="Times New Roman" w:cs="Arial"/>
-          <w:color w:val="auto"/>
-          <w:szCs w:val="22"/>
-        </w:rPr>
-        <w:t xml:space="preserve">: The system </w:t>
-      </w:r>
-      <w:r>
-        <w:rPr>
-          <w:rFonts w:eastAsia="Times New Roman" w:cs="Arial"/>
-          <w:color w:val="auto"/>
-          <w:szCs w:val="22"/>
-        </w:rPr>
-        <w:t>shall remove image in directory</w:t>
-      </w:r>
-    </w:p>
-    <w:p>
-      <w:pPr>
-        <w:pStyle w:val="aa"/>
-        <w:numPr>
-          <w:ilvl w:val="1"/>
-          <w:numId w:val="11"/>
-        </w:numPr>
-        <w:rPr>
-          <w:rFonts w:eastAsia="Times New Roman" w:cs="Arial"/>
-          <w:color w:val="auto"/>
-          <w:szCs w:val="22"/>
-        </w:rPr>
-      </w:pPr>
-      <w:r>
-        <w:rPr>
-          <w:rFonts w:eastAsia="Times New Roman" w:cs="Arial"/>
-          <w:b/>
-          <w:bCs/>
-          <w:color w:val="auto"/>
-          <w:szCs w:val="22"/>
-        </w:rPr>
-        <w:t>Srs</w:t>
-      </w:r>
-      <w:r>
-        <w:rPr>
-          <w:rFonts w:eastAsia="Times New Roman" w:cs="Arial"/>
-          <w:b/>
-          <w:bCs/>
-          <w:color w:val="auto"/>
-          <w:szCs w:val="22"/>
-        </w:rPr>
-        <w:t>-19</w:t>
-      </w:r>
-      <w:r>
-        <w:rPr>
-          <w:rFonts w:eastAsia="Times New Roman" w:cs="Arial"/>
-          <w:color w:val="auto"/>
-          <w:szCs w:val="22"/>
-        </w:rPr>
-        <w:t>: The system shall check there is no image in directory</w:t>
-      </w:r>
-    </w:p>
-    <w:p>
-      <w:pPr>
-        <w:pStyle w:val="aa"/>
-        <w:numPr>
-          <w:ilvl w:val="1"/>
-          <w:numId w:val="11"/>
-        </w:numPr>
-        <w:rPr>
-          <w:rFonts w:eastAsia="Times New Roman" w:cs="Arial"/>
-          <w:color w:val="auto"/>
-          <w:szCs w:val="22"/>
-        </w:rPr>
-      </w:pPr>
-      <w:r>
-        <w:rPr>
-          <w:rFonts w:eastAsia="Times New Roman" w:cs="Arial"/>
-          <w:b/>
-          <w:bCs/>
-          <w:color w:val="auto"/>
-          <w:szCs w:val="22"/>
-        </w:rPr>
-        <w:t>Srs</w:t>
-      </w:r>
-      <w:r>
-        <w:rPr>
-          <w:rFonts w:eastAsia="Times New Roman" w:cs="Arial"/>
-          <w:b/>
-          <w:bCs/>
-          <w:color w:val="auto"/>
-          <w:szCs w:val="22"/>
-        </w:rPr>
-        <w:t>-20</w:t>
-      </w:r>
-      <w:r>
-        <w:rPr>
-          <w:rFonts w:eastAsia="Times New Roman" w:cs="Arial"/>
-          <w:color w:val="auto"/>
-          <w:szCs w:val="22"/>
-        </w:rPr>
-        <w:t>: The system shall remove directory</w:t>
-      </w:r>
-    </w:p>
-    <w:p>
-      <w:pPr>
-        <w:pStyle w:val="aa"/>
-        <w:numPr>
-          <w:ilvl w:val="1"/>
-          <w:numId w:val="11"/>
-        </w:numPr>
-        <w:rPr>
-          <w:rFonts w:eastAsia="Times New Roman" w:cs="Arial"/>
-          <w:color w:val="auto"/>
-          <w:szCs w:val="22"/>
-        </w:rPr>
-      </w:pPr>
-      <w:r>
-        <w:rPr>
-          <w:rFonts w:eastAsia="Times New Roman" w:cs="Arial"/>
-          <w:b/>
-          <w:bCs/>
-          <w:color w:val="auto"/>
-          <w:szCs w:val="22"/>
-        </w:rPr>
-        <w:t>Srs-2</w:t>
-      </w:r>
-      <w:r>
-        <w:rPr>
-          <w:rFonts w:eastAsia="Times New Roman" w:cs="Arial"/>
-          <w:b/>
-          <w:bCs/>
-          <w:color w:val="auto"/>
-          <w:szCs w:val="22"/>
-        </w:rPr>
-        <w:t>1</w:t>
-      </w:r>
-      <w:r>
-        <w:rPr>
-          <w:rFonts w:eastAsia="Times New Roman" w:cs="Arial"/>
-          <w:color w:val="auto"/>
-          <w:szCs w:val="22"/>
-        </w:rPr>
-        <w:t>: The system shall remove</w:t>
-      </w:r>
-      <w:r>
-        <w:rPr>
-          <w:rFonts w:eastAsia="Times New Roman" w:cs="Arial"/>
-          <w:color w:val="auto"/>
-          <w:szCs w:val="22"/>
-        </w:rPr>
-        <w:t xml:space="preserve"> image path in database</w:t>
-      </w:r>
-    </w:p>
-    <w:p>
-      <w:pPr>
-        <w:pStyle w:val="aa"/>
-        <w:numPr>
-          <w:ilvl w:val="1"/>
-          <w:numId w:val="11"/>
-        </w:numPr>
-        <w:rPr>
-          <w:rFonts w:eastAsia="Times New Roman" w:cs="Arial"/>
-          <w:color w:val="auto"/>
-          <w:szCs w:val="22"/>
-        </w:rPr>
-      </w:pPr>
-      <w:r>
-        <w:rPr>
-          <w:rFonts w:eastAsia="Times New Roman" w:cs="Arial"/>
-          <w:b/>
-          <w:bCs/>
-          <w:color w:val="auto"/>
-          <w:szCs w:val="22"/>
-        </w:rPr>
-        <w:t>Srs-2</w:t>
-      </w:r>
-      <w:r>
-        <w:rPr>
-          <w:rFonts w:eastAsia="Times New Roman" w:cs="Arial"/>
-          <w:b/>
-          <w:bCs/>
-          <w:color w:val="auto"/>
-          <w:szCs w:val="22"/>
-        </w:rPr>
-        <w:t>2</w:t>
-      </w:r>
-      <w:r>
-        <w:rPr>
-          <w:rFonts w:eastAsia="Times New Roman" w:cs="Arial"/>
-          <w:color w:val="auto"/>
-          <w:szCs w:val="22"/>
-        </w:rPr>
-        <w:t xml:space="preserve">: The system shall update </w:t>
-      </w:r>
-      <w:r>
-        <w:rPr>
-          <w:rFonts w:eastAsia="Times New Roman" w:cs="Arial"/>
-          <w:color w:val="auto"/>
-          <w:szCs w:val="22"/>
-        </w:rPr>
-        <w:t>UI</w:t>
-      </w:r>
-    </w:p>
-    <w:p>
-      <w:pPr>
-        <w:rPr>
-          <w:rFonts w:eastAsia="Times New Roman"/>
-          <w:color w:val="auto"/>
-        </w:rPr>
-      </w:pPr>
-    </w:p>
-    <w:p>
-      <w:pPr>
-        <w:pStyle w:val="aa"/>
-        <w:numPr>
-          <w:ilvl w:val="0"/>
-          <w:numId w:val="11"/>
-        </w:numPr>
+        <w:spacing w:line="240" w:lineRule="auto"/>
         <w:rPr>
           <w:rFonts w:ascii="Times New Roman" w:eastAsia="Times New Roman" w:hAnsi="Times New Roman" w:cs="Times New Roman"/>
           <w:color w:val="auto"/>
@@ -5163,20 +6631,16 @@
       <w:r>
         <w:rPr>
           <w:rFonts w:eastAsia="Times New Roman"/>
-        </w:rPr>
-        <w:t>U</w:t>
-      </w:r>
-      <w:r>
-        <w:rPr>
-          <w:rFonts w:eastAsia="Times New Roman"/>
-        </w:rPr>
-        <w:t>rs-08</w:t>
-      </w:r>
-      <w:r>
-        <w:rPr>
-          <w:rFonts w:eastAsia="Times New Roman"/>
-        </w:rPr>
-        <w:t xml:space="preserve">: Admin can view statistics record of sale </w:t>
+          <w:b/>
+          <w:bCs/>
+        </w:rPr>
+        <w:t>Urs-16</w:t>
+      </w:r>
+      <w:r>
+        <w:rPr>
+          <w:rFonts w:eastAsia="Times New Roman"/>
+        </w:rPr>
+        <w:t>: Admin can select system language</w:t>
       </w:r>
     </w:p>
     <w:p>
@@ -5186,8 +6650,9 @@
           <w:ilvl w:val="1"/>
           <w:numId w:val="11"/>
         </w:numPr>
-        <w:rPr>
-          <w:rFonts w:eastAsia="Times New Roman" w:cs="Arial"/>
+        <w:spacing w:line="240" w:lineRule="auto"/>
+        <w:rPr>
+          <w:rFonts w:ascii="Times New Roman" w:eastAsia="Times New Roman" w:hAnsi="Times New Roman" w:cs="Times New Roman"/>
           <w:color w:val="auto"/>
           <w:sz w:val="24"/>
           <w:szCs w:val="24"/>
@@ -5195,53 +6660,17 @@
       </w:pPr>
       <w:r>
         <w:rPr>
-          <w:rFonts w:eastAsia="Times New Roman" w:cs="Arial"/>
-          <w:b/>
-          <w:bCs/>
-          <w:color w:val="auto"/>
-          <w:szCs w:val="22"/>
-        </w:rPr>
-        <w:t>Srs-23</w:t>
-      </w:r>
-      <w:r>
-        <w:rPr>
-          <w:rFonts w:eastAsia="Times New Roman" w:cs="Arial"/>
-          <w:color w:val="auto"/>
-          <w:szCs w:val="22"/>
-        </w:rPr>
-        <w:t xml:space="preserve">: The system </w:t>
-      </w:r>
-      <w:r>
-        <w:rPr>
-          <w:rFonts w:eastAsia="Times New Roman" w:cs="Arial"/>
-          <w:color w:val="auto"/>
-          <w:szCs w:val="22"/>
-        </w:rPr>
-        <w:t>shall provide</w:t>
-      </w:r>
-      <w:r>
-        <w:rPr>
-          <w:rFonts w:eastAsia="Times New Roman" w:cs="Arial"/>
-          <w:color w:val="auto"/>
-          <w:szCs w:val="22"/>
-        </w:rPr>
-        <w:t xml:space="preserve"> the </w:t>
-      </w:r>
-      <w:r>
-        <w:rPr>
-          <w:rFonts w:eastAsia="Times New Roman" w:cs="Arial"/>
-          <w:color w:val="auto"/>
-          <w:szCs w:val="22"/>
-        </w:rPr>
-        <w:t xml:space="preserve">UI </w:t>
-      </w:r>
-      <w:r>
-        <w:rPr>
-          <w:rFonts w:eastAsia="Times New Roman" w:cs="Arial"/>
-          <w:color w:val="auto"/>
-          <w:szCs w:val="22"/>
-        </w:rPr>
-        <w:t>of statistics records of sales</w:t>
+          <w:rFonts w:eastAsia="Times New Roman"/>
+          <w:b/>
+          <w:bCs/>
+        </w:rPr>
+        <w:t>Srs-40</w:t>
+      </w:r>
+      <w:r>
+        <w:rPr>
+          <w:rFonts w:eastAsia="Times New Roman"/>
+        </w:rPr>
+        <w:t>: The system shall provide UI to select the system language</w:t>
       </w:r>
     </w:p>
     <w:p>
@@ -5251,238 +6680,7 @@
           <w:ilvl w:val="1"/>
           <w:numId w:val="11"/>
         </w:numPr>
-        <w:rPr>
-          <w:rFonts w:eastAsia="Times New Roman" w:cs="Arial"/>
-          <w:color w:val="auto"/>
-          <w:szCs w:val="22"/>
-        </w:rPr>
-      </w:pPr>
-      <w:r>
-        <w:rPr>
-          <w:rFonts w:eastAsia="Times New Roman" w:cs="Arial"/>
-          <w:b/>
-          <w:bCs/>
-          <w:color w:val="auto"/>
-          <w:szCs w:val="22"/>
-        </w:rPr>
-        <w:t>Srs-24</w:t>
-      </w:r>
-      <w:r>
-        <w:rPr>
-          <w:rFonts w:eastAsia="Times New Roman" w:cs="Arial"/>
-          <w:color w:val="auto"/>
-          <w:szCs w:val="22"/>
-        </w:rPr>
-        <w:t xml:space="preserve">: The system </w:t>
-      </w:r>
-      <w:r>
-        <w:rPr>
-          <w:rFonts w:eastAsia="Times New Roman" w:cs="Arial"/>
-          <w:color w:val="auto"/>
-          <w:szCs w:val="22"/>
-        </w:rPr>
-        <w:t xml:space="preserve">shall </w:t>
-      </w:r>
-      <w:r>
-        <w:rPr>
-          <w:rFonts w:eastAsia="Times New Roman" w:cs="Arial"/>
-          <w:color w:val="auto"/>
-          <w:szCs w:val="22"/>
-        </w:rPr>
-        <w:t>receive selected range of  records by day,</w:t>
-      </w:r>
-      <w:r>
-        <w:rPr>
-          <w:rFonts w:eastAsia="Times New Roman" w:cs="Arial"/>
-          <w:color w:val="auto"/>
-          <w:szCs w:val="22"/>
-        </w:rPr>
-        <w:t xml:space="preserve"> </w:t>
-      </w:r>
-      <w:r>
-        <w:rPr>
-          <w:rFonts w:eastAsia="Times New Roman" w:cs="Arial"/>
-          <w:color w:val="auto"/>
-          <w:szCs w:val="22"/>
-        </w:rPr>
-        <w:t>week,</w:t>
-      </w:r>
-      <w:r>
-        <w:rPr>
-          <w:rFonts w:eastAsia="Times New Roman" w:cs="Arial"/>
-          <w:color w:val="auto"/>
-          <w:szCs w:val="22"/>
-        </w:rPr>
-        <w:t xml:space="preserve"> </w:t>
-      </w:r>
-      <w:r>
-        <w:rPr>
-          <w:rFonts w:eastAsia="Times New Roman" w:cs="Arial"/>
-          <w:color w:val="auto"/>
-          <w:szCs w:val="22"/>
-        </w:rPr>
-        <w:t>month or year from user</w:t>
-      </w:r>
-    </w:p>
-    <w:p>
-      <w:pPr>
-        <w:pStyle w:val="aa"/>
-        <w:numPr>
-          <w:ilvl w:val="1"/>
-          <w:numId w:val="11"/>
-        </w:numPr>
-        <w:rPr>
-          <w:rFonts w:eastAsia="Times New Roman" w:cs="Arial"/>
-          <w:color w:val="auto"/>
-          <w:szCs w:val="22"/>
-        </w:rPr>
-      </w:pPr>
-      <w:r>
-        <w:rPr>
-          <w:rFonts w:eastAsia="Times New Roman" w:cs="Arial"/>
-          <w:b/>
-          <w:bCs/>
-          <w:color w:val="auto"/>
-          <w:szCs w:val="22"/>
-        </w:rPr>
-        <w:t>Srs-25</w:t>
-      </w:r>
-      <w:r>
-        <w:rPr>
-          <w:rFonts w:eastAsia="Times New Roman" w:cs="Arial"/>
-          <w:color w:val="auto"/>
-          <w:szCs w:val="22"/>
-        </w:rPr>
-        <w:t xml:space="preserve">: The system </w:t>
-      </w:r>
-      <w:r>
-        <w:rPr>
-          <w:rFonts w:eastAsia="Times New Roman" w:cs="Arial"/>
-          <w:color w:val="auto"/>
-          <w:szCs w:val="22"/>
-        </w:rPr>
-        <w:t xml:space="preserve">shall </w:t>
-      </w:r>
-      <w:r>
-        <w:rPr>
-          <w:rFonts w:eastAsia="Times New Roman" w:cs="Arial"/>
-          <w:color w:val="auto"/>
-          <w:szCs w:val="22"/>
-        </w:rPr>
-        <w:t>query records of sales from the system storage</w:t>
-      </w:r>
-    </w:p>
-    <w:p>
-      <w:pPr>
-        <w:pStyle w:val="aa"/>
-        <w:numPr>
-          <w:ilvl w:val="1"/>
-          <w:numId w:val="11"/>
-        </w:numPr>
-        <w:rPr>
-          <w:rFonts w:eastAsia="Times New Roman" w:cs="Arial"/>
-          <w:color w:val="auto"/>
-          <w:szCs w:val="22"/>
-        </w:rPr>
-      </w:pPr>
-      <w:r>
-        <w:rPr>
-          <w:rFonts w:eastAsia="Times New Roman" w:cs="Arial"/>
-          <w:b/>
-          <w:bCs/>
-          <w:color w:val="auto"/>
-          <w:szCs w:val="22"/>
-        </w:rPr>
-        <w:t>Srs-26</w:t>
-      </w:r>
-      <w:r>
-        <w:rPr>
-          <w:rFonts w:eastAsia="Times New Roman" w:cs="Arial"/>
-          <w:color w:val="auto"/>
-          <w:szCs w:val="22"/>
-        </w:rPr>
-        <w:t xml:space="preserve">: The system </w:t>
-      </w:r>
-      <w:r>
-        <w:rPr>
-          <w:rFonts w:eastAsia="Times New Roman" w:cs="Arial"/>
-          <w:color w:val="auto"/>
-          <w:szCs w:val="22"/>
-        </w:rPr>
-        <w:t xml:space="preserve">shall </w:t>
-      </w:r>
-      <w:r>
-        <w:rPr>
-          <w:rFonts w:eastAsia="Times New Roman" w:cs="Arial"/>
-          <w:color w:val="auto"/>
-          <w:szCs w:val="22"/>
-        </w:rPr>
-        <w:t>filter queried records</w:t>
-      </w:r>
-    </w:p>
-    <w:p>
-      <w:pPr>
-        <w:pStyle w:val="aa"/>
-        <w:numPr>
-          <w:ilvl w:val="1"/>
-          <w:numId w:val="11"/>
-        </w:numPr>
-        <w:rPr>
-          <w:rFonts w:eastAsia="Times New Roman" w:cs="Arial"/>
-          <w:color w:val="auto"/>
-          <w:szCs w:val="22"/>
-        </w:rPr>
-      </w:pPr>
-      <w:r>
-        <w:rPr>
-          <w:rFonts w:eastAsia="Times New Roman" w:cs="Arial"/>
-          <w:b/>
-          <w:bCs/>
-          <w:color w:val="auto"/>
-          <w:szCs w:val="22"/>
-        </w:rPr>
-        <w:t>Srs-27</w:t>
-      </w:r>
-      <w:r>
-        <w:rPr>
-          <w:rFonts w:eastAsia="Times New Roman" w:cs="Arial"/>
-          <w:color w:val="auto"/>
-          <w:szCs w:val="22"/>
-        </w:rPr>
-        <w:t xml:space="preserve">: The system </w:t>
-      </w:r>
-      <w:r>
-        <w:rPr>
-          <w:rFonts w:eastAsia="Times New Roman" w:cs="Arial"/>
-          <w:color w:val="auto"/>
-          <w:szCs w:val="22"/>
-        </w:rPr>
-        <w:t xml:space="preserve">shall </w:t>
-      </w:r>
-      <w:r>
-        <w:rPr>
-          <w:rFonts w:eastAsia="Times New Roman" w:cs="Arial"/>
-          <w:color w:val="auto"/>
-          <w:szCs w:val="22"/>
-        </w:rPr>
-        <w:t>show result of queried items from system storage</w:t>
-      </w:r>
-    </w:p>
-    <w:p>
-      <w:pPr>
-        <w:rPr>
-          <w:rFonts w:eastAsia="Times New Roman"/>
-          <w:color w:val="auto"/>
-        </w:rPr>
-      </w:pPr>
-    </w:p>
-    <w:p>
-      <w:pPr>
-        <w:pStyle w:val="aa"/>
-        <w:numPr>
-          <w:ilvl w:val="0"/>
-          <w:numId w:val="11"/>
-        </w:numPr>
+        <w:spacing w:line="240" w:lineRule="auto"/>
         <w:rPr>
           <w:rFonts w:ascii="Times New Roman" w:eastAsia="Times New Roman" w:hAnsi="Times New Roman" w:cs="Times New Roman"/>
           <w:color w:val="auto"/>
@@ -5496,999 +6694,13 @@
           <w:b/>
           <w:bCs/>
         </w:rPr>
-        <w:t>U</w:t>
-      </w:r>
-      <w:r>
-        <w:rPr>
-          <w:rFonts w:eastAsia="Times New Roman"/>
-          <w:b/>
-          <w:bCs/>
-        </w:rPr>
-        <w:t>rs-09</w:t>
-      </w:r>
-      <w:r>
-        <w:rPr>
-          <w:rFonts w:eastAsia="Times New Roman"/>
-        </w:rPr>
-        <w:t>: Admin can view trend of products (forecast) in quarter</w:t>
-      </w:r>
-    </w:p>
-    <w:p>
-      <w:pPr>
-        <w:pStyle w:val="aa"/>
-        <w:numPr>
-          <w:ilvl w:val="1"/>
-          <w:numId w:val="11"/>
-        </w:numPr>
-        <w:rPr>
-          <w:rFonts w:ascii="Times New Roman" w:eastAsia="Times New Roman" w:hAnsi="Times New Roman" w:cs="Times New Roman"/>
-          <w:color w:val="auto"/>
-          <w:sz w:val="24"/>
-          <w:szCs w:val="24"/>
-        </w:rPr>
-      </w:pPr>
-      <w:r>
-        <w:rPr>
-          <w:rFonts w:eastAsia="Times New Roman"/>
-          <w:b/>
-          <w:bCs/>
-        </w:rPr>
-        <w:t>Srs-28</w:t>
-      </w:r>
-      <w:r>
-        <w:rPr>
-          <w:rFonts w:eastAsia="Times New Roman"/>
-        </w:rPr>
-        <w:t>: The system shall provide</w:t>
-      </w:r>
-      <w:r>
-        <w:rPr>
-          <w:rFonts w:eastAsia="Times New Roman"/>
-        </w:rPr>
-        <w:t xml:space="preserve"> the UI that consists of trend of products (forecast) in quarter</w:t>
-      </w:r>
-    </w:p>
-    <w:p>
-      <w:pPr>
-        <w:pStyle w:val="aa"/>
-        <w:numPr>
-          <w:ilvl w:val="1"/>
-          <w:numId w:val="11"/>
-        </w:numPr>
-        <w:rPr>
-          <w:rFonts w:ascii="Times New Roman" w:eastAsia="Times New Roman" w:hAnsi="Times New Roman" w:cs="Times New Roman"/>
-          <w:color w:val="auto"/>
-          <w:sz w:val="24"/>
-          <w:szCs w:val="24"/>
-        </w:rPr>
-      </w:pPr>
-      <w:r>
-        <w:rPr>
-          <w:rFonts w:eastAsia="Times New Roman"/>
-          <w:b/>
-          <w:bCs/>
-        </w:rPr>
-        <w:t>Srs-29</w:t>
-      </w:r>
-      <w:r>
-        <w:rPr>
-          <w:rFonts w:eastAsia="Times New Roman"/>
-        </w:rPr>
-        <w:t xml:space="preserve">: </w:t>
-      </w:r>
-      <w:r>
-        <w:rPr>
-          <w:rFonts w:eastAsia="Times New Roman"/>
-        </w:rPr>
-        <w:t xml:space="preserve">The system </w:t>
-      </w:r>
-      <w:r>
-        <w:rPr>
-          <w:rFonts w:eastAsia="Times New Roman"/>
-        </w:rPr>
-        <w:t xml:space="preserve">shall </w:t>
-      </w:r>
-      <w:r>
-        <w:rPr>
-          <w:rFonts w:eastAsia="Times New Roman"/>
-        </w:rPr>
-        <w:t>computes the trend of product in quarter</w:t>
-      </w:r>
-    </w:p>
-    <w:p>
-      <w:pPr>
-        <w:pStyle w:val="aa"/>
-        <w:numPr>
-          <w:ilvl w:val="1"/>
-          <w:numId w:val="11"/>
-        </w:numPr>
-        <w:rPr>
-          <w:rFonts w:ascii="Times New Roman" w:eastAsia="Times New Roman" w:hAnsi="Times New Roman" w:cs="Times New Roman"/>
-          <w:color w:val="auto"/>
-          <w:sz w:val="24"/>
-          <w:szCs w:val="24"/>
-        </w:rPr>
-      </w:pPr>
-      <w:r>
-        <w:rPr>
-          <w:rFonts w:eastAsia="Times New Roman"/>
-          <w:b/>
-          <w:bCs/>
-        </w:rPr>
-        <w:t>Srs-30</w:t>
-      </w:r>
-      <w:r>
-        <w:rPr>
-          <w:rFonts w:eastAsia="Times New Roman"/>
-        </w:rPr>
-        <w:t>: The system shall display the trend of product</w:t>
-      </w:r>
-    </w:p>
-    <w:p>
-      <w:pPr>
-        <w:rPr>
-          <w:rFonts w:ascii="Times New Roman" w:eastAsia="Times New Roman" w:hAnsi="Times New Roman" w:cs="Times New Roman"/>
-          <w:color w:val="auto"/>
-          <w:sz w:val="24"/>
-          <w:szCs w:val="24"/>
-        </w:rPr>
-      </w:pPr>
-    </w:p>
-    <w:p>
-      <w:pPr>
-        <w:pStyle w:val="aa"/>
-        <w:numPr>
-          <w:ilvl w:val="0"/>
-          <w:numId w:val="11"/>
-        </w:numPr>
-        <w:rPr>
-          <w:rFonts w:ascii="Times New Roman" w:eastAsia="Times New Roman" w:hAnsi="Times New Roman" w:cs="Times New Roman"/>
-          <w:color w:val="auto"/>
-          <w:sz w:val="24"/>
-          <w:szCs w:val="24"/>
-        </w:rPr>
-      </w:pPr>
-      <w:r>
-        <w:rPr>
-          <w:rFonts w:eastAsia="Times New Roman"/>
-          <w:b/>
-          <w:bCs/>
-        </w:rPr>
-        <w:t>U</w:t>
-      </w:r>
-      <w:r>
-        <w:rPr>
-          <w:rFonts w:eastAsia="Times New Roman"/>
-          <w:b/>
-          <w:bCs/>
-        </w:rPr>
-        <w:t>rs-10</w:t>
-      </w:r>
-      <w:r>
-        <w:rPr>
-          <w:rFonts w:eastAsia="Times New Roman"/>
-        </w:rPr>
-        <w:t>:</w:t>
-      </w:r>
-      <w:r>
-        <w:rPr>
-          <w:rFonts w:eastAsia="Times New Roman"/>
-          <w:b/>
-          <w:bCs/>
-        </w:rPr>
-        <w:t xml:space="preserve"> </w:t>
-      </w:r>
-      <w:r>
-        <w:rPr>
-          <w:rFonts w:eastAsia="Times New Roman"/>
-        </w:rPr>
-        <w:t>Admin can view products in the inventory</w:t>
-      </w:r>
-    </w:p>
-    <w:p>
-      <w:pPr>
-        <w:pStyle w:val="aa"/>
-        <w:numPr>
-          <w:ilvl w:val="1"/>
-          <w:numId w:val="11"/>
-        </w:numPr>
-        <w:rPr>
-          <w:rFonts w:ascii="Times New Roman" w:eastAsia="Times New Roman" w:hAnsi="Times New Roman" w:cs="Times New Roman"/>
-          <w:color w:val="auto"/>
-          <w:sz w:val="24"/>
-          <w:szCs w:val="24"/>
-        </w:rPr>
-      </w:pPr>
-      <w:r>
-        <w:rPr>
-          <w:rFonts w:eastAsia="Times New Roman"/>
-          <w:b/>
-          <w:bCs/>
-        </w:rPr>
-        <w:t>Srs-31</w:t>
-      </w:r>
-      <w:r>
-        <w:rPr>
-          <w:rFonts w:eastAsia="Times New Roman"/>
-        </w:rPr>
-        <w:t xml:space="preserve">: </w:t>
-      </w:r>
-      <w:r>
-        <w:t>The system shall get data from database</w:t>
-      </w:r>
-    </w:p>
-    <w:p>
-      <w:pPr>
-        <w:pStyle w:val="aa"/>
-        <w:numPr>
-          <w:ilvl w:val="1"/>
-          <w:numId w:val="11"/>
-        </w:numPr>
-        <w:rPr>
-          <w:rFonts w:ascii="Times New Roman" w:eastAsia="Times New Roman" w:hAnsi="Times New Roman" w:cs="Times New Roman"/>
-          <w:color w:val="auto"/>
-          <w:sz w:val="24"/>
-          <w:szCs w:val="24"/>
-        </w:rPr>
-      </w:pPr>
-      <w:r>
-        <w:rPr>
-          <w:b/>
-          <w:bCs/>
-        </w:rPr>
-        <w:t>Srs-32</w:t>
-      </w:r>
-      <w:r>
-        <w:t>: The system shall provide UI to show product list</w:t>
-      </w:r>
-      <w:r>
-        <w:br/>
-      </w:r>
-    </w:p>
-    <w:p>
-      <w:pPr>
-        <w:pStyle w:val="aa"/>
-        <w:numPr>
-          <w:ilvl w:val="0"/>
-          <w:numId w:val="11"/>
-        </w:numPr>
-        <w:rPr>
-          <w:rFonts w:ascii="Times New Roman" w:eastAsia="Times New Roman" w:hAnsi="Times New Roman" w:cs="Times New Roman"/>
-          <w:color w:val="auto"/>
-          <w:sz w:val="24"/>
-          <w:szCs w:val="24"/>
-        </w:rPr>
-      </w:pPr>
-      <w:r>
-        <w:rPr>
-          <w:rFonts w:eastAsia="Times New Roman"/>
-          <w:b/>
-          <w:bCs/>
-        </w:rPr>
-        <w:t>U</w:t>
-      </w:r>
-      <w:r>
-        <w:rPr>
-          <w:rFonts w:eastAsia="Times New Roman"/>
-          <w:b/>
-          <w:bCs/>
-        </w:rPr>
-        <w:t>rs-11</w:t>
-      </w:r>
-      <w:r>
-        <w:rPr>
-          <w:rFonts w:eastAsia="Times New Roman"/>
-        </w:rPr>
-        <w:t>: Admin can view user’s account</w:t>
-      </w:r>
-    </w:p>
-    <w:p>
-      <w:pPr>
-        <w:pStyle w:val="aa"/>
-        <w:numPr>
-          <w:ilvl w:val="1"/>
-          <w:numId w:val="11"/>
-        </w:numPr>
-        <w:rPr>
-          <w:rFonts w:ascii="Times New Roman" w:eastAsia="Times New Roman" w:hAnsi="Times New Roman" w:cs="Times New Roman"/>
-          <w:color w:val="auto"/>
-          <w:sz w:val="24"/>
-          <w:szCs w:val="24"/>
-        </w:rPr>
-      </w:pPr>
-      <w:r>
-        <w:rPr>
-          <w:rFonts w:eastAsia="Times New Roman"/>
-          <w:b/>
-          <w:bCs/>
-        </w:rPr>
-        <w:t>Srs-31</w:t>
-      </w:r>
-      <w:r>
-        <w:rPr>
-          <w:rFonts w:eastAsia="Times New Roman"/>
-        </w:rPr>
-        <w:t xml:space="preserve">: </w:t>
-      </w:r>
-      <w:r>
-        <w:t>The system shall get data from database</w:t>
-      </w:r>
-    </w:p>
-    <w:p>
-      <w:pPr>
-        <w:pStyle w:val="aa"/>
-        <w:numPr>
-          <w:ilvl w:val="1"/>
-          <w:numId w:val="11"/>
-        </w:numPr>
-        <w:rPr>
-          <w:rFonts w:ascii="Times New Roman" w:eastAsia="Times New Roman" w:hAnsi="Times New Roman" w:cs="Times New Roman"/>
-          <w:color w:val="auto"/>
-          <w:sz w:val="24"/>
-          <w:szCs w:val="24"/>
-        </w:rPr>
-      </w:pPr>
-      <w:r>
-        <w:rPr>
-          <w:b/>
-          <w:bCs/>
-        </w:rPr>
-        <w:t>Srs-33</w:t>
-      </w:r>
-      <w:r>
-        <w:t>: The system shall provide UI to show user account</w:t>
-      </w:r>
-    </w:p>
-    <w:p>
-      <w:pPr>
-        <w:rPr>
-          <w:rFonts w:ascii="Times New Roman" w:eastAsia="Times New Roman" w:hAnsi="Times New Roman" w:cs="Times New Roman"/>
-          <w:color w:val="auto"/>
-          <w:sz w:val="24"/>
-          <w:szCs w:val="24"/>
-        </w:rPr>
-      </w:pPr>
-    </w:p>
-    <w:p>
-      <w:pPr>
-        <w:pStyle w:val="aa"/>
-        <w:numPr>
-          <w:ilvl w:val="0"/>
-          <w:numId w:val="11"/>
-        </w:numPr>
-        <w:rPr>
-          <w:rFonts w:ascii="Times New Roman" w:eastAsia="Times New Roman" w:hAnsi="Times New Roman" w:cs="Times New Roman"/>
-          <w:color w:val="auto"/>
-          <w:sz w:val="24"/>
-          <w:szCs w:val="24"/>
-        </w:rPr>
-      </w:pPr>
-      <w:r>
-        <w:rPr>
-          <w:rFonts w:eastAsia="Times New Roman"/>
-          <w:b/>
-          <w:bCs/>
-        </w:rPr>
-        <w:t>U</w:t>
-      </w:r>
-      <w:r>
-        <w:rPr>
-          <w:rFonts w:eastAsia="Times New Roman"/>
-          <w:b/>
-          <w:bCs/>
-        </w:rPr>
-        <w:t>rs-12</w:t>
-      </w:r>
-      <w:r>
-        <w:rPr>
-          <w:rFonts w:eastAsia="Times New Roman"/>
-        </w:rPr>
-        <w:t>: Admin can delete user’s account</w:t>
-      </w:r>
-    </w:p>
-    <w:p>
-      <w:pPr>
-        <w:pStyle w:val="aa"/>
-        <w:numPr>
-          <w:ilvl w:val="1"/>
-          <w:numId w:val="11"/>
-        </w:numPr>
-        <w:rPr>
-          <w:rFonts w:eastAsia="Times New Roman" w:cs="Arial"/>
-          <w:color w:val="auto"/>
-          <w:szCs w:val="22"/>
-        </w:rPr>
-      </w:pPr>
-      <w:r>
-        <w:rPr>
-          <w:rFonts w:eastAsia="Times New Roman" w:cs="Arial"/>
-          <w:b/>
-          <w:bCs/>
-          <w:color w:val="auto"/>
-          <w:szCs w:val="22"/>
-        </w:rPr>
-        <w:t>Srs-34</w:t>
-      </w:r>
-      <w:r>
-        <w:rPr>
-          <w:rFonts w:eastAsia="Times New Roman" w:cs="Arial"/>
-          <w:color w:val="auto"/>
-          <w:szCs w:val="22"/>
-        </w:rPr>
-        <w:t>: The system shall provide user interface to delete user</w:t>
-      </w:r>
-    </w:p>
-    <w:p>
-      <w:pPr>
-        <w:pStyle w:val="aa"/>
-        <w:numPr>
-          <w:ilvl w:val="1"/>
-          <w:numId w:val="11"/>
-        </w:numPr>
-        <w:rPr>
-          <w:rFonts w:eastAsia="Times New Roman" w:cs="Arial"/>
-          <w:color w:val="auto"/>
-          <w:szCs w:val="22"/>
-        </w:rPr>
-      </w:pPr>
-      <w:r>
-        <w:rPr>
-          <w:rFonts w:eastAsia="Times New Roman" w:cs="Arial"/>
-          <w:b/>
-          <w:bCs/>
-          <w:color w:val="auto"/>
-          <w:szCs w:val="22"/>
-        </w:rPr>
-        <w:t>Srs-18</w:t>
-      </w:r>
-      <w:r>
-        <w:rPr>
-          <w:rFonts w:eastAsia="Times New Roman" w:cs="Arial"/>
-          <w:color w:val="auto"/>
-          <w:szCs w:val="22"/>
-        </w:rPr>
-        <w:t>: The system shall remove image in directory.</w:t>
-      </w:r>
-    </w:p>
-    <w:p>
-      <w:pPr>
-        <w:pStyle w:val="aa"/>
-        <w:numPr>
-          <w:ilvl w:val="1"/>
-          <w:numId w:val="11"/>
-        </w:numPr>
-        <w:rPr>
-          <w:rFonts w:eastAsia="Times New Roman" w:cs="Arial"/>
-          <w:color w:val="auto"/>
-          <w:szCs w:val="22"/>
-        </w:rPr>
-      </w:pPr>
-      <w:r>
-        <w:rPr>
-          <w:rFonts w:eastAsia="Times New Roman" w:cs="Arial"/>
-          <w:b/>
-          <w:bCs/>
-          <w:color w:val="auto"/>
-          <w:szCs w:val="22"/>
-        </w:rPr>
-        <w:t>Srs-19</w:t>
-      </w:r>
-      <w:r>
-        <w:rPr>
-          <w:rFonts w:eastAsia="Times New Roman" w:cs="Arial"/>
-          <w:color w:val="auto"/>
-          <w:szCs w:val="22"/>
-        </w:rPr>
-        <w:t>: The system shall check there is no image in directory</w:t>
-      </w:r>
-    </w:p>
-    <w:p>
-      <w:pPr>
-        <w:pStyle w:val="aa"/>
-        <w:numPr>
-          <w:ilvl w:val="1"/>
-          <w:numId w:val="11"/>
-        </w:numPr>
-        <w:rPr>
-          <w:rFonts w:eastAsia="Times New Roman" w:cs="Arial"/>
-          <w:color w:val="auto"/>
-          <w:szCs w:val="22"/>
-        </w:rPr>
-      </w:pPr>
-      <w:r>
-        <w:rPr>
-          <w:rFonts w:eastAsia="Times New Roman" w:cs="Arial"/>
-          <w:b/>
-          <w:bCs/>
-          <w:color w:val="auto"/>
-          <w:szCs w:val="22"/>
-        </w:rPr>
-        <w:t>Srs-20</w:t>
-      </w:r>
-      <w:r>
-        <w:rPr>
-          <w:rFonts w:eastAsia="Times New Roman" w:cs="Arial"/>
-          <w:color w:val="auto"/>
-          <w:szCs w:val="22"/>
-        </w:rPr>
-        <w:t>: The system shall remove directory</w:t>
-      </w:r>
-    </w:p>
-    <w:p>
-      <w:pPr>
-        <w:pStyle w:val="aa"/>
-        <w:numPr>
-          <w:ilvl w:val="1"/>
-          <w:numId w:val="11"/>
-        </w:numPr>
-        <w:rPr>
-          <w:rFonts w:eastAsia="Times New Roman" w:cs="Arial"/>
-          <w:color w:val="auto"/>
-          <w:szCs w:val="22"/>
-        </w:rPr>
-      </w:pPr>
-      <w:r>
-        <w:rPr>
-          <w:rFonts w:eastAsia="Times New Roman" w:cs="Arial"/>
-          <w:b/>
-          <w:bCs/>
-          <w:color w:val="auto"/>
-          <w:szCs w:val="22"/>
-        </w:rPr>
-        <w:t>Srs-21</w:t>
-      </w:r>
-      <w:r>
-        <w:rPr>
-          <w:rFonts w:eastAsia="Times New Roman" w:cs="Arial"/>
-          <w:color w:val="auto"/>
-          <w:szCs w:val="22"/>
-        </w:rPr>
-        <w:t>: The system shall remove image path in database.</w:t>
-      </w:r>
-    </w:p>
-    <w:p>
-      <w:pPr>
-        <w:pStyle w:val="aa"/>
-        <w:numPr>
-          <w:ilvl w:val="1"/>
-          <w:numId w:val="11"/>
-        </w:numPr>
-        <w:rPr>
-          <w:rFonts w:eastAsia="Times New Roman" w:cs="Arial"/>
-          <w:color w:val="auto"/>
-          <w:szCs w:val="22"/>
-        </w:rPr>
-      </w:pPr>
-      <w:r>
-        <w:rPr>
-          <w:rFonts w:eastAsia="Times New Roman" w:cs="Arial"/>
-          <w:b/>
-          <w:bCs/>
-          <w:color w:val="auto"/>
-          <w:szCs w:val="22"/>
-        </w:rPr>
-        <w:t>Srs-22</w:t>
-      </w:r>
-      <w:r>
-        <w:rPr>
-          <w:rFonts w:eastAsia="Times New Roman" w:cs="Arial"/>
-          <w:color w:val="auto"/>
-          <w:szCs w:val="22"/>
-        </w:rPr>
-        <w:t>: The sy</w:t>
-      </w:r>
-      <w:r>
-        <w:rPr>
-          <w:rFonts w:eastAsia="Times New Roman" w:cs="Arial"/>
-          <w:color w:val="auto"/>
-          <w:szCs w:val="22"/>
-        </w:rPr>
-        <w:t>stem shall update UI</w:t>
-      </w:r>
-    </w:p>
-    <w:p>
-      <w:pPr>
-        <w:rPr>
-          <w:rFonts w:eastAsia="Times New Roman"/>
-          <w:color w:val="auto"/>
-        </w:rPr>
-      </w:pPr>
-    </w:p>
-    <w:p>
-      <w:pPr>
-        <w:pStyle w:val="aa"/>
-        <w:numPr>
-          <w:ilvl w:val="0"/>
-          <w:numId w:val="11"/>
-        </w:numPr>
-        <w:rPr>
-          <w:rFonts w:ascii="Times New Roman" w:eastAsia="Times New Roman" w:hAnsi="Times New Roman" w:cs="Times New Roman"/>
-          <w:color w:val="auto"/>
-          <w:sz w:val="24"/>
-          <w:szCs w:val="24"/>
-        </w:rPr>
-      </w:pPr>
-      <w:r>
-        <w:rPr>
-          <w:rFonts w:eastAsia="Times New Roman"/>
-          <w:b/>
-          <w:bCs/>
-        </w:rPr>
-        <w:t>U</w:t>
-      </w:r>
-      <w:r>
-        <w:rPr>
-          <w:rFonts w:eastAsia="Times New Roman"/>
-          <w:b/>
-          <w:bCs/>
-        </w:rPr>
-        <w:t>rs-13</w:t>
-      </w:r>
-      <w:r>
-        <w:rPr>
-          <w:rFonts w:eastAsia="Times New Roman"/>
-        </w:rPr>
-        <w:t>: Admin can search user’s account</w:t>
-      </w:r>
-    </w:p>
-    <w:p>
-      <w:pPr>
-        <w:pStyle w:val="aa"/>
-        <w:numPr>
-          <w:ilvl w:val="1"/>
-          <w:numId w:val="11"/>
-        </w:numPr>
-        <w:rPr>
-          <w:rFonts w:eastAsia="Times New Roman" w:cs="Arial"/>
-          <w:color w:val="auto"/>
-          <w:szCs w:val="22"/>
-        </w:rPr>
-      </w:pPr>
-      <w:r>
-        <w:rPr>
-          <w:rFonts w:eastAsia="Times New Roman" w:cs="Arial"/>
-          <w:b/>
-          <w:bCs/>
-          <w:color w:val="auto"/>
-          <w:szCs w:val="22"/>
-        </w:rPr>
-        <w:t>Srs-34</w:t>
-      </w:r>
-      <w:r>
-        <w:rPr>
-          <w:rFonts w:eastAsia="Times New Roman" w:cs="Arial"/>
-          <w:color w:val="auto"/>
-          <w:szCs w:val="22"/>
-        </w:rPr>
-        <w:t>: The system shall find account in database</w:t>
-      </w:r>
-    </w:p>
-    <w:p>
-      <w:pPr>
-        <w:pStyle w:val="aa"/>
-        <w:numPr>
-          <w:ilvl w:val="1"/>
-          <w:numId w:val="11"/>
-        </w:numPr>
-        <w:rPr>
-          <w:rFonts w:eastAsia="Times New Roman" w:cs="Arial"/>
-          <w:color w:val="auto"/>
-          <w:szCs w:val="22"/>
-        </w:rPr>
-      </w:pPr>
-      <w:r>
-        <w:rPr>
-          <w:rFonts w:eastAsia="Times New Roman" w:cs="Arial"/>
-          <w:b/>
-          <w:bCs/>
-          <w:color w:val="auto"/>
-          <w:szCs w:val="22"/>
-        </w:rPr>
-        <w:t>Srs-35</w:t>
-      </w:r>
-      <w:r>
-        <w:rPr>
-          <w:rFonts w:eastAsia="Times New Roman" w:cs="Arial"/>
-          <w:color w:val="auto"/>
-          <w:szCs w:val="22"/>
-        </w:rPr>
-        <w:t>: The system shall return account list</w:t>
-      </w:r>
-    </w:p>
-    <w:p>
-      <w:pPr>
-        <w:pStyle w:val="aa"/>
-        <w:numPr>
-          <w:ilvl w:val="1"/>
-          <w:numId w:val="11"/>
-        </w:numPr>
-        <w:rPr>
-          <w:rFonts w:eastAsia="Times New Roman" w:cs="Arial"/>
-          <w:color w:val="auto"/>
-          <w:szCs w:val="22"/>
-        </w:rPr>
-      </w:pPr>
-      <w:r>
-        <w:rPr>
-          <w:rFonts w:eastAsia="Times New Roman" w:cs="Arial"/>
-          <w:b/>
-          <w:bCs/>
-          <w:color w:val="auto"/>
-          <w:szCs w:val="22"/>
-        </w:rPr>
-        <w:t>Srs-36</w:t>
-      </w:r>
-      <w:r>
-        <w:rPr>
-          <w:rFonts w:eastAsia="Times New Roman" w:cs="Arial"/>
-          <w:color w:val="auto"/>
-          <w:szCs w:val="22"/>
-        </w:rPr>
-        <w:t>: The system shall provide user interface to show account list</w:t>
-      </w:r>
-    </w:p>
-    <w:p>
-      <w:pPr>
-        <w:pStyle w:val="aa"/>
-        <w:ind w:left="2160"/>
-        <w:rPr>
-          <w:rFonts w:eastAsia="Times New Roman" w:cs="Arial"/>
-          <w:color w:val="auto"/>
-          <w:szCs w:val="22"/>
-        </w:rPr>
-      </w:pPr>
-    </w:p>
-    <w:p>
-      <w:pPr>
-        <w:pStyle w:val="aa"/>
-        <w:numPr>
-          <w:ilvl w:val="0"/>
-          <w:numId w:val="11"/>
-        </w:numPr>
-        <w:rPr>
-          <w:rFonts w:eastAsia="Times New Roman" w:cs="Arial"/>
-          <w:color w:val="auto"/>
-          <w:szCs w:val="22"/>
-        </w:rPr>
-      </w:pPr>
-      <w:r>
-        <w:rPr>
-          <w:rFonts w:eastAsia="Times New Roman" w:cs="Arial"/>
-          <w:b/>
-          <w:bCs/>
-          <w:szCs w:val="22"/>
-        </w:rPr>
-        <w:t>Urs-14</w:t>
-      </w:r>
-      <w:r>
-        <w:rPr>
-          <w:rFonts w:eastAsia="Times New Roman" w:cs="Arial"/>
-          <w:szCs w:val="22"/>
-        </w:rPr>
-        <w:t>:</w:t>
-      </w:r>
-      <w:r>
-        <w:rPr>
-          <w:rFonts w:eastAsia="Times New Roman" w:cs="Arial"/>
-          <w:b/>
-          <w:bCs/>
-          <w:szCs w:val="22"/>
-        </w:rPr>
-        <w:t xml:space="preserve"> </w:t>
-      </w:r>
-      <w:r>
-        <w:rPr>
-          <w:rFonts w:eastAsia="Times New Roman" w:cs="Arial"/>
-          <w:szCs w:val="22"/>
-        </w:rPr>
-        <w:t>Admin can view pending shipping product.</w:t>
-      </w:r>
-    </w:p>
-    <w:p>
-      <w:pPr>
-        <w:pStyle w:val="aa"/>
-        <w:numPr>
-          <w:ilvl w:val="1"/>
-          <w:numId w:val="11"/>
-        </w:numPr>
-        <w:rPr>
-          <w:rFonts w:eastAsia="Times New Roman" w:cs="Arial"/>
-          <w:color w:val="auto"/>
-          <w:szCs w:val="22"/>
-        </w:rPr>
-      </w:pPr>
-      <w:r>
-        <w:rPr>
-          <w:rFonts w:eastAsia="Times New Roman" w:cs="Arial"/>
-          <w:b/>
-          <w:bCs/>
-          <w:szCs w:val="22"/>
-        </w:rPr>
-        <w:t>Srs-31</w:t>
-      </w:r>
-      <w:r>
-        <w:rPr>
-          <w:rFonts w:eastAsia="Times New Roman" w:cs="Arial"/>
-          <w:szCs w:val="22"/>
-        </w:rPr>
-        <w:t>: The system shall get data from database</w:t>
-      </w:r>
-    </w:p>
-    <w:p>
-      <w:pPr>
-        <w:pStyle w:val="aa"/>
-        <w:numPr>
-          <w:ilvl w:val="1"/>
-          <w:numId w:val="11"/>
-        </w:numPr>
-        <w:rPr>
-          <w:rFonts w:eastAsia="Times New Roman" w:cs="Arial"/>
-          <w:color w:val="auto"/>
-          <w:szCs w:val="22"/>
-        </w:rPr>
-      </w:pPr>
-      <w:r>
-        <w:rPr>
-          <w:rFonts w:eastAsia="Times New Roman" w:cs="Arial"/>
-          <w:b/>
-          <w:bCs/>
-          <w:szCs w:val="22"/>
-        </w:rPr>
-        <w:t>Srs-37</w:t>
-      </w:r>
-      <w:r>
-        <w:rPr>
-          <w:rFonts w:eastAsia="Times New Roman" w:cs="Arial"/>
-          <w:szCs w:val="22"/>
-        </w:rPr>
-        <w:t>: The system shall provide UI to show pending shopping product list</w:t>
-      </w:r>
-    </w:p>
-    <w:p>
-      <w:pPr>
-        <w:rPr>
-          <w:rFonts w:eastAsia="Times New Roman"/>
-          <w:color w:val="auto"/>
-        </w:rPr>
-      </w:pPr>
-    </w:p>
-    <w:p>
-      <w:pPr>
-        <w:pStyle w:val="aa"/>
-        <w:numPr>
-          <w:ilvl w:val="0"/>
-          <w:numId w:val="11"/>
-        </w:numPr>
-        <w:rPr>
-          <w:rFonts w:ascii="Times New Roman" w:eastAsia="Times New Roman" w:hAnsi="Times New Roman" w:cs="Times New Roman"/>
-          <w:color w:val="auto"/>
-          <w:sz w:val="24"/>
-          <w:szCs w:val="24"/>
-        </w:rPr>
-      </w:pPr>
-      <w:r>
-        <w:rPr>
-          <w:rFonts w:eastAsia="Times New Roman"/>
-          <w:b/>
-          <w:bCs/>
-        </w:rPr>
-        <w:t>U</w:t>
-      </w:r>
-      <w:r>
-        <w:rPr>
-          <w:rFonts w:eastAsia="Times New Roman"/>
-          <w:b/>
-          <w:bCs/>
-        </w:rPr>
-        <w:t>rs-15</w:t>
-      </w:r>
-      <w:r>
-        <w:rPr>
-          <w:rFonts w:eastAsia="Times New Roman"/>
-        </w:rPr>
-        <w:t>: Admin can</w:t>
-      </w:r>
-      <w:r>
-        <w:rPr>
-          <w:rFonts w:eastAsia="Times New Roman"/>
-        </w:rPr>
-        <w:t xml:space="preserve"> send</w:t>
-      </w:r>
-      <w:r>
-        <w:rPr>
-          <w:rFonts w:eastAsia="Times New Roman"/>
-        </w:rPr>
-        <w:t xml:space="preserve"> the tracking code of order</w:t>
-      </w:r>
-    </w:p>
-    <w:p>
-      <w:pPr>
-        <w:pStyle w:val="aa"/>
-        <w:numPr>
-          <w:ilvl w:val="1"/>
-          <w:numId w:val="11"/>
-        </w:numPr>
-        <w:rPr>
-          <w:rFonts w:eastAsia="Times New Roman" w:cs="Arial"/>
-          <w:color w:val="auto"/>
-          <w:szCs w:val="22"/>
-        </w:rPr>
-      </w:pPr>
-      <w:r>
-        <w:rPr>
-          <w:rFonts w:eastAsia="Times New Roman" w:cs="Arial"/>
-          <w:b/>
-          <w:bCs/>
-          <w:color w:val="auto"/>
-          <w:szCs w:val="22"/>
-        </w:rPr>
-        <w:t>Srs-38</w:t>
-      </w:r>
-      <w:r>
-        <w:rPr>
-          <w:rFonts w:eastAsia="Times New Roman" w:cs="Arial"/>
-          <w:color w:val="auto"/>
-          <w:szCs w:val="22"/>
-        </w:rPr>
-        <w:t xml:space="preserve">: </w:t>
-      </w:r>
-      <w:r>
-        <w:rPr>
-          <w:rFonts w:eastAsia="Times New Roman" w:cs="Arial"/>
-          <w:color w:val="auto"/>
-          <w:szCs w:val="22"/>
-        </w:rPr>
-        <w:t xml:space="preserve">The system shall provide add </w:t>
-      </w:r>
-      <w:r>
-        <w:rPr>
-          <w:rFonts w:eastAsia="Times New Roman" w:cs="Arial"/>
-          <w:color w:val="auto"/>
-          <w:szCs w:val="22"/>
-        </w:rPr>
-        <w:t>tracking code UI to add new code of tracking order</w:t>
-      </w:r>
-    </w:p>
-    <w:p>
-      <w:pPr>
-        <w:pStyle w:val="aa"/>
-        <w:numPr>
-          <w:ilvl w:val="1"/>
-          <w:numId w:val="11"/>
-        </w:numPr>
-        <w:rPr>
-          <w:rFonts w:eastAsia="Times New Roman" w:cs="Arial"/>
-          <w:color w:val="auto"/>
-          <w:szCs w:val="22"/>
-        </w:rPr>
-      </w:pPr>
-      <w:r>
-        <w:rPr>
-          <w:rFonts w:eastAsia="Times New Roman" w:cs="Arial"/>
-          <w:b/>
-          <w:bCs/>
-          <w:color w:val="auto"/>
-          <w:szCs w:val="22"/>
-        </w:rPr>
-        <w:t>Srs-</w:t>
-      </w:r>
-      <w:r>
-        <w:rPr>
-          <w:rFonts w:eastAsia="Times New Roman" w:cstheme="minorBidi"/>
-          <w:b/>
-          <w:bCs/>
-          <w:color w:val="auto"/>
-          <w:szCs w:val="22"/>
-        </w:rPr>
-        <w:t>39</w:t>
-      </w:r>
-      <w:r>
-        <w:rPr>
-          <w:rFonts w:eastAsia="Times New Roman" w:cs="Arial"/>
-          <w:color w:val="auto"/>
-          <w:szCs w:val="22"/>
-        </w:rPr>
-        <w:t>: The system shall send the tracking code to user’s email</w:t>
+        <w:t>Srs-41</w:t>
+      </w:r>
+      <w:r>
+        <w:rPr>
+          <w:rFonts w:eastAsia="Times New Roman"/>
+        </w:rPr>
+        <w:t>: The system shall update the system language</w:t>
       </w:r>
     </w:p>
     <w:p>
@@ -6496,103 +6708,7 @@
         <w:pStyle w:val="aa"/>
         <w:spacing w:line="240" w:lineRule="auto"/>
         <w:ind w:left="2160"/>
-        <w:rPr>
-          <w:rFonts w:ascii="Times New Roman" w:eastAsia="Times New Roman" w:hAnsi="Times New Roman" w:cs="Times New Roman"/>
-          <w:color w:val="auto"/>
-          <w:sz w:val="24"/>
-          <w:szCs w:val="24"/>
-        </w:rPr>
-      </w:pPr>
-    </w:p>
-    <w:p>
-      <w:pPr>
-        <w:pStyle w:val="aa"/>
-        <w:numPr>
-          <w:ilvl w:val="0"/>
-          <w:numId w:val="11"/>
-        </w:numPr>
-        <w:spacing w:line="240" w:lineRule="auto"/>
-        <w:rPr>
-          <w:rFonts w:ascii="Times New Roman" w:eastAsia="Times New Roman" w:hAnsi="Times New Roman" w:cs="Times New Roman"/>
-          <w:color w:val="auto"/>
-          <w:sz w:val="24"/>
-          <w:szCs w:val="24"/>
-        </w:rPr>
-      </w:pPr>
-      <w:r>
-        <w:rPr>
-          <w:rFonts w:eastAsia="Times New Roman"/>
-          <w:b/>
-          <w:bCs/>
-        </w:rPr>
-        <w:t>Urs-16</w:t>
-      </w:r>
-      <w:r>
-        <w:rPr>
-          <w:rFonts w:eastAsia="Times New Roman"/>
-        </w:rPr>
-        <w:t>: Admin can select system language</w:t>
-      </w:r>
-    </w:p>
-    <w:p>
-      <w:pPr>
-        <w:pStyle w:val="aa"/>
-        <w:numPr>
-          <w:ilvl w:val="1"/>
-          <w:numId w:val="11"/>
-        </w:numPr>
-        <w:spacing w:line="240" w:lineRule="auto"/>
-        <w:rPr>
-          <w:rFonts w:ascii="Times New Roman" w:eastAsia="Times New Roman" w:hAnsi="Times New Roman" w:cs="Times New Roman"/>
-          <w:color w:val="auto"/>
-          <w:sz w:val="24"/>
-          <w:szCs w:val="24"/>
-        </w:rPr>
-      </w:pPr>
-      <w:r>
-        <w:rPr>
-          <w:rFonts w:eastAsia="Times New Roman"/>
-          <w:b/>
-          <w:bCs/>
-        </w:rPr>
-        <w:t>Srs-40</w:t>
-      </w:r>
-      <w:r>
-        <w:rPr>
-          <w:rFonts w:eastAsia="Times New Roman"/>
-        </w:rPr>
-        <w:t>: The system shall provide UI to select the system language</w:t>
-      </w:r>
-    </w:p>
-    <w:p>
-      <w:pPr>
-        <w:pStyle w:val="aa"/>
-        <w:numPr>
-          <w:ilvl w:val="1"/>
-          <w:numId w:val="11"/>
-        </w:numPr>
-        <w:spacing w:line="240" w:lineRule="auto"/>
-        <w:rPr>
-          <w:rFonts w:ascii="Times New Roman" w:eastAsia="Times New Roman" w:hAnsi="Times New Roman" w:cs="Times New Roman"/>
-          <w:color w:val="auto"/>
-          <w:sz w:val="24"/>
-          <w:szCs w:val="24"/>
-        </w:rPr>
-      </w:pPr>
-      <w:r>
-        <w:rPr>
-          <w:rFonts w:eastAsia="Times New Roman"/>
-          <w:b/>
-          <w:bCs/>
-        </w:rPr>
-        <w:t>Srs-41</w:t>
-      </w:r>
-      <w:r>
-        <w:rPr>
-          <w:rFonts w:eastAsia="Times New Roman"/>
-        </w:rPr>
-        <w:t>: The system shall update the system language</w:t>
-      </w:r>
+      </w:pPr>
     </w:p>
     <w:p>
       <w:pPr>
@@ -6604,13 +6720,6 @@
     <w:p>
       <w:pPr>
         <w:pStyle w:val="aa"/>
-        <w:spacing w:line="240" w:lineRule="auto"/>
-        <w:ind w:left="2160"/>
-      </w:pPr>
-    </w:p>
-    <w:p>
-      <w:pPr>
-        <w:pStyle w:val="aa"/>
         <w:numPr>
           <w:ilvl w:val="1"/>
           <w:numId w:val="13"/>
@@ -7144,7 +7253,7 @@
           <w:numId w:val="13"/>
         </w:numPr>
         <w:rPr>
-          <w:rFonts w:eastAsia="Times New Roman" w:cs="Arial" w:hint="cs"/>
+          <w:rFonts w:eastAsia="Times New Roman" w:cs="Arial"/>
           <w:color w:val="auto"/>
           <w:szCs w:val="22"/>
         </w:rPr>
@@ -7233,35 +7342,7 @@
           <w:rFonts w:cs="Arial"/>
           <w:szCs w:val="22"/>
         </w:rPr>
-        <w:t xml:space="preserve">: </w:t>
-      </w:r>
-      <w:r>
-        <w:rPr>
-          <w:rFonts w:cs="Arial"/>
-          <w:szCs w:val="22"/>
-        </w:rPr>
-        <w:t xml:space="preserve">The system shall provide </w:t>
-      </w:r>
-      <w:r>
-        <w:rPr>
-          <w:rFonts w:cs="Arial"/>
-          <w:szCs w:val="22"/>
-        </w:rPr>
-        <w:t xml:space="preserve">edit profile </w:t>
-      </w:r>
-      <w:r>
-        <w:rPr>
-          <w:rFonts w:cs="Arial"/>
-          <w:szCs w:val="22"/>
-        </w:rPr>
-        <w:t xml:space="preserve">UI to </w:t>
-      </w:r>
-      <w:r>
-        <w:rPr>
-          <w:rFonts w:cs="Arial"/>
-          <w:szCs w:val="22"/>
-        </w:rPr>
-        <w:t>edit the profile</w:t>
+        <w:t>: The system shall provide edit profile UI to edit the profile</w:t>
       </w:r>
     </w:p>
     <w:p>
@@ -7291,14 +7372,7 @@
           <w:rFonts w:cs="Arial"/>
           <w:szCs w:val="22"/>
         </w:rPr>
-        <w:t xml:space="preserve">: </w:t>
-      </w:r>
-      <w:r>
-        <w:rPr>
-          <w:rFonts w:cs="Arial"/>
-          <w:szCs w:val="22"/>
-        </w:rPr>
-        <w:t>The system shall check all input required.</w:t>
+        <w:t>: The system shall check all input required.</w:t>
       </w:r>
     </w:p>
     <w:p>
@@ -7328,29 +7402,40 @@
           <w:rFonts w:cs="Arial"/>
           <w:szCs w:val="22"/>
         </w:rPr>
-        <w:t xml:space="preserve">: </w:t>
-      </w:r>
-      <w:r>
-        <w:rPr>
-          <w:rFonts w:cs="Arial"/>
-          <w:szCs w:val="22"/>
-        </w:rPr>
-        <w:t xml:space="preserve">The system shall update new input information to </w:t>
-      </w:r>
-      <w:r>
-        <w:rPr>
-          <w:rFonts w:cs="Arial"/>
-          <w:szCs w:val="22"/>
-        </w:rPr>
-        <w:t xml:space="preserve">the </w:t>
-      </w:r>
-      <w:r>
-        <w:rPr>
-          <w:rFonts w:cs="Arial"/>
-          <w:szCs w:val="22"/>
-        </w:rPr>
-        <w:t>database</w:t>
-      </w:r>
+        <w:t>: The system shall update new input information to the database</w:t>
+      </w:r>
+    </w:p>
+    <w:p>
+      <w:pPr>
+        <w:rPr>
+          <w:rFonts w:eastAsia="Times New Roman"/>
+          <w:color w:val="auto"/>
+        </w:rPr>
+      </w:pPr>
+    </w:p>
+    <w:p>
+      <w:pPr>
+        <w:rPr>
+          <w:rFonts w:eastAsia="Times New Roman"/>
+          <w:color w:val="auto"/>
+        </w:rPr>
+      </w:pPr>
+    </w:p>
+    <w:p>
+      <w:pPr>
+        <w:rPr>
+          <w:rFonts w:eastAsia="Times New Roman"/>
+          <w:color w:val="auto"/>
+        </w:rPr>
+      </w:pPr>
+    </w:p>
+    <w:p>
+      <w:pPr>
+        <w:rPr>
+          <w:rFonts w:eastAsia="Times New Roman"/>
+          <w:color w:val="auto"/>
+        </w:rPr>
+      </w:pPr>
     </w:p>
     <w:p>
       <w:pPr>
@@ -7380,6 +7465,7 @@
           <w:bCs/>
           <w:szCs w:val="22"/>
         </w:rPr>
+        <w:lastRenderedPageBreak/>
         <w:t>Urs-21</w:t>
       </w:r>
       <w:r>
@@ -7490,21 +7576,7 @@
           <w:rFonts w:cs="Arial"/>
           <w:szCs w:val="22"/>
         </w:rPr>
-        <w:t xml:space="preserve">The system shall verify </w:t>
-      </w:r>
-      <w:r>
-        <w:rPr>
-          <w:rFonts w:cs="Arial"/>
-          <w:szCs w:val="22"/>
-        </w:rPr>
-        <w:t xml:space="preserve">new </w:t>
-      </w:r>
-      <w:r>
-        <w:rPr>
-          <w:rFonts w:cs="Arial"/>
-          <w:szCs w:val="22"/>
-        </w:rPr>
-        <w:t>password and confirm password</w:t>
+        <w:t>The system shall verify new password and confirm password</w:t>
       </w:r>
     </w:p>
     <w:p>
@@ -7543,35 +7615,7 @@
           <w:rFonts w:cs="Arial"/>
           <w:szCs w:val="22"/>
         </w:rPr>
-        <w:t xml:space="preserve">The system shall update new input </w:t>
-      </w:r>
-      <w:r>
-        <w:rPr>
-          <w:rFonts w:cs="Arial"/>
-          <w:szCs w:val="22"/>
-        </w:rPr>
-        <w:t>password</w:t>
-      </w:r>
-      <w:r>
-        <w:rPr>
-          <w:rFonts w:cs="Arial"/>
-          <w:szCs w:val="22"/>
-        </w:rPr>
-        <w:t xml:space="preserve"> to</w:t>
-      </w:r>
-      <w:r>
-        <w:rPr>
-          <w:rFonts w:cs="Arial"/>
-          <w:szCs w:val="22"/>
-        </w:rPr>
-        <w:t xml:space="preserve"> the</w:t>
-      </w:r>
-      <w:r>
-        <w:rPr>
-          <w:rFonts w:cs="Arial"/>
-          <w:szCs w:val="22"/>
-        </w:rPr>
-        <w:t xml:space="preserve"> database</w:t>
+        <w:t>The system shall update new input password to the database</w:t>
       </w:r>
     </w:p>
     <w:p>
@@ -7584,14 +7628,6 @@
     </w:p>
     <w:p>
       <w:pPr>
-        <w:rPr>
-          <w:rFonts w:eastAsia="Times New Roman" w:cstheme="minorBidi" w:hint="cs"/>
-          <w:color w:val="auto"/>
-        </w:rPr>
-      </w:pPr>
-    </w:p>
-    <w:p>
-      <w:pPr>
         <w:pStyle w:val="aa"/>
         <w:numPr>
           <w:ilvl w:val="1"/>
@@ -7610,7 +7646,6 @@
           <w:bCs/>
           <w:szCs w:val="22"/>
         </w:rPr>
-        <w:lastRenderedPageBreak/>
         <w:t>Urs-22</w:t>
       </w:r>
       <w:r>
@@ -7884,15 +7919,7 @@
           <w:color w:val="auto"/>
           <w:szCs w:val="22"/>
         </w:rPr>
-        <w:t xml:space="preserve">The system shall get data from </w:t>
-      </w:r>
-      <w:r>
-        <w:rPr>
-          <w:rFonts w:eastAsia="Times New Roman" w:cs="Arial"/>
-          <w:color w:val="auto"/>
-          <w:szCs w:val="22"/>
-        </w:rPr>
-        <w:t>shopping cart</w:t>
+        <w:t>The system shall get data from shopping cart</w:t>
       </w:r>
     </w:p>
     <w:p>
@@ -7924,23 +7951,7 @@
           <w:color w:val="auto"/>
           <w:szCs w:val="22"/>
         </w:rPr>
-        <w:t xml:space="preserve">: </w:t>
-      </w:r>
-      <w:r>
-        <w:rPr>
-          <w:rFonts w:eastAsia="Times New Roman" w:cs="Arial"/>
-          <w:color w:val="auto"/>
-          <w:szCs w:val="22"/>
-        </w:rPr>
-        <w:t xml:space="preserve">The system shall provide UI to show </w:t>
-      </w:r>
-      <w:r>
-        <w:rPr>
-          <w:rFonts w:eastAsia="Times New Roman" w:cs="Arial"/>
-          <w:color w:val="auto"/>
-          <w:szCs w:val="22"/>
-        </w:rPr>
-        <w:t>product in shopping cart</w:t>
+        <w:t>: The system shall provide UI to show product in shopping cart</w:t>
       </w:r>
     </w:p>
     <w:p>
@@ -8015,14 +8026,7 @@
           <w:rFonts w:cs="Arial"/>
           <w:szCs w:val="22"/>
         </w:rPr>
-        <w:t xml:space="preserve">The system shall provide UI to </w:t>
-      </w:r>
-      <w:r>
-        <w:rPr>
-          <w:rFonts w:cs="Arial"/>
-          <w:szCs w:val="22"/>
-        </w:rPr>
-        <w:t>edit amount of product</w:t>
+        <w:t>The system shall provide UI to edit amount of product</w:t>
       </w:r>
     </w:p>
     <w:p>
@@ -8336,7 +8340,7 @@
           <w:numId w:val="14"/>
         </w:numPr>
         <w:rPr>
-          <w:rFonts w:eastAsia="Times New Roman" w:cs="Arial" w:hint="cs"/>
+          <w:rFonts w:eastAsia="Times New Roman" w:cs="Arial"/>
           <w:color w:val="auto"/>
           <w:szCs w:val="22"/>
         </w:rPr>
@@ -8361,7 +8365,7 @@
     <w:p>
       <w:pPr>
         <w:rPr>
-          <w:rFonts w:eastAsia="Times New Roman" w:cstheme="minorBidi" w:hint="cs"/>
+          <w:rFonts w:eastAsia="Times New Roman" w:cstheme="minorBidi"/>
           <w:color w:val="auto"/>
         </w:rPr>
       </w:pPr>
@@ -8483,28 +8487,7 @@
           <w:rFonts w:cs="Arial"/>
           <w:szCs w:val="22"/>
         </w:rPr>
-        <w:t xml:space="preserve">: </w:t>
-      </w:r>
-      <w:r>
-        <w:rPr>
-          <w:rFonts w:cs="Arial"/>
-          <w:szCs w:val="22"/>
-        </w:rPr>
-        <w:t>The system shall return pro</w:t>
-      </w:r>
-      <w:r>
-        <w:rPr>
-          <w:rFonts w:cs="Arial"/>
-          <w:szCs w:val="22"/>
-        </w:rPr>
-        <w:t xml:space="preserve">duct </w:t>
-      </w:r>
-      <w:r>
-        <w:rPr>
-          <w:rFonts w:cs="Arial"/>
-          <w:szCs w:val="22"/>
-        </w:rPr>
-        <w:t>list</w:t>
+        <w:t>: The system shall return product list</w:t>
       </w:r>
     </w:p>
     <w:p>
@@ -8534,29 +8517,16 @@
           <w:rFonts w:cs="Arial"/>
           <w:szCs w:val="22"/>
         </w:rPr>
-        <w:t xml:space="preserve">: </w:t>
-      </w:r>
-      <w:r>
-        <w:rPr>
-          <w:rFonts w:cs="Arial"/>
-          <w:szCs w:val="22"/>
-        </w:rPr>
-        <w:t xml:space="preserve">The system shall provide </w:t>
-      </w:r>
-      <w:r>
-        <w:rPr>
-          <w:rFonts w:cs="Arial"/>
-          <w:szCs w:val="22"/>
-        </w:rPr>
-        <w:t>UI to show product</w:t>
-      </w:r>
-      <w:r>
-        <w:rPr>
-          <w:rFonts w:cs="Arial"/>
-          <w:szCs w:val="22"/>
-        </w:rPr>
-        <w:t xml:space="preserve"> list</w:t>
-      </w:r>
+        <w:t>: The system shall provide UI to show product list</w:t>
+      </w:r>
+    </w:p>
+    <w:p>
+      <w:pPr>
+        <w:rPr>
+          <w:rFonts w:eastAsia="Times New Roman"/>
+          <w:color w:val="auto"/>
+        </w:rPr>
+      </w:pPr>
     </w:p>
     <w:p>
       <w:pPr>
@@ -8654,25 +8624,7 @@
     </w:p>
     <w:p>
       <w:pPr>
-        <w:pStyle w:val="aa"/>
         <w:spacing w:line="240" w:lineRule="auto"/>
-        <w:ind w:left="2160"/>
-        <w:rPr>
-          <w:rFonts w:ascii="Times New Roman" w:eastAsia="Times New Roman" w:hAnsi="Times New Roman" w:cs="Times New Roman"/>
-          <w:color w:val="auto"/>
-          <w:sz w:val="24"/>
-          <w:szCs w:val="24"/>
-        </w:rPr>
-      </w:pPr>
-    </w:p>
-    <w:p>
-      <w:pPr>
-        <w:pStyle w:val="aa"/>
-        <w:spacing w:line="240" w:lineRule="auto"/>
-        <w:ind w:left="2160"/>
-        <w:rPr>
-          <w:rFonts w:hint="cs"/>
-        </w:rPr>
       </w:pPr>
     </w:p>
     <w:sectPr>

--- a/doc/requirements/URS.docx
+++ b/doc/requirements/URS.docx
@@ -2693,6 +2693,153 @@
           <w:color w:val="auto"/>
           <w:szCs w:val="22"/>
         </w:rPr>
+        <w:t xml:space="preserve">: The system shall remove </w:t>
+      </w:r>
+      <w:r>
+        <w:rPr>
+          <w:rFonts w:eastAsia="Times New Roman" w:cs="Arial"/>
+          <w:color w:val="auto"/>
+          <w:szCs w:val="22"/>
+        </w:rPr>
+        <w:t>user’s account from the database</w:t>
+      </w:r>
+      <w:r>
+        <w:rPr>
+          <w:rFonts w:eastAsia="Times New Roman" w:cs="Arial"/>
+          <w:color w:val="auto"/>
+          <w:szCs w:val="22"/>
+        </w:rPr>
+        <w:t>.</w:t>
+      </w:r>
+    </w:p>
+    <w:p>
+      <w:pPr>
+        <w:pStyle w:val="aa"/>
+        <w:numPr>
+          <w:ilvl w:val="1"/>
+          <w:numId w:val="10"/>
+        </w:numPr>
+        <w:rPr>
+          <w:rFonts w:eastAsia="Times New Roman" w:cs="Arial"/>
+          <w:color w:val="auto"/>
+          <w:szCs w:val="22"/>
+        </w:rPr>
+      </w:pPr>
+      <w:r>
+        <w:rPr>
+          <w:rFonts w:eastAsia="Times New Roman" w:cs="Arial"/>
+          <w:b/>
+          <w:bCs/>
+          <w:color w:val="auto"/>
+          <w:szCs w:val="22"/>
+        </w:rPr>
+        <w:lastRenderedPageBreak/>
+        <w:t>Srs-36</w:t>
+      </w:r>
+      <w:r>
+        <w:rPr>
+          <w:rFonts w:eastAsia="Times New Roman" w:cs="Arial"/>
+          <w:color w:val="auto"/>
+          <w:szCs w:val="22"/>
+        </w:rPr>
+        <w:t>: The system shall check there is</w:t>
+      </w:r>
+      <w:r>
+        <w:rPr>
+          <w:rFonts w:eastAsia="Times New Roman" w:cs="Arial"/>
+          <w:color w:val="auto"/>
+          <w:szCs w:val="22"/>
+        </w:rPr>
+        <w:t xml:space="preserve"> no</w:t>
+      </w:r>
+      <w:r>
+        <w:rPr>
+          <w:rFonts w:eastAsia="Times New Roman" w:cs="Arial"/>
+          <w:color w:val="auto"/>
+          <w:szCs w:val="22"/>
+        </w:rPr>
+        <w:t xml:space="preserve"> </w:t>
+      </w:r>
+      <w:r>
+        <w:rPr>
+          <w:rFonts w:eastAsia="Times New Roman" w:cs="Arial"/>
+          <w:color w:val="auto"/>
+          <w:szCs w:val="22"/>
+        </w:rPr>
+        <w:t>user’s account in the database</w:t>
+      </w:r>
+    </w:p>
+    <w:p>
+      <w:pPr>
+        <w:pStyle w:val="aa"/>
+        <w:numPr>
+          <w:ilvl w:val="1"/>
+          <w:numId w:val="10"/>
+        </w:numPr>
+        <w:rPr>
+          <w:rFonts w:eastAsia="Times New Roman" w:cs="Arial"/>
+          <w:color w:val="auto"/>
+          <w:szCs w:val="22"/>
+        </w:rPr>
+      </w:pPr>
+      <w:r>
+        <w:rPr>
+          <w:rFonts w:eastAsia="Times New Roman" w:cs="Arial"/>
+          <w:b/>
+          <w:bCs/>
+          <w:color w:val="auto"/>
+          <w:szCs w:val="22"/>
+        </w:rPr>
+        <w:t>Srs-37</w:t>
+      </w:r>
+      <w:r>
+        <w:rPr>
+          <w:rFonts w:eastAsia="Times New Roman" w:cs="Arial"/>
+          <w:color w:val="auto"/>
+          <w:szCs w:val="22"/>
+        </w:rPr>
+        <w:t>: The system shall find account in database</w:t>
+      </w:r>
+    </w:p>
+    <w:p>
+      <w:pPr>
+        <w:pStyle w:val="aa"/>
+        <w:numPr>
+          <w:ilvl w:val="1"/>
+          <w:numId w:val="10"/>
+        </w:numPr>
+        <w:rPr>
+          <w:rFonts w:eastAsia="Times New Roman" w:cs="Arial"/>
+          <w:color w:val="auto"/>
+          <w:szCs w:val="22"/>
+        </w:rPr>
+      </w:pPr>
+      <w:r>
+        <w:rPr>
+          <w:rFonts w:eastAsia="Times New Roman" w:cs="Arial"/>
+          <w:b/>
+          <w:bCs/>
+          <w:color w:val="auto"/>
+          <w:szCs w:val="22"/>
+        </w:rPr>
+        <w:t>S</w:t>
+      </w:r>
+      <w:r>
+        <w:rPr>
+          <w:rFonts w:eastAsia="Times New Roman" w:cs="Arial"/>
+          <w:b/>
+          <w:bCs/>
+          <w:color w:val="auto"/>
+          <w:szCs w:val="22"/>
+        </w:rPr>
+        <w:t>rs-38</w:t>
+      </w:r>
+      <w:r>
+        <w:rPr>
+          <w:rFonts w:eastAsia="Times New Roman" w:cs="Arial"/>
+          <w:color w:val="auto"/>
+          <w:szCs w:val="22"/>
+        </w:rPr>
         <w:t>: The system shall return account list</w:t>
       </w:r>
     </w:p>
@@ -2717,7 +2864,7 @@
           <w:color w:val="auto"/>
           <w:szCs w:val="22"/>
         </w:rPr>
-        <w:t>Srs-36</w:t>
+        <w:t>Srs-39</w:t>
       </w:r>
       <w:r>
         <w:rPr>
@@ -2748,8 +2895,7 @@
           <w:bCs/>
           <w:szCs w:val="22"/>
         </w:rPr>
-        <w:lastRenderedPageBreak/>
-        <w:t>Srs-37</w:t>
+        <w:t>Srs-40</w:t>
       </w:r>
       <w:r>
         <w:rPr>
@@ -2780,7 +2926,7 @@
           <w:color w:val="auto"/>
           <w:szCs w:val="22"/>
         </w:rPr>
-        <w:t>Srs-38</w:t>
+        <w:t>Srs-41</w:t>
       </w:r>
       <w:r>
         <w:rPr>
@@ -2838,7 +2984,7 @@
           <w:color w:val="auto"/>
           <w:szCs w:val="22"/>
         </w:rPr>
-        <w:t>39</w:t>
+        <w:t>42</w:t>
       </w:r>
       <w:r>
         <w:rPr>
@@ -2870,7 +3016,7 @@
           <w:b/>
           <w:bCs/>
         </w:rPr>
-        <w:t>Srs-40</w:t>
+        <w:t>Srs-43</w:t>
       </w:r>
       <w:r>
         <w:rPr>
@@ -2900,7 +3046,7 @@
           <w:b/>
           <w:bCs/>
         </w:rPr>
-        <w:t>Srs-41</w:t>
+        <w:t>Srs-44</w:t>
       </w:r>
       <w:r>
         <w:rPr>
@@ -2928,7 +3074,7 @@
           <w:bCs/>
           <w:color w:val="auto"/>
         </w:rPr>
-        <w:t>Srs-42</w:t>
+        <w:t>Srs-45</w:t>
       </w:r>
       <w:r>
         <w:rPr>
@@ -2957,7 +3103,7 @@
           <w:bCs/>
           <w:color w:val="auto"/>
         </w:rPr>
-        <w:t>Srs-43</w:t>
+        <w:t>Srs-46</w:t>
       </w:r>
       <w:r>
         <w:rPr>
@@ -2986,7 +3132,7 @@
           <w:bCs/>
           <w:color w:val="auto"/>
         </w:rPr>
-        <w:t>Srs-44</w:t>
+        <w:t>Srs-47</w:t>
       </w:r>
       <w:r>
         <w:rPr>
@@ -3015,7 +3161,7 @@
           <w:bCs/>
           <w:color w:val="auto"/>
         </w:rPr>
-        <w:t>Srs-45</w:t>
+        <w:t>Srs-48</w:t>
       </w:r>
       <w:r>
         <w:rPr>
@@ -3044,7 +3190,7 @@
           <w:bCs/>
           <w:color w:val="auto"/>
         </w:rPr>
-        <w:t>Srs-46</w:t>
+        <w:t>Srs-49</w:t>
       </w:r>
       <w:r>
         <w:rPr>
@@ -3073,7 +3219,7 @@
           <w:bCs/>
           <w:color w:val="auto"/>
         </w:rPr>
-        <w:t>Srs-47</w:t>
+        <w:t>Srs-50</w:t>
       </w:r>
       <w:r>
         <w:rPr>
@@ -3104,7 +3250,7 @@
           <w:color w:val="auto"/>
           <w:szCs w:val="22"/>
         </w:rPr>
-        <w:t>Srs-48</w:t>
+        <w:t>Srs-51</w:t>
       </w:r>
       <w:r>
         <w:rPr>
@@ -3136,7 +3282,7 @@
           <w:color w:val="auto"/>
           <w:szCs w:val="22"/>
         </w:rPr>
-        <w:t>Srs-49</w:t>
+        <w:t>Srs-52</w:t>
       </w:r>
       <w:r>
         <w:rPr>
@@ -3168,7 +3314,7 @@
           <w:color w:val="auto"/>
           <w:szCs w:val="22"/>
         </w:rPr>
-        <w:t>Srs-50</w:t>
+        <w:t>Srs-53</w:t>
       </w:r>
       <w:r>
         <w:rPr>
@@ -3207,7 +3353,7 @@
           <w:color w:val="auto"/>
           <w:szCs w:val="22"/>
         </w:rPr>
-        <w:t>Srs-51</w:t>
+        <w:t>Srs-54</w:t>
       </w:r>
       <w:r>
         <w:rPr>
@@ -3245,7 +3391,7 @@
           <w:bCs/>
           <w:szCs w:val="22"/>
         </w:rPr>
-        <w:t>Srs-52</w:t>
+        <w:t>Srs-55</w:t>
       </w:r>
       <w:r>
         <w:rPr>
@@ -3282,7 +3428,7 @@
           <w:bCs/>
           <w:szCs w:val="22"/>
         </w:rPr>
-        <w:t>Srs-53</w:t>
+        <w:t>Srs-56</w:t>
       </w:r>
       <w:r>
         <w:rPr>
@@ -3312,7 +3458,7 @@
           <w:bCs/>
           <w:szCs w:val="22"/>
         </w:rPr>
-        <w:t>Srs-54</w:t>
+        <w:t>Srs-57</w:t>
       </w:r>
       <w:r>
         <w:rPr>
@@ -3351,7 +3497,7 @@
           <w:color w:val="auto"/>
           <w:szCs w:val="22"/>
         </w:rPr>
-        <w:t>Srs-55</w:t>
+        <w:t>Srs-58</w:t>
       </w:r>
       <w:r>
         <w:rPr>
@@ -3382,7 +3528,7 @@
           <w:bCs/>
           <w:szCs w:val="22"/>
         </w:rPr>
-        <w:t>Srs-56</w:t>
+        <w:t>Srs-59</w:t>
       </w:r>
       <w:r>
         <w:rPr>
@@ -3420,7 +3566,7 @@
           <w:color w:val="auto"/>
           <w:szCs w:val="22"/>
         </w:rPr>
-        <w:t>Srs-57</w:t>
+        <w:t>Srs-60</w:t>
       </w:r>
       <w:r>
         <w:rPr>
@@ -3451,7 +3597,7 @@
           <w:bCs/>
           <w:szCs w:val="22"/>
         </w:rPr>
-        <w:t>Srs-58</w:t>
+        <w:t>Srs-61</w:t>
       </w:r>
       <w:r>
         <w:rPr>
@@ -3481,7 +3627,7 @@
           <w:bCs/>
           <w:szCs w:val="22"/>
         </w:rPr>
-        <w:t>Srs-59</w:t>
+        <w:t>Srs-62</w:t>
       </w:r>
       <w:r>
         <w:rPr>
@@ -3511,7 +3657,7 @@
           <w:bCs/>
           <w:szCs w:val="22"/>
         </w:rPr>
-        <w:t>Srs-60</w:t>
+        <w:t>Srs-63</w:t>
       </w:r>
       <w:r>
         <w:rPr>
@@ -3541,7 +3687,7 @@
           <w:bCs/>
           <w:szCs w:val="22"/>
         </w:rPr>
-        <w:t>Srs-61</w:t>
+        <w:t>Srs-64</w:t>
       </w:r>
       <w:r>
         <w:rPr>
@@ -3571,7 +3717,7 @@
           <w:bCs/>
           <w:szCs w:val="22"/>
         </w:rPr>
-        <w:t>Srs-62</w:t>
+        <w:t>Srs-65</w:t>
       </w:r>
       <w:r>
         <w:rPr>
@@ -3601,7 +3747,7 @@
           <w:bCs/>
           <w:szCs w:val="22"/>
         </w:rPr>
-        <w:t>Srs-63</w:t>
+        <w:t>Srs-66</w:t>
       </w:r>
       <w:r>
         <w:rPr>
@@ -3631,7 +3777,7 @@
           <w:bCs/>
           <w:szCs w:val="22"/>
         </w:rPr>
-        <w:t>Srs-64</w:t>
+        <w:t>Srs-67</w:t>
       </w:r>
       <w:r>
         <w:rPr>
@@ -3668,7 +3814,7 @@
           <w:bCs/>
           <w:szCs w:val="22"/>
         </w:rPr>
-        <w:t>Srs-65</w:t>
+        <w:t>Srs-68</w:t>
       </w:r>
       <w:r>
         <w:rPr>
@@ -3698,7 +3844,7 @@
           <w:bCs/>
           <w:szCs w:val="22"/>
         </w:rPr>
-        <w:t>Srs-66</w:t>
+        <w:t>Srs-69</w:t>
       </w:r>
       <w:r>
         <w:rPr>
@@ -3707,54 +3853,6 @@
         </w:rPr>
         <w:t>: The system shall provide UI to show product list</w:t>
       </w:r>
-    </w:p>
-    <w:p>
-      <w:pPr>
-        <w:pStyle w:val="aa"/>
-        <w:ind w:left="2160"/>
-      </w:pPr>
-    </w:p>
-    <w:p>
-      <w:pPr>
-        <w:rPr>
-          <w:rFonts w:cstheme="minorBidi"/>
-        </w:rPr>
-      </w:pPr>
-    </w:p>
-    <w:p>
-      <w:pPr>
-        <w:rPr>
-          <w:rFonts w:cstheme="minorBidi"/>
-        </w:rPr>
-      </w:pPr>
-    </w:p>
-    <w:p>
-      <w:pPr>
-        <w:rPr>
-          <w:rFonts w:cstheme="minorBidi"/>
-        </w:rPr>
-      </w:pPr>
-    </w:p>
-    <w:p>
-      <w:pPr>
-        <w:rPr>
-          <w:rFonts w:cstheme="minorBidi"/>
-        </w:rPr>
-      </w:pPr>
-    </w:p>
-    <w:p>
-      <w:pPr>
-        <w:rPr>
-          <w:rFonts w:cstheme="minorBidi"/>
-        </w:rPr>
-      </w:pPr>
-    </w:p>
-    <w:p>
-      <w:pPr>
-        <w:rPr>
-          <w:rFonts w:cstheme="minorBidi"/>
-        </w:rPr>
-      </w:pPr>
     </w:p>
     <w:p>
       <w:pPr>
@@ -4902,30 +5000,6 @@
     </w:p>
     <w:p>
       <w:pPr>
-        <w:rPr>
-          <w:rFonts w:eastAsia="Times New Roman" w:cstheme="minorBidi"/>
-          <w:color w:val="auto"/>
-        </w:rPr>
-      </w:pPr>
-    </w:p>
-    <w:p>
-      <w:pPr>
-        <w:rPr>
-          <w:rFonts w:eastAsia="Times New Roman" w:cstheme="minorBidi"/>
-          <w:color w:val="auto"/>
-        </w:rPr>
-      </w:pPr>
-    </w:p>
-    <w:p>
-      <w:pPr>
-        <w:rPr>
-          <w:rFonts w:eastAsia="Times New Roman" w:cstheme="minorBidi"/>
-          <w:color w:val="auto"/>
-        </w:rPr>
-      </w:pPr>
-    </w:p>
-    <w:p>
-      <w:pPr>
         <w:pStyle w:val="aa"/>
         <w:numPr>
           <w:ilvl w:val="0"/>
@@ -4944,6 +5018,7 @@
           <w:bCs/>
           <w:szCs w:val="22"/>
         </w:rPr>
+        <w:lastRenderedPageBreak/>
         <w:t>Urs-07</w:t>
       </w:r>
       <w:r>
@@ -6037,15 +6112,31 @@
           <w:color w:val="auto"/>
           <w:szCs w:val="22"/>
         </w:rPr>
-        <w:t>Srs-18</w:t>
-      </w:r>
-      <w:r>
-        <w:rPr>
-          <w:rFonts w:eastAsia="Times New Roman" w:cs="Arial"/>
-          <w:color w:val="auto"/>
-          <w:szCs w:val="22"/>
-        </w:rPr>
-        <w:t>: The system shall remove image in directory.</w:t>
+        <w:t>Srs-35</w:t>
+      </w:r>
+      <w:r>
+        <w:rPr>
+          <w:rFonts w:eastAsia="Times New Roman" w:cs="Arial"/>
+          <w:color w:val="auto"/>
+          <w:szCs w:val="22"/>
+        </w:rPr>
+        <w:t xml:space="preserve">: The system shall remove </w:t>
+      </w:r>
+      <w:r>
+        <w:rPr>
+          <w:rFonts w:eastAsia="Times New Roman" w:cs="Arial"/>
+          <w:color w:val="auto"/>
+          <w:szCs w:val="22"/>
+        </w:rPr>
+        <w:t>user’s account from the database</w:t>
+      </w:r>
+      <w:r>
+        <w:rPr>
+          <w:rFonts w:eastAsia="Times New Roman" w:cs="Arial"/>
+          <w:color w:val="auto"/>
+          <w:szCs w:val="22"/>
+        </w:rPr>
+        <w:t>.</w:t>
       </w:r>
     </w:p>
     <w:p>
@@ -6069,128 +6160,24 @@
           <w:color w:val="auto"/>
           <w:szCs w:val="22"/>
         </w:rPr>
-        <w:t>Srs-19</w:t>
-      </w:r>
-      <w:r>
-        <w:rPr>
-          <w:rFonts w:eastAsia="Times New Roman" w:cs="Arial"/>
-          <w:color w:val="auto"/>
-          <w:szCs w:val="22"/>
-        </w:rPr>
-        <w:t>: The system shall check there is no image in directory</w:t>
-      </w:r>
-    </w:p>
-    <w:p>
-      <w:pPr>
-        <w:pStyle w:val="aa"/>
-        <w:numPr>
-          <w:ilvl w:val="1"/>
-          <w:numId w:val="11"/>
-        </w:numPr>
-        <w:rPr>
-          <w:rFonts w:eastAsia="Times New Roman" w:cs="Arial"/>
-          <w:color w:val="auto"/>
-          <w:szCs w:val="22"/>
-        </w:rPr>
-      </w:pPr>
-      <w:r>
-        <w:rPr>
-          <w:rFonts w:eastAsia="Times New Roman" w:cs="Arial"/>
-          <w:b/>
-          <w:bCs/>
-          <w:color w:val="auto"/>
-          <w:szCs w:val="22"/>
-        </w:rPr>
-        <w:t>Srs-20</w:t>
-      </w:r>
-      <w:r>
-        <w:rPr>
-          <w:rFonts w:eastAsia="Times New Roman" w:cs="Arial"/>
-          <w:color w:val="auto"/>
-          <w:szCs w:val="22"/>
-        </w:rPr>
-        <w:t>: The system shall remove directory</w:t>
-      </w:r>
-    </w:p>
-    <w:p>
-      <w:pPr>
-        <w:pStyle w:val="aa"/>
-        <w:numPr>
-          <w:ilvl w:val="1"/>
-          <w:numId w:val="11"/>
-        </w:numPr>
-        <w:rPr>
-          <w:rFonts w:eastAsia="Times New Roman" w:cs="Arial"/>
-          <w:color w:val="auto"/>
-          <w:szCs w:val="22"/>
-        </w:rPr>
-      </w:pPr>
-      <w:r>
-        <w:rPr>
-          <w:rFonts w:eastAsia="Times New Roman" w:cs="Arial"/>
-          <w:b/>
-          <w:bCs/>
-          <w:color w:val="auto"/>
-          <w:szCs w:val="22"/>
-        </w:rPr>
-        <w:t>Srs-21</w:t>
-      </w:r>
-      <w:r>
-        <w:rPr>
-          <w:rFonts w:eastAsia="Times New Roman" w:cs="Arial"/>
-          <w:color w:val="auto"/>
-          <w:szCs w:val="22"/>
-        </w:rPr>
-        <w:t>: The system shall remove image path in database.</w:t>
-      </w:r>
-    </w:p>
-    <w:p>
-      <w:pPr>
-        <w:pStyle w:val="aa"/>
-        <w:numPr>
-          <w:ilvl w:val="1"/>
-          <w:numId w:val="11"/>
-        </w:numPr>
-        <w:rPr>
-          <w:rFonts w:eastAsia="Times New Roman" w:cs="Arial"/>
-          <w:color w:val="auto"/>
-          <w:szCs w:val="22"/>
-        </w:rPr>
-      </w:pPr>
-      <w:r>
-        <w:rPr>
-          <w:rFonts w:eastAsia="Times New Roman" w:cs="Arial"/>
-          <w:b/>
-          <w:bCs/>
-          <w:color w:val="auto"/>
-          <w:szCs w:val="22"/>
-        </w:rPr>
-        <w:t>Srs-22</w:t>
-      </w:r>
-      <w:r>
-        <w:rPr>
-          <w:rFonts w:eastAsia="Times New Roman" w:cs="Arial"/>
-          <w:color w:val="auto"/>
-          <w:szCs w:val="22"/>
-        </w:rPr>
-        <w:t>: The sy</w:t>
-      </w:r>
-      <w:r>
-        <w:rPr>
-          <w:rFonts w:eastAsia="Times New Roman" w:cs="Arial"/>
-          <w:color w:val="auto"/>
-          <w:szCs w:val="22"/>
-        </w:rPr>
-        <w:t>stem shall update UI</w:t>
-      </w:r>
-    </w:p>
-    <w:p>
-      <w:pPr>
-        <w:rPr>
-          <w:rFonts w:eastAsia="Times New Roman"/>
-          <w:color w:val="auto"/>
-        </w:rPr>
-      </w:pPr>
+        <w:t>Srs-36</w:t>
+      </w:r>
+      <w:r>
+        <w:rPr>
+          <w:rFonts w:eastAsia="Times New Roman" w:cs="Arial"/>
+          <w:color w:val="auto"/>
+          <w:szCs w:val="22"/>
+        </w:rPr>
+        <w:t xml:space="preserve">: The system shall check there is </w:t>
+      </w:r>
+      <w:r>
+        <w:rPr>
+          <w:rFonts w:eastAsia="Times New Roman" w:cs="Arial"/>
+          <w:color w:val="auto"/>
+          <w:szCs w:val="22"/>
+        </w:rPr>
+        <w:t>no user’s account in the database</w:t>
+      </w:r>
     </w:p>
     <w:p>
       <w:pPr>
@@ -6220,7 +6207,6 @@
           <w:b/>
           <w:bCs/>
         </w:rPr>
-        <w:lastRenderedPageBreak/>
         <w:t>U</w:t>
       </w:r>
       <w:r>
@@ -6259,7 +6245,7 @@
           <w:color w:val="auto"/>
           <w:szCs w:val="22"/>
         </w:rPr>
-        <w:t>Srs-34</w:t>
+        <w:t>Srs-37</w:t>
       </w:r>
       <w:r>
         <w:rPr>
@@ -6291,7 +6277,7 @@
           <w:color w:val="auto"/>
           <w:szCs w:val="22"/>
         </w:rPr>
-        <w:t>Srs-35</w:t>
+        <w:t>Srs-38</w:t>
       </w:r>
       <w:r>
         <w:rPr>
@@ -6323,7 +6309,7 @@
           <w:color w:val="auto"/>
           <w:szCs w:val="22"/>
         </w:rPr>
-        <w:t>Srs-36</w:t>
+        <w:t>Srs-39</w:t>
       </w:r>
       <w:r>
         <w:rPr>
@@ -6333,6 +6319,17 @@
         </w:rPr>
         <w:t>: The system shall provide user interface to show account list</w:t>
       </w:r>
+    </w:p>
+    <w:p>
+      <w:pPr>
+        <w:pStyle w:val="aa"/>
+        <w:ind w:left="2160"/>
+        <w:rPr>
+          <w:rFonts w:eastAsia="Times New Roman" w:cs="Arial"/>
+          <w:color w:val="auto"/>
+          <w:szCs w:val="22"/>
+        </w:rPr>
+      </w:pPr>
     </w:p>
     <w:p>
       <w:pPr>
@@ -6365,6 +6362,7 @@
           <w:bCs/>
           <w:szCs w:val="22"/>
         </w:rPr>
+        <w:lastRenderedPageBreak/>
         <w:t>Urs-14</w:t>
       </w:r>
       <w:r>
@@ -6441,7 +6439,7 @@
           <w:bCs/>
           <w:szCs w:val="22"/>
         </w:rPr>
-        <w:t>Srs-37</w:t>
+        <w:t>Srs-40</w:t>
       </w:r>
       <w:r>
         <w:rPr>
@@ -6455,6 +6453,1142 @@
       <w:pPr>
         <w:rPr>
           <w:rFonts w:eastAsia="Times New Roman"/>
+          <w:color w:val="auto"/>
+        </w:rPr>
+      </w:pPr>
+    </w:p>
+    <w:p>
+      <w:pPr>
+        <w:pStyle w:val="aa"/>
+        <w:numPr>
+          <w:ilvl w:val="0"/>
+          <w:numId w:val="11"/>
+        </w:numPr>
+        <w:rPr>
+          <w:rFonts w:ascii="Times New Roman" w:eastAsia="Times New Roman" w:hAnsi="Times New Roman" w:cs="Times New Roman"/>
+          <w:color w:val="auto"/>
+          <w:sz w:val="24"/>
+          <w:szCs w:val="24"/>
+        </w:rPr>
+      </w:pPr>
+      <w:r>
+        <w:rPr>
+          <w:rFonts w:eastAsia="Times New Roman"/>
+          <w:b/>
+          <w:bCs/>
+        </w:rPr>
+        <w:t>U</w:t>
+      </w:r>
+      <w:r>
+        <w:rPr>
+          <w:rFonts w:eastAsia="Times New Roman"/>
+          <w:b/>
+          <w:bCs/>
+        </w:rPr>
+        <w:t>rs-15</w:t>
+      </w:r>
+      <w:r>
+        <w:rPr>
+          <w:rFonts w:eastAsia="Times New Roman"/>
+        </w:rPr>
+        <w:t>: Admin can</w:t>
+      </w:r>
+      <w:r>
+        <w:rPr>
+          <w:rFonts w:eastAsia="Times New Roman"/>
+        </w:rPr>
+        <w:t xml:space="preserve"> send</w:t>
+      </w:r>
+      <w:r>
+        <w:rPr>
+          <w:rFonts w:eastAsia="Times New Roman"/>
+        </w:rPr>
+        <w:t xml:space="preserve"> the tracking code of order</w:t>
+      </w:r>
+    </w:p>
+    <w:p>
+      <w:pPr>
+        <w:pStyle w:val="aa"/>
+        <w:numPr>
+          <w:ilvl w:val="1"/>
+          <w:numId w:val="11"/>
+        </w:numPr>
+        <w:rPr>
+          <w:rFonts w:eastAsia="Times New Roman" w:cs="Arial"/>
+          <w:color w:val="auto"/>
+          <w:szCs w:val="22"/>
+        </w:rPr>
+      </w:pPr>
+      <w:r>
+        <w:rPr>
+          <w:rFonts w:eastAsia="Times New Roman" w:cs="Arial"/>
+          <w:b/>
+          <w:bCs/>
+          <w:color w:val="auto"/>
+          <w:szCs w:val="22"/>
+        </w:rPr>
+        <w:t>Srs-41</w:t>
+      </w:r>
+      <w:r>
+        <w:rPr>
+          <w:rFonts w:eastAsia="Times New Roman" w:cs="Arial"/>
+          <w:color w:val="auto"/>
+          <w:szCs w:val="22"/>
+        </w:rPr>
+        <w:t xml:space="preserve">: </w:t>
+      </w:r>
+      <w:r>
+        <w:rPr>
+          <w:rFonts w:eastAsia="Times New Roman" w:cs="Arial"/>
+          <w:color w:val="auto"/>
+          <w:szCs w:val="22"/>
+        </w:rPr>
+        <w:t xml:space="preserve">The system shall provide add </w:t>
+      </w:r>
+      <w:r>
+        <w:rPr>
+          <w:rFonts w:eastAsia="Times New Roman" w:cs="Arial"/>
+          <w:color w:val="auto"/>
+          <w:szCs w:val="22"/>
+        </w:rPr>
+        <w:t>tracking code UI to add new code of tracking order</w:t>
+      </w:r>
+    </w:p>
+    <w:p>
+      <w:pPr>
+        <w:pStyle w:val="aa"/>
+        <w:numPr>
+          <w:ilvl w:val="1"/>
+          <w:numId w:val="11"/>
+        </w:numPr>
+        <w:rPr>
+          <w:rFonts w:eastAsia="Times New Roman" w:cs="Arial"/>
+          <w:color w:val="auto"/>
+          <w:szCs w:val="22"/>
+        </w:rPr>
+      </w:pPr>
+      <w:r>
+        <w:rPr>
+          <w:rFonts w:eastAsia="Times New Roman" w:cs="Arial"/>
+          <w:b/>
+          <w:bCs/>
+          <w:color w:val="auto"/>
+          <w:szCs w:val="22"/>
+        </w:rPr>
+        <w:t>Srs-</w:t>
+      </w:r>
+      <w:r>
+        <w:rPr>
+          <w:rFonts w:eastAsia="Times New Roman" w:cstheme="minorBidi"/>
+          <w:b/>
+          <w:bCs/>
+          <w:color w:val="auto"/>
+          <w:szCs w:val="22"/>
+        </w:rPr>
+        <w:t>42</w:t>
+      </w:r>
+      <w:r>
+        <w:rPr>
+          <w:rFonts w:eastAsia="Times New Roman" w:cs="Arial"/>
+          <w:color w:val="auto"/>
+          <w:szCs w:val="22"/>
+        </w:rPr>
+        <w:t>: The system shall send the tracking code to user’s email</w:t>
+      </w:r>
+    </w:p>
+    <w:p>
+      <w:pPr>
+        <w:pStyle w:val="aa"/>
+        <w:spacing w:line="240" w:lineRule="auto"/>
+        <w:ind w:left="2160"/>
+        <w:rPr>
+          <w:rFonts w:ascii="Times New Roman" w:eastAsia="Times New Roman" w:hAnsi="Times New Roman" w:cs="Times New Roman"/>
+          <w:color w:val="auto"/>
+          <w:sz w:val="24"/>
+          <w:szCs w:val="24"/>
+        </w:rPr>
+      </w:pPr>
+    </w:p>
+    <w:p>
+      <w:pPr>
+        <w:pStyle w:val="aa"/>
+        <w:numPr>
+          <w:ilvl w:val="0"/>
+          <w:numId w:val="11"/>
+        </w:numPr>
+        <w:spacing w:line="240" w:lineRule="auto"/>
+        <w:rPr>
+          <w:rFonts w:ascii="Times New Roman" w:eastAsia="Times New Roman" w:hAnsi="Times New Roman" w:cs="Times New Roman"/>
+          <w:color w:val="auto"/>
+          <w:sz w:val="24"/>
+          <w:szCs w:val="24"/>
+        </w:rPr>
+      </w:pPr>
+      <w:r>
+        <w:rPr>
+          <w:rFonts w:eastAsia="Times New Roman"/>
+          <w:b/>
+          <w:bCs/>
+        </w:rPr>
+        <w:t>Urs-16</w:t>
+      </w:r>
+      <w:r>
+        <w:rPr>
+          <w:rFonts w:eastAsia="Times New Roman"/>
+        </w:rPr>
+        <w:t>: Admin can select system language</w:t>
+      </w:r>
+    </w:p>
+    <w:p>
+      <w:pPr>
+        <w:pStyle w:val="aa"/>
+        <w:numPr>
+          <w:ilvl w:val="1"/>
+          <w:numId w:val="11"/>
+        </w:numPr>
+        <w:spacing w:line="240" w:lineRule="auto"/>
+        <w:rPr>
+          <w:rFonts w:ascii="Times New Roman" w:eastAsia="Times New Roman" w:hAnsi="Times New Roman" w:cs="Times New Roman"/>
+          <w:color w:val="auto"/>
+          <w:sz w:val="24"/>
+          <w:szCs w:val="24"/>
+        </w:rPr>
+      </w:pPr>
+      <w:r>
+        <w:rPr>
+          <w:rFonts w:eastAsia="Times New Roman"/>
+          <w:b/>
+          <w:bCs/>
+        </w:rPr>
+        <w:t>Srs-43</w:t>
+      </w:r>
+      <w:r>
+        <w:rPr>
+          <w:rFonts w:eastAsia="Times New Roman"/>
+        </w:rPr>
+        <w:t>: The system shall provide UI to select the system language</w:t>
+      </w:r>
+    </w:p>
+    <w:p>
+      <w:pPr>
+        <w:pStyle w:val="aa"/>
+        <w:numPr>
+          <w:ilvl w:val="1"/>
+          <w:numId w:val="11"/>
+        </w:numPr>
+        <w:spacing w:line="240" w:lineRule="auto"/>
+        <w:rPr>
+          <w:rFonts w:ascii="Times New Roman" w:eastAsia="Times New Roman" w:hAnsi="Times New Roman" w:cs="Times New Roman"/>
+          <w:color w:val="auto"/>
+          <w:sz w:val="24"/>
+          <w:szCs w:val="24"/>
+        </w:rPr>
+      </w:pPr>
+      <w:r>
+        <w:rPr>
+          <w:rFonts w:eastAsia="Times New Roman"/>
+          <w:b/>
+          <w:bCs/>
+        </w:rPr>
+        <w:t>Srs-44</w:t>
+      </w:r>
+      <w:r>
+        <w:rPr>
+          <w:rFonts w:eastAsia="Times New Roman"/>
+        </w:rPr>
+        <w:t>: The system shall update the system language</w:t>
+      </w:r>
+    </w:p>
+    <w:p>
+      <w:pPr>
+        <w:pStyle w:val="aa"/>
+        <w:spacing w:line="240" w:lineRule="auto"/>
+        <w:ind w:left="2160"/>
+      </w:pPr>
+    </w:p>
+    <w:p>
+      <w:pPr>
+        <w:pStyle w:val="aa"/>
+        <w:spacing w:line="240" w:lineRule="auto"/>
+        <w:ind w:left="2160"/>
+      </w:pPr>
+    </w:p>
+    <w:p>
+      <w:pPr>
+        <w:pStyle w:val="aa"/>
+        <w:numPr>
+          <w:ilvl w:val="1"/>
+          <w:numId w:val="13"/>
+        </w:numPr>
+        <w:rPr>
+          <w:rFonts w:eastAsia="Times New Roman" w:cs="Arial"/>
+          <w:color w:val="auto"/>
+          <w:szCs w:val="22"/>
+        </w:rPr>
+      </w:pPr>
+      <w:r>
+        <w:rPr>
+          <w:rFonts w:eastAsia="Times New Roman" w:cs="Arial"/>
+          <w:b/>
+          <w:bCs/>
+          <w:szCs w:val="22"/>
+        </w:rPr>
+        <w:t>Urs-17</w:t>
+      </w:r>
+      <w:r>
+        <w:rPr>
+          <w:rFonts w:eastAsia="Times New Roman" w:cs="Arial"/>
+          <w:szCs w:val="22"/>
+        </w:rPr>
+        <w:t>: Users can login to the system by using their email and password.</w:t>
+      </w:r>
+    </w:p>
+    <w:p>
+      <w:pPr>
+        <w:pStyle w:val="aa"/>
+        <w:numPr>
+          <w:ilvl w:val="2"/>
+          <w:numId w:val="16"/>
+        </w:numPr>
+        <w:rPr>
+          <w:rFonts w:eastAsia="Times New Roman" w:cs="Arial"/>
+          <w:color w:val="auto"/>
+          <w:szCs w:val="22"/>
+        </w:rPr>
+      </w:pPr>
+      <w:proofErr w:type="spellStart"/>
+      <w:r>
+        <w:rPr>
+          <w:rFonts w:eastAsia="Times New Roman" w:cs="Arial"/>
+          <w:b/>
+          <w:bCs/>
+          <w:color w:val="auto"/>
+          <w:szCs w:val="22"/>
+        </w:rPr>
+        <w:t>Srs</w:t>
+      </w:r>
+      <w:proofErr w:type="spellEnd"/>
+      <w:r>
+        <w:rPr>
+          <w:rFonts w:eastAsia="Times New Roman" w:cs="Arial"/>
+          <w:b/>
+          <w:bCs/>
+          <w:color w:val="auto"/>
+          <w:szCs w:val="22"/>
+        </w:rPr>
+        <w:t>-</w:t>
+      </w:r>
+      <w:r>
+        <w:rPr>
+          <w:rFonts w:eastAsia="Times New Roman" w:cs="Arial"/>
+          <w:b/>
+          <w:bCs/>
+          <w:color w:val="auto"/>
+          <w:szCs w:val="22"/>
+          <w:cs/>
+        </w:rPr>
+        <w:t>05</w:t>
+      </w:r>
+      <w:r>
+        <w:rPr>
+          <w:rFonts w:eastAsia="Times New Roman" w:cs="Arial"/>
+          <w:color w:val="auto"/>
+          <w:szCs w:val="22"/>
+          <w:cs/>
+        </w:rPr>
+        <w:t xml:space="preserve">: </w:t>
+      </w:r>
+      <w:r>
+        <w:rPr>
+          <w:rFonts w:eastAsia="Times New Roman" w:cs="Arial"/>
+          <w:color w:val="auto"/>
+          <w:szCs w:val="22"/>
+        </w:rPr>
+        <w:t>The system shall provide UI to log in.</w:t>
+      </w:r>
+    </w:p>
+    <w:p>
+      <w:pPr>
+        <w:pStyle w:val="aa"/>
+        <w:numPr>
+          <w:ilvl w:val="2"/>
+          <w:numId w:val="16"/>
+        </w:numPr>
+        <w:rPr>
+          <w:rFonts w:eastAsia="Times New Roman" w:cs="Arial"/>
+          <w:color w:val="auto"/>
+          <w:szCs w:val="22"/>
+        </w:rPr>
+      </w:pPr>
+      <w:proofErr w:type="spellStart"/>
+      <w:r>
+        <w:rPr>
+          <w:rFonts w:eastAsia="Times New Roman" w:cs="Arial"/>
+          <w:b/>
+          <w:bCs/>
+          <w:color w:val="auto"/>
+          <w:szCs w:val="22"/>
+        </w:rPr>
+        <w:t>Srs</w:t>
+      </w:r>
+      <w:proofErr w:type="spellEnd"/>
+      <w:r>
+        <w:rPr>
+          <w:rFonts w:eastAsia="Times New Roman" w:cs="Arial"/>
+          <w:b/>
+          <w:bCs/>
+          <w:color w:val="auto"/>
+          <w:szCs w:val="22"/>
+        </w:rPr>
+        <w:t>-</w:t>
+      </w:r>
+      <w:r>
+        <w:rPr>
+          <w:rFonts w:eastAsia="Times New Roman" w:cs="Arial"/>
+          <w:b/>
+          <w:bCs/>
+          <w:color w:val="auto"/>
+          <w:szCs w:val="22"/>
+          <w:cs/>
+        </w:rPr>
+        <w:t>06</w:t>
+      </w:r>
+      <w:r>
+        <w:rPr>
+          <w:rFonts w:eastAsia="Times New Roman" w:cs="Arial"/>
+          <w:color w:val="auto"/>
+          <w:szCs w:val="22"/>
+          <w:cs/>
+        </w:rPr>
+        <w:t xml:space="preserve">: </w:t>
+      </w:r>
+      <w:r>
+        <w:rPr>
+          <w:rFonts w:eastAsia="Times New Roman" w:cs="Arial"/>
+          <w:color w:val="auto"/>
+          <w:szCs w:val="22"/>
+        </w:rPr>
+        <w:t xml:space="preserve">The system shall authenticate user/admin </w:t>
+      </w:r>
+    </w:p>
+    <w:p>
+      <w:pPr>
+        <w:pStyle w:val="aa"/>
+        <w:numPr>
+          <w:ilvl w:val="2"/>
+          <w:numId w:val="16"/>
+        </w:numPr>
+        <w:rPr>
+          <w:rFonts w:eastAsia="Times New Roman" w:cs="Arial"/>
+          <w:color w:val="auto"/>
+          <w:szCs w:val="22"/>
+        </w:rPr>
+      </w:pPr>
+      <w:proofErr w:type="spellStart"/>
+      <w:r>
+        <w:rPr>
+          <w:rFonts w:eastAsia="Times New Roman" w:cs="Arial"/>
+          <w:b/>
+          <w:bCs/>
+          <w:color w:val="auto"/>
+          <w:szCs w:val="22"/>
+        </w:rPr>
+        <w:t>Srs</w:t>
+      </w:r>
+      <w:proofErr w:type="spellEnd"/>
+      <w:r>
+        <w:rPr>
+          <w:rFonts w:eastAsia="Times New Roman" w:cs="Arial"/>
+          <w:b/>
+          <w:bCs/>
+          <w:color w:val="auto"/>
+          <w:szCs w:val="22"/>
+        </w:rPr>
+        <w:t>-</w:t>
+      </w:r>
+      <w:r>
+        <w:rPr>
+          <w:rFonts w:eastAsia="Times New Roman" w:cs="Arial"/>
+          <w:b/>
+          <w:bCs/>
+          <w:color w:val="auto"/>
+          <w:szCs w:val="22"/>
+          <w:cs/>
+        </w:rPr>
+        <w:t>07</w:t>
+      </w:r>
+      <w:r>
+        <w:rPr>
+          <w:rFonts w:eastAsia="Times New Roman" w:cs="Arial"/>
+          <w:color w:val="auto"/>
+          <w:szCs w:val="22"/>
+          <w:cs/>
+        </w:rPr>
+        <w:t xml:space="preserve">: </w:t>
+      </w:r>
+      <w:r>
+        <w:rPr>
+          <w:rFonts w:eastAsia="Times New Roman" w:cs="Arial"/>
+          <w:color w:val="auto"/>
+          <w:szCs w:val="22"/>
+        </w:rPr>
+        <w:t>The system shall authorize user/admin</w:t>
+      </w:r>
+    </w:p>
+    <w:p>
+      <w:pPr>
+        <w:pStyle w:val="aa"/>
+        <w:ind w:left="2160"/>
+        <w:rPr>
+          <w:rFonts w:eastAsia="Times New Roman" w:cs="Arial"/>
+          <w:color w:val="auto"/>
+          <w:szCs w:val="22"/>
+        </w:rPr>
+      </w:pPr>
+    </w:p>
+    <w:p>
+      <w:pPr>
+        <w:pStyle w:val="aa"/>
+        <w:numPr>
+          <w:ilvl w:val="1"/>
+          <w:numId w:val="13"/>
+        </w:numPr>
+        <w:rPr>
+          <w:rFonts w:eastAsia="Times New Roman" w:cs="Arial"/>
+          <w:color w:val="auto"/>
+          <w:szCs w:val="22"/>
+        </w:rPr>
+      </w:pPr>
+      <w:r>
+        <w:rPr>
+          <w:rFonts w:eastAsia="Times New Roman" w:cs="Arial"/>
+          <w:b/>
+          <w:bCs/>
+          <w:szCs w:val="22"/>
+        </w:rPr>
+        <w:t>Urs-18</w:t>
+      </w:r>
+      <w:r>
+        <w:rPr>
+          <w:rFonts w:eastAsia="Times New Roman" w:cs="Arial"/>
+          <w:szCs w:val="22"/>
+        </w:rPr>
+        <w:t>: Users can logout from the system.</w:t>
+      </w:r>
+    </w:p>
+    <w:p>
+      <w:pPr>
+        <w:pStyle w:val="aa"/>
+        <w:numPr>
+          <w:ilvl w:val="2"/>
+          <w:numId w:val="17"/>
+        </w:numPr>
+        <w:rPr>
+          <w:rFonts w:eastAsia="Times New Roman" w:cs="Arial"/>
+          <w:color w:val="auto"/>
+          <w:szCs w:val="22"/>
+        </w:rPr>
+      </w:pPr>
+      <w:proofErr w:type="spellStart"/>
+      <w:r>
+        <w:rPr>
+          <w:rFonts w:eastAsia="Times New Roman" w:cs="Arial"/>
+          <w:b/>
+          <w:bCs/>
+          <w:color w:val="auto"/>
+          <w:szCs w:val="22"/>
+        </w:rPr>
+        <w:t>Srs</w:t>
+      </w:r>
+      <w:proofErr w:type="spellEnd"/>
+      <w:r>
+        <w:rPr>
+          <w:rFonts w:eastAsia="Times New Roman" w:cs="Arial"/>
+          <w:b/>
+          <w:bCs/>
+          <w:color w:val="auto"/>
+          <w:szCs w:val="22"/>
+        </w:rPr>
+        <w:t>-</w:t>
+      </w:r>
+      <w:r>
+        <w:rPr>
+          <w:rFonts w:eastAsia="Times New Roman" w:cs="Arial"/>
+          <w:b/>
+          <w:bCs/>
+          <w:color w:val="auto"/>
+          <w:szCs w:val="22"/>
+          <w:cs/>
+        </w:rPr>
+        <w:t>08</w:t>
+      </w:r>
+      <w:r>
+        <w:rPr>
+          <w:rFonts w:eastAsia="Times New Roman" w:cs="Arial"/>
+          <w:color w:val="auto"/>
+          <w:szCs w:val="22"/>
+          <w:cs/>
+        </w:rPr>
+        <w:t xml:space="preserve">: </w:t>
+      </w:r>
+      <w:r>
+        <w:rPr>
+          <w:rFonts w:eastAsia="Times New Roman" w:cs="Arial"/>
+          <w:color w:val="auto"/>
+          <w:szCs w:val="22"/>
+        </w:rPr>
+        <w:t>The system shall provide UI to logout.</w:t>
+      </w:r>
+    </w:p>
+    <w:p>
+      <w:pPr>
+        <w:pStyle w:val="aa"/>
+        <w:numPr>
+          <w:ilvl w:val="2"/>
+          <w:numId w:val="17"/>
+        </w:numPr>
+        <w:rPr>
+          <w:rFonts w:eastAsia="Times New Roman" w:cs="Arial"/>
+          <w:color w:val="auto"/>
+          <w:szCs w:val="22"/>
+        </w:rPr>
+      </w:pPr>
+      <w:proofErr w:type="spellStart"/>
+      <w:r>
+        <w:rPr>
+          <w:rFonts w:eastAsia="Times New Roman" w:cs="Arial"/>
+          <w:b/>
+          <w:bCs/>
+          <w:color w:val="auto"/>
+          <w:szCs w:val="22"/>
+        </w:rPr>
+        <w:t>Srs</w:t>
+      </w:r>
+      <w:proofErr w:type="spellEnd"/>
+      <w:r>
+        <w:rPr>
+          <w:rFonts w:eastAsia="Times New Roman" w:cs="Arial"/>
+          <w:b/>
+          <w:bCs/>
+          <w:color w:val="auto"/>
+          <w:szCs w:val="22"/>
+        </w:rPr>
+        <w:t>-</w:t>
+      </w:r>
+      <w:r>
+        <w:rPr>
+          <w:rFonts w:eastAsia="Times New Roman" w:cs="Arial"/>
+          <w:b/>
+          <w:bCs/>
+          <w:color w:val="auto"/>
+          <w:szCs w:val="22"/>
+          <w:cs/>
+        </w:rPr>
+        <w:t>09</w:t>
+      </w:r>
+      <w:r>
+        <w:rPr>
+          <w:rFonts w:eastAsia="Times New Roman" w:cs="Arial"/>
+          <w:color w:val="auto"/>
+          <w:szCs w:val="22"/>
+          <w:cs/>
+        </w:rPr>
+        <w:t xml:space="preserve">: </w:t>
+      </w:r>
+      <w:r>
+        <w:rPr>
+          <w:rFonts w:eastAsia="Times New Roman" w:cs="Arial"/>
+          <w:color w:val="auto"/>
+          <w:szCs w:val="22"/>
+        </w:rPr>
+        <w:t>The system shall unauthenticated user/admin</w:t>
+      </w:r>
+    </w:p>
+    <w:p>
+      <w:pPr>
+        <w:pStyle w:val="aa"/>
+        <w:ind w:left="2160"/>
+        <w:rPr>
+          <w:rFonts w:eastAsia="Times New Roman" w:cs="Arial"/>
+          <w:color w:val="auto"/>
+          <w:szCs w:val="22"/>
+        </w:rPr>
+      </w:pPr>
+    </w:p>
+    <w:p>
+      <w:pPr>
+        <w:pStyle w:val="aa"/>
+        <w:numPr>
+          <w:ilvl w:val="1"/>
+          <w:numId w:val="13"/>
+        </w:numPr>
+        <w:rPr>
+          <w:rFonts w:eastAsia="Times New Roman" w:cs="Arial"/>
+          <w:color w:val="auto"/>
+          <w:szCs w:val="22"/>
+        </w:rPr>
+      </w:pPr>
+      <w:r>
+        <w:rPr>
+          <w:rFonts w:eastAsia="Times New Roman" w:cs="Arial"/>
+          <w:b/>
+          <w:bCs/>
+          <w:szCs w:val="22"/>
+        </w:rPr>
+        <w:t>Urs-19</w:t>
+      </w:r>
+      <w:r>
+        <w:rPr>
+          <w:rFonts w:eastAsia="Times New Roman" w:cs="Arial"/>
+          <w:szCs w:val="22"/>
+        </w:rPr>
+        <w:t>: Users can activate their account by using activate token</w:t>
+      </w:r>
+    </w:p>
+    <w:p>
+      <w:pPr>
+        <w:pStyle w:val="aa"/>
+        <w:numPr>
+          <w:ilvl w:val="2"/>
+          <w:numId w:val="13"/>
+        </w:numPr>
+        <w:rPr>
+          <w:rFonts w:eastAsia="Times New Roman"/>
+          <w:color w:val="auto"/>
+        </w:rPr>
+      </w:pPr>
+      <w:r>
+        <w:rPr>
+          <w:rFonts w:eastAsia="Times New Roman"/>
+          <w:b/>
+          <w:bCs/>
+          <w:color w:val="auto"/>
+        </w:rPr>
+        <w:t>Srs-45</w:t>
+      </w:r>
+      <w:r>
+        <w:rPr>
+          <w:rFonts w:eastAsia="Times New Roman"/>
+          <w:color w:val="auto"/>
+        </w:rPr>
+        <w:t>: The system shall send activate token to user’s email</w:t>
+      </w:r>
+    </w:p>
+    <w:p>
+      <w:pPr>
+        <w:pStyle w:val="aa"/>
+        <w:numPr>
+          <w:ilvl w:val="2"/>
+          <w:numId w:val="13"/>
+        </w:numPr>
+        <w:rPr>
+          <w:rFonts w:eastAsia="Times New Roman"/>
+          <w:color w:val="auto"/>
+        </w:rPr>
+      </w:pPr>
+      <w:r>
+        <w:rPr>
+          <w:rFonts w:eastAsia="Times New Roman"/>
+          <w:b/>
+          <w:bCs/>
+          <w:color w:val="auto"/>
+        </w:rPr>
+        <w:t>Srs-46</w:t>
+      </w:r>
+      <w:r>
+        <w:rPr>
+          <w:rFonts w:eastAsia="Times New Roman"/>
+          <w:color w:val="auto"/>
+        </w:rPr>
+        <w:t>: The system shall receive activate token</w:t>
+      </w:r>
+    </w:p>
+    <w:p>
+      <w:pPr>
+        <w:pStyle w:val="aa"/>
+        <w:numPr>
+          <w:ilvl w:val="2"/>
+          <w:numId w:val="13"/>
+        </w:numPr>
+        <w:rPr>
+          <w:rFonts w:eastAsia="Times New Roman"/>
+          <w:color w:val="auto"/>
+        </w:rPr>
+      </w:pPr>
+      <w:r>
+        <w:rPr>
+          <w:rFonts w:eastAsia="Times New Roman"/>
+          <w:b/>
+          <w:bCs/>
+          <w:color w:val="auto"/>
+        </w:rPr>
+        <w:t>Srs-47</w:t>
+      </w:r>
+      <w:r>
+        <w:rPr>
+          <w:rFonts w:eastAsia="Times New Roman"/>
+          <w:color w:val="auto"/>
+        </w:rPr>
+        <w:t>: The system shall validate activate token</w:t>
+      </w:r>
+    </w:p>
+    <w:p>
+      <w:pPr>
+        <w:pStyle w:val="aa"/>
+        <w:numPr>
+          <w:ilvl w:val="2"/>
+          <w:numId w:val="13"/>
+        </w:numPr>
+        <w:rPr>
+          <w:rFonts w:eastAsia="Times New Roman"/>
+          <w:color w:val="auto"/>
+        </w:rPr>
+      </w:pPr>
+      <w:r>
+        <w:rPr>
+          <w:rFonts w:eastAsia="Times New Roman"/>
+          <w:b/>
+          <w:bCs/>
+          <w:color w:val="auto"/>
+        </w:rPr>
+        <w:t>Srs-48</w:t>
+      </w:r>
+      <w:r>
+        <w:rPr>
+          <w:rFonts w:eastAsia="Times New Roman"/>
+          <w:color w:val="auto"/>
+        </w:rPr>
+        <w:t>: The system shall activate user account</w:t>
+      </w:r>
+    </w:p>
+    <w:p>
+      <w:pPr>
+        <w:rPr>
+          <w:rFonts w:eastAsia="Times New Roman"/>
+          <w:color w:val="auto"/>
+        </w:rPr>
+      </w:pPr>
+    </w:p>
+    <w:p>
+      <w:pPr>
+        <w:pStyle w:val="aa"/>
+        <w:numPr>
+          <w:ilvl w:val="1"/>
+          <w:numId w:val="13"/>
+        </w:numPr>
+        <w:rPr>
+          <w:rFonts w:eastAsia="Times New Roman" w:cs="Arial"/>
+          <w:color w:val="auto"/>
+          <w:szCs w:val="22"/>
+        </w:rPr>
+      </w:pPr>
+      <w:r>
+        <w:rPr>
+          <w:rFonts w:eastAsia="Times New Roman" w:cs="Arial"/>
+          <w:b/>
+          <w:bCs/>
+          <w:szCs w:val="22"/>
+        </w:rPr>
+        <w:t>Urs-20</w:t>
+      </w:r>
+      <w:r>
+        <w:rPr>
+          <w:rFonts w:eastAsia="Times New Roman" w:cs="Arial"/>
+          <w:szCs w:val="22"/>
+        </w:rPr>
+        <w:t>: Users can edit their profile</w:t>
+      </w:r>
+    </w:p>
+    <w:p>
+      <w:pPr>
+        <w:pStyle w:val="aa"/>
+        <w:numPr>
+          <w:ilvl w:val="2"/>
+          <w:numId w:val="13"/>
+        </w:numPr>
+        <w:rPr>
+          <w:rFonts w:eastAsia="Times New Roman" w:cs="Arial"/>
+          <w:color w:val="auto"/>
+          <w:szCs w:val="22"/>
+        </w:rPr>
+      </w:pPr>
+      <w:r>
+        <w:rPr>
+          <w:rFonts w:cs="Arial"/>
+          <w:b/>
+          <w:bCs/>
+          <w:szCs w:val="22"/>
+        </w:rPr>
+        <w:t>Srs-49</w:t>
+      </w:r>
+      <w:r>
+        <w:rPr>
+          <w:rFonts w:cs="Arial"/>
+          <w:szCs w:val="22"/>
+        </w:rPr>
+        <w:t>: The system shall provide edit profile UI to edit the profile</w:t>
+      </w:r>
+    </w:p>
+    <w:p>
+      <w:pPr>
+        <w:pStyle w:val="aa"/>
+        <w:numPr>
+          <w:ilvl w:val="2"/>
+          <w:numId w:val="13"/>
+        </w:numPr>
+        <w:rPr>
+          <w:rFonts w:eastAsia="Times New Roman" w:cs="Arial"/>
+          <w:color w:val="auto"/>
+          <w:szCs w:val="22"/>
+        </w:rPr>
+      </w:pPr>
+      <w:r>
+        <w:rPr>
+          <w:rFonts w:cs="Arial"/>
+          <w:b/>
+          <w:bCs/>
+          <w:szCs w:val="22"/>
+        </w:rPr>
+        <w:t>Srs-02</w:t>
+      </w:r>
+      <w:r>
+        <w:rPr>
+          <w:rFonts w:cs="Arial"/>
+          <w:szCs w:val="22"/>
+        </w:rPr>
+        <w:t>: The system shall check all input required.</w:t>
+      </w:r>
+    </w:p>
+    <w:p>
+      <w:pPr>
+        <w:pStyle w:val="aa"/>
+        <w:numPr>
+          <w:ilvl w:val="2"/>
+          <w:numId w:val="13"/>
+        </w:numPr>
+        <w:rPr>
+          <w:rFonts w:eastAsia="Times New Roman" w:cs="Arial"/>
+          <w:color w:val="auto"/>
+          <w:szCs w:val="22"/>
+        </w:rPr>
+      </w:pPr>
+      <w:r>
+        <w:rPr>
+          <w:rFonts w:cs="Arial"/>
+          <w:b/>
+          <w:bCs/>
+          <w:szCs w:val="22"/>
+        </w:rPr>
+        <w:t>Srs-50</w:t>
+      </w:r>
+      <w:r>
+        <w:rPr>
+          <w:rFonts w:cs="Arial"/>
+          <w:szCs w:val="22"/>
+        </w:rPr>
+        <w:t>: The system shall update new input information to the database</w:t>
+      </w:r>
+    </w:p>
+    <w:p>
+      <w:pPr>
+        <w:rPr>
+          <w:rFonts w:eastAsia="Times New Roman"/>
+          <w:color w:val="auto"/>
+        </w:rPr>
+      </w:pPr>
+    </w:p>
+    <w:p>
+      <w:pPr>
+        <w:pStyle w:val="aa"/>
+        <w:numPr>
+          <w:ilvl w:val="1"/>
+          <w:numId w:val="14"/>
+        </w:numPr>
+        <w:rPr>
+          <w:rFonts w:eastAsia="Times New Roman" w:cs="Arial"/>
+          <w:color w:val="auto"/>
+          <w:szCs w:val="22"/>
+        </w:rPr>
+      </w:pPr>
+      <w:r>
+        <w:rPr>
+          <w:rFonts w:eastAsia="Times New Roman" w:cs="Arial"/>
+          <w:b/>
+          <w:bCs/>
+          <w:szCs w:val="22"/>
+        </w:rPr>
+        <w:t>Urs-21</w:t>
+      </w:r>
+      <w:r>
+        <w:rPr>
+          <w:rFonts w:eastAsia="Times New Roman" w:cs="Arial"/>
+          <w:szCs w:val="22"/>
+        </w:rPr>
+        <w:t>: Users can reset their password</w:t>
+      </w:r>
+    </w:p>
+    <w:p>
+      <w:pPr>
+        <w:pStyle w:val="aa"/>
+        <w:numPr>
+          <w:ilvl w:val="2"/>
+          <w:numId w:val="14"/>
+        </w:numPr>
+        <w:rPr>
+          <w:rFonts w:eastAsia="Times New Roman" w:cs="Arial"/>
+          <w:color w:val="auto"/>
+          <w:szCs w:val="22"/>
+        </w:rPr>
+      </w:pPr>
+      <w:r>
+        <w:rPr>
+          <w:rFonts w:eastAsia="Times New Roman" w:cs="Arial"/>
+          <w:b/>
+          <w:bCs/>
+          <w:color w:val="auto"/>
+          <w:szCs w:val="22"/>
+        </w:rPr>
+        <w:t>Srs-51</w:t>
+      </w:r>
+      <w:r>
+        <w:rPr>
+          <w:rFonts w:eastAsia="Times New Roman" w:cs="Arial"/>
+          <w:color w:val="auto"/>
+          <w:szCs w:val="22"/>
+        </w:rPr>
+        <w:t>: The system shall provide reset password UI to reset their password</w:t>
+      </w:r>
+    </w:p>
+    <w:p>
+      <w:pPr>
+        <w:pStyle w:val="aa"/>
+        <w:numPr>
+          <w:ilvl w:val="2"/>
+          <w:numId w:val="14"/>
+        </w:numPr>
+        <w:rPr>
+          <w:rFonts w:eastAsia="Times New Roman" w:cs="Arial"/>
+          <w:color w:val="auto"/>
+          <w:szCs w:val="22"/>
+        </w:rPr>
+      </w:pPr>
+      <w:r>
+        <w:rPr>
+          <w:rFonts w:eastAsia="Times New Roman" w:cs="Arial"/>
+          <w:b/>
+          <w:bCs/>
+          <w:color w:val="auto"/>
+          <w:szCs w:val="22"/>
+        </w:rPr>
+        <w:t>Srs-52</w:t>
+      </w:r>
+      <w:r>
+        <w:rPr>
+          <w:rFonts w:eastAsia="Times New Roman" w:cs="Arial"/>
+          <w:color w:val="auto"/>
+          <w:szCs w:val="22"/>
+        </w:rPr>
+        <w:t>: The system shall send the reset password link to user’s email</w:t>
+      </w:r>
+    </w:p>
+    <w:p>
+      <w:pPr>
+        <w:pStyle w:val="aa"/>
+        <w:numPr>
+          <w:ilvl w:val="2"/>
+          <w:numId w:val="14"/>
+        </w:numPr>
+        <w:rPr>
+          <w:rFonts w:eastAsia="Times New Roman" w:cs="Arial"/>
+          <w:color w:val="auto"/>
+          <w:szCs w:val="22"/>
+        </w:rPr>
+      </w:pPr>
+      <w:r>
+        <w:rPr>
+          <w:rFonts w:eastAsia="Times New Roman" w:cs="Arial"/>
+          <w:b/>
+          <w:bCs/>
+          <w:color w:val="auto"/>
+          <w:szCs w:val="22"/>
+        </w:rPr>
+        <w:t>Srs-53</w:t>
+      </w:r>
+      <w:r>
+        <w:rPr>
+          <w:rFonts w:eastAsia="Times New Roman" w:cs="Arial"/>
+          <w:color w:val="auto"/>
+          <w:szCs w:val="22"/>
+        </w:rPr>
+        <w:t xml:space="preserve">: </w:t>
+      </w:r>
+      <w:r>
+        <w:rPr>
+          <w:rFonts w:cs="Arial"/>
+          <w:szCs w:val="22"/>
+        </w:rPr>
+        <w:t>The system shall verify new password and confirm password</w:t>
+      </w:r>
+    </w:p>
+    <w:p>
+      <w:pPr>
+        <w:pStyle w:val="aa"/>
+        <w:numPr>
+          <w:ilvl w:val="2"/>
+          <w:numId w:val="14"/>
+        </w:numPr>
+        <w:rPr>
+          <w:rFonts w:eastAsia="Times New Roman" w:cs="Arial"/>
+          <w:color w:val="auto"/>
+          <w:szCs w:val="22"/>
+        </w:rPr>
+      </w:pPr>
+      <w:r>
+        <w:rPr>
+          <w:rFonts w:eastAsia="Times New Roman" w:cs="Arial"/>
+          <w:b/>
+          <w:bCs/>
+          <w:color w:val="auto"/>
+          <w:szCs w:val="22"/>
+        </w:rPr>
+        <w:t>Srs-54</w:t>
+      </w:r>
+      <w:r>
+        <w:rPr>
+          <w:rFonts w:eastAsia="Times New Roman" w:cs="Arial"/>
+          <w:color w:val="auto"/>
+          <w:szCs w:val="22"/>
+        </w:rPr>
+        <w:t xml:space="preserve">: </w:t>
+      </w:r>
+      <w:r>
+        <w:rPr>
+          <w:rFonts w:cs="Arial"/>
+          <w:szCs w:val="22"/>
+        </w:rPr>
+        <w:t>The system shall update new input password to the database</w:t>
+      </w:r>
+    </w:p>
+    <w:p>
+      <w:pPr>
+        <w:rPr>
+          <w:rFonts w:eastAsia="Times New Roman" w:cstheme="minorBidi"/>
+          <w:color w:val="auto"/>
+        </w:rPr>
+      </w:pPr>
+    </w:p>
+    <w:p>
+      <w:pPr>
+        <w:rPr>
+          <w:rFonts w:eastAsia="Times New Roman" w:cstheme="minorBidi"/>
+          <w:color w:val="auto"/>
+        </w:rPr>
+      </w:pPr>
+    </w:p>
+    <w:p>
+      <w:pPr>
+        <w:rPr>
+          <w:rFonts w:eastAsia="Times New Roman" w:cstheme="minorBidi"/>
           <w:color w:val="auto"/>
         </w:rPr>
       </w:pPr>
@@ -6465,990 +7599,6 @@
       <w:pPr>
         <w:pStyle w:val="aa"/>
         <w:numPr>
-          <w:ilvl w:val="0"/>
-          <w:numId w:val="11"/>
-        </w:numPr>
-        <w:rPr>
-          <w:rFonts w:ascii="Times New Roman" w:eastAsia="Times New Roman" w:hAnsi="Times New Roman" w:cs="Times New Roman"/>
-          <w:color w:val="auto"/>
-          <w:sz w:val="24"/>
-          <w:szCs w:val="24"/>
-        </w:rPr>
-      </w:pPr>
-      <w:r>
-        <w:rPr>
-          <w:rFonts w:eastAsia="Times New Roman"/>
-          <w:b/>
-          <w:bCs/>
-        </w:rPr>
-        <w:t>U</w:t>
-      </w:r>
-      <w:r>
-        <w:rPr>
-          <w:rFonts w:eastAsia="Times New Roman"/>
-          <w:b/>
-          <w:bCs/>
-        </w:rPr>
-        <w:t>rs-15</w:t>
-      </w:r>
-      <w:r>
-        <w:rPr>
-          <w:rFonts w:eastAsia="Times New Roman"/>
-        </w:rPr>
-        <w:t>: Admin can</w:t>
-      </w:r>
-      <w:r>
-        <w:rPr>
-          <w:rFonts w:eastAsia="Times New Roman"/>
-        </w:rPr>
-        <w:t xml:space="preserve"> send</w:t>
-      </w:r>
-      <w:r>
-        <w:rPr>
-          <w:rFonts w:eastAsia="Times New Roman"/>
-        </w:rPr>
-        <w:t xml:space="preserve"> the tracking code of order</w:t>
-      </w:r>
-    </w:p>
-    <w:p>
-      <w:pPr>
-        <w:pStyle w:val="aa"/>
-        <w:numPr>
-          <w:ilvl w:val="1"/>
-          <w:numId w:val="11"/>
-        </w:numPr>
-        <w:rPr>
-          <w:rFonts w:eastAsia="Times New Roman" w:cs="Arial"/>
-          <w:color w:val="auto"/>
-          <w:szCs w:val="22"/>
-        </w:rPr>
-      </w:pPr>
-      <w:r>
-        <w:rPr>
-          <w:rFonts w:eastAsia="Times New Roman" w:cs="Arial"/>
-          <w:b/>
-          <w:bCs/>
-          <w:color w:val="auto"/>
-          <w:szCs w:val="22"/>
-        </w:rPr>
-        <w:t>Srs-38</w:t>
-      </w:r>
-      <w:r>
-        <w:rPr>
-          <w:rFonts w:eastAsia="Times New Roman" w:cs="Arial"/>
-          <w:color w:val="auto"/>
-          <w:szCs w:val="22"/>
-        </w:rPr>
-        <w:t xml:space="preserve">: </w:t>
-      </w:r>
-      <w:r>
-        <w:rPr>
-          <w:rFonts w:eastAsia="Times New Roman" w:cs="Arial"/>
-          <w:color w:val="auto"/>
-          <w:szCs w:val="22"/>
-        </w:rPr>
-        <w:t xml:space="preserve">The system shall provide add </w:t>
-      </w:r>
-      <w:r>
-        <w:rPr>
-          <w:rFonts w:eastAsia="Times New Roman" w:cs="Arial"/>
-          <w:color w:val="auto"/>
-          <w:szCs w:val="22"/>
-        </w:rPr>
-        <w:t>tracking code UI to add new code of tracking order</w:t>
-      </w:r>
-    </w:p>
-    <w:p>
-      <w:pPr>
-        <w:pStyle w:val="aa"/>
-        <w:numPr>
-          <w:ilvl w:val="1"/>
-          <w:numId w:val="11"/>
-        </w:numPr>
-        <w:rPr>
-          <w:rFonts w:eastAsia="Times New Roman" w:cs="Arial"/>
-          <w:color w:val="auto"/>
-          <w:szCs w:val="22"/>
-        </w:rPr>
-      </w:pPr>
-      <w:r>
-        <w:rPr>
-          <w:rFonts w:eastAsia="Times New Roman" w:cs="Arial"/>
-          <w:b/>
-          <w:bCs/>
-          <w:color w:val="auto"/>
-          <w:szCs w:val="22"/>
-        </w:rPr>
-        <w:t>Srs-</w:t>
-      </w:r>
-      <w:r>
-        <w:rPr>
-          <w:rFonts w:eastAsia="Times New Roman" w:cstheme="minorBidi"/>
-          <w:b/>
-          <w:bCs/>
-          <w:color w:val="auto"/>
-          <w:szCs w:val="22"/>
-        </w:rPr>
-        <w:t>39</w:t>
-      </w:r>
-      <w:r>
-        <w:rPr>
-          <w:rFonts w:eastAsia="Times New Roman" w:cs="Arial"/>
-          <w:color w:val="auto"/>
-          <w:szCs w:val="22"/>
-        </w:rPr>
-        <w:t>: The system shall send the tracking code to user’s email</w:t>
-      </w:r>
-    </w:p>
-    <w:p>
-      <w:pPr>
-        <w:pStyle w:val="aa"/>
-        <w:spacing w:line="240" w:lineRule="auto"/>
-        <w:ind w:left="2160"/>
-        <w:rPr>
-          <w:rFonts w:ascii="Times New Roman" w:eastAsia="Times New Roman" w:hAnsi="Times New Roman" w:cs="Times New Roman"/>
-          <w:color w:val="auto"/>
-          <w:sz w:val="24"/>
-          <w:szCs w:val="24"/>
-        </w:rPr>
-      </w:pPr>
-    </w:p>
-    <w:p>
-      <w:pPr>
-        <w:pStyle w:val="aa"/>
-        <w:numPr>
-          <w:ilvl w:val="0"/>
-          <w:numId w:val="11"/>
-        </w:numPr>
-        <w:spacing w:line="240" w:lineRule="auto"/>
-        <w:rPr>
-          <w:rFonts w:ascii="Times New Roman" w:eastAsia="Times New Roman" w:hAnsi="Times New Roman" w:cs="Times New Roman"/>
-          <w:color w:val="auto"/>
-          <w:sz w:val="24"/>
-          <w:szCs w:val="24"/>
-        </w:rPr>
-      </w:pPr>
-      <w:r>
-        <w:rPr>
-          <w:rFonts w:eastAsia="Times New Roman"/>
-          <w:b/>
-          <w:bCs/>
-        </w:rPr>
-        <w:t>Urs-16</w:t>
-      </w:r>
-      <w:r>
-        <w:rPr>
-          <w:rFonts w:eastAsia="Times New Roman"/>
-        </w:rPr>
-        <w:t>: Admin can select system language</w:t>
-      </w:r>
-    </w:p>
-    <w:p>
-      <w:pPr>
-        <w:pStyle w:val="aa"/>
-        <w:numPr>
-          <w:ilvl w:val="1"/>
-          <w:numId w:val="11"/>
-        </w:numPr>
-        <w:spacing w:line="240" w:lineRule="auto"/>
-        <w:rPr>
-          <w:rFonts w:ascii="Times New Roman" w:eastAsia="Times New Roman" w:hAnsi="Times New Roman" w:cs="Times New Roman"/>
-          <w:color w:val="auto"/>
-          <w:sz w:val="24"/>
-          <w:szCs w:val="24"/>
-        </w:rPr>
-      </w:pPr>
-      <w:r>
-        <w:rPr>
-          <w:rFonts w:eastAsia="Times New Roman"/>
-          <w:b/>
-          <w:bCs/>
-        </w:rPr>
-        <w:t>Srs-40</w:t>
-      </w:r>
-      <w:r>
-        <w:rPr>
-          <w:rFonts w:eastAsia="Times New Roman"/>
-        </w:rPr>
-        <w:t>: The system shall provide UI to select the system language</w:t>
-      </w:r>
-    </w:p>
-    <w:p>
-      <w:pPr>
-        <w:pStyle w:val="aa"/>
-        <w:numPr>
-          <w:ilvl w:val="1"/>
-          <w:numId w:val="11"/>
-        </w:numPr>
-        <w:spacing w:line="240" w:lineRule="auto"/>
-        <w:rPr>
-          <w:rFonts w:ascii="Times New Roman" w:eastAsia="Times New Roman" w:hAnsi="Times New Roman" w:cs="Times New Roman"/>
-          <w:color w:val="auto"/>
-          <w:sz w:val="24"/>
-          <w:szCs w:val="24"/>
-        </w:rPr>
-      </w:pPr>
-      <w:r>
-        <w:rPr>
-          <w:rFonts w:eastAsia="Times New Roman"/>
-          <w:b/>
-          <w:bCs/>
-        </w:rPr>
-        <w:t>Srs-41</w:t>
-      </w:r>
-      <w:r>
-        <w:rPr>
-          <w:rFonts w:eastAsia="Times New Roman"/>
-        </w:rPr>
-        <w:t>: The system shall update the system language</w:t>
-      </w:r>
-    </w:p>
-    <w:p>
-      <w:pPr>
-        <w:pStyle w:val="aa"/>
-        <w:spacing w:line="240" w:lineRule="auto"/>
-        <w:ind w:left="2160"/>
-      </w:pPr>
-    </w:p>
-    <w:p>
-      <w:pPr>
-        <w:pStyle w:val="aa"/>
-        <w:spacing w:line="240" w:lineRule="auto"/>
-        <w:ind w:left="2160"/>
-      </w:pPr>
-    </w:p>
-    <w:p>
-      <w:pPr>
-        <w:pStyle w:val="aa"/>
-        <w:numPr>
-          <w:ilvl w:val="1"/>
-          <w:numId w:val="13"/>
-        </w:numPr>
-        <w:rPr>
-          <w:rFonts w:eastAsia="Times New Roman" w:cs="Arial"/>
-          <w:color w:val="auto"/>
-          <w:szCs w:val="22"/>
-        </w:rPr>
-      </w:pPr>
-      <w:r>
-        <w:rPr>
-          <w:rFonts w:eastAsia="Times New Roman" w:cs="Arial"/>
-          <w:b/>
-          <w:bCs/>
-          <w:szCs w:val="22"/>
-        </w:rPr>
-        <w:t>Urs-17</w:t>
-      </w:r>
-      <w:r>
-        <w:rPr>
-          <w:rFonts w:eastAsia="Times New Roman" w:cs="Arial"/>
-          <w:szCs w:val="22"/>
-        </w:rPr>
-        <w:t>: Users can login to the system by using their email and password.</w:t>
-      </w:r>
-    </w:p>
-    <w:p>
-      <w:pPr>
-        <w:pStyle w:val="aa"/>
-        <w:numPr>
-          <w:ilvl w:val="2"/>
-          <w:numId w:val="16"/>
-        </w:numPr>
-        <w:rPr>
-          <w:rFonts w:eastAsia="Times New Roman" w:cs="Arial"/>
-          <w:color w:val="auto"/>
-          <w:szCs w:val="22"/>
-        </w:rPr>
-      </w:pPr>
-      <w:proofErr w:type="spellStart"/>
-      <w:r>
-        <w:rPr>
-          <w:rFonts w:eastAsia="Times New Roman" w:cs="Arial"/>
-          <w:b/>
-          <w:bCs/>
-          <w:color w:val="auto"/>
-          <w:szCs w:val="22"/>
-        </w:rPr>
-        <w:t>Srs</w:t>
-      </w:r>
-      <w:proofErr w:type="spellEnd"/>
-      <w:r>
-        <w:rPr>
-          <w:rFonts w:eastAsia="Times New Roman" w:cs="Arial"/>
-          <w:b/>
-          <w:bCs/>
-          <w:color w:val="auto"/>
-          <w:szCs w:val="22"/>
-        </w:rPr>
-        <w:t>-</w:t>
-      </w:r>
-      <w:r>
-        <w:rPr>
-          <w:rFonts w:eastAsia="Times New Roman" w:cs="Arial"/>
-          <w:b/>
-          <w:bCs/>
-          <w:color w:val="auto"/>
-          <w:szCs w:val="22"/>
-          <w:cs/>
-        </w:rPr>
-        <w:t>05</w:t>
-      </w:r>
-      <w:r>
-        <w:rPr>
-          <w:rFonts w:eastAsia="Times New Roman" w:cs="Arial"/>
-          <w:color w:val="auto"/>
-          <w:szCs w:val="22"/>
-          <w:cs/>
-        </w:rPr>
-        <w:t xml:space="preserve">: </w:t>
-      </w:r>
-      <w:r>
-        <w:rPr>
-          <w:rFonts w:eastAsia="Times New Roman" w:cs="Arial"/>
-          <w:color w:val="auto"/>
-          <w:szCs w:val="22"/>
-        </w:rPr>
-        <w:t>The system shall provide UI to log in.</w:t>
-      </w:r>
-    </w:p>
-    <w:p>
-      <w:pPr>
-        <w:pStyle w:val="aa"/>
-        <w:numPr>
-          <w:ilvl w:val="2"/>
-          <w:numId w:val="16"/>
-        </w:numPr>
-        <w:rPr>
-          <w:rFonts w:eastAsia="Times New Roman" w:cs="Arial"/>
-          <w:color w:val="auto"/>
-          <w:szCs w:val="22"/>
-        </w:rPr>
-      </w:pPr>
-      <w:proofErr w:type="spellStart"/>
-      <w:r>
-        <w:rPr>
-          <w:rFonts w:eastAsia="Times New Roman" w:cs="Arial"/>
-          <w:b/>
-          <w:bCs/>
-          <w:color w:val="auto"/>
-          <w:szCs w:val="22"/>
-        </w:rPr>
-        <w:t>Srs</w:t>
-      </w:r>
-      <w:proofErr w:type="spellEnd"/>
-      <w:r>
-        <w:rPr>
-          <w:rFonts w:eastAsia="Times New Roman" w:cs="Arial"/>
-          <w:b/>
-          <w:bCs/>
-          <w:color w:val="auto"/>
-          <w:szCs w:val="22"/>
-        </w:rPr>
-        <w:t>-</w:t>
-      </w:r>
-      <w:r>
-        <w:rPr>
-          <w:rFonts w:eastAsia="Times New Roman" w:cs="Arial"/>
-          <w:b/>
-          <w:bCs/>
-          <w:color w:val="auto"/>
-          <w:szCs w:val="22"/>
-          <w:cs/>
-        </w:rPr>
-        <w:t>06</w:t>
-      </w:r>
-      <w:r>
-        <w:rPr>
-          <w:rFonts w:eastAsia="Times New Roman" w:cs="Arial"/>
-          <w:color w:val="auto"/>
-          <w:szCs w:val="22"/>
-          <w:cs/>
-        </w:rPr>
-        <w:t xml:space="preserve">: </w:t>
-      </w:r>
-      <w:r>
-        <w:rPr>
-          <w:rFonts w:eastAsia="Times New Roman" w:cs="Arial"/>
-          <w:color w:val="auto"/>
-          <w:szCs w:val="22"/>
-        </w:rPr>
-        <w:t xml:space="preserve">The system shall authenticate user/admin </w:t>
-      </w:r>
-    </w:p>
-    <w:p>
-      <w:pPr>
-        <w:pStyle w:val="aa"/>
-        <w:numPr>
-          <w:ilvl w:val="2"/>
-          <w:numId w:val="16"/>
-        </w:numPr>
-        <w:rPr>
-          <w:rFonts w:eastAsia="Times New Roman" w:cs="Arial"/>
-          <w:color w:val="auto"/>
-          <w:szCs w:val="22"/>
-        </w:rPr>
-      </w:pPr>
-      <w:proofErr w:type="spellStart"/>
-      <w:r>
-        <w:rPr>
-          <w:rFonts w:eastAsia="Times New Roman" w:cs="Arial"/>
-          <w:b/>
-          <w:bCs/>
-          <w:color w:val="auto"/>
-          <w:szCs w:val="22"/>
-        </w:rPr>
-        <w:t>Srs</w:t>
-      </w:r>
-      <w:proofErr w:type="spellEnd"/>
-      <w:r>
-        <w:rPr>
-          <w:rFonts w:eastAsia="Times New Roman" w:cs="Arial"/>
-          <w:b/>
-          <w:bCs/>
-          <w:color w:val="auto"/>
-          <w:szCs w:val="22"/>
-        </w:rPr>
-        <w:t>-</w:t>
-      </w:r>
-      <w:r>
-        <w:rPr>
-          <w:rFonts w:eastAsia="Times New Roman" w:cs="Arial"/>
-          <w:b/>
-          <w:bCs/>
-          <w:color w:val="auto"/>
-          <w:szCs w:val="22"/>
-          <w:cs/>
-        </w:rPr>
-        <w:t>07</w:t>
-      </w:r>
-      <w:r>
-        <w:rPr>
-          <w:rFonts w:eastAsia="Times New Roman" w:cs="Arial"/>
-          <w:color w:val="auto"/>
-          <w:szCs w:val="22"/>
-          <w:cs/>
-        </w:rPr>
-        <w:t xml:space="preserve">: </w:t>
-      </w:r>
-      <w:r>
-        <w:rPr>
-          <w:rFonts w:eastAsia="Times New Roman" w:cs="Arial"/>
-          <w:color w:val="auto"/>
-          <w:szCs w:val="22"/>
-        </w:rPr>
-        <w:t>The system shall authorize user/admin</w:t>
-      </w:r>
-    </w:p>
-    <w:p>
-      <w:pPr>
-        <w:pStyle w:val="aa"/>
-        <w:ind w:left="2160"/>
-        <w:rPr>
-          <w:rFonts w:eastAsia="Times New Roman" w:cs="Arial"/>
-          <w:color w:val="auto"/>
-          <w:szCs w:val="22"/>
-        </w:rPr>
-      </w:pPr>
-    </w:p>
-    <w:p>
-      <w:pPr>
-        <w:pStyle w:val="aa"/>
-        <w:numPr>
-          <w:ilvl w:val="1"/>
-          <w:numId w:val="13"/>
-        </w:numPr>
-        <w:rPr>
-          <w:rFonts w:eastAsia="Times New Roman" w:cs="Arial"/>
-          <w:color w:val="auto"/>
-          <w:szCs w:val="22"/>
-        </w:rPr>
-      </w:pPr>
-      <w:r>
-        <w:rPr>
-          <w:rFonts w:eastAsia="Times New Roman" w:cs="Arial"/>
-          <w:b/>
-          <w:bCs/>
-          <w:szCs w:val="22"/>
-        </w:rPr>
-        <w:t>Urs-18</w:t>
-      </w:r>
-      <w:r>
-        <w:rPr>
-          <w:rFonts w:eastAsia="Times New Roman" w:cs="Arial"/>
-          <w:szCs w:val="22"/>
-        </w:rPr>
-        <w:t>: Users can logout from the system.</w:t>
-      </w:r>
-    </w:p>
-    <w:p>
-      <w:pPr>
-        <w:pStyle w:val="aa"/>
-        <w:numPr>
-          <w:ilvl w:val="2"/>
-          <w:numId w:val="17"/>
-        </w:numPr>
-        <w:rPr>
-          <w:rFonts w:eastAsia="Times New Roman" w:cs="Arial"/>
-          <w:color w:val="auto"/>
-          <w:szCs w:val="22"/>
-        </w:rPr>
-      </w:pPr>
-      <w:proofErr w:type="spellStart"/>
-      <w:r>
-        <w:rPr>
-          <w:rFonts w:eastAsia="Times New Roman" w:cs="Arial"/>
-          <w:b/>
-          <w:bCs/>
-          <w:color w:val="auto"/>
-          <w:szCs w:val="22"/>
-        </w:rPr>
-        <w:t>Srs</w:t>
-      </w:r>
-      <w:proofErr w:type="spellEnd"/>
-      <w:r>
-        <w:rPr>
-          <w:rFonts w:eastAsia="Times New Roman" w:cs="Arial"/>
-          <w:b/>
-          <w:bCs/>
-          <w:color w:val="auto"/>
-          <w:szCs w:val="22"/>
-        </w:rPr>
-        <w:t>-</w:t>
-      </w:r>
-      <w:r>
-        <w:rPr>
-          <w:rFonts w:eastAsia="Times New Roman" w:cs="Arial"/>
-          <w:b/>
-          <w:bCs/>
-          <w:color w:val="auto"/>
-          <w:szCs w:val="22"/>
-          <w:cs/>
-        </w:rPr>
-        <w:t>08</w:t>
-      </w:r>
-      <w:r>
-        <w:rPr>
-          <w:rFonts w:eastAsia="Times New Roman" w:cs="Arial"/>
-          <w:color w:val="auto"/>
-          <w:szCs w:val="22"/>
-          <w:cs/>
-        </w:rPr>
-        <w:t xml:space="preserve">: </w:t>
-      </w:r>
-      <w:r>
-        <w:rPr>
-          <w:rFonts w:eastAsia="Times New Roman" w:cs="Arial"/>
-          <w:color w:val="auto"/>
-          <w:szCs w:val="22"/>
-        </w:rPr>
-        <w:t>The system shall provide UI to logout.</w:t>
-      </w:r>
-    </w:p>
-    <w:p>
-      <w:pPr>
-        <w:pStyle w:val="aa"/>
-        <w:numPr>
-          <w:ilvl w:val="2"/>
-          <w:numId w:val="17"/>
-        </w:numPr>
-        <w:rPr>
-          <w:rFonts w:eastAsia="Times New Roman" w:cs="Arial"/>
-          <w:color w:val="auto"/>
-          <w:szCs w:val="22"/>
-        </w:rPr>
-      </w:pPr>
-      <w:proofErr w:type="spellStart"/>
-      <w:r>
-        <w:rPr>
-          <w:rFonts w:eastAsia="Times New Roman" w:cs="Arial"/>
-          <w:b/>
-          <w:bCs/>
-          <w:color w:val="auto"/>
-          <w:szCs w:val="22"/>
-        </w:rPr>
-        <w:t>Srs</w:t>
-      </w:r>
-      <w:proofErr w:type="spellEnd"/>
-      <w:r>
-        <w:rPr>
-          <w:rFonts w:eastAsia="Times New Roman" w:cs="Arial"/>
-          <w:b/>
-          <w:bCs/>
-          <w:color w:val="auto"/>
-          <w:szCs w:val="22"/>
-        </w:rPr>
-        <w:t>-</w:t>
-      </w:r>
-      <w:r>
-        <w:rPr>
-          <w:rFonts w:eastAsia="Times New Roman" w:cs="Arial"/>
-          <w:b/>
-          <w:bCs/>
-          <w:color w:val="auto"/>
-          <w:szCs w:val="22"/>
-          <w:cs/>
-        </w:rPr>
-        <w:t>09</w:t>
-      </w:r>
-      <w:r>
-        <w:rPr>
-          <w:rFonts w:eastAsia="Times New Roman" w:cs="Arial"/>
-          <w:color w:val="auto"/>
-          <w:szCs w:val="22"/>
-          <w:cs/>
-        </w:rPr>
-        <w:t xml:space="preserve">: </w:t>
-      </w:r>
-      <w:r>
-        <w:rPr>
-          <w:rFonts w:eastAsia="Times New Roman" w:cs="Arial"/>
-          <w:color w:val="auto"/>
-          <w:szCs w:val="22"/>
-        </w:rPr>
-        <w:t>The system shall unauthenticated user/admin</w:t>
-      </w:r>
-    </w:p>
-    <w:p>
-      <w:pPr>
-        <w:pStyle w:val="aa"/>
-        <w:ind w:left="2160"/>
-        <w:rPr>
-          <w:rFonts w:eastAsia="Times New Roman" w:cs="Arial"/>
-          <w:color w:val="auto"/>
-          <w:szCs w:val="22"/>
-        </w:rPr>
-      </w:pPr>
-    </w:p>
-    <w:p>
-      <w:pPr>
-        <w:pStyle w:val="aa"/>
-        <w:numPr>
-          <w:ilvl w:val="1"/>
-          <w:numId w:val="13"/>
-        </w:numPr>
-        <w:rPr>
-          <w:rFonts w:eastAsia="Times New Roman" w:cs="Arial"/>
-          <w:color w:val="auto"/>
-          <w:szCs w:val="22"/>
-        </w:rPr>
-      </w:pPr>
-      <w:r>
-        <w:rPr>
-          <w:rFonts w:eastAsia="Times New Roman" w:cs="Arial"/>
-          <w:b/>
-          <w:bCs/>
-          <w:szCs w:val="22"/>
-        </w:rPr>
-        <w:t>Urs-19</w:t>
-      </w:r>
-      <w:r>
-        <w:rPr>
-          <w:rFonts w:eastAsia="Times New Roman" w:cs="Arial"/>
-          <w:szCs w:val="22"/>
-        </w:rPr>
-        <w:t>: Users can activate their account by using activate token</w:t>
-      </w:r>
-    </w:p>
-    <w:p>
-      <w:pPr>
-        <w:pStyle w:val="aa"/>
-        <w:numPr>
-          <w:ilvl w:val="2"/>
-          <w:numId w:val="13"/>
-        </w:numPr>
-        <w:rPr>
-          <w:rFonts w:eastAsia="Times New Roman" w:cs="Arial"/>
-          <w:color w:val="auto"/>
-          <w:szCs w:val="22"/>
-        </w:rPr>
-      </w:pPr>
-      <w:r>
-        <w:rPr>
-          <w:rFonts w:eastAsia="Times New Roman" w:cs="Arial"/>
-          <w:b/>
-          <w:bCs/>
-          <w:color w:val="auto"/>
-          <w:szCs w:val="22"/>
-        </w:rPr>
-        <w:t>Srs-42</w:t>
-      </w:r>
-      <w:r>
-        <w:rPr>
-          <w:rFonts w:eastAsia="Times New Roman" w:cs="Arial"/>
-          <w:color w:val="auto"/>
-          <w:szCs w:val="22"/>
-        </w:rPr>
-        <w:t>: The system shall send activate token to user’s email</w:t>
-      </w:r>
-    </w:p>
-    <w:p>
-      <w:pPr>
-        <w:pStyle w:val="aa"/>
-        <w:numPr>
-          <w:ilvl w:val="2"/>
-          <w:numId w:val="13"/>
-        </w:numPr>
-        <w:rPr>
-          <w:rFonts w:eastAsia="Times New Roman" w:cs="Arial"/>
-          <w:color w:val="auto"/>
-          <w:szCs w:val="22"/>
-        </w:rPr>
-      </w:pPr>
-      <w:r>
-        <w:rPr>
-          <w:rFonts w:eastAsia="Times New Roman" w:cs="Arial"/>
-          <w:b/>
-          <w:bCs/>
-          <w:color w:val="auto"/>
-          <w:szCs w:val="22"/>
-        </w:rPr>
-        <w:t>Srs-43</w:t>
-      </w:r>
-      <w:r>
-        <w:rPr>
-          <w:rFonts w:eastAsia="Times New Roman" w:cs="Arial"/>
-          <w:color w:val="auto"/>
-          <w:szCs w:val="22"/>
-        </w:rPr>
-        <w:t>: The system shall receive activate token</w:t>
-      </w:r>
-    </w:p>
-    <w:p>
-      <w:pPr>
-        <w:pStyle w:val="aa"/>
-        <w:numPr>
-          <w:ilvl w:val="2"/>
-          <w:numId w:val="13"/>
-        </w:numPr>
-        <w:rPr>
-          <w:rFonts w:eastAsia="Times New Roman" w:cs="Arial"/>
-          <w:color w:val="auto"/>
-          <w:szCs w:val="22"/>
-        </w:rPr>
-      </w:pPr>
-      <w:r>
-        <w:rPr>
-          <w:rFonts w:eastAsia="Times New Roman" w:cs="Arial"/>
-          <w:b/>
-          <w:bCs/>
-          <w:color w:val="auto"/>
-          <w:szCs w:val="22"/>
-        </w:rPr>
-        <w:t>Srs-44</w:t>
-      </w:r>
-      <w:r>
-        <w:rPr>
-          <w:rFonts w:eastAsia="Times New Roman" w:cs="Arial"/>
-          <w:color w:val="auto"/>
-          <w:szCs w:val="22"/>
-        </w:rPr>
-        <w:t>: The system shall validate activate token</w:t>
-      </w:r>
-    </w:p>
-    <w:p>
-      <w:pPr>
-        <w:pStyle w:val="aa"/>
-        <w:numPr>
-          <w:ilvl w:val="2"/>
-          <w:numId w:val="13"/>
-        </w:numPr>
-        <w:rPr>
-          <w:rFonts w:eastAsia="Times New Roman" w:cs="Arial"/>
-          <w:color w:val="auto"/>
-          <w:szCs w:val="22"/>
-        </w:rPr>
-      </w:pPr>
-      <w:r>
-        <w:rPr>
-          <w:rFonts w:eastAsia="Times New Roman" w:cs="Arial"/>
-          <w:b/>
-          <w:bCs/>
-          <w:color w:val="auto"/>
-          <w:szCs w:val="22"/>
-        </w:rPr>
-        <w:t>Srs-45</w:t>
-      </w:r>
-      <w:r>
-        <w:rPr>
-          <w:rFonts w:eastAsia="Times New Roman" w:cs="Arial"/>
-          <w:color w:val="auto"/>
-          <w:szCs w:val="22"/>
-        </w:rPr>
-        <w:t>: The system shall activate user account</w:t>
-      </w:r>
-    </w:p>
-    <w:p>
-      <w:pPr>
-        <w:rPr>
-          <w:rFonts w:eastAsia="Times New Roman"/>
-          <w:color w:val="auto"/>
-        </w:rPr>
-      </w:pPr>
-    </w:p>
-    <w:p>
-      <w:pPr>
-        <w:pStyle w:val="aa"/>
-        <w:numPr>
-          <w:ilvl w:val="1"/>
-          <w:numId w:val="13"/>
-        </w:numPr>
-        <w:rPr>
-          <w:rFonts w:eastAsia="Times New Roman" w:cs="Arial"/>
-          <w:color w:val="auto"/>
-          <w:szCs w:val="22"/>
-        </w:rPr>
-      </w:pPr>
-      <w:r>
-        <w:rPr>
-          <w:rFonts w:eastAsia="Times New Roman" w:cs="Arial"/>
-          <w:b/>
-          <w:bCs/>
-          <w:szCs w:val="22"/>
-        </w:rPr>
-        <w:t>Urs-20</w:t>
-      </w:r>
-      <w:r>
-        <w:rPr>
-          <w:rFonts w:eastAsia="Times New Roman" w:cs="Arial"/>
-          <w:szCs w:val="22"/>
-        </w:rPr>
-        <w:t>: Users can edit their profile</w:t>
-      </w:r>
-    </w:p>
-    <w:p>
-      <w:pPr>
-        <w:pStyle w:val="aa"/>
-        <w:numPr>
-          <w:ilvl w:val="2"/>
-          <w:numId w:val="13"/>
-        </w:numPr>
-        <w:rPr>
-          <w:rFonts w:eastAsia="Times New Roman" w:cs="Arial"/>
-          <w:color w:val="auto"/>
-          <w:szCs w:val="22"/>
-        </w:rPr>
-      </w:pPr>
-      <w:r>
-        <w:rPr>
-          <w:rFonts w:cs="Arial"/>
-          <w:b/>
-          <w:bCs/>
-          <w:szCs w:val="22"/>
-        </w:rPr>
-        <w:t>Srs-46</w:t>
-      </w:r>
-      <w:r>
-        <w:rPr>
-          <w:rFonts w:cs="Arial"/>
-          <w:szCs w:val="22"/>
-        </w:rPr>
-        <w:t>: The system shall provide edit profile UI to edit the profile</w:t>
-      </w:r>
-    </w:p>
-    <w:p>
-      <w:pPr>
-        <w:pStyle w:val="aa"/>
-        <w:numPr>
-          <w:ilvl w:val="2"/>
-          <w:numId w:val="13"/>
-        </w:numPr>
-        <w:rPr>
-          <w:rFonts w:eastAsia="Times New Roman" w:cs="Arial"/>
-          <w:color w:val="auto"/>
-          <w:szCs w:val="22"/>
-        </w:rPr>
-      </w:pPr>
-      <w:r>
-        <w:rPr>
-          <w:rFonts w:cs="Arial"/>
-          <w:b/>
-          <w:bCs/>
-          <w:szCs w:val="22"/>
-        </w:rPr>
-        <w:t>Srs-02</w:t>
-      </w:r>
-      <w:r>
-        <w:rPr>
-          <w:rFonts w:cs="Arial"/>
-          <w:szCs w:val="22"/>
-        </w:rPr>
-        <w:t>: The system shall check all input required.</w:t>
-      </w:r>
-    </w:p>
-    <w:p>
-      <w:pPr>
-        <w:pStyle w:val="aa"/>
-        <w:numPr>
-          <w:ilvl w:val="2"/>
-          <w:numId w:val="13"/>
-        </w:numPr>
-        <w:rPr>
-          <w:rFonts w:eastAsia="Times New Roman" w:cs="Arial"/>
-          <w:color w:val="auto"/>
-          <w:szCs w:val="22"/>
-        </w:rPr>
-      </w:pPr>
-      <w:r>
-        <w:rPr>
-          <w:rFonts w:cs="Arial"/>
-          <w:b/>
-          <w:bCs/>
-          <w:szCs w:val="22"/>
-        </w:rPr>
-        <w:t>Srs-47</w:t>
-      </w:r>
-      <w:r>
-        <w:rPr>
-          <w:rFonts w:cs="Arial"/>
-          <w:szCs w:val="22"/>
-        </w:rPr>
-        <w:t>: The system shall update new input information to the database</w:t>
-      </w:r>
-    </w:p>
-    <w:p>
-      <w:pPr>
-        <w:rPr>
-          <w:rFonts w:eastAsia="Times New Roman"/>
-          <w:color w:val="auto"/>
-        </w:rPr>
-      </w:pPr>
-    </w:p>
-    <w:p>
-      <w:pPr>
-        <w:rPr>
-          <w:rFonts w:eastAsia="Times New Roman"/>
-          <w:color w:val="auto"/>
-        </w:rPr>
-      </w:pPr>
-    </w:p>
-    <w:p>
-      <w:pPr>
-        <w:rPr>
-          <w:rFonts w:eastAsia="Times New Roman"/>
-          <w:color w:val="auto"/>
-        </w:rPr>
-      </w:pPr>
-    </w:p>
-    <w:p>
-      <w:pPr>
-        <w:rPr>
-          <w:rFonts w:eastAsia="Times New Roman"/>
-          <w:color w:val="auto"/>
-        </w:rPr>
-      </w:pPr>
-    </w:p>
-    <w:p>
-      <w:pPr>
-        <w:rPr>
-          <w:rFonts w:eastAsia="Times New Roman"/>
-          <w:color w:val="auto"/>
-        </w:rPr>
-      </w:pPr>
-    </w:p>
-    <w:p>
-      <w:pPr>
-        <w:pStyle w:val="aa"/>
-        <w:numPr>
           <w:ilvl w:val="1"/>
           <w:numId w:val="14"/>
         </w:numPr>
@@ -7466,14 +7616,14 @@
           <w:szCs w:val="22"/>
         </w:rPr>
         <w:lastRenderedPageBreak/>
-        <w:t>Urs-21</w:t>
-      </w:r>
-      <w:r>
-        <w:rPr>
-          <w:rFonts w:eastAsia="Times New Roman" w:cs="Arial"/>
-          <w:szCs w:val="22"/>
-        </w:rPr>
-        <w:t>: Users can reset their password</w:t>
+        <w:t>Urs-22</w:t>
+      </w:r>
+      <w:r>
+        <w:rPr>
+          <w:rFonts w:eastAsia="Times New Roman" w:cs="Arial"/>
+          <w:szCs w:val="22"/>
+        </w:rPr>
+        <w:t>: Users can view product</w:t>
       </w:r>
     </w:p>
     <w:p>
@@ -7497,15 +7647,15 @@
           <w:color w:val="auto"/>
           <w:szCs w:val="22"/>
         </w:rPr>
-        <w:t>Srs-48</w:t>
-      </w:r>
-      <w:r>
-        <w:rPr>
-          <w:rFonts w:eastAsia="Times New Roman" w:cs="Arial"/>
-          <w:color w:val="auto"/>
-          <w:szCs w:val="22"/>
-        </w:rPr>
-        <w:t>: The system shall provide reset password UI to reset their password</w:t>
+        <w:t>Srs-31</w:t>
+      </w:r>
+      <w:r>
+        <w:rPr>
+          <w:rFonts w:eastAsia="Times New Roman" w:cs="Arial"/>
+          <w:color w:val="auto"/>
+          <w:szCs w:val="22"/>
+        </w:rPr>
+        <w:t>: The system shall get data from database</w:t>
       </w:r>
     </w:p>
     <w:p>
@@ -7529,15 +7679,53 @@
           <w:color w:val="auto"/>
           <w:szCs w:val="22"/>
         </w:rPr>
-        <w:t>Srs-49</w:t>
-      </w:r>
-      <w:r>
-        <w:rPr>
-          <w:rFonts w:eastAsia="Times New Roman" w:cs="Arial"/>
-          <w:color w:val="auto"/>
-          <w:szCs w:val="22"/>
-        </w:rPr>
-        <w:t>: The system shall send the reset password link to user’s email</w:t>
+        <w:t>Srs-32</w:t>
+      </w:r>
+      <w:r>
+        <w:rPr>
+          <w:rFonts w:eastAsia="Times New Roman" w:cs="Arial"/>
+          <w:color w:val="auto"/>
+          <w:szCs w:val="22"/>
+        </w:rPr>
+        <w:t>: The system shall provide UI to show product list</w:t>
+      </w:r>
+    </w:p>
+    <w:p>
+      <w:pPr>
+        <w:rPr>
+          <w:rFonts w:eastAsia="Times New Roman"/>
+          <w:color w:val="auto"/>
+        </w:rPr>
+      </w:pPr>
+    </w:p>
+    <w:p>
+      <w:pPr>
+        <w:pStyle w:val="aa"/>
+        <w:numPr>
+          <w:ilvl w:val="1"/>
+          <w:numId w:val="14"/>
+        </w:numPr>
+        <w:rPr>
+          <w:rFonts w:eastAsia="Times New Roman" w:cs="Arial"/>
+          <w:color w:val="auto"/>
+          <w:szCs w:val="22"/>
+        </w:rPr>
+      </w:pPr>
+      <w:r>
+        <w:rPr>
+          <w:rFonts w:eastAsia="Times New Roman" w:cs="Arial"/>
+          <w:b/>
+          <w:bCs/>
+          <w:szCs w:val="22"/>
+        </w:rPr>
+        <w:t>Urs-23</w:t>
+      </w:r>
+      <w:r>
+        <w:rPr>
+          <w:rFonts w:eastAsia="Times New Roman" w:cs="Arial"/>
+          <w:szCs w:val="22"/>
+        </w:rPr>
+        <w:t>: Users can put product into shopping cart.</w:t>
       </w:r>
     </w:p>
     <w:p>
@@ -7558,15 +7746,13 @@
           <w:rFonts w:eastAsia="Times New Roman" w:cs="Arial"/>
           <w:b/>
           <w:bCs/>
-          <w:color w:val="auto"/>
-          <w:szCs w:val="22"/>
-        </w:rPr>
-        <w:t>Srs-50</w:t>
-      </w:r>
-      <w:r>
-        <w:rPr>
-          <w:rFonts w:eastAsia="Times New Roman" w:cs="Arial"/>
-          <w:color w:val="auto"/>
+          <w:szCs w:val="22"/>
+        </w:rPr>
+        <w:t>Srs-55</w:t>
+      </w:r>
+      <w:r>
+        <w:rPr>
+          <w:rFonts w:eastAsia="Times New Roman" w:cs="Arial"/>
           <w:szCs w:val="22"/>
         </w:rPr>
         <w:t xml:space="preserve">: </w:t>
@@ -7576,7 +7762,28 @@
           <w:rFonts w:cs="Arial"/>
           <w:szCs w:val="22"/>
         </w:rPr>
-        <w:t>The system shall verify new password and confirm password</w:t>
+        <w:t xml:space="preserve">The system shall provide </w:t>
+      </w:r>
+      <w:r>
+        <w:rPr>
+          <w:rFonts w:cs="Arial"/>
+          <w:szCs w:val="22"/>
+        </w:rPr>
+        <w:t>UI</w:t>
+      </w:r>
+      <w:r>
+        <w:rPr>
+          <w:rFonts w:cs="Arial"/>
+          <w:szCs w:val="22"/>
+        </w:rPr>
+        <w:t xml:space="preserve"> to </w:t>
+      </w:r>
+      <w:r>
+        <w:rPr>
+          <w:rFonts w:cs="Arial"/>
+          <w:szCs w:val="22"/>
+        </w:rPr>
+        <w:t>put product into shopping cart</w:t>
       </w:r>
     </w:p>
     <w:p>
@@ -7594,34 +7801,25 @@
       </w:pPr>
       <w:r>
         <w:rPr>
-          <w:rFonts w:eastAsia="Times New Roman" w:cs="Arial"/>
-          <w:b/>
-          <w:bCs/>
-          <w:color w:val="auto"/>
-          <w:szCs w:val="22"/>
-        </w:rPr>
-        <w:t>Srs-51</w:t>
-      </w:r>
-      <w:r>
-        <w:rPr>
-          <w:rFonts w:eastAsia="Times New Roman" w:cs="Arial"/>
-          <w:color w:val="auto"/>
-          <w:szCs w:val="22"/>
-        </w:rPr>
-        <w:t xml:space="preserve">: </w:t>
-      </w:r>
-      <w:r>
-        <w:rPr>
           <w:rFonts w:cs="Arial"/>
-          <w:szCs w:val="22"/>
-        </w:rPr>
-        <w:t>The system shall update new input password to the database</w:t>
-      </w:r>
-    </w:p>
-    <w:p>
-      <w:pPr>
-        <w:rPr>
-          <w:rFonts w:eastAsia="Times New Roman" w:cstheme="minorBidi"/>
+          <w:b/>
+          <w:bCs/>
+          <w:szCs w:val="22"/>
+        </w:rPr>
+        <w:t>Srs-56</w:t>
+      </w:r>
+      <w:r>
+        <w:rPr>
+          <w:rFonts w:cs="Arial"/>
+          <w:szCs w:val="22"/>
+        </w:rPr>
+        <w:t>: The system shall store product in shopping cart</w:t>
+      </w:r>
+    </w:p>
+    <w:p>
+      <w:pPr>
+        <w:rPr>
+          <w:rFonts w:eastAsia="Times New Roman"/>
           <w:color w:val="auto"/>
         </w:rPr>
       </w:pPr>
@@ -7646,14 +7844,14 @@
           <w:bCs/>
           <w:szCs w:val="22"/>
         </w:rPr>
-        <w:t>Urs-22</w:t>
-      </w:r>
-      <w:r>
-        <w:rPr>
-          <w:rFonts w:eastAsia="Times New Roman" w:cs="Arial"/>
-          <w:szCs w:val="22"/>
-        </w:rPr>
-        <w:t>: Users can view product</w:t>
+        <w:t>Urs-24</w:t>
+      </w:r>
+      <w:r>
+        <w:rPr>
+          <w:rFonts w:eastAsia="Times New Roman" w:cs="Arial"/>
+          <w:szCs w:val="22"/>
+        </w:rPr>
+        <w:t>: Users can view their shopping cart.</w:t>
       </w:r>
     </w:p>
     <w:p>
@@ -7674,18 +7872,24 @@
           <w:rFonts w:eastAsia="Times New Roman" w:cs="Arial"/>
           <w:b/>
           <w:bCs/>
-          <w:color w:val="auto"/>
-          <w:szCs w:val="22"/>
-        </w:rPr>
-        <w:t>Srs-31</w:t>
-      </w:r>
-      <w:r>
-        <w:rPr>
-          <w:rFonts w:eastAsia="Times New Roman" w:cs="Arial"/>
-          <w:color w:val="auto"/>
-          <w:szCs w:val="22"/>
-        </w:rPr>
-        <w:t>: The system shall get data from database</w:t>
+          <w:szCs w:val="22"/>
+        </w:rPr>
+        <w:t>Srs-57</w:t>
+      </w:r>
+      <w:r>
+        <w:rPr>
+          <w:rFonts w:eastAsia="Times New Roman" w:cs="Arial"/>
+          <w:szCs w:val="22"/>
+        </w:rPr>
+        <w:t xml:space="preserve">: </w:t>
+      </w:r>
+      <w:r>
+        <w:rPr>
+          <w:rFonts w:eastAsia="Times New Roman" w:cs="Arial"/>
+          <w:color w:val="auto"/>
+          <w:szCs w:val="22"/>
+        </w:rPr>
+        <w:t>The system shall get data from shopping cart</w:t>
       </w:r>
     </w:p>
     <w:p>
@@ -7709,15 +7913,15 @@
           <w:color w:val="auto"/>
           <w:szCs w:val="22"/>
         </w:rPr>
-        <w:t>Srs-32</w:t>
-      </w:r>
-      <w:r>
-        <w:rPr>
-          <w:rFonts w:eastAsia="Times New Roman" w:cs="Arial"/>
-          <w:color w:val="auto"/>
-          <w:szCs w:val="22"/>
-        </w:rPr>
-        <w:t>: The system shall provide UI to show product list</w:t>
+        <w:t>Srs-58</w:t>
+      </w:r>
+      <w:r>
+        <w:rPr>
+          <w:rFonts w:eastAsia="Times New Roman" w:cs="Arial"/>
+          <w:color w:val="auto"/>
+          <w:szCs w:val="22"/>
+        </w:rPr>
+        <w:t>: The system shall provide UI to show product in shopping cart</w:t>
       </w:r>
     </w:p>
     <w:p>
@@ -7748,14 +7952,14 @@
           <w:bCs/>
           <w:szCs w:val="22"/>
         </w:rPr>
-        <w:t>Urs-23</w:t>
-      </w:r>
-      <w:r>
-        <w:rPr>
-          <w:rFonts w:eastAsia="Times New Roman" w:cs="Arial"/>
-          <w:szCs w:val="22"/>
-        </w:rPr>
-        <w:t>: Users can put product into shopping cart.</w:t>
+        <w:t>Urs-25</w:t>
+      </w:r>
+      <w:r>
+        <w:rPr>
+          <w:rFonts w:eastAsia="Times New Roman" w:cs="Arial"/>
+          <w:szCs w:val="22"/>
+        </w:rPr>
+        <w:t>: Users can edit amount of product in shopping cart</w:t>
       </w:r>
     </w:p>
     <w:p>
@@ -7778,7 +7982,7 @@
           <w:bCs/>
           <w:szCs w:val="22"/>
         </w:rPr>
-        <w:t>Srs-52</w:t>
+        <w:t>Srs-59</w:t>
       </w:r>
       <w:r>
         <w:rPr>
@@ -7792,28 +7996,7 @@
           <w:rFonts w:cs="Arial"/>
           <w:szCs w:val="22"/>
         </w:rPr>
-        <w:t xml:space="preserve">The system shall provide </w:t>
-      </w:r>
-      <w:r>
-        <w:rPr>
-          <w:rFonts w:cs="Arial"/>
-          <w:szCs w:val="22"/>
-        </w:rPr>
-        <w:t>UI</w:t>
-      </w:r>
-      <w:r>
-        <w:rPr>
-          <w:rFonts w:cs="Arial"/>
-          <w:szCs w:val="22"/>
-        </w:rPr>
-        <w:t xml:space="preserve"> to </w:t>
-      </w:r>
-      <w:r>
-        <w:rPr>
-          <w:rFonts w:cs="Arial"/>
-          <w:szCs w:val="22"/>
-        </w:rPr>
-        <w:t>put product into shopping cart</w:t>
+        <w:t>The system shall provide UI to edit amount of product</w:t>
       </w:r>
     </w:p>
     <w:p>
@@ -7831,19 +8014,21 @@
       </w:pPr>
       <w:r>
         <w:rPr>
-          <w:rFonts w:cs="Arial"/>
-          <w:b/>
-          <w:bCs/>
-          <w:szCs w:val="22"/>
-        </w:rPr>
-        <w:t>Srs-53</w:t>
-      </w:r>
-      <w:r>
-        <w:rPr>
-          <w:rFonts w:cs="Arial"/>
-          <w:szCs w:val="22"/>
-        </w:rPr>
-        <w:t>: The system shall store product in shopping cart</w:t>
+          <w:rFonts w:eastAsia="Times New Roman" w:cs="Arial"/>
+          <w:b/>
+          <w:bCs/>
+          <w:color w:val="auto"/>
+          <w:szCs w:val="22"/>
+        </w:rPr>
+        <w:t>Srs-60</w:t>
+      </w:r>
+      <w:r>
+        <w:rPr>
+          <w:rFonts w:eastAsia="Times New Roman" w:cs="Arial"/>
+          <w:color w:val="auto"/>
+          <w:szCs w:val="22"/>
+        </w:rPr>
+        <w:t>: The system shall record amount of product into the database</w:t>
       </w:r>
     </w:p>
     <w:p>
@@ -7874,14 +8059,14 @@
           <w:bCs/>
           <w:szCs w:val="22"/>
         </w:rPr>
-        <w:t>Urs-24</w:t>
-      </w:r>
-      <w:r>
-        <w:rPr>
-          <w:rFonts w:eastAsia="Times New Roman" w:cs="Arial"/>
-          <w:szCs w:val="22"/>
-        </w:rPr>
-        <w:t>: Users can view their shopping cart.</w:t>
+        <w:t>Urs-26</w:t>
+      </w:r>
+      <w:r>
+        <w:rPr>
+          <w:rFonts w:eastAsia="Times New Roman" w:cs="Arial"/>
+          <w:szCs w:val="22"/>
+        </w:rPr>
+        <w:t>: Users can view total cost of products and delivery charge</w:t>
       </w:r>
     </w:p>
     <w:p>
@@ -7904,22 +8089,14 @@
           <w:bCs/>
           <w:szCs w:val="22"/>
         </w:rPr>
-        <w:t>Srs-54</w:t>
-      </w:r>
-      <w:r>
-        <w:rPr>
-          <w:rFonts w:eastAsia="Times New Roman" w:cs="Arial"/>
-          <w:szCs w:val="22"/>
-        </w:rPr>
-        <w:t xml:space="preserve">: </w:t>
-      </w:r>
-      <w:r>
-        <w:rPr>
-          <w:rFonts w:eastAsia="Times New Roman" w:cs="Arial"/>
-          <w:color w:val="auto"/>
-          <w:szCs w:val="22"/>
-        </w:rPr>
-        <w:t>The system shall get data from shopping cart</w:t>
+        <w:t>Srs-61</w:t>
+      </w:r>
+      <w:r>
+        <w:rPr>
+          <w:rFonts w:eastAsia="Times New Roman" w:cs="Arial"/>
+          <w:szCs w:val="22"/>
+        </w:rPr>
+        <w:t>: The system shall calculate total cost</w:t>
       </w:r>
     </w:p>
     <w:p>
@@ -7940,18 +8117,16 @@
           <w:rFonts w:eastAsia="Times New Roman" w:cs="Arial"/>
           <w:b/>
           <w:bCs/>
-          <w:color w:val="auto"/>
-          <w:szCs w:val="22"/>
-        </w:rPr>
-        <w:t>Srs-55</w:t>
-      </w:r>
-      <w:r>
-        <w:rPr>
-          <w:rFonts w:eastAsia="Times New Roman" w:cs="Arial"/>
-          <w:color w:val="auto"/>
-          <w:szCs w:val="22"/>
-        </w:rPr>
-        <w:t>: The system shall provide UI to show product in shopping cart</w:t>
+          <w:szCs w:val="22"/>
+        </w:rPr>
+        <w:t>Srs-62</w:t>
+      </w:r>
+      <w:r>
+        <w:rPr>
+          <w:rFonts w:eastAsia="Times New Roman" w:cs="Arial"/>
+          <w:szCs w:val="22"/>
+        </w:rPr>
+        <w:t>: The system shall display total cost</w:t>
       </w:r>
     </w:p>
     <w:p>
@@ -7982,14 +8157,14 @@
           <w:bCs/>
           <w:szCs w:val="22"/>
         </w:rPr>
-        <w:t>Urs-25</w:t>
-      </w:r>
-      <w:r>
-        <w:rPr>
-          <w:rFonts w:eastAsia="Times New Roman" w:cs="Arial"/>
-          <w:szCs w:val="22"/>
-        </w:rPr>
-        <w:t>: Users can edit amount of product in shopping cart</w:t>
+        <w:t>Urs-27</w:t>
+      </w:r>
+      <w:r>
+        <w:rPr>
+          <w:rFonts w:eastAsia="Times New Roman" w:cs="Arial"/>
+          <w:szCs w:val="22"/>
+        </w:rPr>
+        <w:t>: Users can select delivery address before click purchase</w:t>
       </w:r>
     </w:p>
     <w:p>
@@ -8012,21 +8187,21 @@
           <w:bCs/>
           <w:szCs w:val="22"/>
         </w:rPr>
-        <w:t>Srs-56</w:t>
-      </w:r>
-      <w:r>
-        <w:rPr>
-          <w:rFonts w:eastAsia="Times New Roman" w:cs="Arial"/>
-          <w:szCs w:val="22"/>
-        </w:rPr>
-        <w:t xml:space="preserve">: </w:t>
-      </w:r>
-      <w:r>
-        <w:rPr>
-          <w:rFonts w:cs="Arial"/>
-          <w:szCs w:val="22"/>
-        </w:rPr>
-        <w:t>The system shall provide UI to edit amount of product</w:t>
+        <w:t>Srs-63</w:t>
+      </w:r>
+      <w:r>
+        <w:rPr>
+          <w:rFonts w:eastAsia="Times New Roman" w:cs="Arial"/>
+          <w:szCs w:val="22"/>
+        </w:rPr>
+        <w:t xml:space="preserve">: The system shall provide UI </w:t>
+      </w:r>
+      <w:r>
+        <w:rPr>
+          <w:rFonts w:eastAsia="Times New Roman" w:cs="Arial"/>
+          <w:szCs w:val="22"/>
+        </w:rPr>
+        <w:t>for user to select address</w:t>
       </w:r>
     </w:p>
     <w:p>
@@ -8047,18 +8222,16 @@
           <w:rFonts w:eastAsia="Times New Roman" w:cs="Arial"/>
           <w:b/>
           <w:bCs/>
-          <w:color w:val="auto"/>
-          <w:szCs w:val="22"/>
-        </w:rPr>
-        <w:t>Srs-57</w:t>
-      </w:r>
-      <w:r>
-        <w:rPr>
-          <w:rFonts w:eastAsia="Times New Roman" w:cs="Arial"/>
-          <w:color w:val="auto"/>
-          <w:szCs w:val="22"/>
-        </w:rPr>
-        <w:t>: The system shall record amount of product into the database</w:t>
+          <w:szCs w:val="22"/>
+        </w:rPr>
+        <w:t>Srs-64</w:t>
+      </w:r>
+      <w:r>
+        <w:rPr>
+          <w:rFonts w:eastAsia="Times New Roman" w:cs="Arial"/>
+          <w:szCs w:val="22"/>
+        </w:rPr>
+        <w:t>: The system shall record delivery address into the database</w:t>
       </w:r>
     </w:p>
     <w:p>
@@ -8089,14 +8262,14 @@
           <w:bCs/>
           <w:szCs w:val="22"/>
         </w:rPr>
-        <w:t>Urs-26</w:t>
-      </w:r>
-      <w:r>
-        <w:rPr>
-          <w:rFonts w:eastAsia="Times New Roman" w:cs="Arial"/>
-          <w:szCs w:val="22"/>
-        </w:rPr>
-        <w:t>: Users can view total cost of products and delivery charge</w:t>
+        <w:t>Urs-28</w:t>
+      </w:r>
+      <w:r>
+        <w:rPr>
+          <w:rFonts w:eastAsia="Times New Roman" w:cs="Arial"/>
+          <w:szCs w:val="22"/>
+        </w:rPr>
+        <w:t>: Users can select payment gateway before click purchase</w:t>
       </w:r>
     </w:p>
     <w:p>
@@ -8119,14 +8292,14 @@
           <w:bCs/>
           <w:szCs w:val="22"/>
         </w:rPr>
-        <w:t>Srs-58</w:t>
-      </w:r>
-      <w:r>
-        <w:rPr>
-          <w:rFonts w:eastAsia="Times New Roman" w:cs="Arial"/>
-          <w:szCs w:val="22"/>
-        </w:rPr>
-        <w:t>: The system shall calculate total cost</w:t>
+        <w:t>Srs-65</w:t>
+      </w:r>
+      <w:r>
+        <w:rPr>
+          <w:rFonts w:eastAsia="Times New Roman" w:cs="Arial"/>
+          <w:szCs w:val="22"/>
+        </w:rPr>
+        <w:t>: The system shall provide UI for user to select payment gateway</w:t>
       </w:r>
     </w:p>
     <w:p>
@@ -8149,20 +8322,29 @@
           <w:bCs/>
           <w:szCs w:val="22"/>
         </w:rPr>
-        <w:t>Srs-59</w:t>
-      </w:r>
-      <w:r>
-        <w:rPr>
-          <w:rFonts w:eastAsia="Times New Roman" w:cs="Arial"/>
-          <w:szCs w:val="22"/>
-        </w:rPr>
-        <w:t>: The system shall display total cost</w:t>
-      </w:r>
-    </w:p>
-    <w:p>
-      <w:pPr>
-        <w:rPr>
-          <w:rFonts w:eastAsia="Times New Roman"/>
+        <w:t>Srs-66</w:t>
+      </w:r>
+      <w:r>
+        <w:rPr>
+          <w:rFonts w:eastAsia="Times New Roman" w:cs="Arial"/>
+          <w:b/>
+          <w:bCs/>
+          <w:szCs w:val="22"/>
+        </w:rPr>
+        <w:t>:</w:t>
+      </w:r>
+      <w:r>
+        <w:rPr>
+          <w:rFonts w:eastAsia="Times New Roman" w:cs="Arial"/>
+          <w:szCs w:val="22"/>
+        </w:rPr>
+        <w:t xml:space="preserve"> The system shall record payment gateway into the database</w:t>
+      </w:r>
+    </w:p>
+    <w:p>
+      <w:pPr>
+        <w:rPr>
+          <w:rFonts w:eastAsia="Times New Roman" w:cstheme="minorBidi"/>
           <w:color w:val="auto"/>
         </w:rPr>
       </w:pPr>
@@ -8187,14 +8369,23 @@
           <w:bCs/>
           <w:szCs w:val="22"/>
         </w:rPr>
-        <w:t>Urs-27</w:t>
-      </w:r>
-      <w:r>
-        <w:rPr>
-          <w:rFonts w:eastAsia="Times New Roman" w:cs="Arial"/>
-          <w:szCs w:val="22"/>
-        </w:rPr>
-        <w:t>: Users can select delivery address before click purchase</w:t>
+        <w:t>U</w:t>
+      </w:r>
+      <w:r>
+        <w:rPr>
+          <w:rFonts w:eastAsia="Times New Roman" w:cs="Arial"/>
+          <w:b/>
+          <w:bCs/>
+          <w:szCs w:val="22"/>
+        </w:rPr>
+        <w:t>rs-29</w:t>
+      </w:r>
+      <w:r>
+        <w:rPr>
+          <w:rFonts w:eastAsia="Times New Roman" w:cs="Arial"/>
+          <w:szCs w:val="22"/>
+        </w:rPr>
+        <w:t>: Users can search product in the system</w:t>
       </w:r>
     </w:p>
     <w:p>
@@ -8217,21 +8408,35 @@
           <w:bCs/>
           <w:szCs w:val="22"/>
         </w:rPr>
-        <w:t>Srs-60</w:t>
-      </w:r>
-      <w:r>
-        <w:rPr>
-          <w:rFonts w:eastAsia="Times New Roman" w:cs="Arial"/>
-          <w:szCs w:val="22"/>
-        </w:rPr>
-        <w:t xml:space="preserve">: The system shall provide UI </w:t>
-      </w:r>
-      <w:r>
-        <w:rPr>
-          <w:rFonts w:eastAsia="Times New Roman" w:cs="Arial"/>
-          <w:szCs w:val="22"/>
-        </w:rPr>
-        <w:t>for user to select address</w:t>
+        <w:t>Srs-67</w:t>
+      </w:r>
+      <w:r>
+        <w:rPr>
+          <w:rFonts w:eastAsia="Times New Roman" w:cs="Arial"/>
+          <w:szCs w:val="22"/>
+        </w:rPr>
+        <w:t xml:space="preserve">: </w:t>
+      </w:r>
+      <w:r>
+        <w:rPr>
+          <w:rFonts w:cs="Arial"/>
+          <w:szCs w:val="22"/>
+        </w:rPr>
+        <w:t xml:space="preserve">The system shall find </w:t>
+      </w:r>
+      <w:r>
+        <w:rPr>
+          <w:rFonts w:cs="Arial"/>
+          <w:szCs w:val="22"/>
+        </w:rPr>
+        <w:t>product</w:t>
+      </w:r>
+      <w:r>
+        <w:rPr>
+          <w:rFonts w:cs="Arial"/>
+          <w:szCs w:val="22"/>
+        </w:rPr>
+        <w:t xml:space="preserve"> in database</w:t>
       </w:r>
     </w:p>
     <w:p>
@@ -8249,57 +8454,19 @@
       </w:pPr>
       <w:r>
         <w:rPr>
-          <w:rFonts w:eastAsia="Times New Roman" w:cs="Arial"/>
-          <w:b/>
-          <w:bCs/>
-          <w:szCs w:val="22"/>
-        </w:rPr>
-        <w:t>Srs-61</w:t>
-      </w:r>
-      <w:r>
-        <w:rPr>
-          <w:rFonts w:eastAsia="Times New Roman" w:cs="Arial"/>
-          <w:szCs w:val="22"/>
-        </w:rPr>
-        <w:t>: The system shall record delivery address into the database</w:t>
-      </w:r>
-    </w:p>
-    <w:p>
-      <w:pPr>
-        <w:rPr>
-          <w:rFonts w:eastAsia="Times New Roman"/>
-          <w:color w:val="auto"/>
-        </w:rPr>
-      </w:pPr>
-    </w:p>
-    <w:p>
-      <w:pPr>
-        <w:pStyle w:val="aa"/>
-        <w:numPr>
-          <w:ilvl w:val="1"/>
-          <w:numId w:val="14"/>
-        </w:numPr>
-        <w:rPr>
-          <w:rFonts w:eastAsia="Times New Roman" w:cs="Arial"/>
-          <w:color w:val="auto"/>
-          <w:szCs w:val="22"/>
-        </w:rPr>
-      </w:pPr>
-      <w:r>
-        <w:rPr>
-          <w:rFonts w:eastAsia="Times New Roman" w:cs="Arial"/>
-          <w:b/>
-          <w:bCs/>
-          <w:szCs w:val="22"/>
-        </w:rPr>
-        <w:t>Urs-28</w:t>
-      </w:r>
-      <w:r>
-        <w:rPr>
-          <w:rFonts w:eastAsia="Times New Roman" w:cs="Arial"/>
-          <w:szCs w:val="22"/>
-        </w:rPr>
-        <w:t>: Users can select payment gateway before click purchase</w:t>
+          <w:rFonts w:cs="Arial"/>
+          <w:b/>
+          <w:bCs/>
+          <w:szCs w:val="22"/>
+        </w:rPr>
+        <w:t>Srs-68</w:t>
+      </w:r>
+      <w:r>
+        <w:rPr>
+          <w:rFonts w:cs="Arial"/>
+          <w:szCs w:val="22"/>
+        </w:rPr>
+        <w:t>: The system shall return product list</w:t>
       </w:r>
     </w:p>
     <w:p>
@@ -8317,200 +8484,12 @@
       </w:pPr>
       <w:r>
         <w:rPr>
-          <w:rFonts w:eastAsia="Times New Roman" w:cs="Arial"/>
-          <w:b/>
-          <w:bCs/>
-          <w:szCs w:val="22"/>
-        </w:rPr>
-        <w:t>Srs-62</w:t>
-      </w:r>
-      <w:r>
-        <w:rPr>
-          <w:rFonts w:eastAsia="Times New Roman" w:cs="Arial"/>
-          <w:szCs w:val="22"/>
-        </w:rPr>
-        <w:t>: The system shall provide UI for user to select payment gateway</w:t>
-      </w:r>
-    </w:p>
-    <w:p>
-      <w:pPr>
-        <w:pStyle w:val="aa"/>
-        <w:numPr>
-          <w:ilvl w:val="2"/>
-          <w:numId w:val="14"/>
-        </w:numPr>
-        <w:rPr>
-          <w:rFonts w:eastAsia="Times New Roman" w:cs="Arial"/>
-          <w:color w:val="auto"/>
-          <w:szCs w:val="22"/>
-        </w:rPr>
-      </w:pPr>
-      <w:r>
-        <w:rPr>
-          <w:rFonts w:eastAsia="Times New Roman" w:cs="Arial"/>
-          <w:b/>
-          <w:bCs/>
-          <w:szCs w:val="22"/>
-        </w:rPr>
-        <w:t>Srs-63:</w:t>
-      </w:r>
-      <w:r>
-        <w:rPr>
-          <w:rFonts w:eastAsia="Times New Roman" w:cs="Arial"/>
-          <w:szCs w:val="22"/>
-        </w:rPr>
-        <w:t xml:space="preserve"> The system shall record payment gateway into the database</w:t>
-      </w:r>
-    </w:p>
-    <w:p>
-      <w:pPr>
-        <w:rPr>
-          <w:rFonts w:eastAsia="Times New Roman" w:cstheme="minorBidi"/>
-          <w:color w:val="auto"/>
-        </w:rPr>
-      </w:pPr>
-    </w:p>
-    <w:p>
-      <w:pPr>
-        <w:pStyle w:val="aa"/>
-        <w:numPr>
-          <w:ilvl w:val="1"/>
-          <w:numId w:val="14"/>
-        </w:numPr>
-        <w:rPr>
-          <w:rFonts w:eastAsia="Times New Roman" w:cs="Arial"/>
-          <w:color w:val="auto"/>
-          <w:szCs w:val="22"/>
-        </w:rPr>
-      </w:pPr>
-      <w:r>
-        <w:rPr>
-          <w:rFonts w:eastAsia="Times New Roman" w:cs="Arial"/>
-          <w:b/>
-          <w:bCs/>
-          <w:szCs w:val="22"/>
-        </w:rPr>
-        <w:t>U</w:t>
-      </w:r>
-      <w:r>
-        <w:rPr>
-          <w:rFonts w:eastAsia="Times New Roman" w:cs="Arial"/>
-          <w:b/>
-          <w:bCs/>
-          <w:szCs w:val="22"/>
-        </w:rPr>
-        <w:t>rs-29</w:t>
-      </w:r>
-      <w:r>
-        <w:rPr>
-          <w:rFonts w:eastAsia="Times New Roman" w:cs="Arial"/>
-          <w:szCs w:val="22"/>
-        </w:rPr>
-        <w:t>: Users can search product in the system</w:t>
-      </w:r>
-    </w:p>
-    <w:p>
-      <w:pPr>
-        <w:pStyle w:val="aa"/>
-        <w:numPr>
-          <w:ilvl w:val="2"/>
-          <w:numId w:val="14"/>
-        </w:numPr>
-        <w:rPr>
-          <w:rFonts w:eastAsia="Times New Roman" w:cs="Arial"/>
-          <w:color w:val="auto"/>
-          <w:szCs w:val="22"/>
-        </w:rPr>
-      </w:pPr>
-      <w:r>
-        <w:rPr>
-          <w:rFonts w:eastAsia="Times New Roman" w:cs="Arial"/>
-          <w:b/>
-          <w:bCs/>
-          <w:szCs w:val="22"/>
-        </w:rPr>
-        <w:t>Srs-64</w:t>
-      </w:r>
-      <w:r>
-        <w:rPr>
-          <w:rFonts w:eastAsia="Times New Roman" w:cs="Arial"/>
-          <w:szCs w:val="22"/>
-        </w:rPr>
-        <w:t xml:space="preserve">: </w:t>
-      </w:r>
-      <w:r>
-        <w:rPr>
           <w:rFonts w:cs="Arial"/>
-          <w:szCs w:val="22"/>
-        </w:rPr>
-        <w:t xml:space="preserve">The system shall find </w:t>
-      </w:r>
-      <w:r>
-        <w:rPr>
-          <w:rFonts w:cs="Arial"/>
-          <w:szCs w:val="22"/>
-        </w:rPr>
-        <w:t>product</w:t>
-      </w:r>
-      <w:r>
-        <w:rPr>
-          <w:rFonts w:cs="Arial"/>
-          <w:szCs w:val="22"/>
-        </w:rPr>
-        <w:t xml:space="preserve"> in database</w:t>
-      </w:r>
-    </w:p>
-    <w:p>
-      <w:pPr>
-        <w:pStyle w:val="aa"/>
-        <w:numPr>
-          <w:ilvl w:val="2"/>
-          <w:numId w:val="14"/>
-        </w:numPr>
-        <w:rPr>
-          <w:rFonts w:eastAsia="Times New Roman" w:cs="Arial"/>
-          <w:color w:val="auto"/>
-          <w:szCs w:val="22"/>
-        </w:rPr>
-      </w:pPr>
-      <w:r>
-        <w:rPr>
-          <w:rFonts w:cs="Arial"/>
-          <w:b/>
-          <w:bCs/>
-          <w:szCs w:val="22"/>
-        </w:rPr>
-        <w:t>Srs-65</w:t>
-      </w:r>
-      <w:r>
-        <w:rPr>
-          <w:rFonts w:cs="Arial"/>
-          <w:szCs w:val="22"/>
-        </w:rPr>
-        <w:t>: The system shall return product list</w:t>
-      </w:r>
-    </w:p>
-    <w:p>
-      <w:pPr>
-        <w:pStyle w:val="aa"/>
-        <w:numPr>
-          <w:ilvl w:val="2"/>
-          <w:numId w:val="14"/>
-        </w:numPr>
-        <w:rPr>
-          <w:rFonts w:eastAsia="Times New Roman" w:cs="Arial"/>
-          <w:color w:val="auto"/>
-          <w:szCs w:val="22"/>
-        </w:rPr>
-      </w:pPr>
-      <w:r>
-        <w:rPr>
-          <w:rFonts w:cs="Arial"/>
-          <w:b/>
-          <w:bCs/>
-          <w:szCs w:val="22"/>
-        </w:rPr>
-        <w:t>Srs-66</w:t>
+          <w:b/>
+          <w:bCs/>
+          <w:szCs w:val="22"/>
+        </w:rPr>
+        <w:t>Srs-69</w:t>
       </w:r>
       <w:r>
         <w:rPr>

--- a/doc/requirements/URS.docx
+++ b/doc/requirements/URS.docx
@@ -5336,12 +5336,16 @@
       <w:r>
         <w:rPr>
           <w:rFonts w:eastAsia="Times New Roman"/>
+          <w:b/>
+          <w:bCs/>
         </w:rPr>
         <w:t>U</w:t>
       </w:r>
       <w:r>
         <w:rPr>
           <w:rFonts w:eastAsia="Times New Roman"/>
+          <w:b/>
+          <w:bCs/>
         </w:rPr>
         <w:t>rs-08</w:t>
       </w:r>
@@ -7592,1006 +7596,1006 @@
           <w:color w:val="auto"/>
         </w:rPr>
       </w:pPr>
+    </w:p>
+    <w:p>
+      <w:pPr>
+        <w:pStyle w:val="aa"/>
+        <w:numPr>
+          <w:ilvl w:val="1"/>
+          <w:numId w:val="14"/>
+        </w:numPr>
+        <w:rPr>
+          <w:rFonts w:eastAsia="Times New Roman" w:cs="Arial"/>
+          <w:color w:val="auto"/>
+          <w:szCs w:val="22"/>
+        </w:rPr>
+      </w:pPr>
+      <w:r>
+        <w:rPr>
+          <w:rFonts w:eastAsia="Times New Roman" w:cs="Arial"/>
+          <w:b/>
+          <w:bCs/>
+          <w:szCs w:val="22"/>
+        </w:rPr>
+        <w:lastRenderedPageBreak/>
+        <w:t>Urs-22</w:t>
+      </w:r>
+      <w:r>
+        <w:rPr>
+          <w:rFonts w:eastAsia="Times New Roman" w:cs="Arial"/>
+          <w:szCs w:val="22"/>
+        </w:rPr>
+        <w:t>: Users can view product</w:t>
+      </w:r>
+    </w:p>
+    <w:p>
+      <w:pPr>
+        <w:pStyle w:val="aa"/>
+        <w:numPr>
+          <w:ilvl w:val="2"/>
+          <w:numId w:val="14"/>
+        </w:numPr>
+        <w:rPr>
+          <w:rFonts w:eastAsia="Times New Roman" w:cs="Arial"/>
+          <w:color w:val="auto"/>
+          <w:szCs w:val="22"/>
+        </w:rPr>
+      </w:pPr>
+      <w:r>
+        <w:rPr>
+          <w:rFonts w:eastAsia="Times New Roman" w:cs="Arial"/>
+          <w:b/>
+          <w:bCs/>
+          <w:color w:val="auto"/>
+          <w:szCs w:val="22"/>
+        </w:rPr>
+        <w:t>Srs-31</w:t>
+      </w:r>
+      <w:r>
+        <w:rPr>
+          <w:rFonts w:eastAsia="Times New Roman" w:cs="Arial"/>
+          <w:color w:val="auto"/>
+          <w:szCs w:val="22"/>
+        </w:rPr>
+        <w:t>: The system shall get data from database</w:t>
+      </w:r>
+    </w:p>
+    <w:p>
+      <w:pPr>
+        <w:pStyle w:val="aa"/>
+        <w:numPr>
+          <w:ilvl w:val="2"/>
+          <w:numId w:val="14"/>
+        </w:numPr>
+        <w:rPr>
+          <w:rFonts w:eastAsia="Times New Roman" w:cs="Arial"/>
+          <w:color w:val="auto"/>
+          <w:szCs w:val="22"/>
+        </w:rPr>
+      </w:pPr>
+      <w:r>
+        <w:rPr>
+          <w:rFonts w:eastAsia="Times New Roman" w:cs="Arial"/>
+          <w:b/>
+          <w:bCs/>
+          <w:color w:val="auto"/>
+          <w:szCs w:val="22"/>
+        </w:rPr>
+        <w:t>Srs-32</w:t>
+      </w:r>
+      <w:r>
+        <w:rPr>
+          <w:rFonts w:eastAsia="Times New Roman" w:cs="Arial"/>
+          <w:color w:val="auto"/>
+          <w:szCs w:val="22"/>
+        </w:rPr>
+        <w:t>: The system shall provide UI to show product list</w:t>
+      </w:r>
+    </w:p>
+    <w:p>
+      <w:pPr>
+        <w:rPr>
+          <w:rFonts w:eastAsia="Times New Roman"/>
+          <w:color w:val="auto"/>
+        </w:rPr>
+      </w:pPr>
+    </w:p>
+    <w:p>
+      <w:pPr>
+        <w:pStyle w:val="aa"/>
+        <w:numPr>
+          <w:ilvl w:val="1"/>
+          <w:numId w:val="14"/>
+        </w:numPr>
+        <w:rPr>
+          <w:rFonts w:eastAsia="Times New Roman" w:cs="Arial"/>
+          <w:color w:val="auto"/>
+          <w:szCs w:val="22"/>
+        </w:rPr>
+      </w:pPr>
+      <w:r>
+        <w:rPr>
+          <w:rFonts w:eastAsia="Times New Roman" w:cs="Arial"/>
+          <w:b/>
+          <w:bCs/>
+          <w:szCs w:val="22"/>
+        </w:rPr>
+        <w:t>Urs-23</w:t>
+      </w:r>
+      <w:r>
+        <w:rPr>
+          <w:rFonts w:eastAsia="Times New Roman" w:cs="Arial"/>
+          <w:szCs w:val="22"/>
+        </w:rPr>
+        <w:t>: Users can put product into shopping cart.</w:t>
+      </w:r>
+    </w:p>
+    <w:p>
+      <w:pPr>
+        <w:pStyle w:val="aa"/>
+        <w:numPr>
+          <w:ilvl w:val="2"/>
+          <w:numId w:val="14"/>
+        </w:numPr>
+        <w:rPr>
+          <w:rFonts w:eastAsia="Times New Roman" w:cs="Arial"/>
+          <w:color w:val="auto"/>
+          <w:szCs w:val="22"/>
+        </w:rPr>
+      </w:pPr>
+      <w:r>
+        <w:rPr>
+          <w:rFonts w:eastAsia="Times New Roman" w:cs="Arial"/>
+          <w:b/>
+          <w:bCs/>
+          <w:szCs w:val="22"/>
+        </w:rPr>
+        <w:t>Srs-55</w:t>
+      </w:r>
+      <w:r>
+        <w:rPr>
+          <w:rFonts w:eastAsia="Times New Roman" w:cs="Arial"/>
+          <w:szCs w:val="22"/>
+        </w:rPr>
+        <w:t xml:space="preserve">: </w:t>
+      </w:r>
+      <w:r>
+        <w:rPr>
+          <w:rFonts w:cs="Arial"/>
+          <w:szCs w:val="22"/>
+        </w:rPr>
+        <w:t xml:space="preserve">The system shall provide </w:t>
+      </w:r>
+      <w:r>
+        <w:rPr>
+          <w:rFonts w:cs="Arial"/>
+          <w:szCs w:val="22"/>
+        </w:rPr>
+        <w:t>UI</w:t>
+      </w:r>
+      <w:r>
+        <w:rPr>
+          <w:rFonts w:cs="Arial"/>
+          <w:szCs w:val="22"/>
+        </w:rPr>
+        <w:t xml:space="preserve"> to </w:t>
+      </w:r>
+      <w:r>
+        <w:rPr>
+          <w:rFonts w:cs="Arial"/>
+          <w:szCs w:val="22"/>
+        </w:rPr>
+        <w:t>put product into shopping cart</w:t>
+      </w:r>
+    </w:p>
+    <w:p>
+      <w:pPr>
+        <w:pStyle w:val="aa"/>
+        <w:numPr>
+          <w:ilvl w:val="2"/>
+          <w:numId w:val="14"/>
+        </w:numPr>
+        <w:rPr>
+          <w:rFonts w:eastAsia="Times New Roman" w:cs="Arial"/>
+          <w:color w:val="auto"/>
+          <w:szCs w:val="22"/>
+        </w:rPr>
+      </w:pPr>
+      <w:r>
+        <w:rPr>
+          <w:rFonts w:cs="Arial"/>
+          <w:b/>
+          <w:bCs/>
+          <w:szCs w:val="22"/>
+        </w:rPr>
+        <w:t>Srs-56</w:t>
+      </w:r>
+      <w:r>
+        <w:rPr>
+          <w:rFonts w:cs="Arial"/>
+          <w:szCs w:val="22"/>
+        </w:rPr>
+        <w:t>: The system shall store product in shopping cart</w:t>
+      </w:r>
+    </w:p>
+    <w:p>
+      <w:pPr>
+        <w:rPr>
+          <w:rFonts w:eastAsia="Times New Roman"/>
+          <w:color w:val="auto"/>
+        </w:rPr>
+      </w:pPr>
+    </w:p>
+    <w:p>
+      <w:pPr>
+        <w:pStyle w:val="aa"/>
+        <w:numPr>
+          <w:ilvl w:val="1"/>
+          <w:numId w:val="14"/>
+        </w:numPr>
+        <w:rPr>
+          <w:rFonts w:eastAsia="Times New Roman" w:cs="Arial"/>
+          <w:color w:val="auto"/>
+          <w:szCs w:val="22"/>
+        </w:rPr>
+      </w:pPr>
+      <w:r>
+        <w:rPr>
+          <w:rFonts w:eastAsia="Times New Roman" w:cs="Arial"/>
+          <w:b/>
+          <w:bCs/>
+          <w:szCs w:val="22"/>
+        </w:rPr>
+        <w:t>Urs-24</w:t>
+      </w:r>
+      <w:r>
+        <w:rPr>
+          <w:rFonts w:eastAsia="Times New Roman" w:cs="Arial"/>
+          <w:szCs w:val="22"/>
+        </w:rPr>
+        <w:t>: Users can view their shopping cart.</w:t>
+      </w:r>
+    </w:p>
+    <w:p>
+      <w:pPr>
+        <w:pStyle w:val="aa"/>
+        <w:numPr>
+          <w:ilvl w:val="2"/>
+          <w:numId w:val="14"/>
+        </w:numPr>
+        <w:rPr>
+          <w:rFonts w:eastAsia="Times New Roman" w:cs="Arial"/>
+          <w:color w:val="auto"/>
+          <w:szCs w:val="22"/>
+        </w:rPr>
+      </w:pPr>
+      <w:r>
+        <w:rPr>
+          <w:rFonts w:eastAsia="Times New Roman" w:cs="Arial"/>
+          <w:b/>
+          <w:bCs/>
+          <w:szCs w:val="22"/>
+        </w:rPr>
+        <w:t>Srs-57</w:t>
+      </w:r>
+      <w:r>
+        <w:rPr>
+          <w:rFonts w:eastAsia="Times New Roman" w:cs="Arial"/>
+          <w:szCs w:val="22"/>
+        </w:rPr>
+        <w:t xml:space="preserve">: </w:t>
+      </w:r>
+      <w:r>
+        <w:rPr>
+          <w:rFonts w:eastAsia="Times New Roman" w:cs="Arial"/>
+          <w:color w:val="auto"/>
+          <w:szCs w:val="22"/>
+        </w:rPr>
+        <w:t>The system shall get data from shopping cart</w:t>
+      </w:r>
+    </w:p>
+    <w:p>
+      <w:pPr>
+        <w:pStyle w:val="aa"/>
+        <w:numPr>
+          <w:ilvl w:val="2"/>
+          <w:numId w:val="14"/>
+        </w:numPr>
+        <w:rPr>
+          <w:rFonts w:eastAsia="Times New Roman" w:cs="Arial"/>
+          <w:color w:val="auto"/>
+          <w:szCs w:val="22"/>
+        </w:rPr>
+      </w:pPr>
+      <w:r>
+        <w:rPr>
+          <w:rFonts w:eastAsia="Times New Roman" w:cs="Arial"/>
+          <w:b/>
+          <w:bCs/>
+          <w:color w:val="auto"/>
+          <w:szCs w:val="22"/>
+        </w:rPr>
+        <w:t>Srs-58</w:t>
+      </w:r>
+      <w:r>
+        <w:rPr>
+          <w:rFonts w:eastAsia="Times New Roman" w:cs="Arial"/>
+          <w:color w:val="auto"/>
+          <w:szCs w:val="22"/>
+        </w:rPr>
+        <w:t>: The system shall provide UI to show product in shopping cart</w:t>
+      </w:r>
+    </w:p>
+    <w:p>
+      <w:pPr>
+        <w:rPr>
+          <w:rFonts w:eastAsia="Times New Roman"/>
+          <w:color w:val="auto"/>
+        </w:rPr>
+      </w:pPr>
+    </w:p>
+    <w:p>
+      <w:pPr>
+        <w:pStyle w:val="aa"/>
+        <w:numPr>
+          <w:ilvl w:val="1"/>
+          <w:numId w:val="14"/>
+        </w:numPr>
+        <w:rPr>
+          <w:rFonts w:eastAsia="Times New Roman" w:cs="Arial"/>
+          <w:color w:val="auto"/>
+          <w:szCs w:val="22"/>
+        </w:rPr>
+      </w:pPr>
+      <w:r>
+        <w:rPr>
+          <w:rFonts w:eastAsia="Times New Roman" w:cs="Arial"/>
+          <w:b/>
+          <w:bCs/>
+          <w:szCs w:val="22"/>
+        </w:rPr>
+        <w:t>Urs-25</w:t>
+      </w:r>
+      <w:r>
+        <w:rPr>
+          <w:rFonts w:eastAsia="Times New Roman" w:cs="Arial"/>
+          <w:szCs w:val="22"/>
+        </w:rPr>
+        <w:t>: Users can edit amount of product in shopping cart</w:t>
+      </w:r>
+    </w:p>
+    <w:p>
+      <w:pPr>
+        <w:pStyle w:val="aa"/>
+        <w:numPr>
+          <w:ilvl w:val="2"/>
+          <w:numId w:val="14"/>
+        </w:numPr>
+        <w:rPr>
+          <w:rFonts w:eastAsia="Times New Roman" w:cs="Arial"/>
+          <w:color w:val="auto"/>
+          <w:szCs w:val="22"/>
+        </w:rPr>
+      </w:pPr>
+      <w:r>
+        <w:rPr>
+          <w:rFonts w:eastAsia="Times New Roman" w:cs="Arial"/>
+          <w:b/>
+          <w:bCs/>
+          <w:szCs w:val="22"/>
+        </w:rPr>
+        <w:t>Srs-59</w:t>
+      </w:r>
+      <w:r>
+        <w:rPr>
+          <w:rFonts w:eastAsia="Times New Roman" w:cs="Arial"/>
+          <w:szCs w:val="22"/>
+        </w:rPr>
+        <w:t xml:space="preserve">: </w:t>
+      </w:r>
+      <w:r>
+        <w:rPr>
+          <w:rFonts w:cs="Arial"/>
+          <w:szCs w:val="22"/>
+        </w:rPr>
+        <w:t>The system shall provide UI to edit amount of product</w:t>
+      </w:r>
+    </w:p>
+    <w:p>
+      <w:pPr>
+        <w:pStyle w:val="aa"/>
+        <w:numPr>
+          <w:ilvl w:val="2"/>
+          <w:numId w:val="14"/>
+        </w:numPr>
+        <w:rPr>
+          <w:rFonts w:eastAsia="Times New Roman" w:cs="Arial"/>
+          <w:color w:val="auto"/>
+          <w:szCs w:val="22"/>
+        </w:rPr>
+      </w:pPr>
+      <w:r>
+        <w:rPr>
+          <w:rFonts w:eastAsia="Times New Roman" w:cs="Arial"/>
+          <w:b/>
+          <w:bCs/>
+          <w:color w:val="auto"/>
+          <w:szCs w:val="22"/>
+        </w:rPr>
+        <w:t>Srs-60</w:t>
+      </w:r>
+      <w:r>
+        <w:rPr>
+          <w:rFonts w:eastAsia="Times New Roman" w:cs="Arial"/>
+          <w:color w:val="auto"/>
+          <w:szCs w:val="22"/>
+        </w:rPr>
+        <w:t>: The system shall record amount of product into the database</w:t>
+      </w:r>
+    </w:p>
+    <w:p>
+      <w:pPr>
+        <w:rPr>
+          <w:rFonts w:eastAsia="Times New Roman"/>
+          <w:color w:val="auto"/>
+        </w:rPr>
+      </w:pPr>
+    </w:p>
+    <w:p>
+      <w:pPr>
+        <w:pStyle w:val="aa"/>
+        <w:numPr>
+          <w:ilvl w:val="1"/>
+          <w:numId w:val="14"/>
+        </w:numPr>
+        <w:rPr>
+          <w:rFonts w:eastAsia="Times New Roman" w:cs="Arial"/>
+          <w:color w:val="auto"/>
+          <w:szCs w:val="22"/>
+        </w:rPr>
+      </w:pPr>
+      <w:r>
+        <w:rPr>
+          <w:rFonts w:eastAsia="Times New Roman" w:cs="Arial"/>
+          <w:b/>
+          <w:bCs/>
+          <w:szCs w:val="22"/>
+        </w:rPr>
+        <w:t>Urs-26</w:t>
+      </w:r>
+      <w:r>
+        <w:rPr>
+          <w:rFonts w:eastAsia="Times New Roman" w:cs="Arial"/>
+          <w:szCs w:val="22"/>
+        </w:rPr>
+        <w:t>: Users can view total cost of products and delivery charge</w:t>
+      </w:r>
+    </w:p>
+    <w:p>
+      <w:pPr>
+        <w:pStyle w:val="aa"/>
+        <w:numPr>
+          <w:ilvl w:val="2"/>
+          <w:numId w:val="14"/>
+        </w:numPr>
+        <w:rPr>
+          <w:rFonts w:eastAsia="Times New Roman" w:cs="Arial"/>
+          <w:color w:val="auto"/>
+          <w:szCs w:val="22"/>
+        </w:rPr>
+      </w:pPr>
+      <w:r>
+        <w:rPr>
+          <w:rFonts w:eastAsia="Times New Roman" w:cs="Arial"/>
+          <w:b/>
+          <w:bCs/>
+          <w:szCs w:val="22"/>
+        </w:rPr>
+        <w:t>Srs-61</w:t>
+      </w:r>
+      <w:r>
+        <w:rPr>
+          <w:rFonts w:eastAsia="Times New Roman" w:cs="Arial"/>
+          <w:szCs w:val="22"/>
+        </w:rPr>
+        <w:t>: The system shall calculate total cost</w:t>
+      </w:r>
+    </w:p>
+    <w:p>
+      <w:pPr>
+        <w:pStyle w:val="aa"/>
+        <w:numPr>
+          <w:ilvl w:val="2"/>
+          <w:numId w:val="14"/>
+        </w:numPr>
+        <w:rPr>
+          <w:rFonts w:eastAsia="Times New Roman" w:cs="Arial"/>
+          <w:color w:val="auto"/>
+          <w:szCs w:val="22"/>
+        </w:rPr>
+      </w:pPr>
+      <w:r>
+        <w:rPr>
+          <w:rFonts w:eastAsia="Times New Roman" w:cs="Arial"/>
+          <w:b/>
+          <w:bCs/>
+          <w:szCs w:val="22"/>
+        </w:rPr>
+        <w:t>Srs-62</w:t>
+      </w:r>
+      <w:r>
+        <w:rPr>
+          <w:rFonts w:eastAsia="Times New Roman" w:cs="Arial"/>
+          <w:szCs w:val="22"/>
+        </w:rPr>
+        <w:t>: The system shall display total cost</w:t>
+      </w:r>
+    </w:p>
+    <w:p>
+      <w:pPr>
+        <w:rPr>
+          <w:rFonts w:eastAsia="Times New Roman"/>
+          <w:color w:val="auto"/>
+        </w:rPr>
+      </w:pPr>
+    </w:p>
+    <w:p>
+      <w:pPr>
+        <w:pStyle w:val="aa"/>
+        <w:numPr>
+          <w:ilvl w:val="1"/>
+          <w:numId w:val="14"/>
+        </w:numPr>
+        <w:rPr>
+          <w:rFonts w:eastAsia="Times New Roman" w:cs="Arial"/>
+          <w:color w:val="auto"/>
+          <w:szCs w:val="22"/>
+        </w:rPr>
+      </w:pPr>
+      <w:r>
+        <w:rPr>
+          <w:rFonts w:eastAsia="Times New Roman" w:cs="Arial"/>
+          <w:b/>
+          <w:bCs/>
+          <w:szCs w:val="22"/>
+        </w:rPr>
+        <w:t>Urs-27</w:t>
+      </w:r>
+      <w:r>
+        <w:rPr>
+          <w:rFonts w:eastAsia="Times New Roman" w:cs="Arial"/>
+          <w:szCs w:val="22"/>
+        </w:rPr>
+        <w:t>: Users can select delivery address before click purchase</w:t>
+      </w:r>
+    </w:p>
+    <w:p>
+      <w:pPr>
+        <w:pStyle w:val="aa"/>
+        <w:numPr>
+          <w:ilvl w:val="2"/>
+          <w:numId w:val="14"/>
+        </w:numPr>
+        <w:rPr>
+          <w:rFonts w:eastAsia="Times New Roman" w:cs="Arial"/>
+          <w:color w:val="auto"/>
+          <w:szCs w:val="22"/>
+        </w:rPr>
+      </w:pPr>
+      <w:r>
+        <w:rPr>
+          <w:rFonts w:eastAsia="Times New Roman" w:cs="Arial"/>
+          <w:b/>
+          <w:bCs/>
+          <w:szCs w:val="22"/>
+        </w:rPr>
+        <w:t>Srs-63</w:t>
+      </w:r>
+      <w:r>
+        <w:rPr>
+          <w:rFonts w:eastAsia="Times New Roman" w:cs="Arial"/>
+          <w:szCs w:val="22"/>
+        </w:rPr>
+        <w:t xml:space="preserve">: The system shall provide UI </w:t>
+      </w:r>
+      <w:r>
+        <w:rPr>
+          <w:rFonts w:eastAsia="Times New Roman" w:cs="Arial"/>
+          <w:szCs w:val="22"/>
+        </w:rPr>
+        <w:t>for user to select address</w:t>
+      </w:r>
+    </w:p>
+    <w:p>
+      <w:pPr>
+        <w:pStyle w:val="aa"/>
+        <w:numPr>
+          <w:ilvl w:val="2"/>
+          <w:numId w:val="14"/>
+        </w:numPr>
+        <w:rPr>
+          <w:rFonts w:eastAsia="Times New Roman" w:cs="Arial"/>
+          <w:color w:val="auto"/>
+          <w:szCs w:val="22"/>
+        </w:rPr>
+      </w:pPr>
+      <w:r>
+        <w:rPr>
+          <w:rFonts w:eastAsia="Times New Roman" w:cs="Arial"/>
+          <w:b/>
+          <w:bCs/>
+          <w:szCs w:val="22"/>
+        </w:rPr>
+        <w:t>Srs-64</w:t>
+      </w:r>
+      <w:r>
+        <w:rPr>
+          <w:rFonts w:eastAsia="Times New Roman" w:cs="Arial"/>
+          <w:szCs w:val="22"/>
+        </w:rPr>
+        <w:t>: The system shall record delivery address into the database</w:t>
+      </w:r>
+    </w:p>
+    <w:p>
+      <w:pPr>
+        <w:rPr>
+          <w:rFonts w:eastAsia="Times New Roman"/>
+          <w:color w:val="auto"/>
+        </w:rPr>
+      </w:pPr>
+    </w:p>
+    <w:p>
+      <w:pPr>
+        <w:pStyle w:val="aa"/>
+        <w:numPr>
+          <w:ilvl w:val="1"/>
+          <w:numId w:val="14"/>
+        </w:numPr>
+        <w:rPr>
+          <w:rFonts w:eastAsia="Times New Roman" w:cs="Arial"/>
+          <w:color w:val="auto"/>
+          <w:szCs w:val="22"/>
+        </w:rPr>
+      </w:pPr>
+      <w:r>
+        <w:rPr>
+          <w:rFonts w:eastAsia="Times New Roman" w:cs="Arial"/>
+          <w:b/>
+          <w:bCs/>
+          <w:szCs w:val="22"/>
+        </w:rPr>
+        <w:t>Urs-28</w:t>
+      </w:r>
+      <w:r>
+        <w:rPr>
+          <w:rFonts w:eastAsia="Times New Roman" w:cs="Arial"/>
+          <w:szCs w:val="22"/>
+        </w:rPr>
+        <w:t>: Users can select payment gateway before click purchase</w:t>
+      </w:r>
+    </w:p>
+    <w:p>
+      <w:pPr>
+        <w:pStyle w:val="aa"/>
+        <w:numPr>
+          <w:ilvl w:val="2"/>
+          <w:numId w:val="14"/>
+        </w:numPr>
+        <w:rPr>
+          <w:rFonts w:eastAsia="Times New Roman" w:cs="Arial"/>
+          <w:color w:val="auto"/>
+          <w:szCs w:val="22"/>
+        </w:rPr>
+      </w:pPr>
+      <w:r>
+        <w:rPr>
+          <w:rFonts w:eastAsia="Times New Roman" w:cs="Arial"/>
+          <w:b/>
+          <w:bCs/>
+          <w:szCs w:val="22"/>
+        </w:rPr>
+        <w:t>Srs-65</w:t>
+      </w:r>
+      <w:r>
+        <w:rPr>
+          <w:rFonts w:eastAsia="Times New Roman" w:cs="Arial"/>
+          <w:szCs w:val="22"/>
+        </w:rPr>
+        <w:t>: The system shall provide UI for user to select payment gateway</w:t>
+      </w:r>
+    </w:p>
+    <w:p>
+      <w:pPr>
+        <w:pStyle w:val="aa"/>
+        <w:numPr>
+          <w:ilvl w:val="2"/>
+          <w:numId w:val="14"/>
+        </w:numPr>
+        <w:rPr>
+          <w:rFonts w:eastAsia="Times New Roman" w:cs="Arial"/>
+          <w:color w:val="auto"/>
+          <w:szCs w:val="22"/>
+        </w:rPr>
+      </w:pPr>
+      <w:r>
+        <w:rPr>
+          <w:rFonts w:eastAsia="Times New Roman" w:cs="Arial"/>
+          <w:b/>
+          <w:bCs/>
+          <w:szCs w:val="22"/>
+        </w:rPr>
+        <w:t>Srs-66</w:t>
+      </w:r>
+      <w:r>
+        <w:rPr>
+          <w:rFonts w:eastAsia="Times New Roman" w:cs="Arial"/>
+          <w:b/>
+          <w:bCs/>
+          <w:szCs w:val="22"/>
+        </w:rPr>
+        <w:t>:</w:t>
+      </w:r>
+      <w:r>
+        <w:rPr>
+          <w:rFonts w:eastAsia="Times New Roman" w:cs="Arial"/>
+          <w:szCs w:val="22"/>
+        </w:rPr>
+        <w:t xml:space="preserve"> The system shall record payment gateway into the database</w:t>
+      </w:r>
+    </w:p>
+    <w:p>
+      <w:pPr>
+        <w:rPr>
+          <w:rFonts w:eastAsia="Times New Roman" w:cstheme="minorBidi"/>
+          <w:color w:val="auto"/>
+        </w:rPr>
+      </w:pPr>
+    </w:p>
+    <w:p>
+      <w:pPr>
+        <w:pStyle w:val="aa"/>
+        <w:numPr>
+          <w:ilvl w:val="1"/>
+          <w:numId w:val="14"/>
+        </w:numPr>
+        <w:rPr>
+          <w:rFonts w:eastAsia="Times New Roman" w:cs="Arial"/>
+          <w:color w:val="auto"/>
+          <w:szCs w:val="22"/>
+        </w:rPr>
+      </w:pPr>
+      <w:r>
+        <w:rPr>
+          <w:rFonts w:eastAsia="Times New Roman" w:cs="Arial"/>
+          <w:b/>
+          <w:bCs/>
+          <w:szCs w:val="22"/>
+        </w:rPr>
+        <w:t>U</w:t>
+      </w:r>
+      <w:r>
+        <w:rPr>
+          <w:rFonts w:eastAsia="Times New Roman" w:cs="Arial"/>
+          <w:b/>
+          <w:bCs/>
+          <w:szCs w:val="22"/>
+        </w:rPr>
+        <w:t>rs-29</w:t>
+      </w:r>
+      <w:r>
+        <w:rPr>
+          <w:rFonts w:eastAsia="Times New Roman" w:cs="Arial"/>
+          <w:szCs w:val="22"/>
+        </w:rPr>
+        <w:t>: Users can search product in the system</w:t>
+      </w:r>
+    </w:p>
+    <w:p>
+      <w:pPr>
+        <w:pStyle w:val="aa"/>
+        <w:numPr>
+          <w:ilvl w:val="2"/>
+          <w:numId w:val="14"/>
+        </w:numPr>
+        <w:rPr>
+          <w:rFonts w:eastAsia="Times New Roman" w:cs="Arial"/>
+          <w:color w:val="auto"/>
+          <w:szCs w:val="22"/>
+        </w:rPr>
+      </w:pPr>
+      <w:r>
+        <w:rPr>
+          <w:rFonts w:eastAsia="Times New Roman" w:cs="Arial"/>
+          <w:b/>
+          <w:bCs/>
+          <w:szCs w:val="22"/>
+        </w:rPr>
+        <w:t>Srs-67</w:t>
+      </w:r>
+      <w:r>
+        <w:rPr>
+          <w:rFonts w:eastAsia="Times New Roman" w:cs="Arial"/>
+          <w:szCs w:val="22"/>
+        </w:rPr>
+        <w:t xml:space="preserve">: </w:t>
+      </w:r>
+      <w:r>
+        <w:rPr>
+          <w:rFonts w:cs="Arial"/>
+          <w:szCs w:val="22"/>
+        </w:rPr>
+        <w:t xml:space="preserve">The system shall find </w:t>
+      </w:r>
+      <w:r>
+        <w:rPr>
+          <w:rFonts w:cs="Arial"/>
+          <w:szCs w:val="22"/>
+        </w:rPr>
+        <w:t>product</w:t>
+      </w:r>
+      <w:r>
+        <w:rPr>
+          <w:rFonts w:cs="Arial"/>
+          <w:szCs w:val="22"/>
+        </w:rPr>
+        <w:t xml:space="preserve"> in database</w:t>
+      </w:r>
+    </w:p>
+    <w:p>
+      <w:pPr>
+        <w:pStyle w:val="aa"/>
+        <w:numPr>
+          <w:ilvl w:val="2"/>
+          <w:numId w:val="14"/>
+        </w:numPr>
+        <w:rPr>
+          <w:rFonts w:eastAsia="Times New Roman" w:cs="Arial"/>
+          <w:color w:val="auto"/>
+          <w:szCs w:val="22"/>
+        </w:rPr>
+      </w:pPr>
+      <w:r>
+        <w:rPr>
+          <w:rFonts w:cs="Arial"/>
+          <w:b/>
+          <w:bCs/>
+          <w:szCs w:val="22"/>
+        </w:rPr>
+        <w:t>Srs-68</w:t>
+      </w:r>
+      <w:r>
+        <w:rPr>
+          <w:rFonts w:cs="Arial"/>
+          <w:szCs w:val="22"/>
+        </w:rPr>
+        <w:t>: The system shall return product list</w:t>
+      </w:r>
+    </w:p>
+    <w:p>
+      <w:pPr>
+        <w:pStyle w:val="aa"/>
+        <w:numPr>
+          <w:ilvl w:val="2"/>
+          <w:numId w:val="14"/>
+        </w:numPr>
+        <w:rPr>
+          <w:rFonts w:eastAsia="Times New Roman" w:cs="Arial"/>
+          <w:color w:val="auto"/>
+          <w:szCs w:val="22"/>
+        </w:rPr>
+      </w:pPr>
+      <w:r>
+        <w:rPr>
+          <w:rFonts w:cs="Arial"/>
+          <w:b/>
+          <w:bCs/>
+          <w:szCs w:val="22"/>
+        </w:rPr>
+        <w:t>Srs-69</w:t>
+      </w:r>
+      <w:r>
+        <w:rPr>
+          <w:rFonts w:cs="Arial"/>
+          <w:szCs w:val="22"/>
+        </w:rPr>
+        <w:t>: The system shall provide UI to show product list</w:t>
+      </w:r>
+    </w:p>
+    <w:p>
+      <w:pPr>
+        <w:rPr>
+          <w:rFonts w:eastAsia="Times New Roman"/>
+          <w:color w:val="auto"/>
+        </w:rPr>
+      </w:pPr>
+    </w:p>
+    <w:p>
+      <w:pPr>
+        <w:pStyle w:val="aa"/>
+        <w:numPr>
+          <w:ilvl w:val="1"/>
+          <w:numId w:val="14"/>
+        </w:numPr>
+        <w:rPr>
+          <w:rFonts w:eastAsia="Times New Roman" w:cs="Arial"/>
+          <w:color w:val="auto"/>
+          <w:szCs w:val="22"/>
+        </w:rPr>
+      </w:pPr>
+      <w:r>
+        <w:rPr>
+          <w:rFonts w:eastAsia="Times New Roman" w:cs="Arial"/>
+          <w:b/>
+          <w:bCs/>
+          <w:szCs w:val="22"/>
+        </w:rPr>
+        <w:t>Urs-30</w:t>
+      </w:r>
+      <w:r>
+        <w:rPr>
+          <w:rFonts w:eastAsia="Times New Roman" w:cs="Arial"/>
+          <w:szCs w:val="22"/>
+        </w:rPr>
+        <w:t>: Users can select system language</w:t>
+      </w:r>
+    </w:p>
+    <w:p>
+      <w:pPr>
+        <w:pStyle w:val="aa"/>
+        <w:numPr>
+          <w:ilvl w:val="2"/>
+          <w:numId w:val="14"/>
+        </w:numPr>
+        <w:rPr>
+          <w:rFonts w:eastAsia="Times New Roman" w:cs="Arial"/>
+          <w:color w:val="auto"/>
+          <w:szCs w:val="22"/>
+        </w:rPr>
+      </w:pPr>
+      <w:r>
+        <w:rPr>
+          <w:rFonts w:eastAsia="Times New Roman" w:cs="Arial"/>
+          <w:b/>
+          <w:bCs/>
+          <w:color w:val="auto"/>
+          <w:szCs w:val="22"/>
+        </w:rPr>
+        <w:t>Srs-43</w:t>
+      </w:r>
+      <w:r>
+        <w:rPr>
+          <w:rFonts w:eastAsia="Times New Roman" w:cs="Arial"/>
+          <w:color w:val="auto"/>
+          <w:szCs w:val="22"/>
+        </w:rPr>
+        <w:t>: The system shall provide UI to select the system language</w:t>
+      </w:r>
+    </w:p>
+    <w:p>
+      <w:pPr>
+        <w:pStyle w:val="aa"/>
+        <w:numPr>
+          <w:ilvl w:val="2"/>
+          <w:numId w:val="14"/>
+        </w:numPr>
+        <w:rPr>
+          <w:rFonts w:eastAsia="Times New Roman" w:cs="Arial"/>
+          <w:color w:val="auto"/>
+          <w:szCs w:val="22"/>
+        </w:rPr>
+      </w:pPr>
+      <w:r>
+        <w:rPr>
+          <w:rFonts w:eastAsia="Times New Roman" w:cs="Arial"/>
+          <w:b/>
+          <w:bCs/>
+          <w:color w:val="auto"/>
+          <w:szCs w:val="22"/>
+        </w:rPr>
+        <w:t>Srs-44</w:t>
+      </w:r>
       <w:bookmarkStart w:id="2" w:name="_GoBack"/>
       <w:bookmarkEnd w:id="2"/>
-    </w:p>
-    <w:p>
-      <w:pPr>
-        <w:pStyle w:val="aa"/>
-        <w:numPr>
-          <w:ilvl w:val="1"/>
-          <w:numId w:val="14"/>
-        </w:numPr>
-        <w:rPr>
-          <w:rFonts w:eastAsia="Times New Roman" w:cs="Arial"/>
-          <w:color w:val="auto"/>
-          <w:szCs w:val="22"/>
-        </w:rPr>
-      </w:pPr>
-      <w:r>
-        <w:rPr>
-          <w:rFonts w:eastAsia="Times New Roman" w:cs="Arial"/>
-          <w:b/>
-          <w:bCs/>
-          <w:szCs w:val="22"/>
-        </w:rPr>
-        <w:lastRenderedPageBreak/>
-        <w:t>Urs-22</w:t>
-      </w:r>
-      <w:r>
-        <w:rPr>
-          <w:rFonts w:eastAsia="Times New Roman" w:cs="Arial"/>
-          <w:szCs w:val="22"/>
-        </w:rPr>
-        <w:t>: Users can view product</w:t>
-      </w:r>
-    </w:p>
-    <w:p>
-      <w:pPr>
-        <w:pStyle w:val="aa"/>
-        <w:numPr>
-          <w:ilvl w:val="2"/>
-          <w:numId w:val="14"/>
-        </w:numPr>
-        <w:rPr>
-          <w:rFonts w:eastAsia="Times New Roman" w:cs="Arial"/>
-          <w:color w:val="auto"/>
-          <w:szCs w:val="22"/>
-        </w:rPr>
-      </w:pPr>
-      <w:r>
-        <w:rPr>
-          <w:rFonts w:eastAsia="Times New Roman" w:cs="Arial"/>
-          <w:b/>
-          <w:bCs/>
-          <w:color w:val="auto"/>
-          <w:szCs w:val="22"/>
-        </w:rPr>
-        <w:t>Srs-31</w:t>
-      </w:r>
-      <w:r>
-        <w:rPr>
-          <w:rFonts w:eastAsia="Times New Roman" w:cs="Arial"/>
-          <w:color w:val="auto"/>
-          <w:szCs w:val="22"/>
-        </w:rPr>
-        <w:t>: The system shall get data from database</w:t>
-      </w:r>
-    </w:p>
-    <w:p>
-      <w:pPr>
-        <w:pStyle w:val="aa"/>
-        <w:numPr>
-          <w:ilvl w:val="2"/>
-          <w:numId w:val="14"/>
-        </w:numPr>
-        <w:rPr>
-          <w:rFonts w:eastAsia="Times New Roman" w:cs="Arial"/>
-          <w:color w:val="auto"/>
-          <w:szCs w:val="22"/>
-        </w:rPr>
-      </w:pPr>
-      <w:r>
-        <w:rPr>
-          <w:rFonts w:eastAsia="Times New Roman" w:cs="Arial"/>
-          <w:b/>
-          <w:bCs/>
-          <w:color w:val="auto"/>
-          <w:szCs w:val="22"/>
-        </w:rPr>
-        <w:t>Srs-32</w:t>
-      </w:r>
-      <w:r>
-        <w:rPr>
-          <w:rFonts w:eastAsia="Times New Roman" w:cs="Arial"/>
-          <w:color w:val="auto"/>
-          <w:szCs w:val="22"/>
-        </w:rPr>
-        <w:t>: The system shall provide UI to show product list</w:t>
-      </w:r>
-    </w:p>
-    <w:p>
-      <w:pPr>
-        <w:rPr>
-          <w:rFonts w:eastAsia="Times New Roman"/>
-          <w:color w:val="auto"/>
-        </w:rPr>
-      </w:pPr>
-    </w:p>
-    <w:p>
-      <w:pPr>
-        <w:pStyle w:val="aa"/>
-        <w:numPr>
-          <w:ilvl w:val="1"/>
-          <w:numId w:val="14"/>
-        </w:numPr>
-        <w:rPr>
-          <w:rFonts w:eastAsia="Times New Roman" w:cs="Arial"/>
-          <w:color w:val="auto"/>
-          <w:szCs w:val="22"/>
-        </w:rPr>
-      </w:pPr>
-      <w:r>
-        <w:rPr>
-          <w:rFonts w:eastAsia="Times New Roman" w:cs="Arial"/>
-          <w:b/>
-          <w:bCs/>
-          <w:szCs w:val="22"/>
-        </w:rPr>
-        <w:t>Urs-23</w:t>
-      </w:r>
-      <w:r>
-        <w:rPr>
-          <w:rFonts w:eastAsia="Times New Roman" w:cs="Arial"/>
-          <w:szCs w:val="22"/>
-        </w:rPr>
-        <w:t>: Users can put product into shopping cart.</w:t>
-      </w:r>
-    </w:p>
-    <w:p>
-      <w:pPr>
-        <w:pStyle w:val="aa"/>
-        <w:numPr>
-          <w:ilvl w:val="2"/>
-          <w:numId w:val="14"/>
-        </w:numPr>
-        <w:rPr>
-          <w:rFonts w:eastAsia="Times New Roman" w:cs="Arial"/>
-          <w:color w:val="auto"/>
-          <w:szCs w:val="22"/>
-        </w:rPr>
-      </w:pPr>
-      <w:r>
-        <w:rPr>
-          <w:rFonts w:eastAsia="Times New Roman" w:cs="Arial"/>
-          <w:b/>
-          <w:bCs/>
-          <w:szCs w:val="22"/>
-        </w:rPr>
-        <w:t>Srs-55</w:t>
-      </w:r>
-      <w:r>
-        <w:rPr>
-          <w:rFonts w:eastAsia="Times New Roman" w:cs="Arial"/>
-          <w:szCs w:val="22"/>
-        </w:rPr>
-        <w:t xml:space="preserve">: </w:t>
-      </w:r>
-      <w:r>
-        <w:rPr>
-          <w:rFonts w:cs="Arial"/>
-          <w:szCs w:val="22"/>
-        </w:rPr>
-        <w:t xml:space="preserve">The system shall provide </w:t>
-      </w:r>
-      <w:r>
-        <w:rPr>
-          <w:rFonts w:cs="Arial"/>
-          <w:szCs w:val="22"/>
-        </w:rPr>
-        <w:t>UI</w:t>
-      </w:r>
-      <w:r>
-        <w:rPr>
-          <w:rFonts w:cs="Arial"/>
-          <w:szCs w:val="22"/>
-        </w:rPr>
-        <w:t xml:space="preserve"> to </w:t>
-      </w:r>
-      <w:r>
-        <w:rPr>
-          <w:rFonts w:cs="Arial"/>
-          <w:szCs w:val="22"/>
-        </w:rPr>
-        <w:t>put product into shopping cart</w:t>
-      </w:r>
-    </w:p>
-    <w:p>
-      <w:pPr>
-        <w:pStyle w:val="aa"/>
-        <w:numPr>
-          <w:ilvl w:val="2"/>
-          <w:numId w:val="14"/>
-        </w:numPr>
-        <w:rPr>
-          <w:rFonts w:eastAsia="Times New Roman" w:cs="Arial"/>
-          <w:color w:val="auto"/>
-          <w:szCs w:val="22"/>
-        </w:rPr>
-      </w:pPr>
-      <w:r>
-        <w:rPr>
-          <w:rFonts w:cs="Arial"/>
-          <w:b/>
-          <w:bCs/>
-          <w:szCs w:val="22"/>
-        </w:rPr>
-        <w:t>Srs-56</w:t>
-      </w:r>
-      <w:r>
-        <w:rPr>
-          <w:rFonts w:cs="Arial"/>
-          <w:szCs w:val="22"/>
-        </w:rPr>
-        <w:t>: The system shall store product in shopping cart</w:t>
-      </w:r>
-    </w:p>
-    <w:p>
-      <w:pPr>
-        <w:rPr>
-          <w:rFonts w:eastAsia="Times New Roman"/>
-          <w:color w:val="auto"/>
-        </w:rPr>
-      </w:pPr>
-    </w:p>
-    <w:p>
-      <w:pPr>
-        <w:pStyle w:val="aa"/>
-        <w:numPr>
-          <w:ilvl w:val="1"/>
-          <w:numId w:val="14"/>
-        </w:numPr>
-        <w:rPr>
-          <w:rFonts w:eastAsia="Times New Roman" w:cs="Arial"/>
-          <w:color w:val="auto"/>
-          <w:szCs w:val="22"/>
-        </w:rPr>
-      </w:pPr>
-      <w:r>
-        <w:rPr>
-          <w:rFonts w:eastAsia="Times New Roman" w:cs="Arial"/>
-          <w:b/>
-          <w:bCs/>
-          <w:szCs w:val="22"/>
-        </w:rPr>
-        <w:t>Urs-24</w:t>
-      </w:r>
-      <w:r>
-        <w:rPr>
-          <w:rFonts w:eastAsia="Times New Roman" w:cs="Arial"/>
-          <w:szCs w:val="22"/>
-        </w:rPr>
-        <w:t>: Users can view their shopping cart.</w:t>
-      </w:r>
-    </w:p>
-    <w:p>
-      <w:pPr>
-        <w:pStyle w:val="aa"/>
-        <w:numPr>
-          <w:ilvl w:val="2"/>
-          <w:numId w:val="14"/>
-        </w:numPr>
-        <w:rPr>
-          <w:rFonts w:eastAsia="Times New Roman" w:cs="Arial"/>
-          <w:color w:val="auto"/>
-          <w:szCs w:val="22"/>
-        </w:rPr>
-      </w:pPr>
-      <w:r>
-        <w:rPr>
-          <w:rFonts w:eastAsia="Times New Roman" w:cs="Arial"/>
-          <w:b/>
-          <w:bCs/>
-          <w:szCs w:val="22"/>
-        </w:rPr>
-        <w:t>Srs-57</w:t>
-      </w:r>
-      <w:r>
-        <w:rPr>
-          <w:rFonts w:eastAsia="Times New Roman" w:cs="Arial"/>
-          <w:szCs w:val="22"/>
-        </w:rPr>
-        <w:t xml:space="preserve">: </w:t>
-      </w:r>
-      <w:r>
-        <w:rPr>
-          <w:rFonts w:eastAsia="Times New Roman" w:cs="Arial"/>
-          <w:color w:val="auto"/>
-          <w:szCs w:val="22"/>
-        </w:rPr>
-        <w:t>The system shall get data from shopping cart</w:t>
-      </w:r>
-    </w:p>
-    <w:p>
-      <w:pPr>
-        <w:pStyle w:val="aa"/>
-        <w:numPr>
-          <w:ilvl w:val="2"/>
-          <w:numId w:val="14"/>
-        </w:numPr>
-        <w:rPr>
-          <w:rFonts w:eastAsia="Times New Roman" w:cs="Arial"/>
-          <w:color w:val="auto"/>
-          <w:szCs w:val="22"/>
-        </w:rPr>
-      </w:pPr>
-      <w:r>
-        <w:rPr>
-          <w:rFonts w:eastAsia="Times New Roman" w:cs="Arial"/>
-          <w:b/>
-          <w:bCs/>
-          <w:color w:val="auto"/>
-          <w:szCs w:val="22"/>
-        </w:rPr>
-        <w:t>Srs-58</w:t>
-      </w:r>
-      <w:r>
-        <w:rPr>
-          <w:rFonts w:eastAsia="Times New Roman" w:cs="Arial"/>
-          <w:color w:val="auto"/>
-          <w:szCs w:val="22"/>
-        </w:rPr>
-        <w:t>: The system shall provide UI to show product in shopping cart</w:t>
-      </w:r>
-    </w:p>
-    <w:p>
-      <w:pPr>
-        <w:rPr>
-          <w:rFonts w:eastAsia="Times New Roman"/>
-          <w:color w:val="auto"/>
-        </w:rPr>
-      </w:pPr>
-    </w:p>
-    <w:p>
-      <w:pPr>
-        <w:pStyle w:val="aa"/>
-        <w:numPr>
-          <w:ilvl w:val="1"/>
-          <w:numId w:val="14"/>
-        </w:numPr>
-        <w:rPr>
-          <w:rFonts w:eastAsia="Times New Roman" w:cs="Arial"/>
-          <w:color w:val="auto"/>
-          <w:szCs w:val="22"/>
-        </w:rPr>
-      </w:pPr>
-      <w:r>
-        <w:rPr>
-          <w:rFonts w:eastAsia="Times New Roman" w:cs="Arial"/>
-          <w:b/>
-          <w:bCs/>
-          <w:szCs w:val="22"/>
-        </w:rPr>
-        <w:t>Urs-25</w:t>
-      </w:r>
-      <w:r>
-        <w:rPr>
-          <w:rFonts w:eastAsia="Times New Roman" w:cs="Arial"/>
-          <w:szCs w:val="22"/>
-        </w:rPr>
-        <w:t>: Users can edit amount of product in shopping cart</w:t>
-      </w:r>
-    </w:p>
-    <w:p>
-      <w:pPr>
-        <w:pStyle w:val="aa"/>
-        <w:numPr>
-          <w:ilvl w:val="2"/>
-          <w:numId w:val="14"/>
-        </w:numPr>
-        <w:rPr>
-          <w:rFonts w:eastAsia="Times New Roman" w:cs="Arial"/>
-          <w:color w:val="auto"/>
-          <w:szCs w:val="22"/>
-        </w:rPr>
-      </w:pPr>
-      <w:r>
-        <w:rPr>
-          <w:rFonts w:eastAsia="Times New Roman" w:cs="Arial"/>
-          <w:b/>
-          <w:bCs/>
-          <w:szCs w:val="22"/>
-        </w:rPr>
-        <w:t>Srs-59</w:t>
-      </w:r>
-      <w:r>
-        <w:rPr>
-          <w:rFonts w:eastAsia="Times New Roman" w:cs="Arial"/>
-          <w:szCs w:val="22"/>
-        </w:rPr>
-        <w:t xml:space="preserve">: </w:t>
-      </w:r>
-      <w:r>
-        <w:rPr>
-          <w:rFonts w:cs="Arial"/>
-          <w:szCs w:val="22"/>
-        </w:rPr>
-        <w:t>The system shall provide UI to edit amount of product</w:t>
-      </w:r>
-    </w:p>
-    <w:p>
-      <w:pPr>
-        <w:pStyle w:val="aa"/>
-        <w:numPr>
-          <w:ilvl w:val="2"/>
-          <w:numId w:val="14"/>
-        </w:numPr>
-        <w:rPr>
-          <w:rFonts w:eastAsia="Times New Roman" w:cs="Arial"/>
-          <w:color w:val="auto"/>
-          <w:szCs w:val="22"/>
-        </w:rPr>
-      </w:pPr>
-      <w:r>
-        <w:rPr>
-          <w:rFonts w:eastAsia="Times New Roman" w:cs="Arial"/>
-          <w:b/>
-          <w:bCs/>
-          <w:color w:val="auto"/>
-          <w:szCs w:val="22"/>
-        </w:rPr>
-        <w:t>Srs-60</w:t>
-      </w:r>
-      <w:r>
-        <w:rPr>
-          <w:rFonts w:eastAsia="Times New Roman" w:cs="Arial"/>
-          <w:color w:val="auto"/>
-          <w:szCs w:val="22"/>
-        </w:rPr>
-        <w:t>: The system shall record amount of product into the database</w:t>
-      </w:r>
-    </w:p>
-    <w:p>
-      <w:pPr>
-        <w:rPr>
-          <w:rFonts w:eastAsia="Times New Roman"/>
-          <w:color w:val="auto"/>
-        </w:rPr>
-      </w:pPr>
-    </w:p>
-    <w:p>
-      <w:pPr>
-        <w:pStyle w:val="aa"/>
-        <w:numPr>
-          <w:ilvl w:val="1"/>
-          <w:numId w:val="14"/>
-        </w:numPr>
-        <w:rPr>
-          <w:rFonts w:eastAsia="Times New Roman" w:cs="Arial"/>
-          <w:color w:val="auto"/>
-          <w:szCs w:val="22"/>
-        </w:rPr>
-      </w:pPr>
-      <w:r>
-        <w:rPr>
-          <w:rFonts w:eastAsia="Times New Roman" w:cs="Arial"/>
-          <w:b/>
-          <w:bCs/>
-          <w:szCs w:val="22"/>
-        </w:rPr>
-        <w:t>Urs-26</w:t>
-      </w:r>
-      <w:r>
-        <w:rPr>
-          <w:rFonts w:eastAsia="Times New Roman" w:cs="Arial"/>
-          <w:szCs w:val="22"/>
-        </w:rPr>
-        <w:t>: Users can view total cost of products and delivery charge</w:t>
-      </w:r>
-    </w:p>
-    <w:p>
-      <w:pPr>
-        <w:pStyle w:val="aa"/>
-        <w:numPr>
-          <w:ilvl w:val="2"/>
-          <w:numId w:val="14"/>
-        </w:numPr>
-        <w:rPr>
-          <w:rFonts w:eastAsia="Times New Roman" w:cs="Arial"/>
-          <w:color w:val="auto"/>
-          <w:szCs w:val="22"/>
-        </w:rPr>
-      </w:pPr>
-      <w:r>
-        <w:rPr>
-          <w:rFonts w:eastAsia="Times New Roman" w:cs="Arial"/>
-          <w:b/>
-          <w:bCs/>
-          <w:szCs w:val="22"/>
-        </w:rPr>
-        <w:t>Srs-61</w:t>
-      </w:r>
-      <w:r>
-        <w:rPr>
-          <w:rFonts w:eastAsia="Times New Roman" w:cs="Arial"/>
-          <w:szCs w:val="22"/>
-        </w:rPr>
-        <w:t>: The system shall calculate total cost</w:t>
-      </w:r>
-    </w:p>
-    <w:p>
-      <w:pPr>
-        <w:pStyle w:val="aa"/>
-        <w:numPr>
-          <w:ilvl w:val="2"/>
-          <w:numId w:val="14"/>
-        </w:numPr>
-        <w:rPr>
-          <w:rFonts w:eastAsia="Times New Roman" w:cs="Arial"/>
-          <w:color w:val="auto"/>
-          <w:szCs w:val="22"/>
-        </w:rPr>
-      </w:pPr>
-      <w:r>
-        <w:rPr>
-          <w:rFonts w:eastAsia="Times New Roman" w:cs="Arial"/>
-          <w:b/>
-          <w:bCs/>
-          <w:szCs w:val="22"/>
-        </w:rPr>
-        <w:t>Srs-62</w:t>
-      </w:r>
-      <w:r>
-        <w:rPr>
-          <w:rFonts w:eastAsia="Times New Roman" w:cs="Arial"/>
-          <w:szCs w:val="22"/>
-        </w:rPr>
-        <w:t>: The system shall display total cost</w:t>
-      </w:r>
-    </w:p>
-    <w:p>
-      <w:pPr>
-        <w:rPr>
-          <w:rFonts w:eastAsia="Times New Roman"/>
-          <w:color w:val="auto"/>
-        </w:rPr>
-      </w:pPr>
-    </w:p>
-    <w:p>
-      <w:pPr>
-        <w:pStyle w:val="aa"/>
-        <w:numPr>
-          <w:ilvl w:val="1"/>
-          <w:numId w:val="14"/>
-        </w:numPr>
-        <w:rPr>
-          <w:rFonts w:eastAsia="Times New Roman" w:cs="Arial"/>
-          <w:color w:val="auto"/>
-          <w:szCs w:val="22"/>
-        </w:rPr>
-      </w:pPr>
-      <w:r>
-        <w:rPr>
-          <w:rFonts w:eastAsia="Times New Roman" w:cs="Arial"/>
-          <w:b/>
-          <w:bCs/>
-          <w:szCs w:val="22"/>
-        </w:rPr>
-        <w:t>Urs-27</w:t>
-      </w:r>
-      <w:r>
-        <w:rPr>
-          <w:rFonts w:eastAsia="Times New Roman" w:cs="Arial"/>
-          <w:szCs w:val="22"/>
-        </w:rPr>
-        <w:t>: Users can select delivery address before click purchase</w:t>
-      </w:r>
-    </w:p>
-    <w:p>
-      <w:pPr>
-        <w:pStyle w:val="aa"/>
-        <w:numPr>
-          <w:ilvl w:val="2"/>
-          <w:numId w:val="14"/>
-        </w:numPr>
-        <w:rPr>
-          <w:rFonts w:eastAsia="Times New Roman" w:cs="Arial"/>
-          <w:color w:val="auto"/>
-          <w:szCs w:val="22"/>
-        </w:rPr>
-      </w:pPr>
-      <w:r>
-        <w:rPr>
-          <w:rFonts w:eastAsia="Times New Roman" w:cs="Arial"/>
-          <w:b/>
-          <w:bCs/>
-          <w:szCs w:val="22"/>
-        </w:rPr>
-        <w:t>Srs-63</w:t>
-      </w:r>
-      <w:r>
-        <w:rPr>
-          <w:rFonts w:eastAsia="Times New Roman" w:cs="Arial"/>
-          <w:szCs w:val="22"/>
-        </w:rPr>
-        <w:t xml:space="preserve">: The system shall provide UI </w:t>
-      </w:r>
-      <w:r>
-        <w:rPr>
-          <w:rFonts w:eastAsia="Times New Roman" w:cs="Arial"/>
-          <w:szCs w:val="22"/>
-        </w:rPr>
-        <w:t>for user to select address</w:t>
-      </w:r>
-    </w:p>
-    <w:p>
-      <w:pPr>
-        <w:pStyle w:val="aa"/>
-        <w:numPr>
-          <w:ilvl w:val="2"/>
-          <w:numId w:val="14"/>
-        </w:numPr>
-        <w:rPr>
-          <w:rFonts w:eastAsia="Times New Roman" w:cs="Arial"/>
-          <w:color w:val="auto"/>
-          <w:szCs w:val="22"/>
-        </w:rPr>
-      </w:pPr>
-      <w:r>
-        <w:rPr>
-          <w:rFonts w:eastAsia="Times New Roman" w:cs="Arial"/>
-          <w:b/>
-          <w:bCs/>
-          <w:szCs w:val="22"/>
-        </w:rPr>
-        <w:t>Srs-64</w:t>
-      </w:r>
-      <w:r>
-        <w:rPr>
-          <w:rFonts w:eastAsia="Times New Roman" w:cs="Arial"/>
-          <w:szCs w:val="22"/>
-        </w:rPr>
-        <w:t>: The system shall record delivery address into the database</w:t>
-      </w:r>
-    </w:p>
-    <w:p>
-      <w:pPr>
-        <w:rPr>
-          <w:rFonts w:eastAsia="Times New Roman"/>
-          <w:color w:val="auto"/>
-        </w:rPr>
-      </w:pPr>
-    </w:p>
-    <w:p>
-      <w:pPr>
-        <w:pStyle w:val="aa"/>
-        <w:numPr>
-          <w:ilvl w:val="1"/>
-          <w:numId w:val="14"/>
-        </w:numPr>
-        <w:rPr>
-          <w:rFonts w:eastAsia="Times New Roman" w:cs="Arial"/>
-          <w:color w:val="auto"/>
-          <w:szCs w:val="22"/>
-        </w:rPr>
-      </w:pPr>
-      <w:r>
-        <w:rPr>
-          <w:rFonts w:eastAsia="Times New Roman" w:cs="Arial"/>
-          <w:b/>
-          <w:bCs/>
-          <w:szCs w:val="22"/>
-        </w:rPr>
-        <w:t>Urs-28</w:t>
-      </w:r>
-      <w:r>
-        <w:rPr>
-          <w:rFonts w:eastAsia="Times New Roman" w:cs="Arial"/>
-          <w:szCs w:val="22"/>
-        </w:rPr>
-        <w:t>: Users can select payment gateway before click purchase</w:t>
-      </w:r>
-    </w:p>
-    <w:p>
-      <w:pPr>
-        <w:pStyle w:val="aa"/>
-        <w:numPr>
-          <w:ilvl w:val="2"/>
-          <w:numId w:val="14"/>
-        </w:numPr>
-        <w:rPr>
-          <w:rFonts w:eastAsia="Times New Roman" w:cs="Arial"/>
-          <w:color w:val="auto"/>
-          <w:szCs w:val="22"/>
-        </w:rPr>
-      </w:pPr>
-      <w:r>
-        <w:rPr>
-          <w:rFonts w:eastAsia="Times New Roman" w:cs="Arial"/>
-          <w:b/>
-          <w:bCs/>
-          <w:szCs w:val="22"/>
-        </w:rPr>
-        <w:t>Srs-65</w:t>
-      </w:r>
-      <w:r>
-        <w:rPr>
-          <w:rFonts w:eastAsia="Times New Roman" w:cs="Arial"/>
-          <w:szCs w:val="22"/>
-        </w:rPr>
-        <w:t>: The system shall provide UI for user to select payment gateway</w:t>
-      </w:r>
-    </w:p>
-    <w:p>
-      <w:pPr>
-        <w:pStyle w:val="aa"/>
-        <w:numPr>
-          <w:ilvl w:val="2"/>
-          <w:numId w:val="14"/>
-        </w:numPr>
-        <w:rPr>
-          <w:rFonts w:eastAsia="Times New Roman" w:cs="Arial"/>
-          <w:color w:val="auto"/>
-          <w:szCs w:val="22"/>
-        </w:rPr>
-      </w:pPr>
-      <w:r>
-        <w:rPr>
-          <w:rFonts w:eastAsia="Times New Roman" w:cs="Arial"/>
-          <w:b/>
-          <w:bCs/>
-          <w:szCs w:val="22"/>
-        </w:rPr>
-        <w:t>Srs-66</w:t>
-      </w:r>
-      <w:r>
-        <w:rPr>
-          <w:rFonts w:eastAsia="Times New Roman" w:cs="Arial"/>
-          <w:b/>
-          <w:bCs/>
-          <w:szCs w:val="22"/>
-        </w:rPr>
-        <w:t>:</w:t>
-      </w:r>
-      <w:r>
-        <w:rPr>
-          <w:rFonts w:eastAsia="Times New Roman" w:cs="Arial"/>
-          <w:szCs w:val="22"/>
-        </w:rPr>
-        <w:t xml:space="preserve"> The system shall record payment gateway into the database</w:t>
-      </w:r>
-    </w:p>
-    <w:p>
-      <w:pPr>
-        <w:rPr>
-          <w:rFonts w:eastAsia="Times New Roman" w:cstheme="minorBidi"/>
-          <w:color w:val="auto"/>
-        </w:rPr>
-      </w:pPr>
-    </w:p>
-    <w:p>
-      <w:pPr>
-        <w:pStyle w:val="aa"/>
-        <w:numPr>
-          <w:ilvl w:val="1"/>
-          <w:numId w:val="14"/>
-        </w:numPr>
-        <w:rPr>
-          <w:rFonts w:eastAsia="Times New Roman" w:cs="Arial"/>
-          <w:color w:val="auto"/>
-          <w:szCs w:val="22"/>
-        </w:rPr>
-      </w:pPr>
-      <w:r>
-        <w:rPr>
-          <w:rFonts w:eastAsia="Times New Roman" w:cs="Arial"/>
-          <w:b/>
-          <w:bCs/>
-          <w:szCs w:val="22"/>
-        </w:rPr>
-        <w:t>U</w:t>
-      </w:r>
-      <w:r>
-        <w:rPr>
-          <w:rFonts w:eastAsia="Times New Roman" w:cs="Arial"/>
-          <w:b/>
-          <w:bCs/>
-          <w:szCs w:val="22"/>
-        </w:rPr>
-        <w:t>rs-29</w:t>
-      </w:r>
-      <w:r>
-        <w:rPr>
-          <w:rFonts w:eastAsia="Times New Roman" w:cs="Arial"/>
-          <w:szCs w:val="22"/>
-        </w:rPr>
-        <w:t>: Users can search product in the system</w:t>
-      </w:r>
-    </w:p>
-    <w:p>
-      <w:pPr>
-        <w:pStyle w:val="aa"/>
-        <w:numPr>
-          <w:ilvl w:val="2"/>
-          <w:numId w:val="14"/>
-        </w:numPr>
-        <w:rPr>
-          <w:rFonts w:eastAsia="Times New Roman" w:cs="Arial"/>
-          <w:color w:val="auto"/>
-          <w:szCs w:val="22"/>
-        </w:rPr>
-      </w:pPr>
-      <w:r>
-        <w:rPr>
-          <w:rFonts w:eastAsia="Times New Roman" w:cs="Arial"/>
-          <w:b/>
-          <w:bCs/>
-          <w:szCs w:val="22"/>
-        </w:rPr>
-        <w:t>Srs-67</w:t>
-      </w:r>
-      <w:r>
-        <w:rPr>
-          <w:rFonts w:eastAsia="Times New Roman" w:cs="Arial"/>
-          <w:szCs w:val="22"/>
-        </w:rPr>
-        <w:t xml:space="preserve">: </w:t>
-      </w:r>
-      <w:r>
-        <w:rPr>
-          <w:rFonts w:cs="Arial"/>
-          <w:szCs w:val="22"/>
-        </w:rPr>
-        <w:t xml:space="preserve">The system shall find </w:t>
-      </w:r>
-      <w:r>
-        <w:rPr>
-          <w:rFonts w:cs="Arial"/>
-          <w:szCs w:val="22"/>
-        </w:rPr>
-        <w:t>product</w:t>
-      </w:r>
-      <w:r>
-        <w:rPr>
-          <w:rFonts w:cs="Arial"/>
-          <w:szCs w:val="22"/>
-        </w:rPr>
-        <w:t xml:space="preserve"> in database</w:t>
-      </w:r>
-    </w:p>
-    <w:p>
-      <w:pPr>
-        <w:pStyle w:val="aa"/>
-        <w:numPr>
-          <w:ilvl w:val="2"/>
-          <w:numId w:val="14"/>
-        </w:numPr>
-        <w:rPr>
-          <w:rFonts w:eastAsia="Times New Roman" w:cs="Arial"/>
-          <w:color w:val="auto"/>
-          <w:szCs w:val="22"/>
-        </w:rPr>
-      </w:pPr>
-      <w:r>
-        <w:rPr>
-          <w:rFonts w:cs="Arial"/>
-          <w:b/>
-          <w:bCs/>
-          <w:szCs w:val="22"/>
-        </w:rPr>
-        <w:t>Srs-68</w:t>
-      </w:r>
-      <w:r>
-        <w:rPr>
-          <w:rFonts w:cs="Arial"/>
-          <w:szCs w:val="22"/>
-        </w:rPr>
-        <w:t>: The system shall return product list</w:t>
-      </w:r>
-    </w:p>
-    <w:p>
-      <w:pPr>
-        <w:pStyle w:val="aa"/>
-        <w:numPr>
-          <w:ilvl w:val="2"/>
-          <w:numId w:val="14"/>
-        </w:numPr>
-        <w:rPr>
-          <w:rFonts w:eastAsia="Times New Roman" w:cs="Arial"/>
-          <w:color w:val="auto"/>
-          <w:szCs w:val="22"/>
-        </w:rPr>
-      </w:pPr>
-      <w:r>
-        <w:rPr>
-          <w:rFonts w:cs="Arial"/>
-          <w:b/>
-          <w:bCs/>
-          <w:szCs w:val="22"/>
-        </w:rPr>
-        <w:t>Srs-69</w:t>
-      </w:r>
-      <w:r>
-        <w:rPr>
-          <w:rFonts w:cs="Arial"/>
-          <w:szCs w:val="22"/>
-        </w:rPr>
-        <w:t>: The system shall provide UI to show product list</w:t>
-      </w:r>
-    </w:p>
-    <w:p>
-      <w:pPr>
-        <w:rPr>
-          <w:rFonts w:eastAsia="Times New Roman"/>
-          <w:color w:val="auto"/>
-        </w:rPr>
-      </w:pPr>
-    </w:p>
-    <w:p>
-      <w:pPr>
-        <w:pStyle w:val="aa"/>
-        <w:numPr>
-          <w:ilvl w:val="1"/>
-          <w:numId w:val="14"/>
-        </w:numPr>
-        <w:rPr>
-          <w:rFonts w:eastAsia="Times New Roman" w:cs="Arial"/>
-          <w:color w:val="auto"/>
-          <w:szCs w:val="22"/>
-        </w:rPr>
-      </w:pPr>
-      <w:r>
-        <w:rPr>
-          <w:rFonts w:eastAsia="Times New Roman" w:cs="Arial"/>
-          <w:b/>
-          <w:bCs/>
-          <w:szCs w:val="22"/>
-        </w:rPr>
-        <w:t>Urs-30</w:t>
-      </w:r>
-      <w:r>
-        <w:rPr>
-          <w:rFonts w:eastAsia="Times New Roman" w:cs="Arial"/>
-          <w:szCs w:val="22"/>
-        </w:rPr>
-        <w:t>: Users can select system language</w:t>
-      </w:r>
-    </w:p>
-    <w:p>
-      <w:pPr>
-        <w:pStyle w:val="aa"/>
-        <w:numPr>
-          <w:ilvl w:val="2"/>
-          <w:numId w:val="14"/>
-        </w:numPr>
-        <w:rPr>
-          <w:rFonts w:eastAsia="Times New Roman" w:cs="Arial"/>
-          <w:color w:val="auto"/>
-          <w:szCs w:val="22"/>
-        </w:rPr>
-      </w:pPr>
-      <w:r>
-        <w:rPr>
-          <w:rFonts w:eastAsia="Times New Roman" w:cs="Arial"/>
-          <w:b/>
-          <w:bCs/>
-          <w:color w:val="auto"/>
-          <w:szCs w:val="22"/>
-        </w:rPr>
-        <w:t>Srs-40</w:t>
-      </w:r>
-      <w:r>
-        <w:rPr>
-          <w:rFonts w:eastAsia="Times New Roman" w:cs="Arial"/>
-          <w:color w:val="auto"/>
-          <w:szCs w:val="22"/>
-        </w:rPr>
-        <w:t>: The system shall provide UI to select the system language</w:t>
-      </w:r>
-    </w:p>
-    <w:p>
-      <w:pPr>
-        <w:pStyle w:val="aa"/>
-        <w:numPr>
-          <w:ilvl w:val="2"/>
-          <w:numId w:val="14"/>
-        </w:numPr>
-        <w:rPr>
-          <w:rFonts w:eastAsia="Times New Roman" w:cs="Arial"/>
-          <w:color w:val="auto"/>
-          <w:szCs w:val="22"/>
-        </w:rPr>
-      </w:pPr>
-      <w:r>
-        <w:rPr>
-          <w:rFonts w:eastAsia="Times New Roman" w:cs="Arial"/>
-          <w:b/>
-          <w:bCs/>
-          <w:color w:val="auto"/>
-          <w:szCs w:val="22"/>
-        </w:rPr>
-        <w:t>Srs-41</w:t>
-      </w:r>
       <w:r>
         <w:rPr>
           <w:rFonts w:eastAsia="Times New Roman" w:cs="Arial"/>
